--- a/printout/kuranl per 21.docx
+++ b/printout/kuranl per 21.docx
@@ -2488,7 +2488,7 @@
                 <w:sz w:val="24"/>
                 <w:szCs w:val="24"/>
               </w:rPr>
-              <w:t>1</w:t>
+              <w:t>2</w:t>
             </w:r>
           </w:p>
         </w:tc>
@@ -3032,9 +3032,851 @@
           </w:p>
         </w:tc>
       </w:tr>
+      <w:tr>
+        <w:trPr>
+          <w:trHeight w:val="563"/>
+        </w:trPr>
+        <w:tc>
+          <w:tcPr>
+            <w:tcW w:w="552" w:type="dxa"/>
+            <w:tcBorders>
+              <w:top w:val="single" w:sz="4" w:space="0" w:color="auto"/>
+              <w:left w:val="single" w:sz="4" w:space="0" w:color="auto"/>
+              <w:bottom w:val="single" w:sz="4" w:space="0" w:color="auto"/>
+              <w:right w:val="single" w:sz="4" w:space="0" w:color="auto"/>
+            </w:tcBorders>
+          </w:tcPr>
+          <w:p>
+            <w:pPr>
+              <w:spacing w:line="360" w:lineRule="auto"/>
+              <w:jc w:val="both"/>
+              <w:rPr>
+                <w:rFonts w:asciiTheme="majorBidi" w:hAnsiTheme="majorBidi" w:cstheme="majorBidi"/>
+                <w:sz w:val="24"/>
+                <w:szCs w:val="24"/>
+              </w:rPr>
+            </w:pPr>
+            <w:r>
+              <w:rPr>
+                <w:rFonts w:asciiTheme="majorBidi" w:hAnsiTheme="majorBidi" w:cstheme="majorBidi"/>
+                <w:sz w:val="24"/>
+                <w:szCs w:val="24"/>
+              </w:rPr>
+              <w:t>O3</w:t>
+            </w:r>
+          </w:p>
+        </w:tc>
+        <w:tc>
+          <w:tcPr>
+            <w:tcW w:w="6536" w:type="dxa"/>
+            <w:tcBorders>
+              <w:top w:val="single" w:sz="4" w:space="0" w:color="auto"/>
+              <w:left w:val="single" w:sz="4" w:space="0" w:color="auto"/>
+              <w:bottom w:val="single" w:sz="4" w:space="0" w:color="auto"/>
+              <w:right w:val="single" w:sz="4" w:space="0" w:color="auto"/>
+            </w:tcBorders>
+          </w:tcPr>
+          <w:p>
+            <w:pPr>
+              <w:spacing w:line="360" w:lineRule="auto"/>
+              <w:jc w:val="both"/>
+              <w:rPr>
+                <w:rFonts w:asciiTheme="majorBidi" w:hAnsiTheme="majorBidi" w:cstheme="majorBidi"/>
+                <w:sz w:val="24"/>
+                <w:szCs w:val="24"/>
+              </w:rPr>
+            </w:pPr>
+            <w:proofErr w:type="spellStart"/>
+            <w:r>
+              <w:rPr>
+                <w:rFonts w:asciiTheme="majorBidi" w:hAnsiTheme="majorBidi" w:cstheme="majorBidi"/>
+                <w:sz w:val="24"/>
+                <w:szCs w:val="24"/>
+              </w:rPr>
+              <w:t>Apakah</w:t>
+            </w:r>
+            <w:proofErr w:type="spellEnd"/>
+            <w:r>
+              <w:rPr>
+                <w:rFonts w:asciiTheme="majorBidi" w:hAnsiTheme="majorBidi" w:cstheme="majorBidi"/>
+                <w:sz w:val="24"/>
+                <w:szCs w:val="24"/>
+                <w:lang w:val="sv-SE"/>
+              </w:rPr>
+              <w:t xml:space="preserve"> </w:t>
+            </w:r>
+            <w:r>
+              <w:rPr>
+                <w:rFonts w:asciiTheme="majorBidi" w:hAnsiTheme="majorBidi" w:cstheme="majorBidi"/>
+                <w:sz w:val="24"/>
+                <w:szCs w:val="24"/>
+                <w:lang w:val="sv-SE"/>
+              </w:rPr>
+              <w:t xml:space="preserve">Implementasi manajemen bandwidth berbasis mikrotik dengan </w:t>
+            </w:r>
+            <w:proofErr w:type="gramStart"/>
+            <w:r>
+              <w:rPr>
+                <w:rFonts w:asciiTheme="majorBidi" w:hAnsiTheme="majorBidi" w:cstheme="majorBidi"/>
+                <w:sz w:val="24"/>
+                <w:szCs w:val="24"/>
+                <w:lang w:val="sv-SE"/>
+              </w:rPr>
+              <w:t>metode  simple</w:t>
+            </w:r>
+            <w:proofErr w:type="gramEnd"/>
+            <w:r>
+              <w:rPr>
+                <w:rFonts w:asciiTheme="majorBidi" w:hAnsiTheme="majorBidi" w:cstheme="majorBidi"/>
+                <w:sz w:val="24"/>
+                <w:szCs w:val="24"/>
+                <w:lang w:val="sv-SE"/>
+              </w:rPr>
+              <w:t xml:space="preserve"> queue dan hirarchical token bucket (htb) di STMIK Widya Utama</w:t>
+            </w:r>
+            <w:r>
+              <w:rPr>
+                <w:rFonts w:asciiTheme="majorBidi" w:hAnsiTheme="majorBidi" w:cstheme="majorBidi"/>
+                <w:sz w:val="24"/>
+                <w:szCs w:val="24"/>
+                <w:lang w:val="sv-SE"/>
+              </w:rPr>
+              <w:t xml:space="preserve"> dapat di kendalikan secara terpusat ?</w:t>
+            </w:r>
+          </w:p>
+        </w:tc>
+        <w:tc>
+          <w:tcPr>
+            <w:tcW w:w="992" w:type="dxa"/>
+            <w:tcBorders>
+              <w:top w:val="single" w:sz="4" w:space="0" w:color="auto"/>
+              <w:left w:val="single" w:sz="4" w:space="0" w:color="auto"/>
+              <w:bottom w:val="single" w:sz="4" w:space="0" w:color="auto"/>
+              <w:right w:val="single" w:sz="4" w:space="0" w:color="auto"/>
+            </w:tcBorders>
+            <w:vAlign w:val="center"/>
+          </w:tcPr>
+          <w:p>
+            <w:pPr>
+              <w:spacing w:line="360" w:lineRule="auto"/>
+              <w:jc w:val="center"/>
+              <w:rPr>
+                <w:rFonts w:asciiTheme="majorBidi" w:hAnsiTheme="majorBidi" w:cstheme="majorBidi"/>
+                <w:sz w:val="24"/>
+                <w:szCs w:val="24"/>
+              </w:rPr>
+            </w:pPr>
+          </w:p>
+        </w:tc>
+        <w:tc>
+          <w:tcPr>
+            <w:tcW w:w="992" w:type="dxa"/>
+            <w:tcBorders>
+              <w:top w:val="single" w:sz="4" w:space="0" w:color="auto"/>
+              <w:left w:val="single" w:sz="4" w:space="0" w:color="auto"/>
+              <w:bottom w:val="single" w:sz="4" w:space="0" w:color="auto"/>
+              <w:right w:val="single" w:sz="4" w:space="0" w:color="auto"/>
+            </w:tcBorders>
+            <w:vAlign w:val="center"/>
+          </w:tcPr>
+          <w:p>
+            <w:pPr>
+              <w:spacing w:line="360" w:lineRule="auto"/>
+              <w:jc w:val="center"/>
+              <w:rPr>
+                <w:rFonts w:asciiTheme="majorBidi" w:hAnsiTheme="majorBidi" w:cstheme="majorBidi"/>
+                <w:sz w:val="24"/>
+                <w:szCs w:val="24"/>
+              </w:rPr>
+            </w:pPr>
+          </w:p>
+        </w:tc>
+      </w:tr>
+      <w:tr>
+        <w:trPr>
+          <w:trHeight w:val="563"/>
+        </w:trPr>
+        <w:tc>
+          <w:tcPr>
+            <w:tcW w:w="552" w:type="dxa"/>
+            <w:tcBorders>
+              <w:top w:val="single" w:sz="4" w:space="0" w:color="auto"/>
+              <w:left w:val="single" w:sz="4" w:space="0" w:color="auto"/>
+              <w:bottom w:val="single" w:sz="4" w:space="0" w:color="auto"/>
+              <w:right w:val="single" w:sz="4" w:space="0" w:color="auto"/>
+            </w:tcBorders>
+          </w:tcPr>
+          <w:p>
+            <w:pPr>
+              <w:spacing w:line="360" w:lineRule="auto"/>
+              <w:jc w:val="both"/>
+              <w:rPr>
+                <w:rFonts w:asciiTheme="majorBidi" w:hAnsiTheme="majorBidi" w:cstheme="majorBidi"/>
+                <w:sz w:val="24"/>
+                <w:szCs w:val="24"/>
+              </w:rPr>
+            </w:pPr>
+            <w:r>
+              <w:rPr>
+                <w:rFonts w:asciiTheme="majorBidi" w:hAnsiTheme="majorBidi" w:cstheme="majorBidi"/>
+                <w:sz w:val="24"/>
+                <w:szCs w:val="24"/>
+              </w:rPr>
+              <w:t>O4</w:t>
+            </w:r>
+          </w:p>
+        </w:tc>
+        <w:tc>
+          <w:tcPr>
+            <w:tcW w:w="6536" w:type="dxa"/>
+            <w:tcBorders>
+              <w:top w:val="single" w:sz="4" w:space="0" w:color="auto"/>
+              <w:left w:val="single" w:sz="4" w:space="0" w:color="auto"/>
+              <w:bottom w:val="single" w:sz="4" w:space="0" w:color="auto"/>
+              <w:right w:val="single" w:sz="4" w:space="0" w:color="auto"/>
+            </w:tcBorders>
+          </w:tcPr>
+          <w:p>
+            <w:pPr>
+              <w:spacing w:line="360" w:lineRule="auto"/>
+              <w:jc w:val="both"/>
+              <w:rPr>
+                <w:rFonts w:asciiTheme="majorBidi" w:hAnsiTheme="majorBidi" w:cstheme="majorBidi"/>
+                <w:i/>
+                <w:iCs/>
+                <w:sz w:val="24"/>
+                <w:szCs w:val="24"/>
+              </w:rPr>
+            </w:pPr>
+            <w:proofErr w:type="spellStart"/>
+            <w:r>
+              <w:rPr>
+                <w:rFonts w:asciiTheme="majorBidi" w:hAnsiTheme="majorBidi" w:cstheme="majorBidi"/>
+                <w:sz w:val="24"/>
+                <w:szCs w:val="24"/>
+              </w:rPr>
+              <w:t>Apakah</w:t>
+            </w:r>
+            <w:proofErr w:type="spellEnd"/>
+            <w:r>
+              <w:rPr>
+                <w:rFonts w:asciiTheme="majorBidi" w:hAnsiTheme="majorBidi" w:cstheme="majorBidi"/>
+                <w:sz w:val="24"/>
+                <w:szCs w:val="24"/>
+              </w:rPr>
+              <w:t xml:space="preserve"> </w:t>
+            </w:r>
+            <w:r>
+              <w:rPr>
+                <w:rFonts w:asciiTheme="majorBidi" w:hAnsiTheme="majorBidi" w:cstheme="majorBidi"/>
+                <w:sz w:val="24"/>
+                <w:szCs w:val="24"/>
+                <w:lang w:val="sv-SE"/>
+              </w:rPr>
+              <w:t xml:space="preserve">Implementasi manajemen bandwidth berbasis mikrotik dengan </w:t>
+            </w:r>
+            <w:proofErr w:type="gramStart"/>
+            <w:r>
+              <w:rPr>
+                <w:rFonts w:asciiTheme="majorBidi" w:hAnsiTheme="majorBidi" w:cstheme="majorBidi"/>
+                <w:sz w:val="24"/>
+                <w:szCs w:val="24"/>
+                <w:lang w:val="sv-SE"/>
+              </w:rPr>
+              <w:t>metode  simple</w:t>
+            </w:r>
+            <w:proofErr w:type="gramEnd"/>
+            <w:r>
+              <w:rPr>
+                <w:rFonts w:asciiTheme="majorBidi" w:hAnsiTheme="majorBidi" w:cstheme="majorBidi"/>
+                <w:sz w:val="24"/>
+                <w:szCs w:val="24"/>
+                <w:lang w:val="sv-SE"/>
+              </w:rPr>
+              <w:t xml:space="preserve"> queue dan hirarchical token bucket (htb) di STMIK Widya Utama</w:t>
+            </w:r>
+            <w:r>
+              <w:rPr>
+                <w:rFonts w:asciiTheme="majorBidi" w:hAnsiTheme="majorBidi" w:cstheme="majorBidi"/>
+                <w:sz w:val="24"/>
+                <w:szCs w:val="24"/>
+                <w:lang w:val="sv-SE"/>
+              </w:rPr>
+              <w:t xml:space="preserve"> menampilkan total </w:t>
+            </w:r>
+            <w:r>
+              <w:rPr>
+                <w:rFonts w:asciiTheme="majorBidi" w:hAnsiTheme="majorBidi" w:cstheme="majorBidi"/>
+                <w:i/>
+                <w:iCs/>
+                <w:sz w:val="24"/>
+                <w:szCs w:val="24"/>
+                <w:lang w:val="sv-SE"/>
+              </w:rPr>
+              <w:t xml:space="preserve">bandwidth </w:t>
+            </w:r>
+            <w:r>
+              <w:rPr>
+                <w:rFonts w:asciiTheme="majorBidi" w:hAnsiTheme="majorBidi" w:cstheme="majorBidi"/>
+                <w:sz w:val="24"/>
+                <w:szCs w:val="24"/>
+                <w:lang w:val="sv-SE"/>
+              </w:rPr>
+              <w:t xml:space="preserve">untuk setiap jenis </w:t>
+            </w:r>
+            <w:r>
+              <w:rPr>
+                <w:rFonts w:asciiTheme="majorBidi" w:hAnsiTheme="majorBidi" w:cstheme="majorBidi"/>
+                <w:i/>
+                <w:iCs/>
+                <w:sz w:val="24"/>
+                <w:szCs w:val="24"/>
+                <w:lang w:val="sv-SE"/>
+              </w:rPr>
+              <w:t>client</w:t>
+            </w:r>
+            <w:r>
+              <w:rPr>
+                <w:rFonts w:asciiTheme="majorBidi" w:hAnsiTheme="majorBidi" w:cstheme="majorBidi"/>
+                <w:sz w:val="24"/>
+                <w:szCs w:val="24"/>
+                <w:lang w:val="sv-SE"/>
+              </w:rPr>
+              <w:t xml:space="preserve"> ? </w:t>
+            </w:r>
+          </w:p>
+        </w:tc>
+        <w:tc>
+          <w:tcPr>
+            <w:tcW w:w="992" w:type="dxa"/>
+            <w:tcBorders>
+              <w:top w:val="single" w:sz="4" w:space="0" w:color="auto"/>
+              <w:left w:val="single" w:sz="4" w:space="0" w:color="auto"/>
+              <w:bottom w:val="single" w:sz="4" w:space="0" w:color="auto"/>
+              <w:right w:val="single" w:sz="4" w:space="0" w:color="auto"/>
+            </w:tcBorders>
+            <w:vAlign w:val="center"/>
+          </w:tcPr>
+          <w:p>
+            <w:pPr>
+              <w:spacing w:line="360" w:lineRule="auto"/>
+              <w:jc w:val="center"/>
+              <w:rPr>
+                <w:rFonts w:asciiTheme="majorBidi" w:hAnsiTheme="majorBidi" w:cstheme="majorBidi"/>
+                <w:sz w:val="24"/>
+                <w:szCs w:val="24"/>
+              </w:rPr>
+            </w:pPr>
+          </w:p>
+        </w:tc>
+        <w:tc>
+          <w:tcPr>
+            <w:tcW w:w="992" w:type="dxa"/>
+            <w:tcBorders>
+              <w:top w:val="single" w:sz="4" w:space="0" w:color="auto"/>
+              <w:left w:val="single" w:sz="4" w:space="0" w:color="auto"/>
+              <w:bottom w:val="single" w:sz="4" w:space="0" w:color="auto"/>
+              <w:right w:val="single" w:sz="4" w:space="0" w:color="auto"/>
+            </w:tcBorders>
+            <w:vAlign w:val="center"/>
+          </w:tcPr>
+          <w:p>
+            <w:pPr>
+              <w:spacing w:line="360" w:lineRule="auto"/>
+              <w:jc w:val="center"/>
+              <w:rPr>
+                <w:rFonts w:asciiTheme="majorBidi" w:hAnsiTheme="majorBidi" w:cstheme="majorBidi"/>
+                <w:sz w:val="24"/>
+                <w:szCs w:val="24"/>
+              </w:rPr>
+            </w:pPr>
+          </w:p>
+        </w:tc>
+      </w:tr>
+      <w:tr>
+        <w:trPr>
+          <w:trHeight w:val="563"/>
+        </w:trPr>
+        <w:tc>
+          <w:tcPr>
+            <w:tcW w:w="552" w:type="dxa"/>
+            <w:tcBorders>
+              <w:top w:val="single" w:sz="4" w:space="0" w:color="auto"/>
+              <w:left w:val="single" w:sz="4" w:space="0" w:color="auto"/>
+              <w:bottom w:val="single" w:sz="4" w:space="0" w:color="auto"/>
+              <w:right w:val="single" w:sz="4" w:space="0" w:color="auto"/>
+            </w:tcBorders>
+          </w:tcPr>
+          <w:p>
+            <w:pPr>
+              <w:spacing w:line="360" w:lineRule="auto"/>
+              <w:jc w:val="both"/>
+              <w:rPr>
+                <w:rFonts w:asciiTheme="majorBidi" w:hAnsiTheme="majorBidi" w:cstheme="majorBidi"/>
+                <w:sz w:val="24"/>
+                <w:szCs w:val="24"/>
+              </w:rPr>
+            </w:pPr>
+            <w:r>
+              <w:rPr>
+                <w:rFonts w:asciiTheme="majorBidi" w:hAnsiTheme="majorBidi" w:cstheme="majorBidi"/>
+                <w:sz w:val="24"/>
+                <w:szCs w:val="24"/>
+              </w:rPr>
+              <w:t>O5</w:t>
+            </w:r>
+          </w:p>
+        </w:tc>
+        <w:tc>
+          <w:tcPr>
+            <w:tcW w:w="6536" w:type="dxa"/>
+            <w:tcBorders>
+              <w:top w:val="single" w:sz="4" w:space="0" w:color="auto"/>
+              <w:left w:val="single" w:sz="4" w:space="0" w:color="auto"/>
+              <w:bottom w:val="single" w:sz="4" w:space="0" w:color="auto"/>
+              <w:right w:val="single" w:sz="4" w:space="0" w:color="auto"/>
+            </w:tcBorders>
+          </w:tcPr>
+          <w:p>
+            <w:pPr>
+              <w:spacing w:line="360" w:lineRule="auto"/>
+              <w:jc w:val="both"/>
+              <w:rPr>
+                <w:rFonts w:asciiTheme="majorBidi" w:hAnsiTheme="majorBidi" w:cstheme="majorBidi"/>
+                <w:sz w:val="24"/>
+                <w:szCs w:val="24"/>
+              </w:rPr>
+            </w:pPr>
+            <w:proofErr w:type="spellStart"/>
+            <w:r>
+              <w:rPr>
+                <w:rFonts w:asciiTheme="majorBidi" w:hAnsiTheme="majorBidi" w:cstheme="majorBidi"/>
+                <w:sz w:val="24"/>
+                <w:szCs w:val="24"/>
+              </w:rPr>
+              <w:t>Apakah</w:t>
+            </w:r>
+            <w:proofErr w:type="spellEnd"/>
+            <w:r>
+              <w:rPr>
+                <w:rFonts w:asciiTheme="majorBidi" w:hAnsiTheme="majorBidi" w:cstheme="majorBidi"/>
+                <w:sz w:val="24"/>
+                <w:szCs w:val="24"/>
+              </w:rPr>
+              <w:t xml:space="preserve"> </w:t>
+            </w:r>
+            <w:r>
+              <w:rPr>
+                <w:rFonts w:asciiTheme="majorBidi" w:hAnsiTheme="majorBidi" w:cstheme="majorBidi"/>
+                <w:sz w:val="24"/>
+                <w:szCs w:val="24"/>
+                <w:lang w:val="sv-SE"/>
+              </w:rPr>
+              <w:t xml:space="preserve">Implementasi manajemen bandwidth berbasis mikrotik dengan </w:t>
+            </w:r>
+            <w:proofErr w:type="gramStart"/>
+            <w:r>
+              <w:rPr>
+                <w:rFonts w:asciiTheme="majorBidi" w:hAnsiTheme="majorBidi" w:cstheme="majorBidi"/>
+                <w:sz w:val="24"/>
+                <w:szCs w:val="24"/>
+                <w:lang w:val="sv-SE"/>
+              </w:rPr>
+              <w:t>metode  simple</w:t>
+            </w:r>
+            <w:proofErr w:type="gramEnd"/>
+            <w:r>
+              <w:rPr>
+                <w:rFonts w:asciiTheme="majorBidi" w:hAnsiTheme="majorBidi" w:cstheme="majorBidi"/>
+                <w:sz w:val="24"/>
+                <w:szCs w:val="24"/>
+                <w:lang w:val="sv-SE"/>
+              </w:rPr>
+              <w:t xml:space="preserve"> queue dan hirarchical token bucket (htb) di STMIK Widya Utama</w:t>
+            </w:r>
+            <w:r>
+              <w:rPr>
+                <w:rFonts w:asciiTheme="majorBidi" w:hAnsiTheme="majorBidi" w:cstheme="majorBidi"/>
+                <w:sz w:val="24"/>
+                <w:szCs w:val="24"/>
+                <w:lang w:val="sv-SE"/>
+              </w:rPr>
+              <w:t xml:space="preserve"> terhubung dengan perangkat</w:t>
+            </w:r>
+            <w:r>
+              <w:rPr>
+                <w:rFonts w:asciiTheme="majorBidi" w:hAnsiTheme="majorBidi" w:cstheme="majorBidi"/>
+                <w:sz w:val="24"/>
+                <w:szCs w:val="24"/>
+                <w:lang w:val="sv-SE"/>
+              </w:rPr>
+              <w:t xml:space="preserve"> </w:t>
+            </w:r>
+            <w:r>
+              <w:rPr>
+                <w:rFonts w:asciiTheme="majorBidi" w:hAnsiTheme="majorBidi" w:cstheme="majorBidi"/>
+                <w:sz w:val="24"/>
+                <w:szCs w:val="24"/>
+                <w:lang w:val="sv-SE"/>
+              </w:rPr>
+              <w:t xml:space="preserve">jaringan yang ada </w:t>
+            </w:r>
+            <w:r>
+              <w:rPr>
+                <w:rFonts w:asciiTheme="majorBidi" w:hAnsiTheme="majorBidi" w:cstheme="majorBidi"/>
+                <w:sz w:val="24"/>
+                <w:szCs w:val="24"/>
+                <w:lang w:val="sv-SE"/>
+              </w:rPr>
+              <w:t>?</w:t>
+            </w:r>
+          </w:p>
+        </w:tc>
+        <w:tc>
+          <w:tcPr>
+            <w:tcW w:w="992" w:type="dxa"/>
+            <w:tcBorders>
+              <w:top w:val="single" w:sz="4" w:space="0" w:color="auto"/>
+              <w:left w:val="single" w:sz="4" w:space="0" w:color="auto"/>
+              <w:bottom w:val="single" w:sz="4" w:space="0" w:color="auto"/>
+              <w:right w:val="single" w:sz="4" w:space="0" w:color="auto"/>
+            </w:tcBorders>
+            <w:vAlign w:val="center"/>
+          </w:tcPr>
+          <w:p>
+            <w:pPr>
+              <w:spacing w:line="360" w:lineRule="auto"/>
+              <w:jc w:val="center"/>
+              <w:rPr>
+                <w:rFonts w:asciiTheme="majorBidi" w:hAnsiTheme="majorBidi" w:cstheme="majorBidi"/>
+                <w:sz w:val="24"/>
+                <w:szCs w:val="24"/>
+              </w:rPr>
+            </w:pPr>
+          </w:p>
+        </w:tc>
+        <w:tc>
+          <w:tcPr>
+            <w:tcW w:w="992" w:type="dxa"/>
+            <w:tcBorders>
+              <w:top w:val="single" w:sz="4" w:space="0" w:color="auto"/>
+              <w:left w:val="single" w:sz="4" w:space="0" w:color="auto"/>
+              <w:bottom w:val="single" w:sz="4" w:space="0" w:color="auto"/>
+              <w:right w:val="single" w:sz="4" w:space="0" w:color="auto"/>
+            </w:tcBorders>
+            <w:vAlign w:val="center"/>
+          </w:tcPr>
+          <w:p>
+            <w:pPr>
+              <w:spacing w:line="360" w:lineRule="auto"/>
+              <w:jc w:val="center"/>
+              <w:rPr>
+                <w:rFonts w:asciiTheme="majorBidi" w:hAnsiTheme="majorBidi" w:cstheme="majorBidi"/>
+                <w:sz w:val="24"/>
+                <w:szCs w:val="24"/>
+              </w:rPr>
+            </w:pPr>
+          </w:p>
+        </w:tc>
+      </w:tr>
+      <w:tr>
+        <w:trPr>
+          <w:trHeight w:val="563"/>
+        </w:trPr>
+        <w:tc>
+          <w:tcPr>
+            <w:tcW w:w="552" w:type="dxa"/>
+            <w:tcBorders>
+              <w:top w:val="single" w:sz="4" w:space="0" w:color="auto"/>
+              <w:left w:val="single" w:sz="4" w:space="0" w:color="auto"/>
+              <w:bottom w:val="single" w:sz="4" w:space="0" w:color="auto"/>
+              <w:right w:val="single" w:sz="4" w:space="0" w:color="auto"/>
+            </w:tcBorders>
+          </w:tcPr>
+          <w:p>
+            <w:pPr>
+              <w:spacing w:line="360" w:lineRule="auto"/>
+              <w:jc w:val="both"/>
+              <w:rPr>
+                <w:rFonts w:asciiTheme="majorBidi" w:hAnsiTheme="majorBidi" w:cstheme="majorBidi"/>
+                <w:sz w:val="24"/>
+                <w:szCs w:val="24"/>
+              </w:rPr>
+            </w:pPr>
+          </w:p>
+        </w:tc>
+        <w:tc>
+          <w:tcPr>
+            <w:tcW w:w="6536" w:type="dxa"/>
+            <w:tcBorders>
+              <w:top w:val="single" w:sz="4" w:space="0" w:color="auto"/>
+              <w:left w:val="single" w:sz="4" w:space="0" w:color="auto"/>
+              <w:bottom w:val="single" w:sz="4" w:space="0" w:color="auto"/>
+              <w:right w:val="single" w:sz="4" w:space="0" w:color="auto"/>
+            </w:tcBorders>
+          </w:tcPr>
+          <w:p>
+            <w:pPr>
+              <w:spacing w:line="360" w:lineRule="auto"/>
+              <w:jc w:val="both"/>
+              <w:rPr>
+                <w:rFonts w:asciiTheme="majorBidi" w:hAnsiTheme="majorBidi" w:cstheme="majorBidi"/>
+                <w:sz w:val="24"/>
+                <w:szCs w:val="24"/>
+              </w:rPr>
+            </w:pPr>
+            <w:r>
+              <w:rPr>
+                <w:rFonts w:asciiTheme="majorBidi" w:hAnsiTheme="majorBidi" w:cstheme="majorBidi"/>
+                <w:sz w:val="24"/>
+                <w:szCs w:val="24"/>
+              </w:rPr>
+              <w:t xml:space="preserve">Total </w:t>
+            </w:r>
+            <w:proofErr w:type="spellStart"/>
+            <w:r>
+              <w:rPr>
+                <w:rFonts w:asciiTheme="majorBidi" w:hAnsiTheme="majorBidi" w:cstheme="majorBidi"/>
+                <w:sz w:val="24"/>
+                <w:szCs w:val="24"/>
+              </w:rPr>
+              <w:t>nilai</w:t>
+            </w:r>
+            <w:proofErr w:type="spellEnd"/>
+            <w:r>
+              <w:rPr>
+                <w:rFonts w:asciiTheme="majorBidi" w:hAnsiTheme="majorBidi" w:cstheme="majorBidi"/>
+                <w:sz w:val="24"/>
+                <w:szCs w:val="24"/>
+              </w:rPr>
+              <w:t xml:space="preserve"> = </w:t>
+            </w:r>
+            <w:proofErr w:type="spellStart"/>
+            <w:r>
+              <w:rPr>
+                <w:rFonts w:asciiTheme="majorBidi" w:hAnsiTheme="majorBidi" w:cstheme="majorBidi"/>
+                <w:sz w:val="24"/>
+                <w:szCs w:val="24"/>
+              </w:rPr>
+              <w:t>nilai</w:t>
+            </w:r>
+            <w:proofErr w:type="spellEnd"/>
+            <w:r>
+              <w:rPr>
+                <w:rFonts w:asciiTheme="majorBidi" w:hAnsiTheme="majorBidi" w:cstheme="majorBidi"/>
+                <w:sz w:val="24"/>
+                <w:szCs w:val="24"/>
+              </w:rPr>
+              <w:t xml:space="preserve"> 1 + </w:t>
+            </w:r>
+            <w:proofErr w:type="spellStart"/>
+            <w:r>
+              <w:rPr>
+                <w:rFonts w:asciiTheme="majorBidi" w:hAnsiTheme="majorBidi" w:cstheme="majorBidi"/>
+                <w:sz w:val="24"/>
+                <w:szCs w:val="24"/>
+              </w:rPr>
+              <w:t>nilai</w:t>
+            </w:r>
+            <w:proofErr w:type="spellEnd"/>
+            <w:r>
+              <w:rPr>
+                <w:rFonts w:asciiTheme="majorBidi" w:hAnsiTheme="majorBidi" w:cstheme="majorBidi"/>
+                <w:sz w:val="24"/>
+                <w:szCs w:val="24"/>
+              </w:rPr>
+              <w:t xml:space="preserve"> 2 + </w:t>
+            </w:r>
+            <w:proofErr w:type="spellStart"/>
+            <w:r>
+              <w:rPr>
+                <w:rFonts w:asciiTheme="majorBidi" w:hAnsiTheme="majorBidi" w:cstheme="majorBidi"/>
+                <w:sz w:val="24"/>
+                <w:szCs w:val="24"/>
+              </w:rPr>
+              <w:t>nilai</w:t>
+            </w:r>
+            <w:proofErr w:type="spellEnd"/>
+            <w:r>
+              <w:rPr>
+                <w:rFonts w:asciiTheme="majorBidi" w:hAnsiTheme="majorBidi" w:cstheme="majorBidi"/>
+                <w:sz w:val="24"/>
+                <w:szCs w:val="24"/>
+              </w:rPr>
+              <w:t xml:space="preserve"> 3 + </w:t>
+            </w:r>
+            <w:proofErr w:type="spellStart"/>
+            <w:r>
+              <w:rPr>
+                <w:rFonts w:asciiTheme="majorBidi" w:hAnsiTheme="majorBidi" w:cstheme="majorBidi"/>
+                <w:sz w:val="24"/>
+                <w:szCs w:val="24"/>
+              </w:rPr>
+              <w:t>nilai</w:t>
+            </w:r>
+            <w:proofErr w:type="spellEnd"/>
+            <w:r>
+              <w:rPr>
+                <w:rFonts w:asciiTheme="majorBidi" w:hAnsiTheme="majorBidi" w:cstheme="majorBidi"/>
+                <w:sz w:val="24"/>
+                <w:szCs w:val="24"/>
+              </w:rPr>
+              <w:t xml:space="preserve"> 4 + </w:t>
+            </w:r>
+            <w:proofErr w:type="spellStart"/>
+            <w:r>
+              <w:rPr>
+                <w:rFonts w:asciiTheme="majorBidi" w:hAnsiTheme="majorBidi" w:cstheme="majorBidi"/>
+                <w:sz w:val="24"/>
+                <w:szCs w:val="24"/>
+              </w:rPr>
+              <w:t>nilai</w:t>
+            </w:r>
+            <w:proofErr w:type="spellEnd"/>
+            <w:r>
+              <w:rPr>
+                <w:rFonts w:asciiTheme="majorBidi" w:hAnsiTheme="majorBidi" w:cstheme="majorBidi"/>
+                <w:sz w:val="24"/>
+                <w:szCs w:val="24"/>
+              </w:rPr>
+              <w:t xml:space="preserve"> 5</w:t>
+            </w:r>
+          </w:p>
+        </w:tc>
+        <w:tc>
+          <w:tcPr>
+            <w:tcW w:w="992" w:type="dxa"/>
+            <w:tcBorders>
+              <w:top w:val="single" w:sz="4" w:space="0" w:color="auto"/>
+              <w:left w:val="single" w:sz="4" w:space="0" w:color="auto"/>
+              <w:bottom w:val="single" w:sz="4" w:space="0" w:color="auto"/>
+              <w:right w:val="single" w:sz="4" w:space="0" w:color="auto"/>
+            </w:tcBorders>
+            <w:vAlign w:val="center"/>
+          </w:tcPr>
+          <w:p>
+            <w:pPr>
+              <w:spacing w:line="360" w:lineRule="auto"/>
+              <w:jc w:val="center"/>
+              <w:rPr>
+                <w:rFonts w:asciiTheme="majorBidi" w:hAnsiTheme="majorBidi" w:cstheme="majorBidi"/>
+                <w:sz w:val="24"/>
+                <w:szCs w:val="24"/>
+              </w:rPr>
+            </w:pPr>
+          </w:p>
+        </w:tc>
+        <w:tc>
+          <w:tcPr>
+            <w:tcW w:w="992" w:type="dxa"/>
+            <w:tcBorders>
+              <w:top w:val="single" w:sz="4" w:space="0" w:color="auto"/>
+              <w:left w:val="single" w:sz="4" w:space="0" w:color="auto"/>
+              <w:bottom w:val="single" w:sz="4" w:space="0" w:color="auto"/>
+              <w:right w:val="single" w:sz="4" w:space="0" w:color="auto"/>
+            </w:tcBorders>
+            <w:vAlign w:val="center"/>
+          </w:tcPr>
+          <w:p>
+            <w:pPr>
+              <w:spacing w:line="360" w:lineRule="auto"/>
+              <w:jc w:val="center"/>
+              <w:rPr>
+                <w:rFonts w:asciiTheme="majorBidi" w:hAnsiTheme="majorBidi" w:cstheme="majorBidi"/>
+                <w:sz w:val="24"/>
+                <w:szCs w:val="24"/>
+              </w:rPr>
+            </w:pPr>
+          </w:p>
+        </w:tc>
+      </w:tr>
     </w:tbl>
     <w:p>
       <w:pPr>
+        <w:rPr>
+          <w:rFonts w:asciiTheme="majorBidi" w:hAnsiTheme="majorBidi" w:cstheme="majorBidi"/>
+          <w:sz w:val="24"/>
+          <w:szCs w:val="24"/>
+        </w:rPr>
+      </w:pPr>
+    </w:p>
+    <w:p>
+      <w:pPr>
+        <w:rPr>
+          <w:rFonts w:asciiTheme="majorBidi" w:hAnsiTheme="majorBidi" w:cstheme="majorBidi"/>
+          <w:sz w:val="24"/>
+          <w:szCs w:val="24"/>
+        </w:rPr>
+      </w:pPr>
+    </w:p>
+    <w:p>
+      <w:pPr>
+        <w:rPr>
+          <w:rFonts w:asciiTheme="majorBidi" w:hAnsiTheme="majorBidi" w:cstheme="majorBidi"/>
+          <w:sz w:val="24"/>
+          <w:szCs w:val="24"/>
+        </w:rPr>
+      </w:pPr>
+    </w:p>
+    <w:p>
+      <w:pPr>
+        <w:rPr>
+          <w:rFonts w:asciiTheme="majorBidi" w:hAnsiTheme="majorBidi" w:cstheme="majorBidi"/>
+          <w:sz w:val="24"/>
+          <w:szCs w:val="24"/>
+        </w:rPr>
+      </w:pPr>
+    </w:p>
+    <w:p>
+      <w:pPr>
+        <w:rPr>
+          <w:rFonts w:asciiTheme="majorBidi" w:hAnsiTheme="majorBidi" w:cstheme="majorBidi"/>
+          <w:sz w:val="24"/>
+          <w:szCs w:val="24"/>
+        </w:rPr>
+      </w:pPr>
+    </w:p>
+    <w:p>
+      <w:pPr>
+        <w:rPr>
+          <w:rFonts w:asciiTheme="majorBidi" w:hAnsiTheme="majorBidi" w:cstheme="majorBidi"/>
+          <w:sz w:val="24"/>
+          <w:szCs w:val="24"/>
+        </w:rPr>
+      </w:pPr>
+    </w:p>
+    <w:p>
+      <w:pPr>
+        <w:rPr>
+          <w:rFonts w:asciiTheme="majorBidi" w:hAnsiTheme="majorBidi" w:cstheme="majorBidi"/>
+          <w:sz w:val="24"/>
+          <w:szCs w:val="24"/>
+        </w:rPr>
+      </w:pPr>
+    </w:p>
+    <w:p>
+      <w:pPr>
+        <w:rPr>
+          <w:rFonts w:asciiTheme="majorBidi" w:hAnsiTheme="majorBidi" w:cstheme="majorBidi"/>
+          <w:sz w:val="24"/>
+          <w:szCs w:val="24"/>
+        </w:rPr>
+      </w:pPr>
+    </w:p>
+    <w:p>
+      <w:pPr>
+        <w:rPr>
+          <w:rFonts w:asciiTheme="majorBidi" w:hAnsiTheme="majorBidi" w:cstheme="majorBidi"/>
+          <w:sz w:val="24"/>
+          <w:szCs w:val="24"/>
+        </w:rPr>
+      </w:pPr>
+    </w:p>
+    <w:p>
+      <w:pPr>
+        <w:tabs>
+          <w:tab w:val="left" w:pos="8080"/>
+        </w:tabs>
         <w:rPr>
           <w:rFonts w:asciiTheme="majorBidi" w:hAnsiTheme="majorBidi" w:cstheme="majorBidi"/>
           <w:sz w:val="24"/>
@@ -3051,10 +3893,10 @@
         <w:tblLook w:val="04A0" w:firstRow="1" w:lastRow="0" w:firstColumn="1" w:lastColumn="0" w:noHBand="0" w:noVBand="1"/>
       </w:tblPr>
       <w:tblGrid>
-        <w:gridCol w:w="552"/>
-        <w:gridCol w:w="6536"/>
-        <w:gridCol w:w="992"/>
-        <w:gridCol w:w="992"/>
+        <w:gridCol w:w="709"/>
+        <w:gridCol w:w="7229"/>
+        <w:gridCol w:w="567"/>
+        <w:gridCol w:w="567"/>
       </w:tblGrid>
       <w:tr>
         <w:trPr>
@@ -3062,7 +3904,7 @@
         </w:trPr>
         <w:tc>
           <w:tcPr>
-            <w:tcW w:w="552" w:type="dxa"/>
+            <w:tcW w:w="709" w:type="dxa"/>
             <w:vMerge w:val="restart"/>
             <w:tcBorders>
               <w:top w:val="single" w:sz="4" w:space="0" w:color="auto"/>
@@ -3091,13 +3933,14 @@
                 <w:sz w:val="24"/>
                 <w:szCs w:val="24"/>
               </w:rPr>
+              <w:lastRenderedPageBreak/>
               <w:t>No</w:t>
             </w:r>
           </w:p>
         </w:tc>
         <w:tc>
           <w:tcPr>
-            <w:tcW w:w="6536" w:type="dxa"/>
+            <w:tcW w:w="7229" w:type="dxa"/>
             <w:vMerge w:val="restart"/>
             <w:tcBorders>
               <w:top w:val="single" w:sz="4" w:space="0" w:color="auto"/>
@@ -3199,7 +4042,7 @@
         </w:tc>
         <w:tc>
           <w:tcPr>
-            <w:tcW w:w="992" w:type="dxa"/>
+            <w:tcW w:w="567" w:type="dxa"/>
             <w:tcBorders>
               <w:top w:val="single" w:sz="4" w:space="0" w:color="auto"/>
               <w:left w:val="single" w:sz="4" w:space="0" w:color="auto"/>
@@ -3234,7 +4077,7 @@
         </w:tc>
         <w:tc>
           <w:tcPr>
-            <w:tcW w:w="992" w:type="dxa"/>
+            <w:tcW w:w="567" w:type="dxa"/>
             <w:tcBorders>
               <w:top w:val="single" w:sz="4" w:space="0" w:color="auto"/>
               <w:left w:val="single" w:sz="4" w:space="0" w:color="auto"/>
@@ -3274,7 +4117,7 @@
         </w:trPr>
         <w:tc>
           <w:tcPr>
-            <w:tcW w:w="552" w:type="dxa"/>
+            <w:tcW w:w="709" w:type="dxa"/>
             <w:vMerge/>
             <w:tcBorders>
               <w:left w:val="single" w:sz="4" w:space="0" w:color="auto"/>
@@ -3296,7 +4139,7 @@
         </w:tc>
         <w:tc>
           <w:tcPr>
-            <w:tcW w:w="6536" w:type="dxa"/>
+            <w:tcW w:w="7229" w:type="dxa"/>
             <w:vMerge/>
             <w:tcBorders>
               <w:left w:val="single" w:sz="4" w:space="0" w:color="auto"/>
@@ -3319,7 +4162,7 @@
         </w:tc>
         <w:tc>
           <w:tcPr>
-            <w:tcW w:w="992" w:type="dxa"/>
+            <w:tcW w:w="567" w:type="dxa"/>
             <w:tcBorders>
               <w:top w:val="single" w:sz="4" w:space="0" w:color="auto"/>
               <w:left w:val="single" w:sz="4" w:space="0" w:color="auto"/>
@@ -3349,13 +4192,13 @@
                 <w:sz w:val="24"/>
                 <w:szCs w:val="24"/>
               </w:rPr>
-              <w:t>1</w:t>
-            </w:r>
-          </w:p>
-        </w:tc>
-        <w:tc>
-          <w:tcPr>
-            <w:tcW w:w="992" w:type="dxa"/>
+              <w:t>2</w:t>
+            </w:r>
+          </w:p>
+        </w:tc>
+        <w:tc>
+          <w:tcPr>
+            <w:tcW w:w="567" w:type="dxa"/>
             <w:tcBorders>
               <w:top w:val="single" w:sz="4" w:space="0" w:color="auto"/>
               <w:left w:val="single" w:sz="4" w:space="0" w:color="auto"/>
@@ -3396,14 +4239,13 @@
         </w:trPr>
         <w:tc>
           <w:tcPr>
-            <w:tcW w:w="552" w:type="dxa"/>
-            <w:tcBorders>
-              <w:top w:val="single" w:sz="4" w:space="0" w:color="auto"/>
-              <w:left w:val="single" w:sz="4" w:space="0" w:color="auto"/>
-              <w:bottom w:val="single" w:sz="4" w:space="0" w:color="auto"/>
-              <w:right w:val="single" w:sz="4" w:space="0" w:color="auto"/>
-            </w:tcBorders>
-            <w:hideMark/>
+            <w:tcW w:w="709" w:type="dxa"/>
+            <w:tcBorders>
+              <w:top w:val="single" w:sz="4" w:space="0" w:color="auto"/>
+              <w:left w:val="single" w:sz="4" w:space="0" w:color="auto"/>
+              <w:bottom w:val="single" w:sz="4" w:space="0" w:color="auto"/>
+              <w:right w:val="single" w:sz="4" w:space="0" w:color="auto"/>
+            </w:tcBorders>
           </w:tcPr>
           <w:p>
             <w:pPr>
@@ -3421,28 +4263,19 @@
                 <w:sz w:val="24"/>
                 <w:szCs w:val="24"/>
               </w:rPr>
-              <w:t>R</w:t>
-            </w:r>
-            <w:r>
-              <w:rPr>
-                <w:rFonts w:asciiTheme="majorBidi" w:hAnsiTheme="majorBidi" w:cstheme="majorBidi"/>
-                <w:sz w:val="24"/>
-                <w:szCs w:val="24"/>
-              </w:rPr>
-              <w:t>3</w:t>
-            </w:r>
-          </w:p>
-        </w:tc>
-        <w:tc>
-          <w:tcPr>
-            <w:tcW w:w="6536" w:type="dxa"/>
-            <w:tcBorders>
-              <w:top w:val="single" w:sz="4" w:space="0" w:color="auto"/>
-              <w:left w:val="single" w:sz="4" w:space="0" w:color="auto"/>
-              <w:bottom w:val="single" w:sz="4" w:space="0" w:color="auto"/>
-              <w:right w:val="single" w:sz="4" w:space="0" w:color="auto"/>
-            </w:tcBorders>
-            <w:hideMark/>
+              <w:t>R6</w:t>
+            </w:r>
+          </w:p>
+        </w:tc>
+        <w:tc>
+          <w:tcPr>
+            <w:tcW w:w="7229" w:type="dxa"/>
+            <w:tcBorders>
+              <w:top w:val="single" w:sz="4" w:space="0" w:color="auto"/>
+              <w:left w:val="single" w:sz="4" w:space="0" w:color="auto"/>
+              <w:bottom w:val="single" w:sz="4" w:space="0" w:color="auto"/>
+              <w:right w:val="single" w:sz="4" w:space="0" w:color="auto"/>
+            </w:tcBorders>
           </w:tcPr>
           <w:p>
             <w:pPr>
@@ -3623,6 +4456,342 @@
                 <w:sz w:val="24"/>
                 <w:szCs w:val="24"/>
               </w:rPr>
+              <w:t xml:space="preserve"> </w:t>
+            </w:r>
+            <w:r>
+              <w:rPr>
+                <w:rFonts w:asciiTheme="majorBidi" w:hAnsiTheme="majorBidi" w:cstheme="majorBidi"/>
+                <w:sz w:val="24"/>
+                <w:szCs w:val="24"/>
+              </w:rPr>
+              <w:t>1</w:t>
+            </w:r>
+            <w:r>
+              <w:rPr>
+                <w:rFonts w:asciiTheme="majorBidi" w:hAnsiTheme="majorBidi" w:cstheme="majorBidi"/>
+                <w:sz w:val="24"/>
+                <w:szCs w:val="24"/>
+              </w:rPr>
+              <w:t xml:space="preserve"> kali </w:t>
+            </w:r>
+            <w:proofErr w:type="spellStart"/>
+            <w:r>
+              <w:rPr>
+                <w:rFonts w:asciiTheme="majorBidi" w:hAnsiTheme="majorBidi" w:cstheme="majorBidi"/>
+                <w:sz w:val="24"/>
+                <w:szCs w:val="24"/>
+              </w:rPr>
+              <w:t>tanpa</w:t>
+            </w:r>
+            <w:proofErr w:type="spellEnd"/>
+            <w:r>
+              <w:rPr>
+                <w:rFonts w:asciiTheme="majorBidi" w:hAnsiTheme="majorBidi" w:cstheme="majorBidi"/>
+                <w:sz w:val="24"/>
+                <w:szCs w:val="24"/>
+              </w:rPr>
+              <w:t xml:space="preserve"> </w:t>
+            </w:r>
+            <w:proofErr w:type="spellStart"/>
+            <w:r>
+              <w:rPr>
+                <w:rFonts w:asciiTheme="majorBidi" w:hAnsiTheme="majorBidi" w:cstheme="majorBidi"/>
+                <w:sz w:val="24"/>
+                <w:szCs w:val="24"/>
+              </w:rPr>
+              <w:t>kesalahan</w:t>
+            </w:r>
+            <w:proofErr w:type="spellEnd"/>
+            <w:r>
+              <w:rPr>
+                <w:rFonts w:asciiTheme="majorBidi" w:hAnsiTheme="majorBidi" w:cstheme="majorBidi"/>
+                <w:sz w:val="24"/>
+                <w:szCs w:val="24"/>
+              </w:rPr>
+              <w:t xml:space="preserve"> ?</w:t>
+            </w:r>
+          </w:p>
+        </w:tc>
+        <w:tc>
+          <w:tcPr>
+            <w:tcW w:w="567" w:type="dxa"/>
+            <w:tcBorders>
+              <w:top w:val="single" w:sz="4" w:space="0" w:color="auto"/>
+              <w:left w:val="single" w:sz="4" w:space="0" w:color="auto"/>
+              <w:bottom w:val="single" w:sz="4" w:space="0" w:color="auto"/>
+              <w:right w:val="single" w:sz="4" w:space="0" w:color="auto"/>
+            </w:tcBorders>
+            <w:vAlign w:val="center"/>
+          </w:tcPr>
+          <w:p>
+            <w:pPr>
+              <w:spacing w:line="360" w:lineRule="auto"/>
+              <w:jc w:val="center"/>
+              <w:rPr>
+                <w:rFonts w:asciiTheme="majorBidi" w:hAnsiTheme="majorBidi" w:cstheme="majorBidi"/>
+                <w:sz w:val="24"/>
+                <w:szCs w:val="24"/>
+              </w:rPr>
+            </w:pPr>
+          </w:p>
+        </w:tc>
+        <w:tc>
+          <w:tcPr>
+            <w:tcW w:w="567" w:type="dxa"/>
+            <w:tcBorders>
+              <w:top w:val="single" w:sz="4" w:space="0" w:color="auto"/>
+              <w:left w:val="single" w:sz="4" w:space="0" w:color="auto"/>
+              <w:bottom w:val="single" w:sz="4" w:space="0" w:color="auto"/>
+              <w:right w:val="single" w:sz="4" w:space="0" w:color="auto"/>
+            </w:tcBorders>
+            <w:vAlign w:val="center"/>
+          </w:tcPr>
+          <w:p>
+            <w:pPr>
+              <w:spacing w:line="360" w:lineRule="auto"/>
+              <w:jc w:val="center"/>
+              <w:rPr>
+                <w:rFonts w:asciiTheme="majorBidi" w:hAnsiTheme="majorBidi" w:cstheme="majorBidi"/>
+                <w:sz w:val="24"/>
+                <w:szCs w:val="24"/>
+              </w:rPr>
+            </w:pPr>
+          </w:p>
+        </w:tc>
+      </w:tr>
+      <w:tr>
+        <w:trPr>
+          <w:trHeight w:val="850"/>
+        </w:trPr>
+        <w:tc>
+          <w:tcPr>
+            <w:tcW w:w="709" w:type="dxa"/>
+            <w:tcBorders>
+              <w:top w:val="single" w:sz="4" w:space="0" w:color="auto"/>
+              <w:left w:val="single" w:sz="4" w:space="0" w:color="auto"/>
+              <w:bottom w:val="single" w:sz="4" w:space="0" w:color="auto"/>
+              <w:right w:val="single" w:sz="4" w:space="0" w:color="auto"/>
+            </w:tcBorders>
+            <w:hideMark/>
+          </w:tcPr>
+          <w:p>
+            <w:pPr>
+              <w:spacing w:line="360" w:lineRule="auto"/>
+              <w:jc w:val="both"/>
+              <w:rPr>
+                <w:rFonts w:asciiTheme="majorBidi" w:hAnsiTheme="majorBidi" w:cstheme="majorBidi"/>
+                <w:sz w:val="24"/>
+                <w:szCs w:val="24"/>
+              </w:rPr>
+            </w:pPr>
+            <w:r>
+              <w:rPr>
+                <w:rFonts w:asciiTheme="majorBidi" w:hAnsiTheme="majorBidi" w:cstheme="majorBidi"/>
+                <w:sz w:val="24"/>
+                <w:szCs w:val="24"/>
+              </w:rPr>
+              <w:t>R</w:t>
+            </w:r>
+            <w:r>
+              <w:rPr>
+                <w:rFonts w:asciiTheme="majorBidi" w:hAnsiTheme="majorBidi" w:cstheme="majorBidi"/>
+                <w:sz w:val="24"/>
+                <w:szCs w:val="24"/>
+              </w:rPr>
+              <w:t>7</w:t>
+            </w:r>
+          </w:p>
+        </w:tc>
+        <w:tc>
+          <w:tcPr>
+            <w:tcW w:w="7229" w:type="dxa"/>
+            <w:tcBorders>
+              <w:top w:val="single" w:sz="4" w:space="0" w:color="auto"/>
+              <w:left w:val="single" w:sz="4" w:space="0" w:color="auto"/>
+              <w:bottom w:val="single" w:sz="4" w:space="0" w:color="auto"/>
+              <w:right w:val="single" w:sz="4" w:space="0" w:color="auto"/>
+            </w:tcBorders>
+            <w:hideMark/>
+          </w:tcPr>
+          <w:p>
+            <w:pPr>
+              <w:spacing w:line="360" w:lineRule="auto"/>
+              <w:jc w:val="both"/>
+              <w:rPr>
+                <w:rFonts w:asciiTheme="majorBidi" w:hAnsiTheme="majorBidi" w:cstheme="majorBidi"/>
+                <w:sz w:val="24"/>
+                <w:szCs w:val="24"/>
+              </w:rPr>
+            </w:pPr>
+            <w:proofErr w:type="spellStart"/>
+            <w:r>
+              <w:rPr>
+                <w:rFonts w:asciiTheme="majorBidi" w:hAnsiTheme="majorBidi" w:cstheme="majorBidi"/>
+                <w:sz w:val="24"/>
+                <w:szCs w:val="24"/>
+              </w:rPr>
+              <w:t>Apakah</w:t>
+            </w:r>
+            <w:proofErr w:type="spellEnd"/>
+            <w:r>
+              <w:rPr>
+                <w:rFonts w:asciiTheme="majorBidi" w:hAnsiTheme="majorBidi" w:cstheme="majorBidi"/>
+                <w:sz w:val="24"/>
+                <w:szCs w:val="24"/>
+              </w:rPr>
+              <w:t xml:space="preserve"> </w:t>
+            </w:r>
+            <w:r>
+              <w:rPr>
+                <w:rFonts w:asciiTheme="majorBidi" w:hAnsiTheme="majorBidi" w:cstheme="majorBidi"/>
+                <w:sz w:val="24"/>
+                <w:szCs w:val="24"/>
+                <w:lang w:val="sv-SE"/>
+              </w:rPr>
+              <w:t xml:space="preserve">Implementasi manajemen </w:t>
+            </w:r>
+            <w:r>
+              <w:rPr>
+                <w:rFonts w:asciiTheme="majorBidi" w:hAnsiTheme="majorBidi" w:cstheme="majorBidi"/>
+                <w:i/>
+                <w:iCs/>
+                <w:sz w:val="24"/>
+                <w:szCs w:val="24"/>
+                <w:lang w:val="sv-SE"/>
+              </w:rPr>
+              <w:t>bandwidth</w:t>
+            </w:r>
+            <w:r>
+              <w:rPr>
+                <w:rFonts w:asciiTheme="majorBidi" w:hAnsiTheme="majorBidi" w:cstheme="majorBidi"/>
+                <w:sz w:val="24"/>
+                <w:szCs w:val="24"/>
+                <w:lang w:val="sv-SE"/>
+              </w:rPr>
+              <w:t xml:space="preserve"> berbasis mikrotik dengan </w:t>
+            </w:r>
+            <w:proofErr w:type="gramStart"/>
+            <w:r>
+              <w:rPr>
+                <w:rFonts w:asciiTheme="majorBidi" w:hAnsiTheme="majorBidi" w:cstheme="majorBidi"/>
+                <w:sz w:val="24"/>
+                <w:szCs w:val="24"/>
+                <w:lang w:val="sv-SE"/>
+              </w:rPr>
+              <w:t xml:space="preserve">metode  </w:t>
+            </w:r>
+            <w:r>
+              <w:rPr>
+                <w:rFonts w:asciiTheme="majorBidi" w:hAnsiTheme="majorBidi" w:cstheme="majorBidi"/>
+                <w:i/>
+                <w:iCs/>
+                <w:sz w:val="24"/>
+                <w:szCs w:val="24"/>
+                <w:lang w:val="sv-SE"/>
+              </w:rPr>
+              <w:t>simple</w:t>
+            </w:r>
+            <w:proofErr w:type="gramEnd"/>
+            <w:r>
+              <w:rPr>
+                <w:rFonts w:asciiTheme="majorBidi" w:hAnsiTheme="majorBidi" w:cstheme="majorBidi"/>
+                <w:i/>
+                <w:iCs/>
+                <w:sz w:val="24"/>
+                <w:szCs w:val="24"/>
+                <w:lang w:val="sv-SE"/>
+              </w:rPr>
+              <w:t xml:space="preserve"> queue</w:t>
+            </w:r>
+            <w:r>
+              <w:rPr>
+                <w:rFonts w:asciiTheme="majorBidi" w:hAnsiTheme="majorBidi" w:cstheme="majorBidi"/>
+                <w:sz w:val="24"/>
+                <w:szCs w:val="24"/>
+                <w:lang w:val="sv-SE"/>
+              </w:rPr>
+              <w:t xml:space="preserve"> dan </w:t>
+            </w:r>
+            <w:r>
+              <w:rPr>
+                <w:rFonts w:asciiTheme="majorBidi" w:hAnsiTheme="majorBidi" w:cstheme="majorBidi"/>
+                <w:i/>
+                <w:iCs/>
+                <w:sz w:val="24"/>
+                <w:szCs w:val="24"/>
+                <w:lang w:val="sv-SE"/>
+              </w:rPr>
+              <w:t>hirarchical token bucket</w:t>
+            </w:r>
+            <w:r>
+              <w:rPr>
+                <w:rFonts w:asciiTheme="majorBidi" w:hAnsiTheme="majorBidi" w:cstheme="majorBidi"/>
+                <w:sz w:val="24"/>
+                <w:szCs w:val="24"/>
+                <w:lang w:val="sv-SE"/>
+              </w:rPr>
+              <w:t xml:space="preserve"> (htb) di STMIK Widya Utama</w:t>
+            </w:r>
+            <w:r>
+              <w:rPr>
+                <w:rFonts w:asciiTheme="majorBidi" w:hAnsiTheme="majorBidi" w:cstheme="majorBidi"/>
+                <w:sz w:val="24"/>
+                <w:szCs w:val="24"/>
+              </w:rPr>
+              <w:t xml:space="preserve"> </w:t>
+            </w:r>
+            <w:proofErr w:type="spellStart"/>
+            <w:r>
+              <w:rPr>
+                <w:rFonts w:asciiTheme="majorBidi" w:hAnsiTheme="majorBidi" w:cstheme="majorBidi"/>
+                <w:sz w:val="24"/>
+                <w:szCs w:val="24"/>
+              </w:rPr>
+              <w:t>dapat</w:t>
+            </w:r>
+            <w:proofErr w:type="spellEnd"/>
+            <w:r>
+              <w:rPr>
+                <w:rFonts w:asciiTheme="majorBidi" w:hAnsiTheme="majorBidi" w:cstheme="majorBidi"/>
+                <w:sz w:val="24"/>
+                <w:szCs w:val="24"/>
+              </w:rPr>
+              <w:t xml:space="preserve"> </w:t>
+            </w:r>
+            <w:proofErr w:type="spellStart"/>
+            <w:r>
+              <w:rPr>
+                <w:rFonts w:asciiTheme="majorBidi" w:hAnsiTheme="majorBidi" w:cstheme="majorBidi"/>
+                <w:sz w:val="24"/>
+                <w:szCs w:val="24"/>
+              </w:rPr>
+              <w:t>digunakan</w:t>
+            </w:r>
+            <w:proofErr w:type="spellEnd"/>
+            <w:r>
+              <w:rPr>
+                <w:rFonts w:asciiTheme="majorBidi" w:hAnsiTheme="majorBidi" w:cstheme="majorBidi"/>
+                <w:sz w:val="24"/>
+                <w:szCs w:val="24"/>
+              </w:rPr>
+              <w:t xml:space="preserve"> </w:t>
+            </w:r>
+            <w:proofErr w:type="spellStart"/>
+            <w:r>
+              <w:rPr>
+                <w:rFonts w:asciiTheme="majorBidi" w:hAnsiTheme="majorBidi" w:cstheme="majorBidi"/>
+                <w:sz w:val="24"/>
+                <w:szCs w:val="24"/>
+              </w:rPr>
+              <w:t>dalam</w:t>
+            </w:r>
+            <w:proofErr w:type="spellEnd"/>
+            <w:r>
+              <w:rPr>
+                <w:rFonts w:asciiTheme="majorBidi" w:hAnsiTheme="majorBidi" w:cstheme="majorBidi"/>
+                <w:sz w:val="24"/>
+                <w:szCs w:val="24"/>
+              </w:rPr>
               <w:t xml:space="preserve"> 2 kali </w:t>
             </w:r>
             <w:proofErr w:type="spellStart"/>
@@ -3665,7 +4834,7 @@
         </w:tc>
         <w:tc>
           <w:tcPr>
-            <w:tcW w:w="992" w:type="dxa"/>
+            <w:tcW w:w="567" w:type="dxa"/>
             <w:tcBorders>
               <w:top w:val="single" w:sz="4" w:space="0" w:color="auto"/>
               <w:left w:val="single" w:sz="4" w:space="0" w:color="auto"/>
@@ -3688,7 +4857,7 @@
         </w:tc>
         <w:tc>
           <w:tcPr>
-            <w:tcW w:w="992" w:type="dxa"/>
+            <w:tcW w:w="567" w:type="dxa"/>
             <w:tcBorders>
               <w:top w:val="single" w:sz="4" w:space="0" w:color="auto"/>
               <w:left w:val="single" w:sz="4" w:space="0" w:color="auto"/>
@@ -3716,7 +4885,7 @@
         </w:trPr>
         <w:tc>
           <w:tcPr>
-            <w:tcW w:w="552" w:type="dxa"/>
+            <w:tcW w:w="709" w:type="dxa"/>
             <w:tcBorders>
               <w:top w:val="single" w:sz="4" w:space="0" w:color="auto"/>
               <w:left w:val="single" w:sz="4" w:space="0" w:color="auto"/>
@@ -3749,20 +4918,503 @@
                 <w:sz w:val="24"/>
                 <w:szCs w:val="24"/>
               </w:rPr>
+              <w:t>8</w:t>
+            </w:r>
+          </w:p>
+        </w:tc>
+        <w:tc>
+          <w:tcPr>
+            <w:tcW w:w="7229" w:type="dxa"/>
+            <w:tcBorders>
+              <w:top w:val="single" w:sz="4" w:space="0" w:color="auto"/>
+              <w:left w:val="single" w:sz="4" w:space="0" w:color="auto"/>
+              <w:bottom w:val="single" w:sz="4" w:space="0" w:color="auto"/>
+              <w:right w:val="single" w:sz="4" w:space="0" w:color="auto"/>
+            </w:tcBorders>
+            <w:hideMark/>
+          </w:tcPr>
+          <w:p>
+            <w:pPr>
+              <w:spacing w:line="360" w:lineRule="auto"/>
+              <w:jc w:val="both"/>
+              <w:rPr>
+                <w:rFonts w:asciiTheme="majorBidi" w:hAnsiTheme="majorBidi" w:cstheme="majorBidi"/>
+                <w:color w:val="000000" w:themeColor="text1"/>
+                <w:sz w:val="24"/>
+                <w:szCs w:val="24"/>
+              </w:rPr>
+            </w:pPr>
+            <w:proofErr w:type="spellStart"/>
+            <w:r>
+              <w:rPr>
+                <w:rFonts w:asciiTheme="majorBidi" w:hAnsiTheme="majorBidi" w:cstheme="majorBidi"/>
+                <w:sz w:val="24"/>
+                <w:szCs w:val="24"/>
+              </w:rPr>
+              <w:t>Apakah</w:t>
+            </w:r>
+            <w:proofErr w:type="spellEnd"/>
+            <w:r>
+              <w:rPr>
+                <w:rFonts w:asciiTheme="majorBidi" w:hAnsiTheme="majorBidi" w:cstheme="majorBidi"/>
+                <w:sz w:val="24"/>
+                <w:szCs w:val="24"/>
+              </w:rPr>
+              <w:t xml:space="preserve"> </w:t>
+            </w:r>
+            <w:r>
+              <w:rPr>
+                <w:rFonts w:asciiTheme="majorBidi" w:hAnsiTheme="majorBidi" w:cstheme="majorBidi"/>
+                <w:sz w:val="24"/>
+                <w:szCs w:val="24"/>
+                <w:lang w:val="sv-SE"/>
+              </w:rPr>
+              <w:t xml:space="preserve">Implementasi manajemen bandwidth berbasis mikrotik dengan </w:t>
+            </w:r>
+            <w:proofErr w:type="gramStart"/>
+            <w:r>
+              <w:rPr>
+                <w:rFonts w:asciiTheme="majorBidi" w:hAnsiTheme="majorBidi" w:cstheme="majorBidi"/>
+                <w:sz w:val="24"/>
+                <w:szCs w:val="24"/>
+                <w:lang w:val="sv-SE"/>
+              </w:rPr>
+              <w:t>metode  simple</w:t>
+            </w:r>
+            <w:proofErr w:type="gramEnd"/>
+            <w:r>
+              <w:rPr>
+                <w:rFonts w:asciiTheme="majorBidi" w:hAnsiTheme="majorBidi" w:cstheme="majorBidi"/>
+                <w:sz w:val="24"/>
+                <w:szCs w:val="24"/>
+                <w:lang w:val="sv-SE"/>
+              </w:rPr>
+              <w:t xml:space="preserve"> queue dan hirarchical token bucket (htb) di STMIK Widya Utama</w:t>
+            </w:r>
+            <w:r>
+              <w:rPr>
+                <w:rFonts w:asciiTheme="majorBidi" w:hAnsiTheme="majorBidi" w:cstheme="majorBidi"/>
+                <w:sz w:val="24"/>
+                <w:szCs w:val="24"/>
+              </w:rPr>
+              <w:t xml:space="preserve"> </w:t>
+            </w:r>
+            <w:proofErr w:type="spellStart"/>
+            <w:r>
+              <w:rPr>
+                <w:rFonts w:asciiTheme="majorBidi" w:hAnsiTheme="majorBidi" w:cstheme="majorBidi"/>
+                <w:sz w:val="24"/>
+                <w:szCs w:val="24"/>
+              </w:rPr>
+              <w:t>dapat</w:t>
+            </w:r>
+            <w:proofErr w:type="spellEnd"/>
+            <w:r>
+              <w:rPr>
+                <w:rFonts w:asciiTheme="majorBidi" w:hAnsiTheme="majorBidi" w:cstheme="majorBidi"/>
+                <w:sz w:val="24"/>
+                <w:szCs w:val="24"/>
+              </w:rPr>
+              <w:t xml:space="preserve"> </w:t>
+            </w:r>
+            <w:proofErr w:type="spellStart"/>
+            <w:r>
+              <w:rPr>
+                <w:rFonts w:asciiTheme="majorBidi" w:hAnsiTheme="majorBidi" w:cstheme="majorBidi"/>
+                <w:sz w:val="24"/>
+                <w:szCs w:val="24"/>
+              </w:rPr>
+              <w:t>diakses</w:t>
+            </w:r>
+            <w:proofErr w:type="spellEnd"/>
+            <w:r>
+              <w:rPr>
+                <w:rFonts w:asciiTheme="majorBidi" w:hAnsiTheme="majorBidi" w:cstheme="majorBidi"/>
+                <w:sz w:val="24"/>
+                <w:szCs w:val="24"/>
+              </w:rPr>
+              <w:t xml:space="preserve"> </w:t>
+            </w:r>
+            <w:proofErr w:type="spellStart"/>
+            <w:r>
+              <w:rPr>
+                <w:rFonts w:asciiTheme="majorBidi" w:hAnsiTheme="majorBidi" w:cstheme="majorBidi"/>
+                <w:sz w:val="24"/>
+                <w:szCs w:val="24"/>
+              </w:rPr>
+              <w:t>dalam</w:t>
+            </w:r>
+            <w:proofErr w:type="spellEnd"/>
+            <w:r>
+              <w:rPr>
+                <w:rFonts w:asciiTheme="majorBidi" w:hAnsiTheme="majorBidi" w:cstheme="majorBidi"/>
+                <w:sz w:val="24"/>
+                <w:szCs w:val="24"/>
+              </w:rPr>
+              <w:t xml:space="preserve"> 3 kali </w:t>
+            </w:r>
+            <w:proofErr w:type="spellStart"/>
+            <w:r>
+              <w:rPr>
+                <w:rFonts w:asciiTheme="majorBidi" w:hAnsiTheme="majorBidi" w:cstheme="majorBidi"/>
+                <w:sz w:val="24"/>
+                <w:szCs w:val="24"/>
+              </w:rPr>
+              <w:t>tanpa</w:t>
+            </w:r>
+            <w:proofErr w:type="spellEnd"/>
+            <w:r>
+              <w:rPr>
+                <w:rFonts w:asciiTheme="majorBidi" w:hAnsiTheme="majorBidi" w:cstheme="majorBidi"/>
+                <w:sz w:val="24"/>
+                <w:szCs w:val="24"/>
+              </w:rPr>
+              <w:t xml:space="preserve"> </w:t>
+            </w:r>
+            <w:proofErr w:type="spellStart"/>
+            <w:r>
+              <w:rPr>
+                <w:rFonts w:asciiTheme="majorBidi" w:hAnsiTheme="majorBidi" w:cstheme="majorBidi"/>
+                <w:sz w:val="24"/>
+                <w:szCs w:val="24"/>
+              </w:rPr>
+              <w:t>kesalahan</w:t>
+            </w:r>
+            <w:proofErr w:type="spellEnd"/>
+            <w:r>
+              <w:rPr>
+                <w:rFonts w:asciiTheme="majorBidi" w:hAnsiTheme="majorBidi" w:cstheme="majorBidi"/>
+                <w:sz w:val="24"/>
+                <w:szCs w:val="24"/>
+              </w:rPr>
+              <w:t xml:space="preserve"> ?</w:t>
+            </w:r>
+          </w:p>
+        </w:tc>
+        <w:tc>
+          <w:tcPr>
+            <w:tcW w:w="567" w:type="dxa"/>
+            <w:tcBorders>
+              <w:top w:val="single" w:sz="4" w:space="0" w:color="auto"/>
+              <w:left w:val="single" w:sz="4" w:space="0" w:color="auto"/>
+              <w:bottom w:val="single" w:sz="4" w:space="0" w:color="auto"/>
+              <w:right w:val="single" w:sz="4" w:space="0" w:color="auto"/>
+            </w:tcBorders>
+            <w:vAlign w:val="center"/>
+          </w:tcPr>
+          <w:p>
+            <w:pPr>
+              <w:spacing w:line="360" w:lineRule="auto"/>
+              <w:jc w:val="center"/>
+              <w:rPr>
+                <w:rFonts w:asciiTheme="majorBidi" w:hAnsiTheme="majorBidi" w:cstheme="majorBidi"/>
+                <w:sz w:val="24"/>
+                <w:szCs w:val="24"/>
+              </w:rPr>
+            </w:pPr>
+          </w:p>
+        </w:tc>
+        <w:tc>
+          <w:tcPr>
+            <w:tcW w:w="567" w:type="dxa"/>
+            <w:tcBorders>
+              <w:top w:val="single" w:sz="4" w:space="0" w:color="auto"/>
+              <w:left w:val="single" w:sz="4" w:space="0" w:color="auto"/>
+              <w:bottom w:val="single" w:sz="4" w:space="0" w:color="auto"/>
+              <w:right w:val="single" w:sz="4" w:space="0" w:color="auto"/>
+            </w:tcBorders>
+            <w:vAlign w:val="center"/>
+          </w:tcPr>
+          <w:p>
+            <w:pPr>
+              <w:spacing w:line="360" w:lineRule="auto"/>
+              <w:jc w:val="center"/>
+              <w:rPr>
+                <w:rFonts w:asciiTheme="majorBidi" w:hAnsiTheme="majorBidi" w:cstheme="majorBidi"/>
+                <w:sz w:val="24"/>
+                <w:szCs w:val="24"/>
+              </w:rPr>
+            </w:pPr>
+          </w:p>
+        </w:tc>
+      </w:tr>
+      <w:tr>
+        <w:trPr>
+          <w:trHeight w:val="970"/>
+        </w:trPr>
+        <w:tc>
+          <w:tcPr>
+            <w:tcW w:w="709" w:type="dxa"/>
+            <w:tcBorders>
+              <w:top w:val="single" w:sz="4" w:space="0" w:color="auto"/>
+              <w:left w:val="single" w:sz="4" w:space="0" w:color="auto"/>
+              <w:bottom w:val="single" w:sz="4" w:space="0" w:color="auto"/>
+              <w:right w:val="single" w:sz="4" w:space="0" w:color="auto"/>
+            </w:tcBorders>
+          </w:tcPr>
+          <w:p>
+            <w:pPr>
+              <w:spacing w:line="360" w:lineRule="auto"/>
+              <w:jc w:val="both"/>
+              <w:rPr>
+                <w:rFonts w:asciiTheme="majorBidi" w:hAnsiTheme="majorBidi" w:cstheme="majorBidi"/>
+                <w:sz w:val="24"/>
+                <w:szCs w:val="24"/>
+              </w:rPr>
+            </w:pPr>
+            <w:r>
+              <w:rPr>
+                <w:rFonts w:asciiTheme="majorBidi" w:hAnsiTheme="majorBidi" w:cstheme="majorBidi"/>
+                <w:sz w:val="24"/>
+                <w:szCs w:val="24"/>
+              </w:rPr>
+              <w:t>R9</w:t>
+            </w:r>
+          </w:p>
+        </w:tc>
+        <w:tc>
+          <w:tcPr>
+            <w:tcW w:w="7229" w:type="dxa"/>
+            <w:tcBorders>
+              <w:top w:val="single" w:sz="4" w:space="0" w:color="auto"/>
+              <w:left w:val="single" w:sz="4" w:space="0" w:color="auto"/>
+              <w:bottom w:val="single" w:sz="4" w:space="0" w:color="auto"/>
+              <w:right w:val="single" w:sz="4" w:space="0" w:color="auto"/>
+            </w:tcBorders>
+          </w:tcPr>
+          <w:p>
+            <w:pPr>
+              <w:spacing w:line="360" w:lineRule="auto"/>
+              <w:jc w:val="both"/>
+              <w:rPr>
+                <w:rFonts w:asciiTheme="majorBidi" w:hAnsiTheme="majorBidi" w:cstheme="majorBidi"/>
+                <w:sz w:val="24"/>
+                <w:szCs w:val="24"/>
+              </w:rPr>
+            </w:pPr>
+            <w:proofErr w:type="spellStart"/>
+            <w:r>
+              <w:rPr>
+                <w:rFonts w:asciiTheme="majorBidi" w:hAnsiTheme="majorBidi" w:cstheme="majorBidi"/>
+                <w:sz w:val="24"/>
+                <w:szCs w:val="24"/>
+              </w:rPr>
+              <w:t>Apakah</w:t>
+            </w:r>
+            <w:proofErr w:type="spellEnd"/>
+            <w:r>
+              <w:rPr>
+                <w:rFonts w:asciiTheme="majorBidi" w:hAnsiTheme="majorBidi" w:cstheme="majorBidi"/>
+                <w:sz w:val="24"/>
+                <w:szCs w:val="24"/>
+              </w:rPr>
+              <w:t xml:space="preserve"> </w:t>
+            </w:r>
+            <w:r>
+              <w:rPr>
+                <w:rFonts w:asciiTheme="majorBidi" w:hAnsiTheme="majorBidi" w:cstheme="majorBidi"/>
+                <w:sz w:val="24"/>
+                <w:szCs w:val="24"/>
+                <w:lang w:val="sv-SE"/>
+              </w:rPr>
+              <w:t xml:space="preserve">Implementasi manajemen bandwidth berbasis mikrotik dengan </w:t>
+            </w:r>
+            <w:proofErr w:type="gramStart"/>
+            <w:r>
+              <w:rPr>
+                <w:rFonts w:asciiTheme="majorBidi" w:hAnsiTheme="majorBidi" w:cstheme="majorBidi"/>
+                <w:sz w:val="24"/>
+                <w:szCs w:val="24"/>
+                <w:lang w:val="sv-SE"/>
+              </w:rPr>
+              <w:t>metode  simple</w:t>
+            </w:r>
+            <w:proofErr w:type="gramEnd"/>
+            <w:r>
+              <w:rPr>
+                <w:rFonts w:asciiTheme="majorBidi" w:hAnsiTheme="majorBidi" w:cstheme="majorBidi"/>
+                <w:sz w:val="24"/>
+                <w:szCs w:val="24"/>
+                <w:lang w:val="sv-SE"/>
+              </w:rPr>
+              <w:t xml:space="preserve"> queue dan hirarchical token bucket (htb) di STMIK Widya Utama</w:t>
+            </w:r>
+            <w:r>
+              <w:rPr>
+                <w:rFonts w:asciiTheme="majorBidi" w:hAnsiTheme="majorBidi" w:cstheme="majorBidi"/>
+                <w:sz w:val="24"/>
+                <w:szCs w:val="24"/>
+              </w:rPr>
+              <w:t xml:space="preserve"> </w:t>
+            </w:r>
+            <w:proofErr w:type="spellStart"/>
+            <w:r>
+              <w:rPr>
+                <w:rFonts w:asciiTheme="majorBidi" w:hAnsiTheme="majorBidi" w:cstheme="majorBidi"/>
+                <w:sz w:val="24"/>
+                <w:szCs w:val="24"/>
+              </w:rPr>
+              <w:t>dapat</w:t>
+            </w:r>
+            <w:proofErr w:type="spellEnd"/>
+            <w:r>
+              <w:rPr>
+                <w:rFonts w:asciiTheme="majorBidi" w:hAnsiTheme="majorBidi" w:cstheme="majorBidi"/>
+                <w:sz w:val="24"/>
+                <w:szCs w:val="24"/>
+              </w:rPr>
+              <w:t xml:space="preserve"> </w:t>
+            </w:r>
+            <w:proofErr w:type="spellStart"/>
+            <w:r>
+              <w:rPr>
+                <w:rFonts w:asciiTheme="majorBidi" w:hAnsiTheme="majorBidi" w:cstheme="majorBidi"/>
+                <w:sz w:val="24"/>
+                <w:szCs w:val="24"/>
+              </w:rPr>
+              <w:t>diakses</w:t>
+            </w:r>
+            <w:proofErr w:type="spellEnd"/>
+            <w:r>
+              <w:rPr>
+                <w:rFonts w:asciiTheme="majorBidi" w:hAnsiTheme="majorBidi" w:cstheme="majorBidi"/>
+                <w:sz w:val="24"/>
+                <w:szCs w:val="24"/>
+              </w:rPr>
+              <w:t xml:space="preserve"> </w:t>
+            </w:r>
+            <w:proofErr w:type="spellStart"/>
+            <w:r>
+              <w:rPr>
+                <w:rFonts w:asciiTheme="majorBidi" w:hAnsiTheme="majorBidi" w:cstheme="majorBidi"/>
+                <w:sz w:val="24"/>
+                <w:szCs w:val="24"/>
+              </w:rPr>
+              <w:t>dalam</w:t>
+            </w:r>
+            <w:proofErr w:type="spellEnd"/>
+            <w:r>
+              <w:rPr>
+                <w:rFonts w:asciiTheme="majorBidi" w:hAnsiTheme="majorBidi" w:cstheme="majorBidi"/>
+                <w:sz w:val="24"/>
+                <w:szCs w:val="24"/>
+              </w:rPr>
+              <w:t xml:space="preserve"> </w:t>
+            </w:r>
+            <w:r>
+              <w:rPr>
+                <w:rFonts w:asciiTheme="majorBidi" w:hAnsiTheme="majorBidi" w:cstheme="majorBidi"/>
+                <w:sz w:val="24"/>
+                <w:szCs w:val="24"/>
+              </w:rPr>
               <w:t>4</w:t>
             </w:r>
-          </w:p>
-        </w:tc>
-        <w:tc>
-          <w:tcPr>
-            <w:tcW w:w="6536" w:type="dxa"/>
-            <w:tcBorders>
-              <w:top w:val="single" w:sz="4" w:space="0" w:color="auto"/>
-              <w:left w:val="single" w:sz="4" w:space="0" w:color="auto"/>
-              <w:bottom w:val="single" w:sz="4" w:space="0" w:color="auto"/>
-              <w:right w:val="single" w:sz="4" w:space="0" w:color="auto"/>
-            </w:tcBorders>
-            <w:hideMark/>
+            <w:r>
+              <w:rPr>
+                <w:rFonts w:asciiTheme="majorBidi" w:hAnsiTheme="majorBidi" w:cstheme="majorBidi"/>
+                <w:sz w:val="24"/>
+                <w:szCs w:val="24"/>
+              </w:rPr>
+              <w:t xml:space="preserve"> kali </w:t>
+            </w:r>
+            <w:proofErr w:type="spellStart"/>
+            <w:r>
+              <w:rPr>
+                <w:rFonts w:asciiTheme="majorBidi" w:hAnsiTheme="majorBidi" w:cstheme="majorBidi"/>
+                <w:sz w:val="24"/>
+                <w:szCs w:val="24"/>
+              </w:rPr>
+              <w:t>tanpa</w:t>
+            </w:r>
+            <w:proofErr w:type="spellEnd"/>
+            <w:r>
+              <w:rPr>
+                <w:rFonts w:asciiTheme="majorBidi" w:hAnsiTheme="majorBidi" w:cstheme="majorBidi"/>
+                <w:sz w:val="24"/>
+                <w:szCs w:val="24"/>
+              </w:rPr>
+              <w:t xml:space="preserve"> </w:t>
+            </w:r>
+            <w:proofErr w:type="spellStart"/>
+            <w:r>
+              <w:rPr>
+                <w:rFonts w:asciiTheme="majorBidi" w:hAnsiTheme="majorBidi" w:cstheme="majorBidi"/>
+                <w:sz w:val="24"/>
+                <w:szCs w:val="24"/>
+              </w:rPr>
+              <w:t>kesalahan</w:t>
+            </w:r>
+            <w:proofErr w:type="spellEnd"/>
+            <w:r>
+              <w:rPr>
+                <w:rFonts w:asciiTheme="majorBidi" w:hAnsiTheme="majorBidi" w:cstheme="majorBidi"/>
+                <w:sz w:val="24"/>
+                <w:szCs w:val="24"/>
+              </w:rPr>
+              <w:t xml:space="preserve"> ?</w:t>
+            </w:r>
+          </w:p>
+        </w:tc>
+        <w:tc>
+          <w:tcPr>
+            <w:tcW w:w="567" w:type="dxa"/>
+            <w:tcBorders>
+              <w:top w:val="single" w:sz="4" w:space="0" w:color="auto"/>
+              <w:left w:val="single" w:sz="4" w:space="0" w:color="auto"/>
+              <w:bottom w:val="single" w:sz="4" w:space="0" w:color="auto"/>
+              <w:right w:val="single" w:sz="4" w:space="0" w:color="auto"/>
+            </w:tcBorders>
+            <w:vAlign w:val="center"/>
+          </w:tcPr>
+          <w:p>
+            <w:pPr>
+              <w:spacing w:line="360" w:lineRule="auto"/>
+              <w:jc w:val="center"/>
+              <w:rPr>
+                <w:rFonts w:asciiTheme="majorBidi" w:hAnsiTheme="majorBidi" w:cstheme="majorBidi"/>
+                <w:sz w:val="24"/>
+                <w:szCs w:val="24"/>
+              </w:rPr>
+            </w:pPr>
+          </w:p>
+        </w:tc>
+        <w:tc>
+          <w:tcPr>
+            <w:tcW w:w="567" w:type="dxa"/>
+            <w:tcBorders>
+              <w:top w:val="single" w:sz="4" w:space="0" w:color="auto"/>
+              <w:left w:val="single" w:sz="4" w:space="0" w:color="auto"/>
+              <w:bottom w:val="single" w:sz="4" w:space="0" w:color="auto"/>
+              <w:right w:val="single" w:sz="4" w:space="0" w:color="auto"/>
+            </w:tcBorders>
+            <w:vAlign w:val="center"/>
+          </w:tcPr>
+          <w:p>
+            <w:pPr>
+              <w:spacing w:line="360" w:lineRule="auto"/>
+              <w:jc w:val="center"/>
+              <w:rPr>
+                <w:rFonts w:asciiTheme="majorBidi" w:hAnsiTheme="majorBidi" w:cstheme="majorBidi"/>
+                <w:sz w:val="24"/>
+                <w:szCs w:val="24"/>
+              </w:rPr>
+            </w:pPr>
+          </w:p>
+        </w:tc>
+      </w:tr>
+      <w:tr>
+        <w:trPr>
+          <w:trHeight w:val="970"/>
+        </w:trPr>
+        <w:tc>
+          <w:tcPr>
+            <w:tcW w:w="709" w:type="dxa"/>
+            <w:tcBorders>
+              <w:top w:val="single" w:sz="4" w:space="0" w:color="auto"/>
+              <w:left w:val="single" w:sz="4" w:space="0" w:color="auto"/>
+              <w:bottom w:val="single" w:sz="4" w:space="0" w:color="auto"/>
+              <w:right w:val="single" w:sz="4" w:space="0" w:color="auto"/>
+            </w:tcBorders>
           </w:tcPr>
           <w:p>
             <w:pPr>
@@ -3770,7 +5422,36 @@
               <w:jc w:val="both"/>
               <w:rPr>
                 <w:rFonts w:asciiTheme="majorBidi" w:hAnsiTheme="majorBidi" w:cstheme="majorBidi"/>
-                <w:color w:val="000000" w:themeColor="text1"/>
+                <w:sz w:val="24"/>
+                <w:szCs w:val="24"/>
+              </w:rPr>
+            </w:pPr>
+            <w:r>
+              <w:rPr>
+                <w:rFonts w:asciiTheme="majorBidi" w:hAnsiTheme="majorBidi" w:cstheme="majorBidi"/>
+                <w:sz w:val="24"/>
+                <w:szCs w:val="24"/>
+              </w:rPr>
+              <w:t>R10</w:t>
+            </w:r>
+          </w:p>
+        </w:tc>
+        <w:tc>
+          <w:tcPr>
+            <w:tcW w:w="7229" w:type="dxa"/>
+            <w:tcBorders>
+              <w:top w:val="single" w:sz="4" w:space="0" w:color="auto"/>
+              <w:left w:val="single" w:sz="4" w:space="0" w:color="auto"/>
+              <w:bottom w:val="single" w:sz="4" w:space="0" w:color="auto"/>
+              <w:right w:val="single" w:sz="4" w:space="0" w:color="auto"/>
+            </w:tcBorders>
+          </w:tcPr>
+          <w:p>
+            <w:pPr>
+              <w:spacing w:line="360" w:lineRule="auto"/>
+              <w:jc w:val="both"/>
+              <w:rPr>
+                <w:rFonts w:asciiTheme="majorBidi" w:hAnsiTheme="majorBidi" w:cstheme="majorBidi"/>
                 <w:sz w:val="24"/>
                 <w:szCs w:val="24"/>
               </w:rPr>
@@ -3882,7 +5563,23 @@
                 <w:sz w:val="24"/>
                 <w:szCs w:val="24"/>
               </w:rPr>
-              <w:t xml:space="preserve"> 3 kali </w:t>
+              <w:t xml:space="preserve"> </w:t>
+            </w:r>
+            <w:r>
+              <w:rPr>
+                <w:rFonts w:asciiTheme="majorBidi" w:hAnsiTheme="majorBidi" w:cstheme="majorBidi"/>
+                <w:sz w:val="24"/>
+                <w:szCs w:val="24"/>
+              </w:rPr>
+              <w:t>5</w:t>
+            </w:r>
+            <w:r>
+              <w:rPr>
+                <w:rFonts w:asciiTheme="majorBidi" w:hAnsiTheme="majorBidi" w:cstheme="majorBidi"/>
+                <w:sz w:val="24"/>
+                <w:szCs w:val="24"/>
+              </w:rPr>
+              <w:t xml:space="preserve"> kali </w:t>
             </w:r>
             <w:proofErr w:type="spellStart"/>
             <w:r>
@@ -3924,7 +5621,7 @@
         </w:tc>
         <w:tc>
           <w:tcPr>
-            <w:tcW w:w="992" w:type="dxa"/>
+            <w:tcW w:w="567" w:type="dxa"/>
             <w:tcBorders>
               <w:top w:val="single" w:sz="4" w:space="0" w:color="auto"/>
               <w:left w:val="single" w:sz="4" w:space="0" w:color="auto"/>
@@ -3947,7 +5644,218 @@
         </w:tc>
         <w:tc>
           <w:tcPr>
-            <w:tcW w:w="992" w:type="dxa"/>
+            <w:tcW w:w="567" w:type="dxa"/>
+            <w:tcBorders>
+              <w:top w:val="single" w:sz="4" w:space="0" w:color="auto"/>
+              <w:left w:val="single" w:sz="4" w:space="0" w:color="auto"/>
+              <w:bottom w:val="single" w:sz="4" w:space="0" w:color="auto"/>
+              <w:right w:val="single" w:sz="4" w:space="0" w:color="auto"/>
+            </w:tcBorders>
+            <w:vAlign w:val="center"/>
+          </w:tcPr>
+          <w:p>
+            <w:pPr>
+              <w:spacing w:line="360" w:lineRule="auto"/>
+              <w:jc w:val="center"/>
+              <w:rPr>
+                <w:rFonts w:asciiTheme="majorBidi" w:hAnsiTheme="majorBidi" w:cstheme="majorBidi"/>
+                <w:sz w:val="24"/>
+                <w:szCs w:val="24"/>
+              </w:rPr>
+            </w:pPr>
+          </w:p>
+        </w:tc>
+      </w:tr>
+      <w:tr>
+        <w:trPr>
+          <w:trHeight w:val="323"/>
+        </w:trPr>
+        <w:tc>
+          <w:tcPr>
+            <w:tcW w:w="709" w:type="dxa"/>
+            <w:tcBorders>
+              <w:top w:val="single" w:sz="4" w:space="0" w:color="auto"/>
+              <w:left w:val="single" w:sz="4" w:space="0" w:color="auto"/>
+              <w:bottom w:val="single" w:sz="4" w:space="0" w:color="auto"/>
+              <w:right w:val="single" w:sz="4" w:space="0" w:color="auto"/>
+            </w:tcBorders>
+          </w:tcPr>
+          <w:p>
+            <w:pPr>
+              <w:spacing w:line="360" w:lineRule="auto"/>
+              <w:jc w:val="both"/>
+              <w:rPr>
+                <w:rFonts w:asciiTheme="majorBidi" w:hAnsiTheme="majorBidi" w:cstheme="majorBidi"/>
+                <w:sz w:val="24"/>
+                <w:szCs w:val="24"/>
+              </w:rPr>
+            </w:pPr>
+          </w:p>
+        </w:tc>
+        <w:tc>
+          <w:tcPr>
+            <w:tcW w:w="7229" w:type="dxa"/>
+            <w:tcBorders>
+              <w:top w:val="single" w:sz="4" w:space="0" w:color="auto"/>
+              <w:left w:val="single" w:sz="4" w:space="0" w:color="auto"/>
+              <w:bottom w:val="single" w:sz="4" w:space="0" w:color="auto"/>
+              <w:right w:val="single" w:sz="4" w:space="0" w:color="auto"/>
+            </w:tcBorders>
+          </w:tcPr>
+          <w:p>
+            <w:pPr>
+              <w:spacing w:line="360" w:lineRule="auto"/>
+              <w:jc w:val="both"/>
+              <w:rPr>
+                <w:rFonts w:asciiTheme="majorBidi" w:hAnsiTheme="majorBidi" w:cstheme="majorBidi"/>
+                <w:sz w:val="24"/>
+                <w:szCs w:val="24"/>
+              </w:rPr>
+            </w:pPr>
+            <w:r>
+              <w:rPr>
+                <w:rFonts w:asciiTheme="majorBidi" w:hAnsiTheme="majorBidi" w:cstheme="majorBidi"/>
+                <w:sz w:val="24"/>
+                <w:szCs w:val="24"/>
+              </w:rPr>
+              <w:t xml:space="preserve">Total </w:t>
+            </w:r>
+            <w:proofErr w:type="spellStart"/>
+            <w:r>
+              <w:rPr>
+                <w:rFonts w:asciiTheme="majorBidi" w:hAnsiTheme="majorBidi" w:cstheme="majorBidi"/>
+                <w:sz w:val="24"/>
+                <w:szCs w:val="24"/>
+              </w:rPr>
+              <w:t>nilai</w:t>
+            </w:r>
+            <w:proofErr w:type="spellEnd"/>
+            <w:r>
+              <w:rPr>
+                <w:rFonts w:asciiTheme="majorBidi" w:hAnsiTheme="majorBidi" w:cstheme="majorBidi"/>
+                <w:sz w:val="24"/>
+                <w:szCs w:val="24"/>
+              </w:rPr>
+              <w:t xml:space="preserve"> = </w:t>
+            </w:r>
+            <w:proofErr w:type="spellStart"/>
+            <w:r>
+              <w:rPr>
+                <w:rFonts w:asciiTheme="majorBidi" w:hAnsiTheme="majorBidi" w:cstheme="majorBidi"/>
+                <w:sz w:val="24"/>
+                <w:szCs w:val="24"/>
+              </w:rPr>
+              <w:t>nilai</w:t>
+            </w:r>
+            <w:proofErr w:type="spellEnd"/>
+            <w:r>
+              <w:rPr>
+                <w:rFonts w:asciiTheme="majorBidi" w:hAnsiTheme="majorBidi" w:cstheme="majorBidi"/>
+                <w:sz w:val="24"/>
+                <w:szCs w:val="24"/>
+              </w:rPr>
+              <w:t xml:space="preserve"> 1 + </w:t>
+            </w:r>
+            <w:proofErr w:type="spellStart"/>
+            <w:r>
+              <w:rPr>
+                <w:rFonts w:asciiTheme="majorBidi" w:hAnsiTheme="majorBidi" w:cstheme="majorBidi"/>
+                <w:sz w:val="24"/>
+                <w:szCs w:val="24"/>
+              </w:rPr>
+              <w:t>nilai</w:t>
+            </w:r>
+            <w:proofErr w:type="spellEnd"/>
+            <w:r>
+              <w:rPr>
+                <w:rFonts w:asciiTheme="majorBidi" w:hAnsiTheme="majorBidi" w:cstheme="majorBidi"/>
+                <w:sz w:val="24"/>
+                <w:szCs w:val="24"/>
+              </w:rPr>
+              <w:t xml:space="preserve"> 2 + </w:t>
+            </w:r>
+            <w:proofErr w:type="spellStart"/>
+            <w:r>
+              <w:rPr>
+                <w:rFonts w:asciiTheme="majorBidi" w:hAnsiTheme="majorBidi" w:cstheme="majorBidi"/>
+                <w:sz w:val="24"/>
+                <w:szCs w:val="24"/>
+              </w:rPr>
+              <w:t>nilai</w:t>
+            </w:r>
+            <w:proofErr w:type="spellEnd"/>
+            <w:r>
+              <w:rPr>
+                <w:rFonts w:asciiTheme="majorBidi" w:hAnsiTheme="majorBidi" w:cstheme="majorBidi"/>
+                <w:sz w:val="24"/>
+                <w:szCs w:val="24"/>
+              </w:rPr>
+              <w:t xml:space="preserve"> 3 + </w:t>
+            </w:r>
+            <w:proofErr w:type="spellStart"/>
+            <w:r>
+              <w:rPr>
+                <w:rFonts w:asciiTheme="majorBidi" w:hAnsiTheme="majorBidi" w:cstheme="majorBidi"/>
+                <w:sz w:val="24"/>
+                <w:szCs w:val="24"/>
+              </w:rPr>
+              <w:t>nilai</w:t>
+            </w:r>
+            <w:proofErr w:type="spellEnd"/>
+            <w:r>
+              <w:rPr>
+                <w:rFonts w:asciiTheme="majorBidi" w:hAnsiTheme="majorBidi" w:cstheme="majorBidi"/>
+                <w:sz w:val="24"/>
+                <w:szCs w:val="24"/>
+              </w:rPr>
+              <w:t xml:space="preserve"> 4 + </w:t>
+            </w:r>
+            <w:proofErr w:type="spellStart"/>
+            <w:r>
+              <w:rPr>
+                <w:rFonts w:asciiTheme="majorBidi" w:hAnsiTheme="majorBidi" w:cstheme="majorBidi"/>
+                <w:sz w:val="24"/>
+                <w:szCs w:val="24"/>
+              </w:rPr>
+              <w:t>nilai</w:t>
+            </w:r>
+            <w:proofErr w:type="spellEnd"/>
+            <w:r>
+              <w:rPr>
+                <w:rFonts w:asciiTheme="majorBidi" w:hAnsiTheme="majorBidi" w:cstheme="majorBidi"/>
+                <w:sz w:val="24"/>
+                <w:szCs w:val="24"/>
+              </w:rPr>
+              <w:t xml:space="preserve"> 5</w:t>
+            </w:r>
+          </w:p>
+        </w:tc>
+        <w:tc>
+          <w:tcPr>
+            <w:tcW w:w="567" w:type="dxa"/>
+            <w:tcBorders>
+              <w:top w:val="single" w:sz="4" w:space="0" w:color="auto"/>
+              <w:left w:val="single" w:sz="4" w:space="0" w:color="auto"/>
+              <w:bottom w:val="single" w:sz="4" w:space="0" w:color="auto"/>
+              <w:right w:val="single" w:sz="4" w:space="0" w:color="auto"/>
+            </w:tcBorders>
+            <w:vAlign w:val="center"/>
+          </w:tcPr>
+          <w:p>
+            <w:pPr>
+              <w:spacing w:line="360" w:lineRule="auto"/>
+              <w:jc w:val="center"/>
+              <w:rPr>
+                <w:rFonts w:asciiTheme="majorBidi" w:hAnsiTheme="majorBidi" w:cstheme="majorBidi"/>
+                <w:sz w:val="24"/>
+                <w:szCs w:val="24"/>
+              </w:rPr>
+            </w:pPr>
+          </w:p>
+        </w:tc>
+        <w:tc>
+          <w:tcPr>
+            <w:tcW w:w="567" w:type="dxa"/>
             <w:tcBorders>
               <w:top w:val="single" w:sz="4" w:space="0" w:color="auto"/>
               <w:left w:val="single" w:sz="4" w:space="0" w:color="auto"/>
@@ -3990,10 +5898,10 @@
         <w:tblLook w:val="04A0" w:firstRow="1" w:lastRow="0" w:firstColumn="1" w:lastColumn="0" w:noHBand="0" w:noVBand="1"/>
       </w:tblPr>
       <w:tblGrid>
-        <w:gridCol w:w="552"/>
-        <w:gridCol w:w="6536"/>
-        <w:gridCol w:w="992"/>
-        <w:gridCol w:w="992"/>
+        <w:gridCol w:w="709"/>
+        <w:gridCol w:w="7229"/>
+        <w:gridCol w:w="567"/>
+        <w:gridCol w:w="567"/>
       </w:tblGrid>
       <w:tr>
         <w:trPr>
@@ -4001,7 +5909,7 @@
         </w:trPr>
         <w:tc>
           <w:tcPr>
-            <w:tcW w:w="552" w:type="dxa"/>
+            <w:tcW w:w="709" w:type="dxa"/>
             <w:vMerge w:val="restart"/>
             <w:tcBorders>
               <w:top w:val="single" w:sz="4" w:space="0" w:color="auto"/>
@@ -4036,7 +5944,7 @@
         </w:tc>
         <w:tc>
           <w:tcPr>
-            <w:tcW w:w="6536" w:type="dxa"/>
+            <w:tcW w:w="7229" w:type="dxa"/>
             <w:vMerge w:val="restart"/>
             <w:tcBorders>
               <w:top w:val="single" w:sz="4" w:space="0" w:color="auto"/>
@@ -4138,7 +6046,7 @@
         </w:tc>
         <w:tc>
           <w:tcPr>
-            <w:tcW w:w="992" w:type="dxa"/>
+            <w:tcW w:w="567" w:type="dxa"/>
             <w:tcBorders>
               <w:top w:val="single" w:sz="4" w:space="0" w:color="auto"/>
               <w:left w:val="single" w:sz="4" w:space="0" w:color="auto"/>
@@ -4173,7 +6081,7 @@
         </w:tc>
         <w:tc>
           <w:tcPr>
-            <w:tcW w:w="992" w:type="dxa"/>
+            <w:tcW w:w="567" w:type="dxa"/>
             <w:tcBorders>
               <w:top w:val="single" w:sz="4" w:space="0" w:color="auto"/>
               <w:left w:val="single" w:sz="4" w:space="0" w:color="auto"/>
@@ -4213,7 +6121,7 @@
         </w:trPr>
         <w:tc>
           <w:tcPr>
-            <w:tcW w:w="552" w:type="dxa"/>
+            <w:tcW w:w="709" w:type="dxa"/>
             <w:vMerge/>
             <w:tcBorders>
               <w:left w:val="single" w:sz="4" w:space="0" w:color="auto"/>
@@ -4235,7 +6143,7 @@
         </w:tc>
         <w:tc>
           <w:tcPr>
-            <w:tcW w:w="6536" w:type="dxa"/>
+            <w:tcW w:w="7229" w:type="dxa"/>
             <w:vMerge/>
             <w:tcBorders>
               <w:left w:val="single" w:sz="4" w:space="0" w:color="auto"/>
@@ -4258,7 +6166,7 @@
         </w:tc>
         <w:tc>
           <w:tcPr>
-            <w:tcW w:w="992" w:type="dxa"/>
+            <w:tcW w:w="567" w:type="dxa"/>
             <w:tcBorders>
               <w:top w:val="single" w:sz="4" w:space="0" w:color="auto"/>
               <w:left w:val="single" w:sz="4" w:space="0" w:color="auto"/>
@@ -4288,13 +6196,23 @@
                 <w:sz w:val="24"/>
                 <w:szCs w:val="24"/>
               </w:rPr>
-              <w:t>1.5</w:t>
-            </w:r>
-          </w:p>
-        </w:tc>
-        <w:tc>
-          <w:tcPr>
-            <w:tcW w:w="992" w:type="dxa"/>
+              <w:t>2</w:t>
+            </w:r>
+            <w:r>
+              <w:rPr>
+                <w:rFonts w:asciiTheme="majorBidi" w:hAnsiTheme="majorBidi" w:cstheme="majorBidi"/>
+                <w:b/>
+                <w:bCs/>
+                <w:sz w:val="24"/>
+                <w:szCs w:val="24"/>
+              </w:rPr>
+              <w:t>.5</w:t>
+            </w:r>
+          </w:p>
+        </w:tc>
+        <w:tc>
+          <w:tcPr>
+            <w:tcW w:w="567" w:type="dxa"/>
             <w:tcBorders>
               <w:top w:val="single" w:sz="4" w:space="0" w:color="auto"/>
               <w:left w:val="single" w:sz="4" w:space="0" w:color="auto"/>
@@ -4335,7 +6253,7 @@
         </w:trPr>
         <w:tc>
           <w:tcPr>
-            <w:tcW w:w="552" w:type="dxa"/>
+            <w:tcW w:w="709" w:type="dxa"/>
             <w:tcBorders>
               <w:top w:val="single" w:sz="4" w:space="0" w:color="auto"/>
               <w:left w:val="single" w:sz="4" w:space="0" w:color="auto"/>
@@ -4368,13 +6286,13 @@
                 <w:sz w:val="24"/>
                 <w:szCs w:val="24"/>
               </w:rPr>
-              <w:t>5</w:t>
-            </w:r>
-          </w:p>
-        </w:tc>
-        <w:tc>
-          <w:tcPr>
-            <w:tcW w:w="6536" w:type="dxa"/>
+              <w:t>11</w:t>
+            </w:r>
+          </w:p>
+        </w:tc>
+        <w:tc>
+          <w:tcPr>
+            <w:tcW w:w="7229" w:type="dxa"/>
             <w:tcBorders>
               <w:top w:val="single" w:sz="4" w:space="0" w:color="auto"/>
               <w:left w:val="single" w:sz="4" w:space="0" w:color="auto"/>
@@ -4541,7 +6459,7 @@
         </w:tc>
         <w:tc>
           <w:tcPr>
-            <w:tcW w:w="992" w:type="dxa"/>
+            <w:tcW w:w="567" w:type="dxa"/>
             <w:tcBorders>
               <w:top w:val="single" w:sz="4" w:space="0" w:color="auto"/>
               <w:left w:val="single" w:sz="4" w:space="0" w:color="auto"/>
@@ -4564,7 +6482,851 @@
         </w:tc>
         <w:tc>
           <w:tcPr>
-            <w:tcW w:w="992" w:type="dxa"/>
+            <w:tcW w:w="567" w:type="dxa"/>
+            <w:tcBorders>
+              <w:top w:val="single" w:sz="4" w:space="0" w:color="auto"/>
+              <w:left w:val="single" w:sz="4" w:space="0" w:color="auto"/>
+              <w:bottom w:val="single" w:sz="4" w:space="0" w:color="auto"/>
+              <w:right w:val="single" w:sz="4" w:space="0" w:color="auto"/>
+            </w:tcBorders>
+            <w:vAlign w:val="center"/>
+          </w:tcPr>
+          <w:p>
+            <w:pPr>
+              <w:spacing w:line="360" w:lineRule="auto"/>
+              <w:jc w:val="center"/>
+              <w:rPr>
+                <w:rFonts w:asciiTheme="majorBidi" w:hAnsiTheme="majorBidi" w:cstheme="majorBidi"/>
+                <w:sz w:val="24"/>
+                <w:szCs w:val="24"/>
+              </w:rPr>
+            </w:pPr>
+          </w:p>
+        </w:tc>
+      </w:tr>
+      <w:tr>
+        <w:trPr>
+          <w:trHeight w:val="482"/>
+        </w:trPr>
+        <w:tc>
+          <w:tcPr>
+            <w:tcW w:w="709" w:type="dxa"/>
+            <w:tcBorders>
+              <w:top w:val="single" w:sz="4" w:space="0" w:color="auto"/>
+              <w:left w:val="single" w:sz="4" w:space="0" w:color="auto"/>
+              <w:bottom w:val="single" w:sz="4" w:space="0" w:color="auto"/>
+              <w:right w:val="single" w:sz="4" w:space="0" w:color="auto"/>
+            </w:tcBorders>
+          </w:tcPr>
+          <w:p>
+            <w:pPr>
+              <w:spacing w:line="360" w:lineRule="auto"/>
+              <w:jc w:val="both"/>
+              <w:rPr>
+                <w:rFonts w:asciiTheme="majorBidi" w:hAnsiTheme="majorBidi" w:cstheme="majorBidi"/>
+                <w:sz w:val="24"/>
+                <w:szCs w:val="24"/>
+              </w:rPr>
+            </w:pPr>
+            <w:r>
+              <w:rPr>
+                <w:rFonts w:asciiTheme="majorBidi" w:hAnsiTheme="majorBidi" w:cstheme="majorBidi"/>
+                <w:sz w:val="24"/>
+                <w:szCs w:val="24"/>
+              </w:rPr>
+              <w:t>C12</w:t>
+            </w:r>
+          </w:p>
+        </w:tc>
+        <w:tc>
+          <w:tcPr>
+            <w:tcW w:w="7229" w:type="dxa"/>
+            <w:tcBorders>
+              <w:top w:val="single" w:sz="4" w:space="0" w:color="auto"/>
+              <w:left w:val="single" w:sz="4" w:space="0" w:color="auto"/>
+              <w:bottom w:val="single" w:sz="4" w:space="0" w:color="auto"/>
+              <w:right w:val="single" w:sz="4" w:space="0" w:color="auto"/>
+            </w:tcBorders>
+          </w:tcPr>
+          <w:p>
+            <w:pPr>
+              <w:spacing w:line="360" w:lineRule="auto"/>
+              <w:jc w:val="both"/>
+              <w:rPr>
+                <w:rFonts w:asciiTheme="majorBidi" w:hAnsiTheme="majorBidi" w:cstheme="majorBidi"/>
+                <w:sz w:val="24"/>
+                <w:szCs w:val="24"/>
+              </w:rPr>
+            </w:pPr>
+            <w:proofErr w:type="spellStart"/>
+            <w:r>
+              <w:rPr>
+                <w:rFonts w:asciiTheme="majorBidi" w:hAnsiTheme="majorBidi" w:cstheme="majorBidi"/>
+                <w:sz w:val="24"/>
+                <w:szCs w:val="24"/>
+              </w:rPr>
+              <w:t>Apakah</w:t>
+            </w:r>
+            <w:proofErr w:type="spellEnd"/>
+            <w:r>
+              <w:rPr>
+                <w:rFonts w:asciiTheme="majorBidi" w:hAnsiTheme="majorBidi" w:cstheme="majorBidi"/>
+                <w:sz w:val="24"/>
+                <w:szCs w:val="24"/>
+              </w:rPr>
+              <w:t xml:space="preserve"> </w:t>
+            </w:r>
+            <w:proofErr w:type="spellStart"/>
+            <w:r>
+              <w:rPr>
+                <w:rFonts w:asciiTheme="majorBidi" w:hAnsiTheme="majorBidi" w:cstheme="majorBidi"/>
+                <w:sz w:val="24"/>
+                <w:szCs w:val="24"/>
+              </w:rPr>
+              <w:t>sistem</w:t>
+            </w:r>
+            <w:proofErr w:type="spellEnd"/>
+            <w:r>
+              <w:rPr>
+                <w:rFonts w:asciiTheme="majorBidi" w:hAnsiTheme="majorBidi" w:cstheme="majorBidi"/>
+                <w:sz w:val="24"/>
+                <w:szCs w:val="24"/>
+              </w:rPr>
+              <w:t xml:space="preserve"> HTB </w:t>
+            </w:r>
+            <w:proofErr w:type="spellStart"/>
+            <w:r>
+              <w:rPr>
+                <w:rFonts w:asciiTheme="majorBidi" w:hAnsiTheme="majorBidi" w:cstheme="majorBidi"/>
+                <w:sz w:val="24"/>
+                <w:szCs w:val="24"/>
+              </w:rPr>
+              <w:t>dapat</w:t>
+            </w:r>
+            <w:proofErr w:type="spellEnd"/>
+            <w:r>
+              <w:rPr>
+                <w:rFonts w:asciiTheme="majorBidi" w:hAnsiTheme="majorBidi" w:cstheme="majorBidi"/>
+                <w:sz w:val="24"/>
+                <w:szCs w:val="24"/>
+              </w:rPr>
+              <w:t xml:space="preserve"> di </w:t>
+            </w:r>
+            <w:proofErr w:type="spellStart"/>
+            <w:r>
+              <w:rPr>
+                <w:rFonts w:asciiTheme="majorBidi" w:hAnsiTheme="majorBidi" w:cstheme="majorBidi"/>
+                <w:sz w:val="24"/>
+                <w:szCs w:val="24"/>
+              </w:rPr>
+              <w:t>terapkan</w:t>
+            </w:r>
+            <w:proofErr w:type="spellEnd"/>
+            <w:r>
+              <w:rPr>
+                <w:rFonts w:asciiTheme="majorBidi" w:hAnsiTheme="majorBidi" w:cstheme="majorBidi"/>
+                <w:sz w:val="24"/>
+                <w:szCs w:val="24"/>
+              </w:rPr>
+              <w:t xml:space="preserve"> di </w:t>
+            </w:r>
+            <w:proofErr w:type="spellStart"/>
+            <w:r>
+              <w:rPr>
+                <w:rFonts w:asciiTheme="majorBidi" w:hAnsiTheme="majorBidi" w:cstheme="majorBidi"/>
+                <w:i/>
+                <w:iCs/>
+                <w:sz w:val="24"/>
+                <w:szCs w:val="24"/>
+              </w:rPr>
+              <w:t>routerboard</w:t>
+            </w:r>
+            <w:proofErr w:type="spellEnd"/>
+            <w:r>
+              <w:rPr>
+                <w:rFonts w:asciiTheme="majorBidi" w:hAnsiTheme="majorBidi" w:cstheme="majorBidi"/>
+                <w:sz w:val="24"/>
+                <w:szCs w:val="24"/>
+              </w:rPr>
+              <w:t xml:space="preserve"> </w:t>
+            </w:r>
+            <w:proofErr w:type="spellStart"/>
+            <w:r>
+              <w:rPr>
+                <w:rFonts w:asciiTheme="majorBidi" w:hAnsiTheme="majorBidi" w:cstheme="majorBidi"/>
+                <w:sz w:val="24"/>
+                <w:szCs w:val="24"/>
+              </w:rPr>
+              <w:t>Mikrotik</w:t>
+            </w:r>
+            <w:proofErr w:type="spellEnd"/>
+          </w:p>
+        </w:tc>
+        <w:tc>
+          <w:tcPr>
+            <w:tcW w:w="567" w:type="dxa"/>
+            <w:tcBorders>
+              <w:top w:val="single" w:sz="4" w:space="0" w:color="auto"/>
+              <w:left w:val="single" w:sz="4" w:space="0" w:color="auto"/>
+              <w:bottom w:val="single" w:sz="4" w:space="0" w:color="auto"/>
+              <w:right w:val="single" w:sz="4" w:space="0" w:color="auto"/>
+            </w:tcBorders>
+            <w:vAlign w:val="center"/>
+          </w:tcPr>
+          <w:p>
+            <w:pPr>
+              <w:spacing w:line="360" w:lineRule="auto"/>
+              <w:jc w:val="center"/>
+              <w:rPr>
+                <w:rFonts w:asciiTheme="majorBidi" w:hAnsiTheme="majorBidi" w:cstheme="majorBidi"/>
+                <w:sz w:val="24"/>
+                <w:szCs w:val="24"/>
+              </w:rPr>
+            </w:pPr>
+          </w:p>
+        </w:tc>
+        <w:tc>
+          <w:tcPr>
+            <w:tcW w:w="567" w:type="dxa"/>
+            <w:tcBorders>
+              <w:top w:val="single" w:sz="4" w:space="0" w:color="auto"/>
+              <w:left w:val="single" w:sz="4" w:space="0" w:color="auto"/>
+              <w:bottom w:val="single" w:sz="4" w:space="0" w:color="auto"/>
+              <w:right w:val="single" w:sz="4" w:space="0" w:color="auto"/>
+            </w:tcBorders>
+            <w:vAlign w:val="center"/>
+          </w:tcPr>
+          <w:p>
+            <w:pPr>
+              <w:spacing w:line="360" w:lineRule="auto"/>
+              <w:jc w:val="center"/>
+              <w:rPr>
+                <w:rFonts w:asciiTheme="majorBidi" w:hAnsiTheme="majorBidi" w:cstheme="majorBidi"/>
+                <w:sz w:val="24"/>
+                <w:szCs w:val="24"/>
+              </w:rPr>
+            </w:pPr>
+          </w:p>
+        </w:tc>
+      </w:tr>
+      <w:tr>
+        <w:trPr>
+          <w:trHeight w:val="482"/>
+        </w:trPr>
+        <w:tc>
+          <w:tcPr>
+            <w:tcW w:w="709" w:type="dxa"/>
+            <w:tcBorders>
+              <w:top w:val="single" w:sz="4" w:space="0" w:color="auto"/>
+              <w:left w:val="single" w:sz="4" w:space="0" w:color="auto"/>
+              <w:bottom w:val="single" w:sz="4" w:space="0" w:color="auto"/>
+              <w:right w:val="single" w:sz="4" w:space="0" w:color="auto"/>
+            </w:tcBorders>
+          </w:tcPr>
+          <w:p>
+            <w:pPr>
+              <w:spacing w:line="360" w:lineRule="auto"/>
+              <w:jc w:val="both"/>
+              <w:rPr>
+                <w:rFonts w:asciiTheme="majorBidi" w:hAnsiTheme="majorBidi" w:cstheme="majorBidi"/>
+                <w:sz w:val="24"/>
+                <w:szCs w:val="24"/>
+              </w:rPr>
+            </w:pPr>
+            <w:r>
+              <w:rPr>
+                <w:rFonts w:asciiTheme="majorBidi" w:hAnsiTheme="majorBidi" w:cstheme="majorBidi"/>
+                <w:sz w:val="24"/>
+                <w:szCs w:val="24"/>
+              </w:rPr>
+              <w:t>C13</w:t>
+            </w:r>
+          </w:p>
+        </w:tc>
+        <w:tc>
+          <w:tcPr>
+            <w:tcW w:w="7229" w:type="dxa"/>
+            <w:tcBorders>
+              <w:top w:val="single" w:sz="4" w:space="0" w:color="auto"/>
+              <w:left w:val="single" w:sz="4" w:space="0" w:color="auto"/>
+              <w:bottom w:val="single" w:sz="4" w:space="0" w:color="auto"/>
+              <w:right w:val="single" w:sz="4" w:space="0" w:color="auto"/>
+            </w:tcBorders>
+          </w:tcPr>
+          <w:p>
+            <w:pPr>
+              <w:spacing w:line="360" w:lineRule="auto"/>
+              <w:jc w:val="both"/>
+              <w:rPr>
+                <w:rFonts w:asciiTheme="majorBidi" w:hAnsiTheme="majorBidi" w:cstheme="majorBidi"/>
+                <w:sz w:val="24"/>
+                <w:szCs w:val="24"/>
+              </w:rPr>
+            </w:pPr>
+            <w:proofErr w:type="spellStart"/>
+            <w:r>
+              <w:rPr>
+                <w:rFonts w:asciiTheme="majorBidi" w:hAnsiTheme="majorBidi" w:cstheme="majorBidi"/>
+                <w:sz w:val="24"/>
+                <w:szCs w:val="24"/>
+              </w:rPr>
+              <w:t>Apakah</w:t>
+            </w:r>
+            <w:proofErr w:type="spellEnd"/>
+            <w:r>
+              <w:rPr>
+                <w:rFonts w:asciiTheme="majorBidi" w:hAnsiTheme="majorBidi" w:cstheme="majorBidi"/>
+                <w:sz w:val="24"/>
+                <w:szCs w:val="24"/>
+              </w:rPr>
+              <w:t xml:space="preserve"> </w:t>
+            </w:r>
+            <w:proofErr w:type="spellStart"/>
+            <w:r>
+              <w:rPr>
+                <w:rFonts w:asciiTheme="majorBidi" w:hAnsiTheme="majorBidi" w:cstheme="majorBidi"/>
+                <w:sz w:val="24"/>
+                <w:szCs w:val="24"/>
+              </w:rPr>
+              <w:t>sistem</w:t>
+            </w:r>
+            <w:proofErr w:type="spellEnd"/>
+            <w:r>
+              <w:rPr>
+                <w:rFonts w:asciiTheme="majorBidi" w:hAnsiTheme="majorBidi" w:cstheme="majorBidi"/>
+                <w:sz w:val="24"/>
+                <w:szCs w:val="24"/>
+              </w:rPr>
+              <w:t xml:space="preserve"> </w:t>
+            </w:r>
+            <w:r>
+              <w:rPr>
+                <w:rFonts w:asciiTheme="majorBidi" w:hAnsiTheme="majorBidi" w:cstheme="majorBidi"/>
+                <w:i/>
+                <w:iCs/>
+                <w:sz w:val="24"/>
+                <w:szCs w:val="24"/>
+              </w:rPr>
+              <w:t xml:space="preserve">Simple </w:t>
+            </w:r>
+            <w:proofErr w:type="gramStart"/>
+            <w:r>
+              <w:rPr>
+                <w:rFonts w:asciiTheme="majorBidi" w:hAnsiTheme="majorBidi" w:cstheme="majorBidi"/>
+                <w:i/>
+                <w:iCs/>
+                <w:sz w:val="24"/>
+                <w:szCs w:val="24"/>
+              </w:rPr>
+              <w:t xml:space="preserve">queue </w:t>
+            </w:r>
+            <w:r>
+              <w:rPr>
+                <w:rFonts w:asciiTheme="majorBidi" w:hAnsiTheme="majorBidi" w:cstheme="majorBidi"/>
+                <w:sz w:val="24"/>
+                <w:szCs w:val="24"/>
+              </w:rPr>
+              <w:t xml:space="preserve"> </w:t>
+            </w:r>
+            <w:proofErr w:type="spellStart"/>
+            <w:r>
+              <w:rPr>
+                <w:rFonts w:asciiTheme="majorBidi" w:hAnsiTheme="majorBidi" w:cstheme="majorBidi"/>
+                <w:sz w:val="24"/>
+                <w:szCs w:val="24"/>
+              </w:rPr>
+              <w:t>sesuai</w:t>
+            </w:r>
+            <w:proofErr w:type="spellEnd"/>
+            <w:proofErr w:type="gramEnd"/>
+            <w:r>
+              <w:rPr>
+                <w:rFonts w:asciiTheme="majorBidi" w:hAnsiTheme="majorBidi" w:cstheme="majorBidi"/>
+                <w:sz w:val="24"/>
+                <w:szCs w:val="24"/>
+              </w:rPr>
+              <w:t xml:space="preserve"> </w:t>
+            </w:r>
+            <w:proofErr w:type="spellStart"/>
+            <w:r>
+              <w:rPr>
+                <w:rFonts w:asciiTheme="majorBidi" w:hAnsiTheme="majorBidi" w:cstheme="majorBidi"/>
+                <w:sz w:val="24"/>
+                <w:szCs w:val="24"/>
+              </w:rPr>
+              <w:t>konfigurasi</w:t>
+            </w:r>
+            <w:proofErr w:type="spellEnd"/>
+            <w:r>
+              <w:rPr>
+                <w:rFonts w:asciiTheme="majorBidi" w:hAnsiTheme="majorBidi" w:cstheme="majorBidi"/>
+                <w:sz w:val="24"/>
+                <w:szCs w:val="24"/>
+              </w:rPr>
+              <w:t xml:space="preserve"> pada </w:t>
+            </w:r>
+            <w:proofErr w:type="spellStart"/>
+            <w:r>
+              <w:rPr>
+                <w:rFonts w:asciiTheme="majorBidi" w:hAnsiTheme="majorBidi" w:cstheme="majorBidi"/>
+                <w:sz w:val="24"/>
+                <w:szCs w:val="24"/>
+              </w:rPr>
+              <w:t>perangkat</w:t>
+            </w:r>
+            <w:proofErr w:type="spellEnd"/>
+            <w:r>
+              <w:rPr>
+                <w:rFonts w:asciiTheme="majorBidi" w:hAnsiTheme="majorBidi" w:cstheme="majorBidi"/>
+                <w:sz w:val="24"/>
+                <w:szCs w:val="24"/>
+              </w:rPr>
+              <w:t xml:space="preserve"> </w:t>
+            </w:r>
+            <w:proofErr w:type="spellStart"/>
+            <w:r>
+              <w:rPr>
+                <w:rFonts w:asciiTheme="majorBidi" w:hAnsiTheme="majorBidi" w:cstheme="majorBidi"/>
+                <w:sz w:val="24"/>
+                <w:szCs w:val="24"/>
+              </w:rPr>
+              <w:t>Mikrotik</w:t>
+            </w:r>
+            <w:proofErr w:type="spellEnd"/>
+          </w:p>
+        </w:tc>
+        <w:tc>
+          <w:tcPr>
+            <w:tcW w:w="567" w:type="dxa"/>
+            <w:tcBorders>
+              <w:top w:val="single" w:sz="4" w:space="0" w:color="auto"/>
+              <w:left w:val="single" w:sz="4" w:space="0" w:color="auto"/>
+              <w:bottom w:val="single" w:sz="4" w:space="0" w:color="auto"/>
+              <w:right w:val="single" w:sz="4" w:space="0" w:color="auto"/>
+            </w:tcBorders>
+            <w:vAlign w:val="center"/>
+          </w:tcPr>
+          <w:p>
+            <w:pPr>
+              <w:spacing w:line="360" w:lineRule="auto"/>
+              <w:jc w:val="center"/>
+              <w:rPr>
+                <w:rFonts w:asciiTheme="majorBidi" w:hAnsiTheme="majorBidi" w:cstheme="majorBidi"/>
+                <w:sz w:val="24"/>
+                <w:szCs w:val="24"/>
+              </w:rPr>
+            </w:pPr>
+          </w:p>
+        </w:tc>
+        <w:tc>
+          <w:tcPr>
+            <w:tcW w:w="567" w:type="dxa"/>
+            <w:tcBorders>
+              <w:top w:val="single" w:sz="4" w:space="0" w:color="auto"/>
+              <w:left w:val="single" w:sz="4" w:space="0" w:color="auto"/>
+              <w:bottom w:val="single" w:sz="4" w:space="0" w:color="auto"/>
+              <w:right w:val="single" w:sz="4" w:space="0" w:color="auto"/>
+            </w:tcBorders>
+            <w:vAlign w:val="center"/>
+          </w:tcPr>
+          <w:p>
+            <w:pPr>
+              <w:spacing w:line="360" w:lineRule="auto"/>
+              <w:jc w:val="center"/>
+              <w:rPr>
+                <w:rFonts w:asciiTheme="majorBidi" w:hAnsiTheme="majorBidi" w:cstheme="majorBidi"/>
+                <w:sz w:val="24"/>
+                <w:szCs w:val="24"/>
+              </w:rPr>
+            </w:pPr>
+          </w:p>
+        </w:tc>
+      </w:tr>
+      <w:tr>
+        <w:trPr>
+          <w:trHeight w:val="482"/>
+        </w:trPr>
+        <w:tc>
+          <w:tcPr>
+            <w:tcW w:w="709" w:type="dxa"/>
+            <w:tcBorders>
+              <w:top w:val="single" w:sz="4" w:space="0" w:color="auto"/>
+              <w:left w:val="single" w:sz="4" w:space="0" w:color="auto"/>
+              <w:bottom w:val="single" w:sz="4" w:space="0" w:color="auto"/>
+              <w:right w:val="single" w:sz="4" w:space="0" w:color="auto"/>
+            </w:tcBorders>
+          </w:tcPr>
+          <w:p>
+            <w:pPr>
+              <w:spacing w:line="360" w:lineRule="auto"/>
+              <w:jc w:val="both"/>
+              <w:rPr>
+                <w:rFonts w:asciiTheme="majorBidi" w:hAnsiTheme="majorBidi" w:cstheme="majorBidi"/>
+                <w:sz w:val="24"/>
+                <w:szCs w:val="24"/>
+              </w:rPr>
+            </w:pPr>
+            <w:r>
+              <w:rPr>
+                <w:rFonts w:asciiTheme="majorBidi" w:hAnsiTheme="majorBidi" w:cstheme="majorBidi"/>
+                <w:sz w:val="24"/>
+                <w:szCs w:val="24"/>
+              </w:rPr>
+              <w:t>C14</w:t>
+            </w:r>
+          </w:p>
+        </w:tc>
+        <w:tc>
+          <w:tcPr>
+            <w:tcW w:w="7229" w:type="dxa"/>
+            <w:tcBorders>
+              <w:top w:val="single" w:sz="4" w:space="0" w:color="auto"/>
+              <w:left w:val="single" w:sz="4" w:space="0" w:color="auto"/>
+              <w:bottom w:val="single" w:sz="4" w:space="0" w:color="auto"/>
+              <w:right w:val="single" w:sz="4" w:space="0" w:color="auto"/>
+            </w:tcBorders>
+          </w:tcPr>
+          <w:p>
+            <w:pPr>
+              <w:spacing w:line="360" w:lineRule="auto"/>
+              <w:jc w:val="both"/>
+              <w:rPr>
+                <w:rFonts w:asciiTheme="majorBidi" w:hAnsiTheme="majorBidi" w:cstheme="majorBidi"/>
+                <w:sz w:val="24"/>
+                <w:szCs w:val="24"/>
+              </w:rPr>
+            </w:pPr>
+            <w:proofErr w:type="spellStart"/>
+            <w:r>
+              <w:rPr>
+                <w:rFonts w:asciiTheme="majorBidi" w:hAnsiTheme="majorBidi" w:cstheme="majorBidi"/>
+                <w:sz w:val="24"/>
+                <w:szCs w:val="24"/>
+              </w:rPr>
+              <w:t>Apakah</w:t>
+            </w:r>
+            <w:proofErr w:type="spellEnd"/>
+            <w:r>
+              <w:rPr>
+                <w:rFonts w:asciiTheme="majorBidi" w:hAnsiTheme="majorBidi" w:cstheme="majorBidi"/>
+                <w:sz w:val="24"/>
+                <w:szCs w:val="24"/>
+              </w:rPr>
+              <w:t xml:space="preserve"> </w:t>
+            </w:r>
+            <w:proofErr w:type="spellStart"/>
+            <w:r>
+              <w:rPr>
+                <w:rFonts w:asciiTheme="majorBidi" w:hAnsiTheme="majorBidi" w:cstheme="majorBidi"/>
+                <w:sz w:val="24"/>
+                <w:szCs w:val="24"/>
+              </w:rPr>
+              <w:t>perangkat</w:t>
+            </w:r>
+            <w:proofErr w:type="spellEnd"/>
+            <w:r>
+              <w:rPr>
+                <w:rFonts w:asciiTheme="majorBidi" w:hAnsiTheme="majorBidi" w:cstheme="majorBidi"/>
+                <w:sz w:val="24"/>
+                <w:szCs w:val="24"/>
+              </w:rPr>
+              <w:t xml:space="preserve"> </w:t>
+            </w:r>
+            <w:proofErr w:type="spellStart"/>
+            <w:r>
+              <w:rPr>
+                <w:rFonts w:asciiTheme="majorBidi" w:hAnsiTheme="majorBidi" w:cstheme="majorBidi"/>
+                <w:sz w:val="24"/>
+                <w:szCs w:val="24"/>
+              </w:rPr>
+              <w:t>pengguna</w:t>
+            </w:r>
+            <w:proofErr w:type="spellEnd"/>
+            <w:r>
+              <w:rPr>
+                <w:rFonts w:asciiTheme="majorBidi" w:hAnsiTheme="majorBidi" w:cstheme="majorBidi"/>
+                <w:sz w:val="24"/>
+                <w:szCs w:val="24"/>
+              </w:rPr>
+              <w:t xml:space="preserve"> </w:t>
+            </w:r>
+            <w:proofErr w:type="spellStart"/>
+            <w:r>
+              <w:rPr>
+                <w:rFonts w:asciiTheme="majorBidi" w:hAnsiTheme="majorBidi" w:cstheme="majorBidi"/>
+                <w:sz w:val="24"/>
+                <w:szCs w:val="24"/>
+              </w:rPr>
+              <w:t>dapat</w:t>
+            </w:r>
+            <w:proofErr w:type="spellEnd"/>
+            <w:r>
+              <w:rPr>
+                <w:rFonts w:asciiTheme="majorBidi" w:hAnsiTheme="majorBidi" w:cstheme="majorBidi"/>
+                <w:sz w:val="24"/>
+                <w:szCs w:val="24"/>
+              </w:rPr>
+              <w:t xml:space="preserve"> </w:t>
+            </w:r>
+            <w:r>
+              <w:rPr>
+                <w:rFonts w:asciiTheme="majorBidi" w:hAnsiTheme="majorBidi" w:cstheme="majorBidi"/>
+                <w:i/>
+                <w:iCs/>
+                <w:sz w:val="24"/>
+                <w:szCs w:val="24"/>
+              </w:rPr>
+              <w:t>bandwidth</w:t>
+            </w:r>
+            <w:r>
+              <w:rPr>
+                <w:rFonts w:asciiTheme="majorBidi" w:hAnsiTheme="majorBidi" w:cstheme="majorBidi"/>
+                <w:sz w:val="24"/>
+                <w:szCs w:val="24"/>
+              </w:rPr>
+              <w:t xml:space="preserve"> yang </w:t>
+            </w:r>
+            <w:proofErr w:type="spellStart"/>
+            <w:proofErr w:type="gramStart"/>
+            <w:r>
+              <w:rPr>
+                <w:rFonts w:asciiTheme="majorBidi" w:hAnsiTheme="majorBidi" w:cstheme="majorBidi"/>
+                <w:sz w:val="24"/>
+                <w:szCs w:val="24"/>
+              </w:rPr>
+              <w:t>sesuai</w:t>
+            </w:r>
+            <w:proofErr w:type="spellEnd"/>
+            <w:r>
+              <w:rPr>
+                <w:rFonts w:asciiTheme="majorBidi" w:hAnsiTheme="majorBidi" w:cstheme="majorBidi"/>
+                <w:sz w:val="24"/>
+                <w:szCs w:val="24"/>
+              </w:rPr>
+              <w:t xml:space="preserve"> ?</w:t>
+            </w:r>
+            <w:proofErr w:type="gramEnd"/>
+          </w:p>
+        </w:tc>
+        <w:tc>
+          <w:tcPr>
+            <w:tcW w:w="567" w:type="dxa"/>
+            <w:tcBorders>
+              <w:top w:val="single" w:sz="4" w:space="0" w:color="auto"/>
+              <w:left w:val="single" w:sz="4" w:space="0" w:color="auto"/>
+              <w:bottom w:val="single" w:sz="4" w:space="0" w:color="auto"/>
+              <w:right w:val="single" w:sz="4" w:space="0" w:color="auto"/>
+            </w:tcBorders>
+            <w:vAlign w:val="center"/>
+          </w:tcPr>
+          <w:p>
+            <w:pPr>
+              <w:spacing w:line="360" w:lineRule="auto"/>
+              <w:jc w:val="center"/>
+              <w:rPr>
+                <w:rFonts w:asciiTheme="majorBidi" w:hAnsiTheme="majorBidi" w:cstheme="majorBidi"/>
+                <w:sz w:val="24"/>
+                <w:szCs w:val="24"/>
+              </w:rPr>
+            </w:pPr>
+          </w:p>
+        </w:tc>
+        <w:tc>
+          <w:tcPr>
+            <w:tcW w:w="567" w:type="dxa"/>
+            <w:tcBorders>
+              <w:top w:val="single" w:sz="4" w:space="0" w:color="auto"/>
+              <w:left w:val="single" w:sz="4" w:space="0" w:color="auto"/>
+              <w:bottom w:val="single" w:sz="4" w:space="0" w:color="auto"/>
+              <w:right w:val="single" w:sz="4" w:space="0" w:color="auto"/>
+            </w:tcBorders>
+            <w:vAlign w:val="center"/>
+          </w:tcPr>
+          <w:p>
+            <w:pPr>
+              <w:spacing w:line="360" w:lineRule="auto"/>
+              <w:jc w:val="center"/>
+              <w:rPr>
+                <w:rFonts w:asciiTheme="majorBidi" w:hAnsiTheme="majorBidi" w:cstheme="majorBidi"/>
+                <w:sz w:val="24"/>
+                <w:szCs w:val="24"/>
+              </w:rPr>
+            </w:pPr>
+          </w:p>
+        </w:tc>
+      </w:tr>
+      <w:tr>
+        <w:trPr>
+          <w:trHeight w:val="482"/>
+        </w:trPr>
+        <w:tc>
+          <w:tcPr>
+            <w:tcW w:w="709" w:type="dxa"/>
+            <w:tcBorders>
+              <w:top w:val="single" w:sz="4" w:space="0" w:color="auto"/>
+              <w:left w:val="single" w:sz="4" w:space="0" w:color="auto"/>
+              <w:bottom w:val="single" w:sz="4" w:space="0" w:color="auto"/>
+              <w:right w:val="single" w:sz="4" w:space="0" w:color="auto"/>
+            </w:tcBorders>
+          </w:tcPr>
+          <w:p>
+            <w:pPr>
+              <w:spacing w:line="360" w:lineRule="auto"/>
+              <w:jc w:val="both"/>
+              <w:rPr>
+                <w:rFonts w:asciiTheme="majorBidi" w:hAnsiTheme="majorBidi" w:cstheme="majorBidi"/>
+                <w:sz w:val="24"/>
+                <w:szCs w:val="24"/>
+              </w:rPr>
+            </w:pPr>
+          </w:p>
+        </w:tc>
+        <w:tc>
+          <w:tcPr>
+            <w:tcW w:w="7229" w:type="dxa"/>
+            <w:tcBorders>
+              <w:top w:val="single" w:sz="4" w:space="0" w:color="auto"/>
+              <w:left w:val="single" w:sz="4" w:space="0" w:color="auto"/>
+              <w:bottom w:val="single" w:sz="4" w:space="0" w:color="auto"/>
+              <w:right w:val="single" w:sz="4" w:space="0" w:color="auto"/>
+            </w:tcBorders>
+          </w:tcPr>
+          <w:p>
+            <w:pPr>
+              <w:spacing w:line="360" w:lineRule="auto"/>
+              <w:jc w:val="both"/>
+              <w:rPr>
+                <w:rFonts w:asciiTheme="majorBidi" w:hAnsiTheme="majorBidi" w:cstheme="majorBidi"/>
+                <w:sz w:val="24"/>
+                <w:szCs w:val="24"/>
+              </w:rPr>
+            </w:pPr>
+            <w:r>
+              <w:rPr>
+                <w:rFonts w:asciiTheme="majorBidi" w:hAnsiTheme="majorBidi" w:cstheme="majorBidi"/>
+                <w:sz w:val="24"/>
+                <w:szCs w:val="24"/>
+              </w:rPr>
+              <w:t xml:space="preserve">Total </w:t>
+            </w:r>
+            <w:proofErr w:type="spellStart"/>
+            <w:r>
+              <w:rPr>
+                <w:rFonts w:asciiTheme="majorBidi" w:hAnsiTheme="majorBidi" w:cstheme="majorBidi"/>
+                <w:sz w:val="24"/>
+                <w:szCs w:val="24"/>
+              </w:rPr>
+              <w:t>nilai</w:t>
+            </w:r>
+            <w:proofErr w:type="spellEnd"/>
+            <w:r>
+              <w:rPr>
+                <w:rFonts w:asciiTheme="majorBidi" w:hAnsiTheme="majorBidi" w:cstheme="majorBidi"/>
+                <w:sz w:val="24"/>
+                <w:szCs w:val="24"/>
+              </w:rPr>
+              <w:t xml:space="preserve"> = </w:t>
+            </w:r>
+            <w:proofErr w:type="spellStart"/>
+            <w:r>
+              <w:rPr>
+                <w:rFonts w:asciiTheme="majorBidi" w:hAnsiTheme="majorBidi" w:cstheme="majorBidi"/>
+                <w:sz w:val="24"/>
+                <w:szCs w:val="24"/>
+              </w:rPr>
+              <w:t>nilai</w:t>
+            </w:r>
+            <w:proofErr w:type="spellEnd"/>
+            <w:r>
+              <w:rPr>
+                <w:rFonts w:asciiTheme="majorBidi" w:hAnsiTheme="majorBidi" w:cstheme="majorBidi"/>
+                <w:sz w:val="24"/>
+                <w:szCs w:val="24"/>
+              </w:rPr>
+              <w:t xml:space="preserve"> 1 + </w:t>
+            </w:r>
+            <w:proofErr w:type="spellStart"/>
+            <w:r>
+              <w:rPr>
+                <w:rFonts w:asciiTheme="majorBidi" w:hAnsiTheme="majorBidi" w:cstheme="majorBidi"/>
+                <w:sz w:val="24"/>
+                <w:szCs w:val="24"/>
+              </w:rPr>
+              <w:t>nilai</w:t>
+            </w:r>
+            <w:proofErr w:type="spellEnd"/>
+            <w:r>
+              <w:rPr>
+                <w:rFonts w:asciiTheme="majorBidi" w:hAnsiTheme="majorBidi" w:cstheme="majorBidi"/>
+                <w:sz w:val="24"/>
+                <w:szCs w:val="24"/>
+              </w:rPr>
+              <w:t xml:space="preserve"> 2 + </w:t>
+            </w:r>
+            <w:proofErr w:type="spellStart"/>
+            <w:r>
+              <w:rPr>
+                <w:rFonts w:asciiTheme="majorBidi" w:hAnsiTheme="majorBidi" w:cstheme="majorBidi"/>
+                <w:sz w:val="24"/>
+                <w:szCs w:val="24"/>
+              </w:rPr>
+              <w:t>nilai</w:t>
+            </w:r>
+            <w:proofErr w:type="spellEnd"/>
+            <w:r>
+              <w:rPr>
+                <w:rFonts w:asciiTheme="majorBidi" w:hAnsiTheme="majorBidi" w:cstheme="majorBidi"/>
+                <w:sz w:val="24"/>
+                <w:szCs w:val="24"/>
+              </w:rPr>
+              <w:t xml:space="preserve"> 3 + </w:t>
+            </w:r>
+            <w:proofErr w:type="spellStart"/>
+            <w:r>
+              <w:rPr>
+                <w:rFonts w:asciiTheme="majorBidi" w:hAnsiTheme="majorBidi" w:cstheme="majorBidi"/>
+                <w:sz w:val="24"/>
+                <w:szCs w:val="24"/>
+              </w:rPr>
+              <w:t>nilai</w:t>
+            </w:r>
+            <w:proofErr w:type="spellEnd"/>
+            <w:r>
+              <w:rPr>
+                <w:rFonts w:asciiTheme="majorBidi" w:hAnsiTheme="majorBidi" w:cstheme="majorBidi"/>
+                <w:sz w:val="24"/>
+                <w:szCs w:val="24"/>
+              </w:rPr>
+              <w:t xml:space="preserve"> 4 </w:t>
+            </w:r>
+          </w:p>
+        </w:tc>
+        <w:tc>
+          <w:tcPr>
+            <w:tcW w:w="567" w:type="dxa"/>
+            <w:tcBorders>
+              <w:top w:val="single" w:sz="4" w:space="0" w:color="auto"/>
+              <w:left w:val="single" w:sz="4" w:space="0" w:color="auto"/>
+              <w:bottom w:val="single" w:sz="4" w:space="0" w:color="auto"/>
+              <w:right w:val="single" w:sz="4" w:space="0" w:color="auto"/>
+            </w:tcBorders>
+            <w:vAlign w:val="center"/>
+          </w:tcPr>
+          <w:p>
+            <w:pPr>
+              <w:spacing w:line="360" w:lineRule="auto"/>
+              <w:jc w:val="center"/>
+              <w:rPr>
+                <w:rFonts w:asciiTheme="majorBidi" w:hAnsiTheme="majorBidi" w:cstheme="majorBidi"/>
+                <w:sz w:val="24"/>
+                <w:szCs w:val="24"/>
+              </w:rPr>
+            </w:pPr>
+          </w:p>
+        </w:tc>
+        <w:tc>
+          <w:tcPr>
+            <w:tcW w:w="567" w:type="dxa"/>
             <w:tcBorders>
               <w:top w:val="single" w:sz="4" w:space="0" w:color="auto"/>
               <w:left w:val="single" w:sz="4" w:space="0" w:color="auto"/>
@@ -4587,6 +7349,42 @@
         </w:tc>
       </w:tr>
     </w:tbl>
+    <w:p>
+      <w:pPr>
+        <w:rPr>
+          <w:rFonts w:asciiTheme="majorBidi" w:hAnsiTheme="majorBidi" w:cstheme="majorBidi"/>
+          <w:sz w:val="24"/>
+          <w:szCs w:val="24"/>
+        </w:rPr>
+      </w:pPr>
+    </w:p>
+    <w:p>
+      <w:pPr>
+        <w:rPr>
+          <w:rFonts w:asciiTheme="majorBidi" w:hAnsiTheme="majorBidi" w:cstheme="majorBidi"/>
+          <w:sz w:val="24"/>
+          <w:szCs w:val="24"/>
+        </w:rPr>
+      </w:pPr>
+    </w:p>
+    <w:p>
+      <w:pPr>
+        <w:rPr>
+          <w:rFonts w:asciiTheme="majorBidi" w:hAnsiTheme="majorBidi" w:cstheme="majorBidi"/>
+          <w:sz w:val="24"/>
+          <w:szCs w:val="24"/>
+        </w:rPr>
+      </w:pPr>
+    </w:p>
+    <w:p>
+      <w:pPr>
+        <w:rPr>
+          <w:rFonts w:asciiTheme="majorBidi" w:hAnsiTheme="majorBidi" w:cstheme="majorBidi"/>
+          <w:sz w:val="24"/>
+          <w:szCs w:val="24"/>
+        </w:rPr>
+      </w:pPr>
+    </w:p>
     <w:p>
       <w:pPr>
         <w:rPr>
@@ -4605,10 +7403,10 @@
         <w:tblLook w:val="04A0" w:firstRow="1" w:lastRow="0" w:firstColumn="1" w:lastColumn="0" w:noHBand="0" w:noVBand="1"/>
       </w:tblPr>
       <w:tblGrid>
-        <w:gridCol w:w="553"/>
-        <w:gridCol w:w="6535"/>
-        <w:gridCol w:w="992"/>
-        <w:gridCol w:w="992"/>
+        <w:gridCol w:w="709"/>
+        <w:gridCol w:w="6095"/>
+        <w:gridCol w:w="1134"/>
+        <w:gridCol w:w="1134"/>
       </w:tblGrid>
       <w:tr>
         <w:trPr>
@@ -4616,7 +7414,7 @@
         </w:trPr>
         <w:tc>
           <w:tcPr>
-            <w:tcW w:w="553" w:type="dxa"/>
+            <w:tcW w:w="709" w:type="dxa"/>
             <w:vMerge w:val="restart"/>
             <w:tcBorders>
               <w:top w:val="single" w:sz="4" w:space="0" w:color="auto"/>
@@ -4645,13 +7443,14 @@
                 <w:sz w:val="24"/>
                 <w:szCs w:val="24"/>
               </w:rPr>
+              <w:lastRenderedPageBreak/>
               <w:t>No</w:t>
             </w:r>
           </w:p>
         </w:tc>
         <w:tc>
           <w:tcPr>
-            <w:tcW w:w="6535" w:type="dxa"/>
+            <w:tcW w:w="6095" w:type="dxa"/>
             <w:vMerge w:val="restart"/>
             <w:tcBorders>
               <w:top w:val="single" w:sz="4" w:space="0" w:color="auto"/>
@@ -4753,7 +7552,7 @@
         </w:tc>
         <w:tc>
           <w:tcPr>
-            <w:tcW w:w="992" w:type="dxa"/>
+            <w:tcW w:w="1134" w:type="dxa"/>
             <w:tcBorders>
               <w:top w:val="single" w:sz="4" w:space="0" w:color="auto"/>
               <w:left w:val="single" w:sz="4" w:space="0" w:color="auto"/>
@@ -4788,7 +7587,7 @@
         </w:tc>
         <w:tc>
           <w:tcPr>
-            <w:tcW w:w="992" w:type="dxa"/>
+            <w:tcW w:w="1134" w:type="dxa"/>
             <w:tcBorders>
               <w:top w:val="single" w:sz="4" w:space="0" w:color="auto"/>
               <w:left w:val="single" w:sz="4" w:space="0" w:color="auto"/>
@@ -4828,7 +7627,7 @@
         </w:trPr>
         <w:tc>
           <w:tcPr>
-            <w:tcW w:w="553" w:type="dxa"/>
+            <w:tcW w:w="709" w:type="dxa"/>
             <w:vMerge/>
             <w:tcBorders>
               <w:left w:val="single" w:sz="4" w:space="0" w:color="auto"/>
@@ -4850,7 +7649,7 @@
         </w:tc>
         <w:tc>
           <w:tcPr>
-            <w:tcW w:w="6535" w:type="dxa"/>
+            <w:tcW w:w="6095" w:type="dxa"/>
             <w:vMerge/>
             <w:tcBorders>
               <w:left w:val="single" w:sz="4" w:space="0" w:color="auto"/>
@@ -4873,7 +7672,7 @@
         </w:tc>
         <w:tc>
           <w:tcPr>
-            <w:tcW w:w="992" w:type="dxa"/>
+            <w:tcW w:w="1134" w:type="dxa"/>
             <w:tcBorders>
               <w:top w:val="single" w:sz="4" w:space="0" w:color="auto"/>
               <w:left w:val="single" w:sz="4" w:space="0" w:color="auto"/>
@@ -4903,13 +7702,23 @@
                 <w:sz w:val="24"/>
                 <w:szCs w:val="24"/>
               </w:rPr>
-              <w:t>1.5</w:t>
-            </w:r>
-          </w:p>
-        </w:tc>
-        <w:tc>
-          <w:tcPr>
-            <w:tcW w:w="992" w:type="dxa"/>
+              <w:t>2</w:t>
+            </w:r>
+            <w:r>
+              <w:rPr>
+                <w:rFonts w:asciiTheme="majorBidi" w:hAnsiTheme="majorBidi" w:cstheme="majorBidi"/>
+                <w:b/>
+                <w:bCs/>
+                <w:sz w:val="24"/>
+                <w:szCs w:val="24"/>
+              </w:rPr>
+              <w:t>.5</w:t>
+            </w:r>
+          </w:p>
+        </w:tc>
+        <w:tc>
+          <w:tcPr>
+            <w:tcW w:w="1134" w:type="dxa"/>
             <w:tcBorders>
               <w:top w:val="single" w:sz="4" w:space="0" w:color="auto"/>
               <w:left w:val="single" w:sz="4" w:space="0" w:color="auto"/>
@@ -4946,11 +7755,11 @@
       </w:tr>
       <w:tr>
         <w:trPr>
-          <w:trHeight w:val="1091"/>
+          <w:trHeight w:val="520"/>
         </w:trPr>
         <w:tc>
           <w:tcPr>
-            <w:tcW w:w="553" w:type="dxa"/>
+            <w:tcW w:w="709" w:type="dxa"/>
             <w:tcBorders>
               <w:top w:val="single" w:sz="4" w:space="0" w:color="auto"/>
               <w:left w:val="single" w:sz="4" w:space="0" w:color="auto"/>
@@ -4975,21 +7784,13 @@
                 <w:sz w:val="24"/>
                 <w:szCs w:val="24"/>
               </w:rPr>
-              <w:t>S</w:t>
-            </w:r>
-            <w:r>
-              <w:rPr>
-                <w:rFonts w:asciiTheme="majorBidi" w:hAnsiTheme="majorBidi" w:cstheme="majorBidi"/>
-                <w:sz w:val="24"/>
-                <w:szCs w:val="24"/>
-              </w:rPr>
-              <w:t>6</w:t>
-            </w:r>
-          </w:p>
-        </w:tc>
-        <w:tc>
-          <w:tcPr>
-            <w:tcW w:w="6535" w:type="dxa"/>
+              <w:t>S15</w:t>
+            </w:r>
+          </w:p>
+        </w:tc>
+        <w:tc>
+          <w:tcPr>
+            <w:tcW w:w="6095" w:type="dxa"/>
             <w:tcBorders>
               <w:top w:val="single" w:sz="4" w:space="0" w:color="auto"/>
               <w:left w:val="single" w:sz="4" w:space="0" w:color="auto"/>
@@ -5120,7 +7921,7 @@
         </w:tc>
         <w:tc>
           <w:tcPr>
-            <w:tcW w:w="992" w:type="dxa"/>
+            <w:tcW w:w="1134" w:type="dxa"/>
             <w:tcBorders>
               <w:top w:val="single" w:sz="4" w:space="0" w:color="auto"/>
               <w:left w:val="single" w:sz="4" w:space="0" w:color="auto"/>
@@ -5143,7 +7944,902 @@
         </w:tc>
         <w:tc>
           <w:tcPr>
-            <w:tcW w:w="992" w:type="dxa"/>
+            <w:tcW w:w="1134" w:type="dxa"/>
+            <w:tcBorders>
+              <w:top w:val="single" w:sz="4" w:space="0" w:color="auto"/>
+              <w:left w:val="single" w:sz="4" w:space="0" w:color="auto"/>
+              <w:bottom w:val="single" w:sz="4" w:space="0" w:color="auto"/>
+              <w:right w:val="single" w:sz="4" w:space="0" w:color="auto"/>
+            </w:tcBorders>
+            <w:vAlign w:val="center"/>
+          </w:tcPr>
+          <w:p>
+            <w:pPr>
+              <w:spacing w:line="360" w:lineRule="auto"/>
+              <w:jc w:val="center"/>
+              <w:rPr>
+                <w:rFonts w:asciiTheme="majorBidi" w:hAnsiTheme="majorBidi" w:cstheme="majorBidi"/>
+                <w:sz w:val="24"/>
+                <w:szCs w:val="24"/>
+              </w:rPr>
+            </w:pPr>
+          </w:p>
+        </w:tc>
+      </w:tr>
+      <w:tr>
+        <w:trPr>
+          <w:trHeight w:val="520"/>
+        </w:trPr>
+        <w:tc>
+          <w:tcPr>
+            <w:tcW w:w="709" w:type="dxa"/>
+            <w:tcBorders>
+              <w:top w:val="single" w:sz="4" w:space="0" w:color="auto"/>
+              <w:left w:val="single" w:sz="4" w:space="0" w:color="auto"/>
+              <w:bottom w:val="single" w:sz="4" w:space="0" w:color="auto"/>
+              <w:right w:val="single" w:sz="4" w:space="0" w:color="auto"/>
+            </w:tcBorders>
+          </w:tcPr>
+          <w:p>
+            <w:pPr>
+              <w:spacing w:line="360" w:lineRule="auto"/>
+              <w:jc w:val="both"/>
+              <w:rPr>
+                <w:rFonts w:asciiTheme="majorBidi" w:hAnsiTheme="majorBidi" w:cstheme="majorBidi"/>
+                <w:sz w:val="24"/>
+                <w:szCs w:val="24"/>
+              </w:rPr>
+            </w:pPr>
+            <w:r>
+              <w:rPr>
+                <w:rFonts w:asciiTheme="majorBidi" w:hAnsiTheme="majorBidi" w:cstheme="majorBidi"/>
+                <w:sz w:val="24"/>
+                <w:szCs w:val="24"/>
+              </w:rPr>
+              <w:t>S16</w:t>
+            </w:r>
+          </w:p>
+        </w:tc>
+        <w:tc>
+          <w:tcPr>
+            <w:tcW w:w="6095" w:type="dxa"/>
+            <w:tcBorders>
+              <w:top w:val="single" w:sz="4" w:space="0" w:color="auto"/>
+              <w:left w:val="single" w:sz="4" w:space="0" w:color="auto"/>
+              <w:bottom w:val="single" w:sz="4" w:space="0" w:color="auto"/>
+              <w:right w:val="single" w:sz="4" w:space="0" w:color="auto"/>
+            </w:tcBorders>
+          </w:tcPr>
+          <w:p>
+            <w:pPr>
+              <w:spacing w:line="360" w:lineRule="auto"/>
+              <w:jc w:val="both"/>
+              <w:rPr>
+                <w:rFonts w:asciiTheme="majorBidi" w:hAnsiTheme="majorBidi" w:cstheme="majorBidi"/>
+                <w:sz w:val="24"/>
+                <w:szCs w:val="24"/>
+              </w:rPr>
+            </w:pPr>
+            <w:proofErr w:type="spellStart"/>
+            <w:r>
+              <w:rPr>
+                <w:rFonts w:asciiTheme="majorBidi" w:hAnsiTheme="majorBidi" w:cstheme="majorBidi"/>
+                <w:sz w:val="24"/>
+                <w:szCs w:val="24"/>
+              </w:rPr>
+              <w:t>Apakah</w:t>
+            </w:r>
+            <w:proofErr w:type="spellEnd"/>
+            <w:r>
+              <w:rPr>
+                <w:rFonts w:asciiTheme="majorBidi" w:hAnsiTheme="majorBidi" w:cstheme="majorBidi"/>
+                <w:sz w:val="24"/>
+                <w:szCs w:val="24"/>
+              </w:rPr>
+              <w:t xml:space="preserve"> </w:t>
+            </w:r>
+            <w:r>
+              <w:rPr>
+                <w:rFonts w:asciiTheme="majorBidi" w:hAnsiTheme="majorBidi" w:cstheme="majorBidi"/>
+                <w:sz w:val="24"/>
+                <w:szCs w:val="24"/>
+                <w:lang w:val="sv-SE"/>
+              </w:rPr>
+              <w:t xml:space="preserve">Implementasi manajemen bandwidth berbasis mikrotik dengan </w:t>
+            </w:r>
+            <w:proofErr w:type="gramStart"/>
+            <w:r>
+              <w:rPr>
+                <w:rFonts w:asciiTheme="majorBidi" w:hAnsiTheme="majorBidi" w:cstheme="majorBidi"/>
+                <w:sz w:val="24"/>
+                <w:szCs w:val="24"/>
+                <w:lang w:val="sv-SE"/>
+              </w:rPr>
+              <w:t>metode  simple</w:t>
+            </w:r>
+            <w:proofErr w:type="gramEnd"/>
+            <w:r>
+              <w:rPr>
+                <w:rFonts w:asciiTheme="majorBidi" w:hAnsiTheme="majorBidi" w:cstheme="majorBidi"/>
+                <w:sz w:val="24"/>
+                <w:szCs w:val="24"/>
+                <w:lang w:val="sv-SE"/>
+              </w:rPr>
+              <w:t xml:space="preserve"> queue dan hirarchical token bucket (htb) di STMIK Widya Utama</w:t>
+            </w:r>
+            <w:r>
+              <w:rPr>
+                <w:rFonts w:asciiTheme="majorBidi" w:hAnsiTheme="majorBidi" w:cstheme="majorBidi"/>
+                <w:sz w:val="24"/>
+                <w:szCs w:val="24"/>
+                <w:lang w:val="sv-SE"/>
+              </w:rPr>
+              <w:t xml:space="preserve"> dapat di pantau perawatan sistemnya denga baik oleh admin ?</w:t>
+            </w:r>
+          </w:p>
+        </w:tc>
+        <w:tc>
+          <w:tcPr>
+            <w:tcW w:w="1134" w:type="dxa"/>
+            <w:tcBorders>
+              <w:top w:val="single" w:sz="4" w:space="0" w:color="auto"/>
+              <w:left w:val="single" w:sz="4" w:space="0" w:color="auto"/>
+              <w:bottom w:val="single" w:sz="4" w:space="0" w:color="auto"/>
+              <w:right w:val="single" w:sz="4" w:space="0" w:color="auto"/>
+            </w:tcBorders>
+            <w:vAlign w:val="center"/>
+          </w:tcPr>
+          <w:p>
+            <w:pPr>
+              <w:spacing w:line="360" w:lineRule="auto"/>
+              <w:jc w:val="center"/>
+              <w:rPr>
+                <w:rFonts w:asciiTheme="majorBidi" w:hAnsiTheme="majorBidi" w:cstheme="majorBidi"/>
+                <w:sz w:val="24"/>
+                <w:szCs w:val="24"/>
+              </w:rPr>
+            </w:pPr>
+          </w:p>
+        </w:tc>
+        <w:tc>
+          <w:tcPr>
+            <w:tcW w:w="1134" w:type="dxa"/>
+            <w:tcBorders>
+              <w:top w:val="single" w:sz="4" w:space="0" w:color="auto"/>
+              <w:left w:val="single" w:sz="4" w:space="0" w:color="auto"/>
+              <w:bottom w:val="single" w:sz="4" w:space="0" w:color="auto"/>
+              <w:right w:val="single" w:sz="4" w:space="0" w:color="auto"/>
+            </w:tcBorders>
+            <w:vAlign w:val="center"/>
+          </w:tcPr>
+          <w:p>
+            <w:pPr>
+              <w:spacing w:line="360" w:lineRule="auto"/>
+              <w:jc w:val="center"/>
+              <w:rPr>
+                <w:rFonts w:asciiTheme="majorBidi" w:hAnsiTheme="majorBidi" w:cstheme="majorBidi"/>
+                <w:sz w:val="24"/>
+                <w:szCs w:val="24"/>
+              </w:rPr>
+            </w:pPr>
+          </w:p>
+        </w:tc>
+      </w:tr>
+      <w:tr>
+        <w:trPr>
+          <w:trHeight w:val="520"/>
+        </w:trPr>
+        <w:tc>
+          <w:tcPr>
+            <w:tcW w:w="709" w:type="dxa"/>
+            <w:tcBorders>
+              <w:top w:val="single" w:sz="4" w:space="0" w:color="auto"/>
+              <w:left w:val="single" w:sz="4" w:space="0" w:color="auto"/>
+              <w:bottom w:val="single" w:sz="4" w:space="0" w:color="auto"/>
+              <w:right w:val="single" w:sz="4" w:space="0" w:color="auto"/>
+            </w:tcBorders>
+          </w:tcPr>
+          <w:p>
+            <w:pPr>
+              <w:spacing w:line="360" w:lineRule="auto"/>
+              <w:jc w:val="both"/>
+              <w:rPr>
+                <w:rFonts w:asciiTheme="majorBidi" w:hAnsiTheme="majorBidi" w:cstheme="majorBidi"/>
+                <w:sz w:val="24"/>
+                <w:szCs w:val="24"/>
+              </w:rPr>
+            </w:pPr>
+            <w:r>
+              <w:rPr>
+                <w:rFonts w:asciiTheme="majorBidi" w:hAnsiTheme="majorBidi" w:cstheme="majorBidi"/>
+                <w:sz w:val="24"/>
+                <w:szCs w:val="24"/>
+              </w:rPr>
+              <w:t>S17</w:t>
+            </w:r>
+          </w:p>
+        </w:tc>
+        <w:tc>
+          <w:tcPr>
+            <w:tcW w:w="6095" w:type="dxa"/>
+            <w:tcBorders>
+              <w:top w:val="single" w:sz="4" w:space="0" w:color="auto"/>
+              <w:left w:val="single" w:sz="4" w:space="0" w:color="auto"/>
+              <w:bottom w:val="single" w:sz="4" w:space="0" w:color="auto"/>
+              <w:right w:val="single" w:sz="4" w:space="0" w:color="auto"/>
+            </w:tcBorders>
+          </w:tcPr>
+          <w:p>
+            <w:pPr>
+              <w:spacing w:line="360" w:lineRule="auto"/>
+              <w:jc w:val="both"/>
+              <w:rPr>
+                <w:rFonts w:asciiTheme="majorBidi" w:hAnsiTheme="majorBidi" w:cstheme="majorBidi"/>
+                <w:sz w:val="24"/>
+                <w:szCs w:val="24"/>
+              </w:rPr>
+            </w:pPr>
+            <w:proofErr w:type="spellStart"/>
+            <w:r>
+              <w:rPr>
+                <w:rFonts w:asciiTheme="majorBidi" w:hAnsiTheme="majorBidi" w:cstheme="majorBidi"/>
+                <w:sz w:val="24"/>
+                <w:szCs w:val="24"/>
+              </w:rPr>
+              <w:t>Apakah</w:t>
+            </w:r>
+            <w:proofErr w:type="spellEnd"/>
+            <w:r>
+              <w:rPr>
+                <w:rFonts w:asciiTheme="majorBidi" w:hAnsiTheme="majorBidi" w:cstheme="majorBidi"/>
+                <w:sz w:val="24"/>
+                <w:szCs w:val="24"/>
+              </w:rPr>
+              <w:t xml:space="preserve"> </w:t>
+            </w:r>
+            <w:r>
+              <w:rPr>
+                <w:rFonts w:asciiTheme="majorBidi" w:hAnsiTheme="majorBidi" w:cstheme="majorBidi"/>
+                <w:sz w:val="24"/>
+                <w:szCs w:val="24"/>
+                <w:lang w:val="sv-SE"/>
+              </w:rPr>
+              <w:t xml:space="preserve">Implementasi manajemen bandwidth berbasis mikrotik dengan </w:t>
+            </w:r>
+            <w:proofErr w:type="gramStart"/>
+            <w:r>
+              <w:rPr>
+                <w:rFonts w:asciiTheme="majorBidi" w:hAnsiTheme="majorBidi" w:cstheme="majorBidi"/>
+                <w:sz w:val="24"/>
+                <w:szCs w:val="24"/>
+                <w:lang w:val="sv-SE"/>
+              </w:rPr>
+              <w:t>metode  simple</w:t>
+            </w:r>
+            <w:proofErr w:type="gramEnd"/>
+            <w:r>
+              <w:rPr>
+                <w:rFonts w:asciiTheme="majorBidi" w:hAnsiTheme="majorBidi" w:cstheme="majorBidi"/>
+                <w:sz w:val="24"/>
+                <w:szCs w:val="24"/>
+                <w:lang w:val="sv-SE"/>
+              </w:rPr>
+              <w:t xml:space="preserve"> queue dan hirarchical token bucket (htb) di STMIK Widya Utama</w:t>
+            </w:r>
+            <w:r>
+              <w:rPr>
+                <w:rFonts w:asciiTheme="majorBidi" w:hAnsiTheme="majorBidi" w:cstheme="majorBidi"/>
+                <w:sz w:val="24"/>
+                <w:szCs w:val="24"/>
+                <w:lang w:val="sv-SE"/>
+              </w:rPr>
+              <w:t xml:space="preserve"> mudah di kendalikan secara terpusat ?</w:t>
+            </w:r>
+          </w:p>
+        </w:tc>
+        <w:tc>
+          <w:tcPr>
+            <w:tcW w:w="1134" w:type="dxa"/>
+            <w:tcBorders>
+              <w:top w:val="single" w:sz="4" w:space="0" w:color="auto"/>
+              <w:left w:val="single" w:sz="4" w:space="0" w:color="auto"/>
+              <w:bottom w:val="single" w:sz="4" w:space="0" w:color="auto"/>
+              <w:right w:val="single" w:sz="4" w:space="0" w:color="auto"/>
+            </w:tcBorders>
+            <w:vAlign w:val="center"/>
+          </w:tcPr>
+          <w:p>
+            <w:pPr>
+              <w:spacing w:line="360" w:lineRule="auto"/>
+              <w:jc w:val="center"/>
+              <w:rPr>
+                <w:rFonts w:asciiTheme="majorBidi" w:hAnsiTheme="majorBidi" w:cstheme="majorBidi"/>
+                <w:sz w:val="24"/>
+                <w:szCs w:val="24"/>
+              </w:rPr>
+            </w:pPr>
+          </w:p>
+        </w:tc>
+        <w:tc>
+          <w:tcPr>
+            <w:tcW w:w="1134" w:type="dxa"/>
+            <w:tcBorders>
+              <w:top w:val="single" w:sz="4" w:space="0" w:color="auto"/>
+              <w:left w:val="single" w:sz="4" w:space="0" w:color="auto"/>
+              <w:bottom w:val="single" w:sz="4" w:space="0" w:color="auto"/>
+              <w:right w:val="single" w:sz="4" w:space="0" w:color="auto"/>
+            </w:tcBorders>
+            <w:vAlign w:val="center"/>
+          </w:tcPr>
+          <w:p>
+            <w:pPr>
+              <w:spacing w:line="360" w:lineRule="auto"/>
+              <w:jc w:val="center"/>
+              <w:rPr>
+                <w:rFonts w:asciiTheme="majorBidi" w:hAnsiTheme="majorBidi" w:cstheme="majorBidi"/>
+                <w:sz w:val="24"/>
+                <w:szCs w:val="24"/>
+              </w:rPr>
+            </w:pPr>
+          </w:p>
+        </w:tc>
+      </w:tr>
+      <w:tr>
+        <w:trPr>
+          <w:trHeight w:val="520"/>
+        </w:trPr>
+        <w:tc>
+          <w:tcPr>
+            <w:tcW w:w="709" w:type="dxa"/>
+            <w:tcBorders>
+              <w:top w:val="single" w:sz="4" w:space="0" w:color="auto"/>
+              <w:left w:val="single" w:sz="4" w:space="0" w:color="auto"/>
+              <w:bottom w:val="single" w:sz="4" w:space="0" w:color="auto"/>
+              <w:right w:val="single" w:sz="4" w:space="0" w:color="auto"/>
+            </w:tcBorders>
+          </w:tcPr>
+          <w:p>
+            <w:pPr>
+              <w:spacing w:line="360" w:lineRule="auto"/>
+              <w:jc w:val="both"/>
+              <w:rPr>
+                <w:rFonts w:asciiTheme="majorBidi" w:hAnsiTheme="majorBidi" w:cstheme="majorBidi"/>
+                <w:sz w:val="24"/>
+                <w:szCs w:val="24"/>
+              </w:rPr>
+            </w:pPr>
+            <w:r>
+              <w:rPr>
+                <w:rFonts w:asciiTheme="majorBidi" w:hAnsiTheme="majorBidi" w:cstheme="majorBidi"/>
+                <w:sz w:val="24"/>
+                <w:szCs w:val="24"/>
+              </w:rPr>
+              <w:t>S18</w:t>
+            </w:r>
+          </w:p>
+        </w:tc>
+        <w:tc>
+          <w:tcPr>
+            <w:tcW w:w="6095" w:type="dxa"/>
+            <w:tcBorders>
+              <w:top w:val="single" w:sz="4" w:space="0" w:color="auto"/>
+              <w:left w:val="single" w:sz="4" w:space="0" w:color="auto"/>
+              <w:bottom w:val="single" w:sz="4" w:space="0" w:color="auto"/>
+              <w:right w:val="single" w:sz="4" w:space="0" w:color="auto"/>
+            </w:tcBorders>
+          </w:tcPr>
+          <w:p>
+            <w:pPr>
+              <w:spacing w:line="360" w:lineRule="auto"/>
+              <w:jc w:val="both"/>
+              <w:rPr>
+                <w:rFonts w:asciiTheme="majorBidi" w:hAnsiTheme="majorBidi" w:cstheme="majorBidi"/>
+                <w:sz w:val="24"/>
+                <w:szCs w:val="24"/>
+              </w:rPr>
+            </w:pPr>
+            <w:proofErr w:type="spellStart"/>
+            <w:r>
+              <w:rPr>
+                <w:rFonts w:asciiTheme="majorBidi" w:hAnsiTheme="majorBidi" w:cstheme="majorBidi"/>
+                <w:sz w:val="24"/>
+                <w:szCs w:val="24"/>
+              </w:rPr>
+              <w:t>Apakah</w:t>
+            </w:r>
+            <w:proofErr w:type="spellEnd"/>
+            <w:r>
+              <w:rPr>
+                <w:rFonts w:asciiTheme="majorBidi" w:hAnsiTheme="majorBidi" w:cstheme="majorBidi"/>
+                <w:sz w:val="24"/>
+                <w:szCs w:val="24"/>
+              </w:rPr>
+              <w:t xml:space="preserve"> </w:t>
+            </w:r>
+            <w:r>
+              <w:rPr>
+                <w:rFonts w:asciiTheme="majorBidi" w:hAnsiTheme="majorBidi" w:cstheme="majorBidi"/>
+                <w:sz w:val="24"/>
+                <w:szCs w:val="24"/>
+                <w:lang w:val="sv-SE"/>
+              </w:rPr>
+              <w:t xml:space="preserve">Implementasi manajemen bandwidth berbasis mikrotik dengan </w:t>
+            </w:r>
+            <w:proofErr w:type="gramStart"/>
+            <w:r>
+              <w:rPr>
+                <w:rFonts w:asciiTheme="majorBidi" w:hAnsiTheme="majorBidi" w:cstheme="majorBidi"/>
+                <w:sz w:val="24"/>
+                <w:szCs w:val="24"/>
+                <w:lang w:val="sv-SE"/>
+              </w:rPr>
+              <w:t>metode  simple</w:t>
+            </w:r>
+            <w:proofErr w:type="gramEnd"/>
+            <w:r>
+              <w:rPr>
+                <w:rFonts w:asciiTheme="majorBidi" w:hAnsiTheme="majorBidi" w:cstheme="majorBidi"/>
+                <w:sz w:val="24"/>
+                <w:szCs w:val="24"/>
+                <w:lang w:val="sv-SE"/>
+              </w:rPr>
+              <w:t xml:space="preserve"> queue dan hirarchical token bucket (htb) di STMIK Widya Utama</w:t>
+            </w:r>
+            <w:r>
+              <w:rPr>
+                <w:rFonts w:asciiTheme="majorBidi" w:hAnsiTheme="majorBidi" w:cstheme="majorBidi"/>
+                <w:sz w:val="24"/>
+                <w:szCs w:val="24"/>
+                <w:lang w:val="sv-SE"/>
+              </w:rPr>
+              <w:t xml:space="preserve"> dapat menambahkan </w:t>
+            </w:r>
+            <w:r>
+              <w:rPr>
+                <w:rFonts w:asciiTheme="majorBidi" w:hAnsiTheme="majorBidi" w:cstheme="majorBidi"/>
+                <w:i/>
+                <w:iCs/>
+                <w:sz w:val="24"/>
+                <w:szCs w:val="24"/>
+                <w:lang w:val="sv-SE"/>
+              </w:rPr>
+              <w:t xml:space="preserve">client </w:t>
+            </w:r>
+            <w:r>
+              <w:rPr>
+                <w:rFonts w:asciiTheme="majorBidi" w:hAnsiTheme="majorBidi" w:cstheme="majorBidi"/>
+                <w:sz w:val="24"/>
+                <w:szCs w:val="24"/>
+                <w:lang w:val="sv-SE"/>
+              </w:rPr>
+              <w:t>?</w:t>
+            </w:r>
+          </w:p>
+        </w:tc>
+        <w:tc>
+          <w:tcPr>
+            <w:tcW w:w="1134" w:type="dxa"/>
+            <w:tcBorders>
+              <w:top w:val="single" w:sz="4" w:space="0" w:color="auto"/>
+              <w:left w:val="single" w:sz="4" w:space="0" w:color="auto"/>
+              <w:bottom w:val="single" w:sz="4" w:space="0" w:color="auto"/>
+              <w:right w:val="single" w:sz="4" w:space="0" w:color="auto"/>
+            </w:tcBorders>
+            <w:vAlign w:val="center"/>
+          </w:tcPr>
+          <w:p>
+            <w:pPr>
+              <w:spacing w:line="360" w:lineRule="auto"/>
+              <w:jc w:val="center"/>
+              <w:rPr>
+                <w:rFonts w:asciiTheme="majorBidi" w:hAnsiTheme="majorBidi" w:cstheme="majorBidi"/>
+                <w:sz w:val="24"/>
+                <w:szCs w:val="24"/>
+              </w:rPr>
+            </w:pPr>
+          </w:p>
+        </w:tc>
+        <w:tc>
+          <w:tcPr>
+            <w:tcW w:w="1134" w:type="dxa"/>
+            <w:tcBorders>
+              <w:top w:val="single" w:sz="4" w:space="0" w:color="auto"/>
+              <w:left w:val="single" w:sz="4" w:space="0" w:color="auto"/>
+              <w:bottom w:val="single" w:sz="4" w:space="0" w:color="auto"/>
+              <w:right w:val="single" w:sz="4" w:space="0" w:color="auto"/>
+            </w:tcBorders>
+            <w:vAlign w:val="center"/>
+          </w:tcPr>
+          <w:p>
+            <w:pPr>
+              <w:spacing w:line="360" w:lineRule="auto"/>
+              <w:jc w:val="center"/>
+              <w:rPr>
+                <w:rFonts w:asciiTheme="majorBidi" w:hAnsiTheme="majorBidi" w:cstheme="majorBidi"/>
+                <w:sz w:val="24"/>
+                <w:szCs w:val="24"/>
+              </w:rPr>
+            </w:pPr>
+          </w:p>
+        </w:tc>
+      </w:tr>
+      <w:tr>
+        <w:trPr>
+          <w:trHeight w:val="520"/>
+        </w:trPr>
+        <w:tc>
+          <w:tcPr>
+            <w:tcW w:w="709" w:type="dxa"/>
+            <w:tcBorders>
+              <w:top w:val="single" w:sz="4" w:space="0" w:color="auto"/>
+              <w:left w:val="single" w:sz="4" w:space="0" w:color="auto"/>
+              <w:bottom w:val="single" w:sz="4" w:space="0" w:color="auto"/>
+              <w:right w:val="single" w:sz="4" w:space="0" w:color="auto"/>
+            </w:tcBorders>
+          </w:tcPr>
+          <w:p>
+            <w:pPr>
+              <w:spacing w:line="360" w:lineRule="auto"/>
+              <w:jc w:val="both"/>
+              <w:rPr>
+                <w:rFonts w:asciiTheme="majorBidi" w:hAnsiTheme="majorBidi" w:cstheme="majorBidi"/>
+                <w:sz w:val="24"/>
+                <w:szCs w:val="24"/>
+              </w:rPr>
+            </w:pPr>
+            <w:r>
+              <w:rPr>
+                <w:rFonts w:asciiTheme="majorBidi" w:hAnsiTheme="majorBidi" w:cstheme="majorBidi"/>
+                <w:sz w:val="24"/>
+                <w:szCs w:val="24"/>
+              </w:rPr>
+              <w:t>S19</w:t>
+            </w:r>
+          </w:p>
+        </w:tc>
+        <w:tc>
+          <w:tcPr>
+            <w:tcW w:w="6095" w:type="dxa"/>
+            <w:tcBorders>
+              <w:top w:val="single" w:sz="4" w:space="0" w:color="auto"/>
+              <w:left w:val="single" w:sz="4" w:space="0" w:color="auto"/>
+              <w:bottom w:val="single" w:sz="4" w:space="0" w:color="auto"/>
+              <w:right w:val="single" w:sz="4" w:space="0" w:color="auto"/>
+            </w:tcBorders>
+          </w:tcPr>
+          <w:p>
+            <w:pPr>
+              <w:spacing w:line="360" w:lineRule="auto"/>
+              <w:jc w:val="both"/>
+              <w:rPr>
+                <w:rFonts w:asciiTheme="majorBidi" w:hAnsiTheme="majorBidi" w:cstheme="majorBidi"/>
+                <w:sz w:val="24"/>
+                <w:szCs w:val="24"/>
+              </w:rPr>
+            </w:pPr>
+            <w:proofErr w:type="spellStart"/>
+            <w:r>
+              <w:rPr>
+                <w:rFonts w:asciiTheme="majorBidi" w:hAnsiTheme="majorBidi" w:cstheme="majorBidi"/>
+                <w:sz w:val="24"/>
+                <w:szCs w:val="24"/>
+              </w:rPr>
+              <w:t>Apakah</w:t>
+            </w:r>
+            <w:proofErr w:type="spellEnd"/>
+            <w:r>
+              <w:rPr>
+                <w:rFonts w:asciiTheme="majorBidi" w:hAnsiTheme="majorBidi" w:cstheme="majorBidi"/>
+                <w:sz w:val="24"/>
+                <w:szCs w:val="24"/>
+              </w:rPr>
+              <w:t xml:space="preserve"> </w:t>
+            </w:r>
+            <w:r>
+              <w:rPr>
+                <w:rFonts w:asciiTheme="majorBidi" w:hAnsiTheme="majorBidi" w:cstheme="majorBidi"/>
+                <w:sz w:val="24"/>
+                <w:szCs w:val="24"/>
+                <w:lang w:val="sv-SE"/>
+              </w:rPr>
+              <w:t xml:space="preserve">Implementasi manajemen bandwidth berbasis mikrotik dengan </w:t>
+            </w:r>
+            <w:proofErr w:type="gramStart"/>
+            <w:r>
+              <w:rPr>
+                <w:rFonts w:asciiTheme="majorBidi" w:hAnsiTheme="majorBidi" w:cstheme="majorBidi"/>
+                <w:sz w:val="24"/>
+                <w:szCs w:val="24"/>
+                <w:lang w:val="sv-SE"/>
+              </w:rPr>
+              <w:t>metode  simple</w:t>
+            </w:r>
+            <w:proofErr w:type="gramEnd"/>
+            <w:r>
+              <w:rPr>
+                <w:rFonts w:asciiTheme="majorBidi" w:hAnsiTheme="majorBidi" w:cstheme="majorBidi"/>
+                <w:sz w:val="24"/>
+                <w:szCs w:val="24"/>
+                <w:lang w:val="sv-SE"/>
+              </w:rPr>
+              <w:t xml:space="preserve"> queue dan hirarchical token bucket (htb) di STMIK Widya Utama</w:t>
+            </w:r>
+            <w:r>
+              <w:rPr>
+                <w:rFonts w:asciiTheme="majorBidi" w:hAnsiTheme="majorBidi" w:cstheme="majorBidi"/>
+                <w:sz w:val="24"/>
+                <w:szCs w:val="24"/>
+                <w:lang w:val="sv-SE"/>
+              </w:rPr>
+              <w:t xml:space="preserve"> dapat menambahkan </w:t>
+            </w:r>
+            <w:r>
+              <w:rPr>
+                <w:rFonts w:asciiTheme="majorBidi" w:hAnsiTheme="majorBidi" w:cstheme="majorBidi"/>
+                <w:i/>
+                <w:iCs/>
+                <w:sz w:val="24"/>
+                <w:szCs w:val="24"/>
+                <w:lang w:val="sv-SE"/>
+              </w:rPr>
+              <w:t xml:space="preserve">parent queue </w:t>
+            </w:r>
+            <w:r>
+              <w:rPr>
+                <w:rFonts w:asciiTheme="majorBidi" w:hAnsiTheme="majorBidi" w:cstheme="majorBidi"/>
+                <w:sz w:val="24"/>
+                <w:szCs w:val="24"/>
+                <w:lang w:val="sv-SE"/>
+              </w:rPr>
+              <w:t xml:space="preserve"> ?</w:t>
+            </w:r>
+          </w:p>
+        </w:tc>
+        <w:tc>
+          <w:tcPr>
+            <w:tcW w:w="1134" w:type="dxa"/>
+            <w:tcBorders>
+              <w:top w:val="single" w:sz="4" w:space="0" w:color="auto"/>
+              <w:left w:val="single" w:sz="4" w:space="0" w:color="auto"/>
+              <w:bottom w:val="single" w:sz="4" w:space="0" w:color="auto"/>
+              <w:right w:val="single" w:sz="4" w:space="0" w:color="auto"/>
+            </w:tcBorders>
+            <w:vAlign w:val="center"/>
+          </w:tcPr>
+          <w:p>
+            <w:pPr>
+              <w:spacing w:line="360" w:lineRule="auto"/>
+              <w:jc w:val="center"/>
+              <w:rPr>
+                <w:rFonts w:asciiTheme="majorBidi" w:hAnsiTheme="majorBidi" w:cstheme="majorBidi"/>
+                <w:sz w:val="24"/>
+                <w:szCs w:val="24"/>
+              </w:rPr>
+            </w:pPr>
+          </w:p>
+        </w:tc>
+        <w:tc>
+          <w:tcPr>
+            <w:tcW w:w="1134" w:type="dxa"/>
+            <w:tcBorders>
+              <w:top w:val="single" w:sz="4" w:space="0" w:color="auto"/>
+              <w:left w:val="single" w:sz="4" w:space="0" w:color="auto"/>
+              <w:bottom w:val="single" w:sz="4" w:space="0" w:color="auto"/>
+              <w:right w:val="single" w:sz="4" w:space="0" w:color="auto"/>
+            </w:tcBorders>
+            <w:vAlign w:val="center"/>
+          </w:tcPr>
+          <w:p>
+            <w:pPr>
+              <w:spacing w:line="360" w:lineRule="auto"/>
+              <w:jc w:val="center"/>
+              <w:rPr>
+                <w:rFonts w:asciiTheme="majorBidi" w:hAnsiTheme="majorBidi" w:cstheme="majorBidi"/>
+                <w:sz w:val="24"/>
+                <w:szCs w:val="24"/>
+              </w:rPr>
+            </w:pPr>
+          </w:p>
+        </w:tc>
+      </w:tr>
+      <w:tr>
+        <w:trPr>
+          <w:trHeight w:val="520"/>
+        </w:trPr>
+        <w:tc>
+          <w:tcPr>
+            <w:tcW w:w="709" w:type="dxa"/>
+            <w:tcBorders>
+              <w:top w:val="single" w:sz="4" w:space="0" w:color="auto"/>
+              <w:left w:val="single" w:sz="4" w:space="0" w:color="auto"/>
+              <w:bottom w:val="single" w:sz="4" w:space="0" w:color="auto"/>
+              <w:right w:val="single" w:sz="4" w:space="0" w:color="auto"/>
+            </w:tcBorders>
+          </w:tcPr>
+          <w:p>
+            <w:pPr>
+              <w:spacing w:line="360" w:lineRule="auto"/>
+              <w:jc w:val="both"/>
+              <w:rPr>
+                <w:rFonts w:asciiTheme="majorBidi" w:hAnsiTheme="majorBidi" w:cstheme="majorBidi"/>
+                <w:sz w:val="24"/>
+                <w:szCs w:val="24"/>
+              </w:rPr>
+            </w:pPr>
+          </w:p>
+        </w:tc>
+        <w:tc>
+          <w:tcPr>
+            <w:tcW w:w="6095" w:type="dxa"/>
+            <w:tcBorders>
+              <w:top w:val="single" w:sz="4" w:space="0" w:color="auto"/>
+              <w:left w:val="single" w:sz="4" w:space="0" w:color="auto"/>
+              <w:bottom w:val="single" w:sz="4" w:space="0" w:color="auto"/>
+              <w:right w:val="single" w:sz="4" w:space="0" w:color="auto"/>
+            </w:tcBorders>
+          </w:tcPr>
+          <w:p>
+            <w:pPr>
+              <w:spacing w:line="360" w:lineRule="auto"/>
+              <w:jc w:val="both"/>
+              <w:rPr>
+                <w:rFonts w:asciiTheme="majorBidi" w:hAnsiTheme="majorBidi" w:cstheme="majorBidi"/>
+                <w:sz w:val="24"/>
+                <w:szCs w:val="24"/>
+              </w:rPr>
+            </w:pPr>
+            <w:r>
+              <w:rPr>
+                <w:rFonts w:asciiTheme="majorBidi" w:hAnsiTheme="majorBidi" w:cstheme="majorBidi"/>
+                <w:sz w:val="24"/>
+                <w:szCs w:val="24"/>
+              </w:rPr>
+              <w:t xml:space="preserve">Total </w:t>
+            </w:r>
+            <w:proofErr w:type="spellStart"/>
+            <w:r>
+              <w:rPr>
+                <w:rFonts w:asciiTheme="majorBidi" w:hAnsiTheme="majorBidi" w:cstheme="majorBidi"/>
+                <w:sz w:val="24"/>
+                <w:szCs w:val="24"/>
+              </w:rPr>
+              <w:t>nilai</w:t>
+            </w:r>
+            <w:proofErr w:type="spellEnd"/>
+            <w:r>
+              <w:rPr>
+                <w:rFonts w:asciiTheme="majorBidi" w:hAnsiTheme="majorBidi" w:cstheme="majorBidi"/>
+                <w:sz w:val="24"/>
+                <w:szCs w:val="24"/>
+              </w:rPr>
+              <w:t xml:space="preserve"> = </w:t>
+            </w:r>
+            <w:proofErr w:type="spellStart"/>
+            <w:r>
+              <w:rPr>
+                <w:rFonts w:asciiTheme="majorBidi" w:hAnsiTheme="majorBidi" w:cstheme="majorBidi"/>
+                <w:sz w:val="24"/>
+                <w:szCs w:val="24"/>
+              </w:rPr>
+              <w:t>nilai</w:t>
+            </w:r>
+            <w:proofErr w:type="spellEnd"/>
+            <w:r>
+              <w:rPr>
+                <w:rFonts w:asciiTheme="majorBidi" w:hAnsiTheme="majorBidi" w:cstheme="majorBidi"/>
+                <w:sz w:val="24"/>
+                <w:szCs w:val="24"/>
+              </w:rPr>
+              <w:t xml:space="preserve"> 1 + </w:t>
+            </w:r>
+            <w:proofErr w:type="spellStart"/>
+            <w:r>
+              <w:rPr>
+                <w:rFonts w:asciiTheme="majorBidi" w:hAnsiTheme="majorBidi" w:cstheme="majorBidi"/>
+                <w:sz w:val="24"/>
+                <w:szCs w:val="24"/>
+              </w:rPr>
+              <w:t>nilai</w:t>
+            </w:r>
+            <w:proofErr w:type="spellEnd"/>
+            <w:r>
+              <w:rPr>
+                <w:rFonts w:asciiTheme="majorBidi" w:hAnsiTheme="majorBidi" w:cstheme="majorBidi"/>
+                <w:sz w:val="24"/>
+                <w:szCs w:val="24"/>
+              </w:rPr>
+              <w:t xml:space="preserve"> 2 + </w:t>
+            </w:r>
+            <w:proofErr w:type="spellStart"/>
+            <w:r>
+              <w:rPr>
+                <w:rFonts w:asciiTheme="majorBidi" w:hAnsiTheme="majorBidi" w:cstheme="majorBidi"/>
+                <w:sz w:val="24"/>
+                <w:szCs w:val="24"/>
+              </w:rPr>
+              <w:t>nilai</w:t>
+            </w:r>
+            <w:proofErr w:type="spellEnd"/>
+            <w:r>
+              <w:rPr>
+                <w:rFonts w:asciiTheme="majorBidi" w:hAnsiTheme="majorBidi" w:cstheme="majorBidi"/>
+                <w:sz w:val="24"/>
+                <w:szCs w:val="24"/>
+              </w:rPr>
+              <w:t xml:space="preserve"> 3 + </w:t>
+            </w:r>
+            <w:proofErr w:type="spellStart"/>
+            <w:r>
+              <w:rPr>
+                <w:rFonts w:asciiTheme="majorBidi" w:hAnsiTheme="majorBidi" w:cstheme="majorBidi"/>
+                <w:sz w:val="24"/>
+                <w:szCs w:val="24"/>
+              </w:rPr>
+              <w:t>nilai</w:t>
+            </w:r>
+            <w:proofErr w:type="spellEnd"/>
+            <w:r>
+              <w:rPr>
+                <w:rFonts w:asciiTheme="majorBidi" w:hAnsiTheme="majorBidi" w:cstheme="majorBidi"/>
+                <w:sz w:val="24"/>
+                <w:szCs w:val="24"/>
+              </w:rPr>
+              <w:t xml:space="preserve"> 4</w:t>
+            </w:r>
+            <w:r>
+              <w:rPr>
+                <w:rFonts w:asciiTheme="majorBidi" w:hAnsiTheme="majorBidi" w:cstheme="majorBidi"/>
+                <w:sz w:val="24"/>
+                <w:szCs w:val="24"/>
+              </w:rPr>
+              <w:t xml:space="preserve"> + </w:t>
+            </w:r>
+            <w:proofErr w:type="spellStart"/>
+            <w:r>
+              <w:rPr>
+                <w:rFonts w:asciiTheme="majorBidi" w:hAnsiTheme="majorBidi" w:cstheme="majorBidi"/>
+                <w:sz w:val="24"/>
+                <w:szCs w:val="24"/>
+              </w:rPr>
+              <w:t>nilai</w:t>
+            </w:r>
+            <w:proofErr w:type="spellEnd"/>
+            <w:r>
+              <w:rPr>
+                <w:rFonts w:asciiTheme="majorBidi" w:hAnsiTheme="majorBidi" w:cstheme="majorBidi"/>
+                <w:sz w:val="24"/>
+                <w:szCs w:val="24"/>
+              </w:rPr>
+              <w:t xml:space="preserve"> 5</w:t>
+            </w:r>
+          </w:p>
+        </w:tc>
+        <w:tc>
+          <w:tcPr>
+            <w:tcW w:w="1134" w:type="dxa"/>
+            <w:tcBorders>
+              <w:top w:val="single" w:sz="4" w:space="0" w:color="auto"/>
+              <w:left w:val="single" w:sz="4" w:space="0" w:color="auto"/>
+              <w:bottom w:val="single" w:sz="4" w:space="0" w:color="auto"/>
+              <w:right w:val="single" w:sz="4" w:space="0" w:color="auto"/>
+            </w:tcBorders>
+            <w:vAlign w:val="center"/>
+          </w:tcPr>
+          <w:p>
+            <w:pPr>
+              <w:spacing w:line="360" w:lineRule="auto"/>
+              <w:jc w:val="center"/>
+              <w:rPr>
+                <w:rFonts w:asciiTheme="majorBidi" w:hAnsiTheme="majorBidi" w:cstheme="majorBidi"/>
+                <w:sz w:val="24"/>
+                <w:szCs w:val="24"/>
+              </w:rPr>
+            </w:pPr>
+          </w:p>
+        </w:tc>
+        <w:tc>
+          <w:tcPr>
+            <w:tcW w:w="1134" w:type="dxa"/>
             <w:tcBorders>
               <w:top w:val="single" w:sz="4" w:space="0" w:color="auto"/>
               <w:left w:val="single" w:sz="4" w:space="0" w:color="auto"/>
@@ -5166,6 +8862,96 @@
         </w:tc>
       </w:tr>
     </w:tbl>
+    <w:p>
+      <w:pPr>
+        <w:rPr>
+          <w:rFonts w:asciiTheme="majorBidi" w:hAnsiTheme="majorBidi" w:cstheme="majorBidi"/>
+          <w:sz w:val="24"/>
+          <w:szCs w:val="24"/>
+        </w:rPr>
+      </w:pPr>
+    </w:p>
+    <w:p>
+      <w:pPr>
+        <w:rPr>
+          <w:rFonts w:asciiTheme="majorBidi" w:hAnsiTheme="majorBidi" w:cstheme="majorBidi"/>
+          <w:sz w:val="24"/>
+          <w:szCs w:val="24"/>
+        </w:rPr>
+      </w:pPr>
+    </w:p>
+    <w:p>
+      <w:pPr>
+        <w:rPr>
+          <w:rFonts w:asciiTheme="majorBidi" w:hAnsiTheme="majorBidi" w:cstheme="majorBidi"/>
+          <w:sz w:val="24"/>
+          <w:szCs w:val="24"/>
+        </w:rPr>
+      </w:pPr>
+    </w:p>
+    <w:p>
+      <w:pPr>
+        <w:rPr>
+          <w:rFonts w:asciiTheme="majorBidi" w:hAnsiTheme="majorBidi" w:cstheme="majorBidi"/>
+          <w:sz w:val="24"/>
+          <w:szCs w:val="24"/>
+        </w:rPr>
+      </w:pPr>
+    </w:p>
+    <w:p>
+      <w:pPr>
+        <w:rPr>
+          <w:rFonts w:asciiTheme="majorBidi" w:hAnsiTheme="majorBidi" w:cstheme="majorBidi"/>
+          <w:sz w:val="24"/>
+          <w:szCs w:val="24"/>
+        </w:rPr>
+      </w:pPr>
+    </w:p>
+    <w:p>
+      <w:pPr>
+        <w:rPr>
+          <w:rFonts w:asciiTheme="majorBidi" w:hAnsiTheme="majorBidi" w:cstheme="majorBidi"/>
+          <w:sz w:val="24"/>
+          <w:szCs w:val="24"/>
+        </w:rPr>
+      </w:pPr>
+    </w:p>
+    <w:p>
+      <w:pPr>
+        <w:rPr>
+          <w:rFonts w:asciiTheme="majorBidi" w:hAnsiTheme="majorBidi" w:cstheme="majorBidi"/>
+          <w:sz w:val="24"/>
+          <w:szCs w:val="24"/>
+        </w:rPr>
+      </w:pPr>
+    </w:p>
+    <w:p>
+      <w:pPr>
+        <w:rPr>
+          <w:rFonts w:asciiTheme="majorBidi" w:hAnsiTheme="majorBidi" w:cstheme="majorBidi"/>
+          <w:sz w:val="24"/>
+          <w:szCs w:val="24"/>
+        </w:rPr>
+      </w:pPr>
+    </w:p>
+    <w:p>
+      <w:pPr>
+        <w:rPr>
+          <w:rFonts w:asciiTheme="majorBidi" w:hAnsiTheme="majorBidi" w:cstheme="majorBidi"/>
+          <w:sz w:val="24"/>
+          <w:szCs w:val="24"/>
+        </w:rPr>
+      </w:pPr>
+    </w:p>
+    <w:p>
+      <w:pPr>
+        <w:rPr>
+          <w:rFonts w:asciiTheme="majorBidi" w:hAnsiTheme="majorBidi" w:cstheme="majorBidi"/>
+          <w:sz w:val="24"/>
+          <w:szCs w:val="24"/>
+        </w:rPr>
+      </w:pPr>
+    </w:p>
     <w:p>
       <w:pPr>
         <w:rPr>
@@ -5184,10 +8970,10 @@
         <w:tblLook w:val="04A0" w:firstRow="1" w:lastRow="0" w:firstColumn="1" w:lastColumn="0" w:noHBand="0" w:noVBand="1"/>
       </w:tblPr>
       <w:tblGrid>
-        <w:gridCol w:w="553"/>
-        <w:gridCol w:w="6535"/>
-        <w:gridCol w:w="992"/>
-        <w:gridCol w:w="992"/>
+        <w:gridCol w:w="709"/>
+        <w:gridCol w:w="7229"/>
+        <w:gridCol w:w="567"/>
+        <w:gridCol w:w="567"/>
       </w:tblGrid>
       <w:tr>
         <w:trPr>
@@ -5195,7 +8981,7 @@
         </w:trPr>
         <w:tc>
           <w:tcPr>
-            <w:tcW w:w="553" w:type="dxa"/>
+            <w:tcW w:w="709" w:type="dxa"/>
             <w:vMerge w:val="restart"/>
             <w:tcBorders>
               <w:top w:val="single" w:sz="4" w:space="0" w:color="auto"/>
@@ -5231,7 +9017,7 @@
         </w:tc>
         <w:tc>
           <w:tcPr>
-            <w:tcW w:w="6535" w:type="dxa"/>
+            <w:tcW w:w="7229" w:type="dxa"/>
             <w:vMerge w:val="restart"/>
             <w:tcBorders>
               <w:top w:val="single" w:sz="4" w:space="0" w:color="auto"/>
@@ -5335,7 +9121,7 @@
         </w:tc>
         <w:tc>
           <w:tcPr>
-            <w:tcW w:w="992" w:type="dxa"/>
+            <w:tcW w:w="567" w:type="dxa"/>
             <w:tcBorders>
               <w:top w:val="single" w:sz="4" w:space="0" w:color="auto"/>
               <w:left w:val="single" w:sz="4" w:space="0" w:color="auto"/>
@@ -5370,7 +9156,7 @@
         </w:tc>
         <w:tc>
           <w:tcPr>
-            <w:tcW w:w="992" w:type="dxa"/>
+            <w:tcW w:w="567" w:type="dxa"/>
             <w:tcBorders>
               <w:top w:val="single" w:sz="4" w:space="0" w:color="auto"/>
               <w:left w:val="single" w:sz="4" w:space="0" w:color="auto"/>
@@ -5410,7 +9196,7 @@
         </w:trPr>
         <w:tc>
           <w:tcPr>
-            <w:tcW w:w="553" w:type="dxa"/>
+            <w:tcW w:w="709" w:type="dxa"/>
             <w:vMerge/>
             <w:tcBorders>
               <w:left w:val="single" w:sz="4" w:space="0" w:color="auto"/>
@@ -5432,7 +9218,7 @@
         </w:tc>
         <w:tc>
           <w:tcPr>
-            <w:tcW w:w="6535" w:type="dxa"/>
+            <w:tcW w:w="7229" w:type="dxa"/>
             <w:vMerge/>
             <w:tcBorders>
               <w:left w:val="single" w:sz="4" w:space="0" w:color="auto"/>
@@ -5455,7 +9241,7 @@
         </w:tc>
         <w:tc>
           <w:tcPr>
-            <w:tcW w:w="992" w:type="dxa"/>
+            <w:tcW w:w="567" w:type="dxa"/>
             <w:tcBorders>
               <w:top w:val="single" w:sz="4" w:space="0" w:color="auto"/>
               <w:left w:val="single" w:sz="4" w:space="0" w:color="auto"/>
@@ -5485,13 +9271,23 @@
                 <w:sz w:val="24"/>
                 <w:szCs w:val="24"/>
               </w:rPr>
-              <w:t>1.5</w:t>
-            </w:r>
-          </w:p>
-        </w:tc>
-        <w:tc>
-          <w:tcPr>
-            <w:tcW w:w="992" w:type="dxa"/>
+              <w:t>2</w:t>
+            </w:r>
+            <w:r>
+              <w:rPr>
+                <w:rFonts w:asciiTheme="majorBidi" w:hAnsiTheme="majorBidi" w:cstheme="majorBidi"/>
+                <w:b/>
+                <w:bCs/>
+                <w:sz w:val="24"/>
+                <w:szCs w:val="24"/>
+              </w:rPr>
+              <w:t>.5</w:t>
+            </w:r>
+          </w:p>
+        </w:tc>
+        <w:tc>
+          <w:tcPr>
+            <w:tcW w:w="567" w:type="dxa"/>
             <w:tcBorders>
               <w:top w:val="single" w:sz="4" w:space="0" w:color="auto"/>
               <w:left w:val="single" w:sz="4" w:space="0" w:color="auto"/>
@@ -5532,7 +9328,7 @@
         </w:trPr>
         <w:tc>
           <w:tcPr>
-            <w:tcW w:w="553" w:type="dxa"/>
+            <w:tcW w:w="709" w:type="dxa"/>
             <w:tcBorders>
               <w:top w:val="single" w:sz="4" w:space="0" w:color="auto"/>
               <w:left w:val="single" w:sz="4" w:space="0" w:color="auto"/>
@@ -5565,13 +9361,13 @@
                 <w:sz w:val="24"/>
                 <w:szCs w:val="24"/>
               </w:rPr>
-              <w:t>7</w:t>
-            </w:r>
-          </w:p>
-        </w:tc>
-        <w:tc>
-          <w:tcPr>
-            <w:tcW w:w="6535" w:type="dxa"/>
+              <w:t>20</w:t>
+            </w:r>
+          </w:p>
+        </w:tc>
+        <w:tc>
+          <w:tcPr>
+            <w:tcW w:w="7229" w:type="dxa"/>
             <w:tcBorders>
               <w:top w:val="single" w:sz="4" w:space="0" w:color="auto"/>
               <w:left w:val="single" w:sz="4" w:space="0" w:color="auto"/>
@@ -5757,7 +9553,7 @@
         </w:tc>
         <w:tc>
           <w:tcPr>
-            <w:tcW w:w="992" w:type="dxa"/>
+            <w:tcW w:w="567" w:type="dxa"/>
             <w:tcBorders>
               <w:top w:val="single" w:sz="4" w:space="0" w:color="auto"/>
               <w:left w:val="single" w:sz="4" w:space="0" w:color="auto"/>
@@ -5780,7 +9576,785 @@
         </w:tc>
         <w:tc>
           <w:tcPr>
-            <w:tcW w:w="992" w:type="dxa"/>
+            <w:tcW w:w="567" w:type="dxa"/>
+            <w:tcBorders>
+              <w:top w:val="single" w:sz="4" w:space="0" w:color="auto"/>
+              <w:left w:val="single" w:sz="4" w:space="0" w:color="auto"/>
+              <w:bottom w:val="single" w:sz="4" w:space="0" w:color="auto"/>
+              <w:right w:val="single" w:sz="4" w:space="0" w:color="auto"/>
+            </w:tcBorders>
+            <w:vAlign w:val="center"/>
+          </w:tcPr>
+          <w:p>
+            <w:pPr>
+              <w:spacing w:line="360" w:lineRule="auto"/>
+              <w:jc w:val="center"/>
+              <w:rPr>
+                <w:rFonts w:asciiTheme="majorBidi" w:hAnsiTheme="majorBidi" w:cstheme="majorBidi"/>
+                <w:sz w:val="24"/>
+                <w:szCs w:val="24"/>
+              </w:rPr>
+            </w:pPr>
+          </w:p>
+        </w:tc>
+      </w:tr>
+      <w:tr>
+        <w:trPr>
+          <w:trHeight w:val="1091"/>
+        </w:trPr>
+        <w:tc>
+          <w:tcPr>
+            <w:tcW w:w="709" w:type="dxa"/>
+            <w:tcBorders>
+              <w:top w:val="single" w:sz="4" w:space="0" w:color="auto"/>
+              <w:left w:val="single" w:sz="4" w:space="0" w:color="auto"/>
+              <w:bottom w:val="single" w:sz="4" w:space="0" w:color="auto"/>
+              <w:right w:val="single" w:sz="4" w:space="0" w:color="auto"/>
+            </w:tcBorders>
+          </w:tcPr>
+          <w:p>
+            <w:pPr>
+              <w:spacing w:line="360" w:lineRule="auto"/>
+              <w:jc w:val="both"/>
+              <w:rPr>
+                <w:rFonts w:asciiTheme="majorBidi" w:hAnsiTheme="majorBidi" w:cstheme="majorBidi"/>
+                <w:sz w:val="24"/>
+                <w:szCs w:val="24"/>
+              </w:rPr>
+            </w:pPr>
+            <w:r>
+              <w:rPr>
+                <w:rFonts w:asciiTheme="majorBidi" w:hAnsiTheme="majorBidi" w:cstheme="majorBidi"/>
+                <w:sz w:val="24"/>
+                <w:szCs w:val="24"/>
+              </w:rPr>
+              <w:t>S21</w:t>
+            </w:r>
+          </w:p>
+        </w:tc>
+        <w:tc>
+          <w:tcPr>
+            <w:tcW w:w="7229" w:type="dxa"/>
+            <w:tcBorders>
+              <w:top w:val="single" w:sz="4" w:space="0" w:color="auto"/>
+              <w:left w:val="single" w:sz="4" w:space="0" w:color="auto"/>
+              <w:bottom w:val="single" w:sz="4" w:space="0" w:color="auto"/>
+              <w:right w:val="single" w:sz="4" w:space="0" w:color="auto"/>
+            </w:tcBorders>
+          </w:tcPr>
+          <w:p>
+            <w:pPr>
+              <w:spacing w:line="360" w:lineRule="auto"/>
+              <w:jc w:val="both"/>
+              <w:rPr>
+                <w:rFonts w:asciiTheme="majorBidi" w:hAnsiTheme="majorBidi" w:cstheme="majorBidi"/>
+                <w:sz w:val="24"/>
+                <w:szCs w:val="24"/>
+              </w:rPr>
+            </w:pPr>
+            <w:proofErr w:type="spellStart"/>
+            <w:r>
+              <w:rPr>
+                <w:rFonts w:asciiTheme="majorBidi" w:hAnsiTheme="majorBidi" w:cstheme="majorBidi"/>
+                <w:sz w:val="24"/>
+                <w:szCs w:val="24"/>
+              </w:rPr>
+              <w:t>Apakah</w:t>
+            </w:r>
+            <w:proofErr w:type="spellEnd"/>
+            <w:r>
+              <w:rPr>
+                <w:rFonts w:asciiTheme="majorBidi" w:hAnsiTheme="majorBidi" w:cstheme="majorBidi"/>
+                <w:sz w:val="24"/>
+                <w:szCs w:val="24"/>
+              </w:rPr>
+              <w:t xml:space="preserve"> </w:t>
+            </w:r>
+            <w:r>
+              <w:rPr>
+                <w:rFonts w:asciiTheme="majorBidi" w:hAnsiTheme="majorBidi" w:cstheme="majorBidi"/>
+                <w:sz w:val="24"/>
+                <w:szCs w:val="24"/>
+                <w:lang w:val="sv-SE"/>
+              </w:rPr>
+              <w:t xml:space="preserve">Implementasi manajemen bandwidth berbasis mikrotik dengan </w:t>
+            </w:r>
+            <w:proofErr w:type="gramStart"/>
+            <w:r>
+              <w:rPr>
+                <w:rFonts w:asciiTheme="majorBidi" w:hAnsiTheme="majorBidi" w:cstheme="majorBidi"/>
+                <w:sz w:val="24"/>
+                <w:szCs w:val="24"/>
+                <w:lang w:val="sv-SE"/>
+              </w:rPr>
+              <w:t>metode  simple</w:t>
+            </w:r>
+            <w:proofErr w:type="gramEnd"/>
+            <w:r>
+              <w:rPr>
+                <w:rFonts w:asciiTheme="majorBidi" w:hAnsiTheme="majorBidi" w:cstheme="majorBidi"/>
+                <w:sz w:val="24"/>
+                <w:szCs w:val="24"/>
+                <w:lang w:val="sv-SE"/>
+              </w:rPr>
+              <w:t xml:space="preserve"> queue dan hirarchical token bucket (htb) di STMIK Widya Utama</w:t>
+            </w:r>
+            <w:r>
+              <w:rPr>
+                <w:rFonts w:asciiTheme="majorBidi" w:hAnsiTheme="majorBidi" w:cstheme="majorBidi"/>
+                <w:sz w:val="24"/>
+                <w:szCs w:val="24"/>
+                <w:lang w:val="sv-SE"/>
+              </w:rPr>
+              <w:t xml:space="preserve"> memudahkan pengguna untuk terhubung ?</w:t>
+            </w:r>
+          </w:p>
+        </w:tc>
+        <w:tc>
+          <w:tcPr>
+            <w:tcW w:w="567" w:type="dxa"/>
+            <w:tcBorders>
+              <w:top w:val="single" w:sz="4" w:space="0" w:color="auto"/>
+              <w:left w:val="single" w:sz="4" w:space="0" w:color="auto"/>
+              <w:bottom w:val="single" w:sz="4" w:space="0" w:color="auto"/>
+              <w:right w:val="single" w:sz="4" w:space="0" w:color="auto"/>
+            </w:tcBorders>
+            <w:vAlign w:val="center"/>
+          </w:tcPr>
+          <w:p>
+            <w:pPr>
+              <w:spacing w:line="360" w:lineRule="auto"/>
+              <w:jc w:val="center"/>
+              <w:rPr>
+                <w:rFonts w:asciiTheme="majorBidi" w:hAnsiTheme="majorBidi" w:cstheme="majorBidi"/>
+                <w:sz w:val="24"/>
+                <w:szCs w:val="24"/>
+              </w:rPr>
+            </w:pPr>
+          </w:p>
+        </w:tc>
+        <w:tc>
+          <w:tcPr>
+            <w:tcW w:w="567" w:type="dxa"/>
+            <w:tcBorders>
+              <w:top w:val="single" w:sz="4" w:space="0" w:color="auto"/>
+              <w:left w:val="single" w:sz="4" w:space="0" w:color="auto"/>
+              <w:bottom w:val="single" w:sz="4" w:space="0" w:color="auto"/>
+              <w:right w:val="single" w:sz="4" w:space="0" w:color="auto"/>
+            </w:tcBorders>
+            <w:vAlign w:val="center"/>
+          </w:tcPr>
+          <w:p>
+            <w:pPr>
+              <w:spacing w:line="360" w:lineRule="auto"/>
+              <w:jc w:val="center"/>
+              <w:rPr>
+                <w:rFonts w:asciiTheme="majorBidi" w:hAnsiTheme="majorBidi" w:cstheme="majorBidi"/>
+                <w:sz w:val="24"/>
+                <w:szCs w:val="24"/>
+              </w:rPr>
+            </w:pPr>
+          </w:p>
+        </w:tc>
+      </w:tr>
+      <w:tr>
+        <w:trPr>
+          <w:trHeight w:val="1091"/>
+        </w:trPr>
+        <w:tc>
+          <w:tcPr>
+            <w:tcW w:w="709" w:type="dxa"/>
+            <w:tcBorders>
+              <w:top w:val="single" w:sz="4" w:space="0" w:color="auto"/>
+              <w:left w:val="single" w:sz="4" w:space="0" w:color="auto"/>
+              <w:bottom w:val="single" w:sz="4" w:space="0" w:color="auto"/>
+              <w:right w:val="single" w:sz="4" w:space="0" w:color="auto"/>
+            </w:tcBorders>
+          </w:tcPr>
+          <w:p>
+            <w:pPr>
+              <w:spacing w:line="360" w:lineRule="auto"/>
+              <w:jc w:val="both"/>
+              <w:rPr>
+                <w:rFonts w:asciiTheme="majorBidi" w:hAnsiTheme="majorBidi" w:cstheme="majorBidi"/>
+                <w:sz w:val="24"/>
+                <w:szCs w:val="24"/>
+              </w:rPr>
+            </w:pPr>
+            <w:r>
+              <w:rPr>
+                <w:rFonts w:asciiTheme="majorBidi" w:hAnsiTheme="majorBidi" w:cstheme="majorBidi"/>
+                <w:sz w:val="24"/>
+                <w:szCs w:val="24"/>
+              </w:rPr>
+              <w:t>S22</w:t>
+            </w:r>
+          </w:p>
+        </w:tc>
+        <w:tc>
+          <w:tcPr>
+            <w:tcW w:w="7229" w:type="dxa"/>
+            <w:tcBorders>
+              <w:top w:val="single" w:sz="4" w:space="0" w:color="auto"/>
+              <w:left w:val="single" w:sz="4" w:space="0" w:color="auto"/>
+              <w:bottom w:val="single" w:sz="4" w:space="0" w:color="auto"/>
+              <w:right w:val="single" w:sz="4" w:space="0" w:color="auto"/>
+            </w:tcBorders>
+          </w:tcPr>
+          <w:p>
+            <w:pPr>
+              <w:spacing w:line="360" w:lineRule="auto"/>
+              <w:jc w:val="both"/>
+              <w:rPr>
+                <w:rFonts w:asciiTheme="majorBidi" w:hAnsiTheme="majorBidi" w:cstheme="majorBidi"/>
+                <w:sz w:val="24"/>
+                <w:szCs w:val="24"/>
+              </w:rPr>
+            </w:pPr>
+            <w:proofErr w:type="spellStart"/>
+            <w:r>
+              <w:rPr>
+                <w:rFonts w:asciiTheme="majorBidi" w:hAnsiTheme="majorBidi" w:cstheme="majorBidi"/>
+                <w:sz w:val="24"/>
+                <w:szCs w:val="24"/>
+              </w:rPr>
+              <w:t>Apakah</w:t>
+            </w:r>
+            <w:proofErr w:type="spellEnd"/>
+            <w:r>
+              <w:rPr>
+                <w:rFonts w:asciiTheme="majorBidi" w:hAnsiTheme="majorBidi" w:cstheme="majorBidi"/>
+                <w:sz w:val="24"/>
+                <w:szCs w:val="24"/>
+              </w:rPr>
+              <w:t xml:space="preserve"> </w:t>
+            </w:r>
+            <w:r>
+              <w:rPr>
+                <w:rFonts w:asciiTheme="majorBidi" w:hAnsiTheme="majorBidi" w:cstheme="majorBidi"/>
+                <w:sz w:val="24"/>
+                <w:szCs w:val="24"/>
+                <w:lang w:val="sv-SE"/>
+              </w:rPr>
+              <w:t xml:space="preserve">Implementasi manajemen bandwidth berbasis mikrotik dengan </w:t>
+            </w:r>
+            <w:proofErr w:type="gramStart"/>
+            <w:r>
+              <w:rPr>
+                <w:rFonts w:asciiTheme="majorBidi" w:hAnsiTheme="majorBidi" w:cstheme="majorBidi"/>
+                <w:sz w:val="24"/>
+                <w:szCs w:val="24"/>
+                <w:lang w:val="sv-SE"/>
+              </w:rPr>
+              <w:t>metode  simple</w:t>
+            </w:r>
+            <w:proofErr w:type="gramEnd"/>
+            <w:r>
+              <w:rPr>
+                <w:rFonts w:asciiTheme="majorBidi" w:hAnsiTheme="majorBidi" w:cstheme="majorBidi"/>
+                <w:sz w:val="24"/>
+                <w:szCs w:val="24"/>
+                <w:lang w:val="sv-SE"/>
+              </w:rPr>
+              <w:t xml:space="preserve"> queue dan hirarchical token bucket (htb) di STMIK Widya Utama</w:t>
+            </w:r>
+            <w:r>
+              <w:rPr>
+                <w:rFonts w:asciiTheme="majorBidi" w:hAnsiTheme="majorBidi" w:cstheme="majorBidi"/>
+                <w:sz w:val="24"/>
+                <w:szCs w:val="24"/>
+                <w:lang w:val="sv-SE"/>
+              </w:rPr>
+              <w:t xml:space="preserve"> menggunakan topologi yang bagus ?</w:t>
+            </w:r>
+          </w:p>
+        </w:tc>
+        <w:tc>
+          <w:tcPr>
+            <w:tcW w:w="567" w:type="dxa"/>
+            <w:tcBorders>
+              <w:top w:val="single" w:sz="4" w:space="0" w:color="auto"/>
+              <w:left w:val="single" w:sz="4" w:space="0" w:color="auto"/>
+              <w:bottom w:val="single" w:sz="4" w:space="0" w:color="auto"/>
+              <w:right w:val="single" w:sz="4" w:space="0" w:color="auto"/>
+            </w:tcBorders>
+            <w:vAlign w:val="center"/>
+          </w:tcPr>
+          <w:p>
+            <w:pPr>
+              <w:spacing w:line="360" w:lineRule="auto"/>
+              <w:jc w:val="center"/>
+              <w:rPr>
+                <w:rFonts w:asciiTheme="majorBidi" w:hAnsiTheme="majorBidi" w:cstheme="majorBidi"/>
+                <w:sz w:val="24"/>
+                <w:szCs w:val="24"/>
+              </w:rPr>
+            </w:pPr>
+          </w:p>
+        </w:tc>
+        <w:tc>
+          <w:tcPr>
+            <w:tcW w:w="567" w:type="dxa"/>
+            <w:tcBorders>
+              <w:top w:val="single" w:sz="4" w:space="0" w:color="auto"/>
+              <w:left w:val="single" w:sz="4" w:space="0" w:color="auto"/>
+              <w:bottom w:val="single" w:sz="4" w:space="0" w:color="auto"/>
+              <w:right w:val="single" w:sz="4" w:space="0" w:color="auto"/>
+            </w:tcBorders>
+            <w:vAlign w:val="center"/>
+          </w:tcPr>
+          <w:p>
+            <w:pPr>
+              <w:spacing w:line="360" w:lineRule="auto"/>
+              <w:jc w:val="center"/>
+              <w:rPr>
+                <w:rFonts w:asciiTheme="majorBidi" w:hAnsiTheme="majorBidi" w:cstheme="majorBidi"/>
+                <w:sz w:val="24"/>
+                <w:szCs w:val="24"/>
+              </w:rPr>
+            </w:pPr>
+          </w:p>
+        </w:tc>
+      </w:tr>
+      <w:tr>
+        <w:trPr>
+          <w:trHeight w:val="1091"/>
+        </w:trPr>
+        <w:tc>
+          <w:tcPr>
+            <w:tcW w:w="709" w:type="dxa"/>
+            <w:tcBorders>
+              <w:top w:val="single" w:sz="4" w:space="0" w:color="auto"/>
+              <w:left w:val="single" w:sz="4" w:space="0" w:color="auto"/>
+              <w:bottom w:val="single" w:sz="4" w:space="0" w:color="auto"/>
+              <w:right w:val="single" w:sz="4" w:space="0" w:color="auto"/>
+            </w:tcBorders>
+          </w:tcPr>
+          <w:p>
+            <w:pPr>
+              <w:spacing w:line="360" w:lineRule="auto"/>
+              <w:jc w:val="both"/>
+              <w:rPr>
+                <w:rFonts w:asciiTheme="majorBidi" w:hAnsiTheme="majorBidi" w:cstheme="majorBidi"/>
+                <w:sz w:val="24"/>
+                <w:szCs w:val="24"/>
+              </w:rPr>
+            </w:pPr>
+            <w:r>
+              <w:rPr>
+                <w:rFonts w:asciiTheme="majorBidi" w:hAnsiTheme="majorBidi" w:cstheme="majorBidi"/>
+                <w:sz w:val="24"/>
+                <w:szCs w:val="24"/>
+              </w:rPr>
+              <w:t>S23</w:t>
+            </w:r>
+          </w:p>
+        </w:tc>
+        <w:tc>
+          <w:tcPr>
+            <w:tcW w:w="7229" w:type="dxa"/>
+            <w:tcBorders>
+              <w:top w:val="single" w:sz="4" w:space="0" w:color="auto"/>
+              <w:left w:val="single" w:sz="4" w:space="0" w:color="auto"/>
+              <w:bottom w:val="single" w:sz="4" w:space="0" w:color="auto"/>
+              <w:right w:val="single" w:sz="4" w:space="0" w:color="auto"/>
+            </w:tcBorders>
+          </w:tcPr>
+          <w:p>
+            <w:pPr>
+              <w:spacing w:line="360" w:lineRule="auto"/>
+              <w:jc w:val="both"/>
+              <w:rPr>
+                <w:rFonts w:asciiTheme="majorBidi" w:hAnsiTheme="majorBidi" w:cstheme="majorBidi"/>
+                <w:sz w:val="24"/>
+                <w:szCs w:val="24"/>
+              </w:rPr>
+            </w:pPr>
+            <w:proofErr w:type="spellStart"/>
+            <w:r>
+              <w:rPr>
+                <w:rFonts w:asciiTheme="majorBidi" w:hAnsiTheme="majorBidi" w:cstheme="majorBidi"/>
+                <w:sz w:val="24"/>
+                <w:szCs w:val="24"/>
+              </w:rPr>
+              <w:t>Apakah</w:t>
+            </w:r>
+            <w:proofErr w:type="spellEnd"/>
+            <w:r>
+              <w:rPr>
+                <w:rFonts w:asciiTheme="majorBidi" w:hAnsiTheme="majorBidi" w:cstheme="majorBidi"/>
+                <w:sz w:val="24"/>
+                <w:szCs w:val="24"/>
+              </w:rPr>
+              <w:t xml:space="preserve"> </w:t>
+            </w:r>
+            <w:proofErr w:type="spellStart"/>
+            <w:r>
+              <w:rPr>
+                <w:rFonts w:asciiTheme="majorBidi" w:hAnsiTheme="majorBidi" w:cstheme="majorBidi"/>
+                <w:sz w:val="24"/>
+                <w:szCs w:val="24"/>
+              </w:rPr>
+              <w:t>pemasangan</w:t>
+            </w:r>
+            <w:proofErr w:type="spellEnd"/>
+            <w:r>
+              <w:rPr>
+                <w:rFonts w:asciiTheme="majorBidi" w:hAnsiTheme="majorBidi" w:cstheme="majorBidi"/>
+                <w:sz w:val="24"/>
+                <w:szCs w:val="24"/>
+              </w:rPr>
+              <w:t xml:space="preserve"> </w:t>
+            </w:r>
+            <w:proofErr w:type="spellStart"/>
+            <w:r>
+              <w:rPr>
+                <w:rFonts w:asciiTheme="majorBidi" w:hAnsiTheme="majorBidi" w:cstheme="majorBidi"/>
+                <w:sz w:val="24"/>
+                <w:szCs w:val="24"/>
+              </w:rPr>
+              <w:t>konektor</w:t>
+            </w:r>
+            <w:proofErr w:type="spellEnd"/>
+            <w:r>
+              <w:rPr>
+                <w:rFonts w:asciiTheme="majorBidi" w:hAnsiTheme="majorBidi" w:cstheme="majorBidi"/>
+                <w:sz w:val="24"/>
+                <w:szCs w:val="24"/>
+              </w:rPr>
+              <w:t xml:space="preserve"> dan </w:t>
+            </w:r>
+            <w:proofErr w:type="spellStart"/>
+            <w:r>
+              <w:rPr>
+                <w:rFonts w:asciiTheme="majorBidi" w:hAnsiTheme="majorBidi" w:cstheme="majorBidi"/>
+                <w:sz w:val="24"/>
+                <w:szCs w:val="24"/>
+              </w:rPr>
+              <w:t>pengkabelan</w:t>
+            </w:r>
+            <w:proofErr w:type="spellEnd"/>
+            <w:r>
+              <w:rPr>
+                <w:rFonts w:asciiTheme="majorBidi" w:hAnsiTheme="majorBidi" w:cstheme="majorBidi"/>
+                <w:sz w:val="24"/>
+                <w:szCs w:val="24"/>
+              </w:rPr>
+              <w:t xml:space="preserve"> </w:t>
+            </w:r>
+            <w:proofErr w:type="spellStart"/>
+            <w:r>
+              <w:rPr>
+                <w:rFonts w:asciiTheme="majorBidi" w:hAnsiTheme="majorBidi" w:cstheme="majorBidi"/>
+                <w:sz w:val="24"/>
+                <w:szCs w:val="24"/>
+              </w:rPr>
+              <w:t>tersusun</w:t>
+            </w:r>
+            <w:proofErr w:type="spellEnd"/>
+            <w:r>
+              <w:rPr>
+                <w:rFonts w:asciiTheme="majorBidi" w:hAnsiTheme="majorBidi" w:cstheme="majorBidi"/>
+                <w:sz w:val="24"/>
+                <w:szCs w:val="24"/>
+              </w:rPr>
+              <w:t xml:space="preserve"> </w:t>
+            </w:r>
+            <w:proofErr w:type="spellStart"/>
+            <w:r>
+              <w:rPr>
+                <w:rFonts w:asciiTheme="majorBidi" w:hAnsiTheme="majorBidi" w:cstheme="majorBidi"/>
+                <w:sz w:val="24"/>
+                <w:szCs w:val="24"/>
+              </w:rPr>
+              <w:t>rapi</w:t>
+            </w:r>
+            <w:proofErr w:type="spellEnd"/>
+            <w:r>
+              <w:rPr>
+                <w:rFonts w:asciiTheme="majorBidi" w:hAnsiTheme="majorBidi" w:cstheme="majorBidi"/>
+                <w:sz w:val="24"/>
+                <w:szCs w:val="24"/>
+              </w:rPr>
+              <w:t xml:space="preserve"> dan di </w:t>
+            </w:r>
+            <w:proofErr w:type="spellStart"/>
+            <w:r>
+              <w:rPr>
+                <w:rFonts w:asciiTheme="majorBidi" w:hAnsiTheme="majorBidi" w:cstheme="majorBidi"/>
+                <w:sz w:val="24"/>
+                <w:szCs w:val="24"/>
+              </w:rPr>
+              <w:t>letakan</w:t>
+            </w:r>
+            <w:proofErr w:type="spellEnd"/>
+            <w:r>
+              <w:rPr>
+                <w:rFonts w:asciiTheme="majorBidi" w:hAnsiTheme="majorBidi" w:cstheme="majorBidi"/>
+                <w:sz w:val="24"/>
+                <w:szCs w:val="24"/>
+              </w:rPr>
+              <w:t xml:space="preserve"> di </w:t>
+            </w:r>
+            <w:proofErr w:type="spellStart"/>
+            <w:r>
+              <w:rPr>
+                <w:rFonts w:asciiTheme="majorBidi" w:hAnsiTheme="majorBidi" w:cstheme="majorBidi"/>
+                <w:sz w:val="24"/>
+                <w:szCs w:val="24"/>
+              </w:rPr>
+              <w:t>dalam</w:t>
+            </w:r>
+            <w:proofErr w:type="spellEnd"/>
+            <w:r>
+              <w:rPr>
+                <w:rFonts w:asciiTheme="majorBidi" w:hAnsiTheme="majorBidi" w:cstheme="majorBidi"/>
+                <w:sz w:val="24"/>
+                <w:szCs w:val="24"/>
+              </w:rPr>
+              <w:t xml:space="preserve"> </w:t>
+            </w:r>
+            <w:proofErr w:type="spellStart"/>
+            <w:proofErr w:type="gramStart"/>
+            <w:r>
+              <w:rPr>
+                <w:rFonts w:asciiTheme="majorBidi" w:hAnsiTheme="majorBidi" w:cstheme="majorBidi"/>
+                <w:sz w:val="24"/>
+                <w:szCs w:val="24"/>
+              </w:rPr>
+              <w:t>bok</w:t>
+            </w:r>
+            <w:proofErr w:type="spellEnd"/>
+            <w:r>
+              <w:rPr>
+                <w:rFonts w:asciiTheme="majorBidi" w:hAnsiTheme="majorBidi" w:cstheme="majorBidi"/>
+                <w:sz w:val="24"/>
+                <w:szCs w:val="24"/>
+              </w:rPr>
+              <w:t xml:space="preserve"> ?</w:t>
+            </w:r>
+            <w:proofErr w:type="gramEnd"/>
+          </w:p>
+        </w:tc>
+        <w:tc>
+          <w:tcPr>
+            <w:tcW w:w="567" w:type="dxa"/>
+            <w:tcBorders>
+              <w:top w:val="single" w:sz="4" w:space="0" w:color="auto"/>
+              <w:left w:val="single" w:sz="4" w:space="0" w:color="auto"/>
+              <w:bottom w:val="single" w:sz="4" w:space="0" w:color="auto"/>
+              <w:right w:val="single" w:sz="4" w:space="0" w:color="auto"/>
+            </w:tcBorders>
+            <w:vAlign w:val="center"/>
+          </w:tcPr>
+          <w:p>
+            <w:pPr>
+              <w:spacing w:line="360" w:lineRule="auto"/>
+              <w:jc w:val="center"/>
+              <w:rPr>
+                <w:rFonts w:asciiTheme="majorBidi" w:hAnsiTheme="majorBidi" w:cstheme="majorBidi"/>
+                <w:sz w:val="24"/>
+                <w:szCs w:val="24"/>
+              </w:rPr>
+            </w:pPr>
+          </w:p>
+        </w:tc>
+        <w:tc>
+          <w:tcPr>
+            <w:tcW w:w="567" w:type="dxa"/>
+            <w:tcBorders>
+              <w:top w:val="single" w:sz="4" w:space="0" w:color="auto"/>
+              <w:left w:val="single" w:sz="4" w:space="0" w:color="auto"/>
+              <w:bottom w:val="single" w:sz="4" w:space="0" w:color="auto"/>
+              <w:right w:val="single" w:sz="4" w:space="0" w:color="auto"/>
+            </w:tcBorders>
+            <w:vAlign w:val="center"/>
+          </w:tcPr>
+          <w:p>
+            <w:pPr>
+              <w:spacing w:line="360" w:lineRule="auto"/>
+              <w:jc w:val="center"/>
+              <w:rPr>
+                <w:rFonts w:asciiTheme="majorBidi" w:hAnsiTheme="majorBidi" w:cstheme="majorBidi"/>
+                <w:sz w:val="24"/>
+                <w:szCs w:val="24"/>
+              </w:rPr>
+            </w:pPr>
+          </w:p>
+        </w:tc>
+      </w:tr>
+      <w:tr>
+        <w:trPr>
+          <w:trHeight w:val="291"/>
+        </w:trPr>
+        <w:tc>
+          <w:tcPr>
+            <w:tcW w:w="709" w:type="dxa"/>
+            <w:tcBorders>
+              <w:top w:val="single" w:sz="4" w:space="0" w:color="auto"/>
+              <w:left w:val="single" w:sz="4" w:space="0" w:color="auto"/>
+              <w:bottom w:val="single" w:sz="4" w:space="0" w:color="auto"/>
+              <w:right w:val="single" w:sz="4" w:space="0" w:color="auto"/>
+            </w:tcBorders>
+          </w:tcPr>
+          <w:p>
+            <w:pPr>
+              <w:spacing w:line="360" w:lineRule="auto"/>
+              <w:jc w:val="both"/>
+              <w:rPr>
+                <w:rFonts w:asciiTheme="majorBidi" w:hAnsiTheme="majorBidi" w:cstheme="majorBidi"/>
+                <w:sz w:val="24"/>
+                <w:szCs w:val="24"/>
+              </w:rPr>
+            </w:pPr>
+          </w:p>
+        </w:tc>
+        <w:tc>
+          <w:tcPr>
+            <w:tcW w:w="7229" w:type="dxa"/>
+            <w:tcBorders>
+              <w:top w:val="single" w:sz="4" w:space="0" w:color="auto"/>
+              <w:left w:val="single" w:sz="4" w:space="0" w:color="auto"/>
+              <w:bottom w:val="single" w:sz="4" w:space="0" w:color="auto"/>
+              <w:right w:val="single" w:sz="4" w:space="0" w:color="auto"/>
+            </w:tcBorders>
+          </w:tcPr>
+          <w:p>
+            <w:pPr>
+              <w:spacing w:line="360" w:lineRule="auto"/>
+              <w:jc w:val="both"/>
+              <w:rPr>
+                <w:rFonts w:asciiTheme="majorBidi" w:hAnsiTheme="majorBidi" w:cstheme="majorBidi"/>
+                <w:sz w:val="24"/>
+                <w:szCs w:val="24"/>
+              </w:rPr>
+            </w:pPr>
+            <w:r>
+              <w:rPr>
+                <w:rFonts w:asciiTheme="majorBidi" w:hAnsiTheme="majorBidi" w:cstheme="majorBidi"/>
+                <w:sz w:val="24"/>
+                <w:szCs w:val="24"/>
+              </w:rPr>
+              <w:t xml:space="preserve">Total </w:t>
+            </w:r>
+            <w:proofErr w:type="spellStart"/>
+            <w:r>
+              <w:rPr>
+                <w:rFonts w:asciiTheme="majorBidi" w:hAnsiTheme="majorBidi" w:cstheme="majorBidi"/>
+                <w:sz w:val="24"/>
+                <w:szCs w:val="24"/>
+              </w:rPr>
+              <w:t>nilai</w:t>
+            </w:r>
+            <w:proofErr w:type="spellEnd"/>
+            <w:r>
+              <w:rPr>
+                <w:rFonts w:asciiTheme="majorBidi" w:hAnsiTheme="majorBidi" w:cstheme="majorBidi"/>
+                <w:sz w:val="24"/>
+                <w:szCs w:val="24"/>
+              </w:rPr>
+              <w:t xml:space="preserve"> = </w:t>
+            </w:r>
+            <w:proofErr w:type="spellStart"/>
+            <w:r>
+              <w:rPr>
+                <w:rFonts w:asciiTheme="majorBidi" w:hAnsiTheme="majorBidi" w:cstheme="majorBidi"/>
+                <w:sz w:val="24"/>
+                <w:szCs w:val="24"/>
+              </w:rPr>
+              <w:t>nilai</w:t>
+            </w:r>
+            <w:proofErr w:type="spellEnd"/>
+            <w:r>
+              <w:rPr>
+                <w:rFonts w:asciiTheme="majorBidi" w:hAnsiTheme="majorBidi" w:cstheme="majorBidi"/>
+                <w:sz w:val="24"/>
+                <w:szCs w:val="24"/>
+              </w:rPr>
+              <w:t xml:space="preserve"> 1 + </w:t>
+            </w:r>
+            <w:proofErr w:type="spellStart"/>
+            <w:r>
+              <w:rPr>
+                <w:rFonts w:asciiTheme="majorBidi" w:hAnsiTheme="majorBidi" w:cstheme="majorBidi"/>
+                <w:sz w:val="24"/>
+                <w:szCs w:val="24"/>
+              </w:rPr>
+              <w:t>nilai</w:t>
+            </w:r>
+            <w:proofErr w:type="spellEnd"/>
+            <w:r>
+              <w:rPr>
+                <w:rFonts w:asciiTheme="majorBidi" w:hAnsiTheme="majorBidi" w:cstheme="majorBidi"/>
+                <w:sz w:val="24"/>
+                <w:szCs w:val="24"/>
+              </w:rPr>
+              <w:t xml:space="preserve"> 2 + </w:t>
+            </w:r>
+            <w:proofErr w:type="spellStart"/>
+            <w:r>
+              <w:rPr>
+                <w:rFonts w:asciiTheme="majorBidi" w:hAnsiTheme="majorBidi" w:cstheme="majorBidi"/>
+                <w:sz w:val="24"/>
+                <w:szCs w:val="24"/>
+              </w:rPr>
+              <w:t>nilai</w:t>
+            </w:r>
+            <w:proofErr w:type="spellEnd"/>
+            <w:r>
+              <w:rPr>
+                <w:rFonts w:asciiTheme="majorBidi" w:hAnsiTheme="majorBidi" w:cstheme="majorBidi"/>
+                <w:sz w:val="24"/>
+                <w:szCs w:val="24"/>
+              </w:rPr>
+              <w:t xml:space="preserve"> 3 + </w:t>
+            </w:r>
+            <w:proofErr w:type="spellStart"/>
+            <w:r>
+              <w:rPr>
+                <w:rFonts w:asciiTheme="majorBidi" w:hAnsiTheme="majorBidi" w:cstheme="majorBidi"/>
+                <w:sz w:val="24"/>
+                <w:szCs w:val="24"/>
+              </w:rPr>
+              <w:t>nilai</w:t>
+            </w:r>
+            <w:proofErr w:type="spellEnd"/>
+            <w:r>
+              <w:rPr>
+                <w:rFonts w:asciiTheme="majorBidi" w:hAnsiTheme="majorBidi" w:cstheme="majorBidi"/>
+                <w:sz w:val="24"/>
+                <w:szCs w:val="24"/>
+              </w:rPr>
+              <w:t xml:space="preserve"> 4</w:t>
+            </w:r>
+          </w:p>
+        </w:tc>
+        <w:tc>
+          <w:tcPr>
+            <w:tcW w:w="567" w:type="dxa"/>
+            <w:tcBorders>
+              <w:top w:val="single" w:sz="4" w:space="0" w:color="auto"/>
+              <w:left w:val="single" w:sz="4" w:space="0" w:color="auto"/>
+              <w:bottom w:val="single" w:sz="4" w:space="0" w:color="auto"/>
+              <w:right w:val="single" w:sz="4" w:space="0" w:color="auto"/>
+            </w:tcBorders>
+            <w:vAlign w:val="center"/>
+          </w:tcPr>
+          <w:p>
+            <w:pPr>
+              <w:spacing w:line="360" w:lineRule="auto"/>
+              <w:jc w:val="center"/>
+              <w:rPr>
+                <w:rFonts w:asciiTheme="majorBidi" w:hAnsiTheme="majorBidi" w:cstheme="majorBidi"/>
+                <w:sz w:val="24"/>
+                <w:szCs w:val="24"/>
+              </w:rPr>
+            </w:pPr>
+          </w:p>
+        </w:tc>
+        <w:tc>
+          <w:tcPr>
+            <w:tcW w:w="567" w:type="dxa"/>
             <w:tcBorders>
               <w:top w:val="single" w:sz="4" w:space="0" w:color="auto"/>
               <w:left w:val="single" w:sz="4" w:space="0" w:color="auto"/>
@@ -5822,9 +10396,9 @@
       </w:tblPr>
       <w:tblGrid>
         <w:gridCol w:w="738"/>
-        <w:gridCol w:w="6350"/>
-        <w:gridCol w:w="992"/>
-        <w:gridCol w:w="992"/>
+        <w:gridCol w:w="7200"/>
+        <w:gridCol w:w="567"/>
+        <w:gridCol w:w="567"/>
       </w:tblGrid>
       <w:tr>
         <w:trPr>
@@ -5867,7 +10441,7 @@
         </w:tc>
         <w:tc>
           <w:tcPr>
-            <w:tcW w:w="6350" w:type="dxa"/>
+            <w:tcW w:w="7200" w:type="dxa"/>
             <w:vMerge w:val="restart"/>
             <w:tcBorders>
               <w:top w:val="single" w:sz="4" w:space="0" w:color="auto"/>
@@ -5969,7 +10543,7 @@
         </w:tc>
         <w:tc>
           <w:tcPr>
-            <w:tcW w:w="992" w:type="dxa"/>
+            <w:tcW w:w="567" w:type="dxa"/>
             <w:tcBorders>
               <w:top w:val="single" w:sz="4" w:space="0" w:color="auto"/>
               <w:left w:val="single" w:sz="4" w:space="0" w:color="auto"/>
@@ -6004,7 +10578,7 @@
         </w:tc>
         <w:tc>
           <w:tcPr>
-            <w:tcW w:w="992" w:type="dxa"/>
+            <w:tcW w:w="567" w:type="dxa"/>
             <w:tcBorders>
               <w:top w:val="single" w:sz="4" w:space="0" w:color="auto"/>
               <w:left w:val="single" w:sz="4" w:space="0" w:color="auto"/>
@@ -6066,7 +10640,7 @@
         </w:tc>
         <w:tc>
           <w:tcPr>
-            <w:tcW w:w="6350" w:type="dxa"/>
+            <w:tcW w:w="7200" w:type="dxa"/>
             <w:vMerge/>
             <w:tcBorders>
               <w:left w:val="single" w:sz="4" w:space="0" w:color="auto"/>
@@ -6089,7 +10663,7 @@
         </w:tc>
         <w:tc>
           <w:tcPr>
-            <w:tcW w:w="992" w:type="dxa"/>
+            <w:tcW w:w="567" w:type="dxa"/>
             <w:tcBorders>
               <w:top w:val="single" w:sz="4" w:space="0" w:color="auto"/>
               <w:left w:val="single" w:sz="4" w:space="0" w:color="auto"/>
@@ -6119,13 +10693,23 @@
                 <w:sz w:val="24"/>
                 <w:szCs w:val="24"/>
               </w:rPr>
-              <w:t>0.5</w:t>
-            </w:r>
-          </w:p>
-        </w:tc>
-        <w:tc>
-          <w:tcPr>
-            <w:tcW w:w="992" w:type="dxa"/>
+              <w:t>2</w:t>
+            </w:r>
+            <w:r>
+              <w:rPr>
+                <w:rFonts w:asciiTheme="majorBidi" w:hAnsiTheme="majorBidi" w:cstheme="majorBidi"/>
+                <w:b/>
+                <w:bCs/>
+                <w:sz w:val="24"/>
+                <w:szCs w:val="24"/>
+              </w:rPr>
+              <w:t>.5</w:t>
+            </w:r>
+          </w:p>
+        </w:tc>
+        <w:tc>
+          <w:tcPr>
+            <w:tcW w:w="567" w:type="dxa"/>
             <w:tcBorders>
               <w:top w:val="single" w:sz="4" w:space="0" w:color="auto"/>
               <w:left w:val="single" w:sz="4" w:space="0" w:color="auto"/>
@@ -6199,13 +10783,13 @@
                 <w:sz w:val="24"/>
                 <w:szCs w:val="24"/>
               </w:rPr>
-              <w:t>8</w:t>
-            </w:r>
-          </w:p>
-        </w:tc>
-        <w:tc>
-          <w:tcPr>
-            <w:tcW w:w="6350" w:type="dxa"/>
+              <w:t>24</w:t>
+            </w:r>
+          </w:p>
+        </w:tc>
+        <w:tc>
+          <w:tcPr>
+            <w:tcW w:w="7200" w:type="dxa"/>
             <w:tcBorders>
               <w:top w:val="single" w:sz="4" w:space="0" w:color="auto"/>
               <w:left w:val="single" w:sz="4" w:space="0" w:color="auto"/>
@@ -6368,7 +10952,7 @@
         </w:tc>
         <w:tc>
           <w:tcPr>
-            <w:tcW w:w="992" w:type="dxa"/>
+            <w:tcW w:w="567" w:type="dxa"/>
             <w:tcBorders>
               <w:top w:val="single" w:sz="4" w:space="0" w:color="auto"/>
               <w:left w:val="single" w:sz="4" w:space="0" w:color="auto"/>
@@ -6391,7 +10975,7 @@
         </w:tc>
         <w:tc>
           <w:tcPr>
-            <w:tcW w:w="992" w:type="dxa"/>
+            <w:tcW w:w="567" w:type="dxa"/>
             <w:tcBorders>
               <w:top w:val="single" w:sz="4" w:space="0" w:color="auto"/>
               <w:left w:val="single" w:sz="4" w:space="0" w:color="auto"/>
@@ -6452,13 +11036,13 @@
                 <w:sz w:val="24"/>
                 <w:szCs w:val="24"/>
               </w:rPr>
-              <w:t>9</w:t>
-            </w:r>
-          </w:p>
-        </w:tc>
-        <w:tc>
-          <w:tcPr>
-            <w:tcW w:w="6350" w:type="dxa"/>
+              <w:t>25</w:t>
+            </w:r>
+          </w:p>
+        </w:tc>
+        <w:tc>
+          <w:tcPr>
+            <w:tcW w:w="7200" w:type="dxa"/>
             <w:tcBorders>
               <w:top w:val="single" w:sz="4" w:space="0" w:color="auto"/>
               <w:left w:val="single" w:sz="4" w:space="0" w:color="auto"/>
@@ -6622,7 +11206,7 @@
         </w:tc>
         <w:tc>
           <w:tcPr>
-            <w:tcW w:w="992" w:type="dxa"/>
+            <w:tcW w:w="567" w:type="dxa"/>
             <w:tcBorders>
               <w:top w:val="single" w:sz="4" w:space="0" w:color="auto"/>
               <w:left w:val="single" w:sz="4" w:space="0" w:color="auto"/>
@@ -6645,7 +11229,7 @@
         </w:tc>
         <w:tc>
           <w:tcPr>
-            <w:tcW w:w="992" w:type="dxa"/>
+            <w:tcW w:w="567" w:type="dxa"/>
             <w:tcBorders>
               <w:top w:val="single" w:sz="4" w:space="0" w:color="auto"/>
               <w:left w:val="single" w:sz="4" w:space="0" w:color="auto"/>
@@ -6706,13 +11290,13 @@
                 <w:sz w:val="24"/>
                 <w:szCs w:val="24"/>
               </w:rPr>
-              <w:t>10</w:t>
-            </w:r>
-          </w:p>
-        </w:tc>
-        <w:tc>
-          <w:tcPr>
-            <w:tcW w:w="6350" w:type="dxa"/>
+              <w:t>26</w:t>
+            </w:r>
+          </w:p>
+        </w:tc>
+        <w:tc>
+          <w:tcPr>
+            <w:tcW w:w="7200" w:type="dxa"/>
             <w:tcBorders>
               <w:top w:val="single" w:sz="4" w:space="0" w:color="auto"/>
               <w:left w:val="single" w:sz="4" w:space="0" w:color="auto"/>
@@ -6750,16 +11334,155 @@
               </w:rPr>
               <w:t xml:space="preserve"> </w:t>
             </w:r>
-            <w:proofErr w:type="spellStart"/>
-            <w:r>
-              <w:rPr>
-                <w:rFonts w:asciiTheme="majorBidi" w:hAnsiTheme="majorBidi" w:cstheme="majorBidi"/>
-                <w:i/>
-                <w:iCs/>
-                <w:sz w:val="24"/>
-                <w:szCs w:val="24"/>
-              </w:rPr>
-              <w:t>routerboard</w:t>
+            <w:r>
+              <w:rPr>
+                <w:rFonts w:asciiTheme="majorBidi" w:hAnsiTheme="majorBidi" w:cstheme="majorBidi"/>
+                <w:sz w:val="24"/>
+                <w:szCs w:val="24"/>
+                <w:lang w:val="sv-SE"/>
+              </w:rPr>
+              <w:t xml:space="preserve">Implementasi manajemen bandwidth berbasis mikrotik dengan </w:t>
+            </w:r>
+            <w:proofErr w:type="gramStart"/>
+            <w:r>
+              <w:rPr>
+                <w:rFonts w:asciiTheme="majorBidi" w:hAnsiTheme="majorBidi" w:cstheme="majorBidi"/>
+                <w:sz w:val="24"/>
+                <w:szCs w:val="24"/>
+                <w:lang w:val="sv-SE"/>
+              </w:rPr>
+              <w:t>metode  simple</w:t>
+            </w:r>
+            <w:proofErr w:type="gramEnd"/>
+            <w:r>
+              <w:rPr>
+                <w:rFonts w:asciiTheme="majorBidi" w:hAnsiTheme="majorBidi" w:cstheme="majorBidi"/>
+                <w:sz w:val="24"/>
+                <w:szCs w:val="24"/>
+                <w:lang w:val="sv-SE"/>
+              </w:rPr>
+              <w:t xml:space="preserve"> queue dan hirarchical token bucket (htb) di STMIK Widya Utama</w:t>
+            </w:r>
+            <w:r>
+              <w:rPr>
+                <w:rFonts w:asciiTheme="majorBidi" w:hAnsiTheme="majorBidi" w:cstheme="majorBidi"/>
+                <w:sz w:val="24"/>
+                <w:szCs w:val="24"/>
+                <w:lang w:val="sv-SE"/>
+              </w:rPr>
+              <w:t xml:space="preserve"> sesuai standar ?</w:t>
+            </w:r>
+          </w:p>
+        </w:tc>
+        <w:tc>
+          <w:tcPr>
+            <w:tcW w:w="567" w:type="dxa"/>
+            <w:tcBorders>
+              <w:top w:val="single" w:sz="4" w:space="0" w:color="auto"/>
+              <w:left w:val="single" w:sz="4" w:space="0" w:color="auto"/>
+              <w:bottom w:val="single" w:sz="4" w:space="0" w:color="auto"/>
+              <w:right w:val="single" w:sz="4" w:space="0" w:color="auto"/>
+            </w:tcBorders>
+            <w:vAlign w:val="center"/>
+          </w:tcPr>
+          <w:p>
+            <w:pPr>
+              <w:spacing w:line="360" w:lineRule="auto"/>
+              <w:jc w:val="center"/>
+              <w:rPr>
+                <w:rFonts w:asciiTheme="majorBidi" w:hAnsiTheme="majorBidi" w:cstheme="majorBidi"/>
+                <w:sz w:val="24"/>
+                <w:szCs w:val="24"/>
+              </w:rPr>
+            </w:pPr>
+          </w:p>
+        </w:tc>
+        <w:tc>
+          <w:tcPr>
+            <w:tcW w:w="567" w:type="dxa"/>
+            <w:tcBorders>
+              <w:top w:val="single" w:sz="4" w:space="0" w:color="auto"/>
+              <w:left w:val="single" w:sz="4" w:space="0" w:color="auto"/>
+              <w:bottom w:val="single" w:sz="4" w:space="0" w:color="auto"/>
+              <w:right w:val="single" w:sz="4" w:space="0" w:color="auto"/>
+            </w:tcBorders>
+            <w:vAlign w:val="center"/>
+          </w:tcPr>
+          <w:p>
+            <w:pPr>
+              <w:spacing w:line="360" w:lineRule="auto"/>
+              <w:jc w:val="center"/>
+              <w:rPr>
+                <w:rFonts w:asciiTheme="majorBidi" w:hAnsiTheme="majorBidi" w:cstheme="majorBidi"/>
+                <w:sz w:val="24"/>
+                <w:szCs w:val="24"/>
+              </w:rPr>
+            </w:pPr>
+          </w:p>
+        </w:tc>
+      </w:tr>
+      <w:tr>
+        <w:trPr>
+          <w:trHeight w:val="558"/>
+        </w:trPr>
+        <w:tc>
+          <w:tcPr>
+            <w:tcW w:w="738" w:type="dxa"/>
+            <w:tcBorders>
+              <w:top w:val="single" w:sz="4" w:space="0" w:color="auto"/>
+              <w:left w:val="single" w:sz="4" w:space="0" w:color="auto"/>
+              <w:bottom w:val="single" w:sz="4" w:space="0" w:color="auto"/>
+              <w:right w:val="single" w:sz="4" w:space="0" w:color="auto"/>
+            </w:tcBorders>
+          </w:tcPr>
+          <w:p>
+            <w:pPr>
+              <w:spacing w:line="360" w:lineRule="auto"/>
+              <w:jc w:val="both"/>
+              <w:rPr>
+                <w:rFonts w:asciiTheme="majorBidi" w:hAnsiTheme="majorBidi" w:cstheme="majorBidi"/>
+                <w:sz w:val="24"/>
+                <w:szCs w:val="24"/>
+              </w:rPr>
+            </w:pPr>
+            <w:r>
+              <w:rPr>
+                <w:rFonts w:asciiTheme="majorBidi" w:hAnsiTheme="majorBidi" w:cstheme="majorBidi"/>
+                <w:sz w:val="24"/>
+                <w:szCs w:val="24"/>
+              </w:rPr>
+              <w:t>Q27</w:t>
+            </w:r>
+          </w:p>
+        </w:tc>
+        <w:tc>
+          <w:tcPr>
+            <w:tcW w:w="7200" w:type="dxa"/>
+            <w:tcBorders>
+              <w:top w:val="single" w:sz="4" w:space="0" w:color="auto"/>
+              <w:left w:val="single" w:sz="4" w:space="0" w:color="auto"/>
+              <w:bottom w:val="single" w:sz="4" w:space="0" w:color="auto"/>
+              <w:right w:val="single" w:sz="4" w:space="0" w:color="auto"/>
+            </w:tcBorders>
+          </w:tcPr>
+          <w:p>
+            <w:pPr>
+              <w:spacing w:line="360" w:lineRule="auto"/>
+              <w:jc w:val="both"/>
+              <w:rPr>
+                <w:rFonts w:asciiTheme="majorBidi" w:hAnsiTheme="majorBidi" w:cstheme="majorBidi"/>
+                <w:sz w:val="24"/>
+                <w:szCs w:val="24"/>
+              </w:rPr>
+            </w:pPr>
+            <w:proofErr w:type="spellStart"/>
+            <w:r>
+              <w:rPr>
+                <w:rFonts w:asciiTheme="majorBidi" w:hAnsiTheme="majorBidi" w:cstheme="majorBidi"/>
+                <w:sz w:val="24"/>
+                <w:szCs w:val="24"/>
+              </w:rPr>
+              <w:t>Apakah</w:t>
             </w:r>
             <w:proofErr w:type="spellEnd"/>
             <w:r>
@@ -6777,7 +11500,7 @@
                 <w:sz w:val="24"/>
                 <w:szCs w:val="24"/>
               </w:rPr>
-              <w:t>dapat</w:t>
+              <w:t>kualitas</w:t>
             </w:r>
             <w:proofErr w:type="spellEnd"/>
             <w:r>
@@ -6795,7 +11518,7 @@
                 <w:sz w:val="24"/>
                 <w:szCs w:val="24"/>
               </w:rPr>
-              <w:t>mengatur</w:t>
+              <w:t>komponen</w:t>
             </w:r>
             <w:proofErr w:type="spellEnd"/>
             <w:r>
@@ -6806,32 +11529,32 @@
               </w:rPr>
               <w:t xml:space="preserve"> </w:t>
             </w:r>
-            <w:r>
-              <w:rPr>
-                <w:rFonts w:asciiTheme="majorBidi" w:hAnsiTheme="majorBidi" w:cstheme="majorBidi"/>
-                <w:i/>
-                <w:iCs/>
-                <w:sz w:val="24"/>
-                <w:szCs w:val="24"/>
-              </w:rPr>
-              <w:t xml:space="preserve">bandwidth </w:t>
-            </w:r>
-            <w:r>
-              <w:rPr>
-                <w:rFonts w:asciiTheme="majorBidi" w:hAnsiTheme="majorBidi" w:cstheme="majorBidi"/>
-                <w:sz w:val="24"/>
-                <w:szCs w:val="24"/>
-              </w:rPr>
-              <w:t xml:space="preserve">3 kali </w:t>
-            </w:r>
-            <w:proofErr w:type="spellStart"/>
-            <w:r>
-              <w:rPr>
-                <w:rFonts w:asciiTheme="majorBidi" w:hAnsiTheme="majorBidi" w:cstheme="majorBidi"/>
-                <w:sz w:val="24"/>
-                <w:szCs w:val="24"/>
-              </w:rPr>
-              <w:t>Tanpa</w:t>
+            <w:proofErr w:type="spellStart"/>
+            <w:r>
+              <w:rPr>
+                <w:rFonts w:asciiTheme="majorBidi" w:hAnsiTheme="majorBidi" w:cstheme="majorBidi"/>
+                <w:sz w:val="24"/>
+                <w:szCs w:val="24"/>
+              </w:rPr>
+              <w:t>alat</w:t>
+            </w:r>
+            <w:proofErr w:type="spellEnd"/>
+            <w:r>
+              <w:rPr>
+                <w:rFonts w:asciiTheme="majorBidi" w:hAnsiTheme="majorBidi" w:cstheme="majorBidi"/>
+                <w:sz w:val="24"/>
+                <w:szCs w:val="24"/>
+              </w:rPr>
+              <w:t xml:space="preserve"> dan </w:t>
+            </w:r>
+            <w:proofErr w:type="spellStart"/>
+            <w:r>
+              <w:rPr>
+                <w:rFonts w:asciiTheme="majorBidi" w:hAnsiTheme="majorBidi" w:cstheme="majorBidi"/>
+                <w:sz w:val="24"/>
+                <w:szCs w:val="24"/>
+              </w:rPr>
+              <w:t>bahan</w:t>
             </w:r>
             <w:proofErr w:type="spellEnd"/>
             <w:r>
@@ -6850,7 +11573,7 @@
                 <w:sz w:val="24"/>
                 <w:szCs w:val="24"/>
               </w:rPr>
-              <w:t>kerusakan</w:t>
+              <w:t>baik</w:t>
             </w:r>
             <w:proofErr w:type="spellEnd"/>
             <w:r>
@@ -6866,7 +11589,7 @@
         </w:tc>
         <w:tc>
           <w:tcPr>
-            <w:tcW w:w="992" w:type="dxa"/>
+            <w:tcW w:w="567" w:type="dxa"/>
             <w:tcBorders>
               <w:top w:val="single" w:sz="4" w:space="0" w:color="auto"/>
               <w:left w:val="single" w:sz="4" w:space="0" w:color="auto"/>
@@ -6889,7 +11612,359 @@
         </w:tc>
         <w:tc>
           <w:tcPr>
-            <w:tcW w:w="992" w:type="dxa"/>
+            <w:tcW w:w="567" w:type="dxa"/>
+            <w:tcBorders>
+              <w:top w:val="single" w:sz="4" w:space="0" w:color="auto"/>
+              <w:left w:val="single" w:sz="4" w:space="0" w:color="auto"/>
+              <w:bottom w:val="single" w:sz="4" w:space="0" w:color="auto"/>
+              <w:right w:val="single" w:sz="4" w:space="0" w:color="auto"/>
+            </w:tcBorders>
+            <w:vAlign w:val="center"/>
+          </w:tcPr>
+          <w:p>
+            <w:pPr>
+              <w:spacing w:line="360" w:lineRule="auto"/>
+              <w:jc w:val="center"/>
+              <w:rPr>
+                <w:rFonts w:asciiTheme="majorBidi" w:hAnsiTheme="majorBidi" w:cstheme="majorBidi"/>
+                <w:sz w:val="24"/>
+                <w:szCs w:val="24"/>
+              </w:rPr>
+            </w:pPr>
+          </w:p>
+        </w:tc>
+      </w:tr>
+      <w:tr>
+        <w:trPr>
+          <w:trHeight w:val="558"/>
+        </w:trPr>
+        <w:tc>
+          <w:tcPr>
+            <w:tcW w:w="738" w:type="dxa"/>
+            <w:tcBorders>
+              <w:top w:val="single" w:sz="4" w:space="0" w:color="auto"/>
+              <w:left w:val="single" w:sz="4" w:space="0" w:color="auto"/>
+              <w:bottom w:val="single" w:sz="4" w:space="0" w:color="auto"/>
+              <w:right w:val="single" w:sz="4" w:space="0" w:color="auto"/>
+            </w:tcBorders>
+          </w:tcPr>
+          <w:p>
+            <w:pPr>
+              <w:spacing w:line="360" w:lineRule="auto"/>
+              <w:jc w:val="both"/>
+              <w:rPr>
+                <w:rFonts w:asciiTheme="majorBidi" w:hAnsiTheme="majorBidi" w:cstheme="majorBidi"/>
+                <w:sz w:val="24"/>
+                <w:szCs w:val="24"/>
+              </w:rPr>
+            </w:pPr>
+            <w:r>
+              <w:rPr>
+                <w:rFonts w:asciiTheme="majorBidi" w:hAnsiTheme="majorBidi" w:cstheme="majorBidi"/>
+                <w:sz w:val="24"/>
+                <w:szCs w:val="24"/>
+              </w:rPr>
+              <w:t>Q28</w:t>
+            </w:r>
+          </w:p>
+        </w:tc>
+        <w:tc>
+          <w:tcPr>
+            <w:tcW w:w="7200" w:type="dxa"/>
+            <w:tcBorders>
+              <w:top w:val="single" w:sz="4" w:space="0" w:color="auto"/>
+              <w:left w:val="single" w:sz="4" w:space="0" w:color="auto"/>
+              <w:bottom w:val="single" w:sz="4" w:space="0" w:color="auto"/>
+              <w:right w:val="single" w:sz="4" w:space="0" w:color="auto"/>
+            </w:tcBorders>
+          </w:tcPr>
+          <w:p>
+            <w:pPr>
+              <w:spacing w:line="360" w:lineRule="auto"/>
+              <w:jc w:val="both"/>
+              <w:rPr>
+                <w:rFonts w:asciiTheme="majorBidi" w:hAnsiTheme="majorBidi" w:cstheme="majorBidi"/>
+                <w:sz w:val="24"/>
+                <w:szCs w:val="24"/>
+              </w:rPr>
+            </w:pPr>
+            <w:proofErr w:type="spellStart"/>
+            <w:r>
+              <w:rPr>
+                <w:rFonts w:asciiTheme="majorBidi" w:hAnsiTheme="majorBidi" w:cstheme="majorBidi"/>
+                <w:sz w:val="24"/>
+                <w:szCs w:val="24"/>
+              </w:rPr>
+              <w:t>Apakah</w:t>
+            </w:r>
+            <w:proofErr w:type="spellEnd"/>
+            <w:r>
+              <w:rPr>
+                <w:rFonts w:asciiTheme="majorBidi" w:hAnsiTheme="majorBidi" w:cstheme="majorBidi"/>
+                <w:sz w:val="24"/>
+                <w:szCs w:val="24"/>
+              </w:rPr>
+              <w:t xml:space="preserve"> </w:t>
+            </w:r>
+            <w:r>
+              <w:rPr>
+                <w:rFonts w:asciiTheme="majorBidi" w:hAnsiTheme="majorBidi" w:cstheme="majorBidi"/>
+                <w:sz w:val="24"/>
+                <w:szCs w:val="24"/>
+                <w:lang w:val="sv-SE"/>
+              </w:rPr>
+              <w:t xml:space="preserve">Implementasi manajemen bandwidth berbasis mikrotik dengan </w:t>
+            </w:r>
+            <w:proofErr w:type="gramStart"/>
+            <w:r>
+              <w:rPr>
+                <w:rFonts w:asciiTheme="majorBidi" w:hAnsiTheme="majorBidi" w:cstheme="majorBidi"/>
+                <w:sz w:val="24"/>
+                <w:szCs w:val="24"/>
+                <w:lang w:val="sv-SE"/>
+              </w:rPr>
+              <w:t>metode  simple</w:t>
+            </w:r>
+            <w:proofErr w:type="gramEnd"/>
+            <w:r>
+              <w:rPr>
+                <w:rFonts w:asciiTheme="majorBidi" w:hAnsiTheme="majorBidi" w:cstheme="majorBidi"/>
+                <w:sz w:val="24"/>
+                <w:szCs w:val="24"/>
+                <w:lang w:val="sv-SE"/>
+              </w:rPr>
+              <w:t xml:space="preserve"> queue dan hirarchical token bucket (htb) di STMIK Widya Utama</w:t>
+            </w:r>
+            <w:r>
+              <w:rPr>
+                <w:rFonts w:asciiTheme="majorBidi" w:hAnsiTheme="majorBidi" w:cstheme="majorBidi"/>
+                <w:sz w:val="24"/>
+                <w:szCs w:val="24"/>
+                <w:lang w:val="sv-SE"/>
+              </w:rPr>
+              <w:t xml:space="preserve"> mampu bekerja 24 jam 7 hari ?</w:t>
+            </w:r>
+          </w:p>
+        </w:tc>
+        <w:tc>
+          <w:tcPr>
+            <w:tcW w:w="567" w:type="dxa"/>
+            <w:tcBorders>
+              <w:top w:val="single" w:sz="4" w:space="0" w:color="auto"/>
+              <w:left w:val="single" w:sz="4" w:space="0" w:color="auto"/>
+              <w:bottom w:val="single" w:sz="4" w:space="0" w:color="auto"/>
+              <w:right w:val="single" w:sz="4" w:space="0" w:color="auto"/>
+            </w:tcBorders>
+            <w:vAlign w:val="center"/>
+          </w:tcPr>
+          <w:p>
+            <w:pPr>
+              <w:spacing w:line="360" w:lineRule="auto"/>
+              <w:jc w:val="center"/>
+              <w:rPr>
+                <w:rFonts w:asciiTheme="majorBidi" w:hAnsiTheme="majorBidi" w:cstheme="majorBidi"/>
+                <w:sz w:val="24"/>
+                <w:szCs w:val="24"/>
+              </w:rPr>
+            </w:pPr>
+          </w:p>
+        </w:tc>
+        <w:tc>
+          <w:tcPr>
+            <w:tcW w:w="567" w:type="dxa"/>
+            <w:tcBorders>
+              <w:top w:val="single" w:sz="4" w:space="0" w:color="auto"/>
+              <w:left w:val="single" w:sz="4" w:space="0" w:color="auto"/>
+              <w:bottom w:val="single" w:sz="4" w:space="0" w:color="auto"/>
+              <w:right w:val="single" w:sz="4" w:space="0" w:color="auto"/>
+            </w:tcBorders>
+            <w:vAlign w:val="center"/>
+          </w:tcPr>
+          <w:p>
+            <w:pPr>
+              <w:spacing w:line="360" w:lineRule="auto"/>
+              <w:jc w:val="center"/>
+              <w:rPr>
+                <w:rFonts w:asciiTheme="majorBidi" w:hAnsiTheme="majorBidi" w:cstheme="majorBidi"/>
+                <w:sz w:val="24"/>
+                <w:szCs w:val="24"/>
+              </w:rPr>
+            </w:pPr>
+          </w:p>
+        </w:tc>
+      </w:tr>
+      <w:tr>
+        <w:trPr>
+          <w:trHeight w:val="558"/>
+        </w:trPr>
+        <w:tc>
+          <w:tcPr>
+            <w:tcW w:w="738" w:type="dxa"/>
+            <w:tcBorders>
+              <w:top w:val="single" w:sz="4" w:space="0" w:color="auto"/>
+              <w:left w:val="single" w:sz="4" w:space="0" w:color="auto"/>
+              <w:bottom w:val="single" w:sz="4" w:space="0" w:color="auto"/>
+              <w:right w:val="single" w:sz="4" w:space="0" w:color="auto"/>
+            </w:tcBorders>
+          </w:tcPr>
+          <w:p>
+            <w:pPr>
+              <w:spacing w:line="360" w:lineRule="auto"/>
+              <w:jc w:val="both"/>
+              <w:rPr>
+                <w:rFonts w:asciiTheme="majorBidi" w:hAnsiTheme="majorBidi" w:cstheme="majorBidi"/>
+                <w:sz w:val="24"/>
+                <w:szCs w:val="24"/>
+              </w:rPr>
+            </w:pPr>
+          </w:p>
+        </w:tc>
+        <w:tc>
+          <w:tcPr>
+            <w:tcW w:w="7200" w:type="dxa"/>
+            <w:tcBorders>
+              <w:top w:val="single" w:sz="4" w:space="0" w:color="auto"/>
+              <w:left w:val="single" w:sz="4" w:space="0" w:color="auto"/>
+              <w:bottom w:val="single" w:sz="4" w:space="0" w:color="auto"/>
+              <w:right w:val="single" w:sz="4" w:space="0" w:color="auto"/>
+            </w:tcBorders>
+          </w:tcPr>
+          <w:p>
+            <w:pPr>
+              <w:spacing w:line="360" w:lineRule="auto"/>
+              <w:jc w:val="both"/>
+              <w:rPr>
+                <w:rFonts w:asciiTheme="majorBidi" w:hAnsiTheme="majorBidi" w:cstheme="majorBidi"/>
+                <w:sz w:val="24"/>
+                <w:szCs w:val="24"/>
+              </w:rPr>
+            </w:pPr>
+            <w:r>
+              <w:rPr>
+                <w:rFonts w:asciiTheme="majorBidi" w:hAnsiTheme="majorBidi" w:cstheme="majorBidi"/>
+                <w:sz w:val="24"/>
+                <w:szCs w:val="24"/>
+              </w:rPr>
+              <w:t xml:space="preserve">Total </w:t>
+            </w:r>
+            <w:proofErr w:type="spellStart"/>
+            <w:r>
+              <w:rPr>
+                <w:rFonts w:asciiTheme="majorBidi" w:hAnsiTheme="majorBidi" w:cstheme="majorBidi"/>
+                <w:sz w:val="24"/>
+                <w:szCs w:val="24"/>
+              </w:rPr>
+              <w:t>nilai</w:t>
+            </w:r>
+            <w:proofErr w:type="spellEnd"/>
+            <w:r>
+              <w:rPr>
+                <w:rFonts w:asciiTheme="majorBidi" w:hAnsiTheme="majorBidi" w:cstheme="majorBidi"/>
+                <w:sz w:val="24"/>
+                <w:szCs w:val="24"/>
+              </w:rPr>
+              <w:t xml:space="preserve"> = </w:t>
+            </w:r>
+            <w:proofErr w:type="spellStart"/>
+            <w:r>
+              <w:rPr>
+                <w:rFonts w:asciiTheme="majorBidi" w:hAnsiTheme="majorBidi" w:cstheme="majorBidi"/>
+                <w:sz w:val="24"/>
+                <w:szCs w:val="24"/>
+              </w:rPr>
+              <w:t>nilai</w:t>
+            </w:r>
+            <w:proofErr w:type="spellEnd"/>
+            <w:r>
+              <w:rPr>
+                <w:rFonts w:asciiTheme="majorBidi" w:hAnsiTheme="majorBidi" w:cstheme="majorBidi"/>
+                <w:sz w:val="24"/>
+                <w:szCs w:val="24"/>
+              </w:rPr>
+              <w:t xml:space="preserve"> 1 + </w:t>
+            </w:r>
+            <w:proofErr w:type="spellStart"/>
+            <w:r>
+              <w:rPr>
+                <w:rFonts w:asciiTheme="majorBidi" w:hAnsiTheme="majorBidi" w:cstheme="majorBidi"/>
+                <w:sz w:val="24"/>
+                <w:szCs w:val="24"/>
+              </w:rPr>
+              <w:t>nilai</w:t>
+            </w:r>
+            <w:proofErr w:type="spellEnd"/>
+            <w:r>
+              <w:rPr>
+                <w:rFonts w:asciiTheme="majorBidi" w:hAnsiTheme="majorBidi" w:cstheme="majorBidi"/>
+                <w:sz w:val="24"/>
+                <w:szCs w:val="24"/>
+              </w:rPr>
+              <w:t xml:space="preserve"> 2 + </w:t>
+            </w:r>
+            <w:proofErr w:type="spellStart"/>
+            <w:r>
+              <w:rPr>
+                <w:rFonts w:asciiTheme="majorBidi" w:hAnsiTheme="majorBidi" w:cstheme="majorBidi"/>
+                <w:sz w:val="24"/>
+                <w:szCs w:val="24"/>
+              </w:rPr>
+              <w:t>nilai</w:t>
+            </w:r>
+            <w:proofErr w:type="spellEnd"/>
+            <w:r>
+              <w:rPr>
+                <w:rFonts w:asciiTheme="majorBidi" w:hAnsiTheme="majorBidi" w:cstheme="majorBidi"/>
+                <w:sz w:val="24"/>
+                <w:szCs w:val="24"/>
+              </w:rPr>
+              <w:t xml:space="preserve"> 3 + </w:t>
+            </w:r>
+            <w:proofErr w:type="spellStart"/>
+            <w:r>
+              <w:rPr>
+                <w:rFonts w:asciiTheme="majorBidi" w:hAnsiTheme="majorBidi" w:cstheme="majorBidi"/>
+                <w:sz w:val="24"/>
+                <w:szCs w:val="24"/>
+              </w:rPr>
+              <w:t>nilai</w:t>
+            </w:r>
+            <w:proofErr w:type="spellEnd"/>
+            <w:r>
+              <w:rPr>
+                <w:rFonts w:asciiTheme="majorBidi" w:hAnsiTheme="majorBidi" w:cstheme="majorBidi"/>
+                <w:sz w:val="24"/>
+                <w:szCs w:val="24"/>
+              </w:rPr>
+              <w:t xml:space="preserve"> 4</w:t>
+            </w:r>
+          </w:p>
+        </w:tc>
+        <w:tc>
+          <w:tcPr>
+            <w:tcW w:w="567" w:type="dxa"/>
+            <w:tcBorders>
+              <w:top w:val="single" w:sz="4" w:space="0" w:color="auto"/>
+              <w:left w:val="single" w:sz="4" w:space="0" w:color="auto"/>
+              <w:bottom w:val="single" w:sz="4" w:space="0" w:color="auto"/>
+              <w:right w:val="single" w:sz="4" w:space="0" w:color="auto"/>
+            </w:tcBorders>
+            <w:vAlign w:val="center"/>
+          </w:tcPr>
+          <w:p>
+            <w:pPr>
+              <w:spacing w:line="360" w:lineRule="auto"/>
+              <w:jc w:val="center"/>
+              <w:rPr>
+                <w:rFonts w:asciiTheme="majorBidi" w:hAnsiTheme="majorBidi" w:cstheme="majorBidi"/>
+                <w:sz w:val="24"/>
+                <w:szCs w:val="24"/>
+              </w:rPr>
+            </w:pPr>
+          </w:p>
+        </w:tc>
+        <w:tc>
+          <w:tcPr>
+            <w:tcW w:w="567" w:type="dxa"/>
             <w:tcBorders>
               <w:top w:val="single" w:sz="4" w:space="0" w:color="auto"/>
               <w:left w:val="single" w:sz="4" w:space="0" w:color="auto"/>
@@ -6912,42 +11987,6 @@
         </w:tc>
       </w:tr>
     </w:tbl>
-    <w:p>
-      <w:pPr>
-        <w:spacing w:line="360" w:lineRule="auto"/>
-        <w:jc w:val="both"/>
-        <w:rPr>
-          <w:rFonts w:ascii="Times New Roman" w:hAnsi="Times New Roman" w:cs="Times New Roman"/>
-          <w:sz w:val="24"/>
-          <w:szCs w:val="24"/>
-        </w:rPr>
-      </w:pPr>
-    </w:p>
-    <w:p/>
-    <w:p/>
-    <w:p/>
-    <w:p/>
-    <w:p/>
-    <w:p/>
-    <w:p/>
-    <w:p/>
-    <w:p/>
-    <w:p/>
-    <w:p/>
-    <w:p/>
-    <w:p/>
-    <w:p>
-      <w:pPr>
-        <w:spacing w:after="0" w:line="360" w:lineRule="auto"/>
-        <w:jc w:val="both"/>
-        <w:rPr>
-          <w:rFonts w:ascii="Times New Roman" w:hAnsi="Times New Roman" w:cs="Times New Roman"/>
-          <w:b/>
-          <w:sz w:val="24"/>
-          <w:szCs w:val="24"/>
-        </w:rPr>
-      </w:pPr>
-    </w:p>
     <w:p>
       <w:pPr>
         <w:spacing w:after="0" w:line="360" w:lineRule="auto"/>
@@ -10006,8 +15045,8 @@
         <w:tblLook w:val="04A0" w:firstRow="1" w:lastRow="0" w:firstColumn="1" w:lastColumn="0" w:noHBand="0" w:noVBand="1"/>
       </w:tblPr>
       <w:tblGrid>
-        <w:gridCol w:w="510"/>
-        <w:gridCol w:w="6153"/>
+        <w:gridCol w:w="709"/>
+        <w:gridCol w:w="5954"/>
         <w:gridCol w:w="709"/>
         <w:gridCol w:w="566"/>
         <w:gridCol w:w="567"/>
@@ -10016,7 +15055,7 @@
       <w:tr>
         <w:tc>
           <w:tcPr>
-            <w:tcW w:w="510" w:type="dxa"/>
+            <w:tcW w:w="709" w:type="dxa"/>
             <w:tcBorders>
               <w:top w:val="single" w:sz="4" w:space="0" w:color="auto"/>
               <w:left w:val="single" w:sz="4" w:space="0" w:color="auto"/>
@@ -10050,7 +15089,7 @@
         </w:tc>
         <w:tc>
           <w:tcPr>
-            <w:tcW w:w="6153" w:type="dxa"/>
+            <w:tcW w:w="5954" w:type="dxa"/>
             <w:tcBorders>
               <w:top w:val="single" w:sz="4" w:space="0" w:color="auto"/>
               <w:left w:val="single" w:sz="4" w:space="0" w:color="auto"/>
@@ -10387,7 +15426,7 @@
       <w:tr>
         <w:tc>
           <w:tcPr>
-            <w:tcW w:w="510" w:type="dxa"/>
+            <w:tcW w:w="709" w:type="dxa"/>
             <w:tcBorders>
               <w:top w:val="single" w:sz="4" w:space="0" w:color="auto"/>
               <w:left w:val="single" w:sz="4" w:space="0" w:color="auto"/>
@@ -10410,7 +15449,7 @@
         </w:tc>
         <w:tc>
           <w:tcPr>
-            <w:tcW w:w="8704" w:type="dxa"/>
+            <w:tcW w:w="8505" w:type="dxa"/>
             <w:gridSpan w:val="5"/>
             <w:tcBorders>
               <w:top w:val="single" w:sz="4" w:space="0" w:color="auto"/>
@@ -10478,7 +15517,7 @@
       <w:tr>
         <w:tc>
           <w:tcPr>
-            <w:tcW w:w="510" w:type="dxa"/>
+            <w:tcW w:w="709" w:type="dxa"/>
             <w:tcBorders>
               <w:top w:val="single" w:sz="4" w:space="0" w:color="auto"/>
               <w:left w:val="single" w:sz="4" w:space="0" w:color="auto"/>
@@ -10503,13 +15542,21 @@
                 <w:sz w:val="24"/>
                 <w:szCs w:val="24"/>
               </w:rPr>
-              <w:t>U1</w:t>
-            </w:r>
-          </w:p>
-        </w:tc>
-        <w:tc>
-          <w:tcPr>
-            <w:tcW w:w="6153" w:type="dxa"/>
+              <w:t>X</w:t>
+            </w:r>
+            <w:r>
+              <w:rPr>
+                <w:rFonts w:asciiTheme="majorBidi" w:hAnsiTheme="majorBidi" w:cstheme="majorBidi"/>
+                <w:sz w:val="24"/>
+                <w:szCs w:val="24"/>
+              </w:rPr>
+              <w:t>1</w:t>
+            </w:r>
+          </w:p>
+        </w:tc>
+        <w:tc>
+          <w:tcPr>
+            <w:tcW w:w="5954" w:type="dxa"/>
             <w:tcBorders>
               <w:top w:val="single" w:sz="4" w:space="0" w:color="auto"/>
               <w:left w:val="single" w:sz="4" w:space="0" w:color="auto"/>
@@ -10875,7 +15922,7 @@
       <w:tr>
         <w:tc>
           <w:tcPr>
-            <w:tcW w:w="510" w:type="dxa"/>
+            <w:tcW w:w="709" w:type="dxa"/>
             <w:tcBorders>
               <w:top w:val="single" w:sz="4" w:space="0" w:color="auto"/>
               <w:left w:val="single" w:sz="4" w:space="0" w:color="auto"/>
@@ -10900,13 +15947,21 @@
                 <w:sz w:val="24"/>
                 <w:szCs w:val="24"/>
               </w:rPr>
-              <w:t>U2</w:t>
-            </w:r>
-          </w:p>
-        </w:tc>
-        <w:tc>
-          <w:tcPr>
-            <w:tcW w:w="6153" w:type="dxa"/>
+              <w:t>X</w:t>
+            </w:r>
+            <w:r>
+              <w:rPr>
+                <w:rFonts w:asciiTheme="majorBidi" w:hAnsiTheme="majorBidi" w:cstheme="majorBidi"/>
+                <w:sz w:val="24"/>
+                <w:szCs w:val="24"/>
+              </w:rPr>
+              <w:t>2</w:t>
+            </w:r>
+          </w:p>
+        </w:tc>
+        <w:tc>
+          <w:tcPr>
+            <w:tcW w:w="5954" w:type="dxa"/>
             <w:tcBorders>
               <w:top w:val="single" w:sz="4" w:space="0" w:color="auto"/>
               <w:left w:val="single" w:sz="4" w:space="0" w:color="auto"/>
@@ -11180,7 +16235,794 @@
           </w:p>
         </w:tc>
       </w:tr>
+      <w:tr>
+        <w:tc>
+          <w:tcPr>
+            <w:tcW w:w="709" w:type="dxa"/>
+            <w:tcBorders>
+              <w:top w:val="single" w:sz="4" w:space="0" w:color="auto"/>
+              <w:left w:val="single" w:sz="4" w:space="0" w:color="auto"/>
+              <w:bottom w:val="single" w:sz="4" w:space="0" w:color="auto"/>
+              <w:right w:val="single" w:sz="4" w:space="0" w:color="auto"/>
+            </w:tcBorders>
+          </w:tcPr>
+          <w:p>
+            <w:pPr>
+              <w:spacing w:line="360" w:lineRule="auto"/>
+              <w:jc w:val="both"/>
+              <w:rPr>
+                <w:rFonts w:asciiTheme="majorBidi" w:hAnsiTheme="majorBidi" w:cstheme="majorBidi"/>
+                <w:sz w:val="24"/>
+                <w:szCs w:val="24"/>
+              </w:rPr>
+            </w:pPr>
+            <w:r>
+              <w:rPr>
+                <w:rFonts w:asciiTheme="majorBidi" w:hAnsiTheme="majorBidi" w:cstheme="majorBidi"/>
+                <w:sz w:val="24"/>
+                <w:szCs w:val="24"/>
+              </w:rPr>
+              <w:t>X3</w:t>
+            </w:r>
+          </w:p>
+        </w:tc>
+        <w:tc>
+          <w:tcPr>
+            <w:tcW w:w="5954" w:type="dxa"/>
+            <w:tcBorders>
+              <w:top w:val="single" w:sz="4" w:space="0" w:color="auto"/>
+              <w:left w:val="single" w:sz="4" w:space="0" w:color="auto"/>
+              <w:bottom w:val="single" w:sz="4" w:space="0" w:color="auto"/>
+              <w:right w:val="single" w:sz="4" w:space="0" w:color="auto"/>
+            </w:tcBorders>
+          </w:tcPr>
+          <w:p>
+            <w:pPr>
+              <w:spacing w:line="360" w:lineRule="auto"/>
+              <w:jc w:val="both"/>
+              <w:rPr>
+                <w:rFonts w:asciiTheme="majorBidi" w:hAnsiTheme="majorBidi" w:cstheme="majorBidi"/>
+                <w:sz w:val="24"/>
+                <w:szCs w:val="24"/>
+              </w:rPr>
+            </w:pPr>
+            <w:proofErr w:type="spellStart"/>
+            <w:r>
+              <w:rPr>
+                <w:rFonts w:asciiTheme="majorBidi" w:hAnsiTheme="majorBidi" w:cstheme="majorBidi"/>
+                <w:sz w:val="24"/>
+                <w:szCs w:val="24"/>
+              </w:rPr>
+              <w:t>Apakah</w:t>
+            </w:r>
+            <w:proofErr w:type="spellEnd"/>
+            <w:r>
+              <w:rPr>
+                <w:rFonts w:asciiTheme="majorBidi" w:hAnsiTheme="majorBidi" w:cstheme="majorBidi"/>
+                <w:sz w:val="24"/>
+                <w:szCs w:val="24"/>
+              </w:rPr>
+              <w:t xml:space="preserve"> </w:t>
+            </w:r>
+            <w:proofErr w:type="spellStart"/>
+            <w:r>
+              <w:rPr>
+                <w:rFonts w:asciiTheme="majorBidi" w:hAnsiTheme="majorBidi" w:cstheme="majorBidi"/>
+                <w:sz w:val="24"/>
+                <w:szCs w:val="24"/>
+              </w:rPr>
+              <w:t>anda</w:t>
+            </w:r>
+            <w:proofErr w:type="spellEnd"/>
+            <w:r>
+              <w:rPr>
+                <w:rFonts w:asciiTheme="majorBidi" w:hAnsiTheme="majorBidi" w:cstheme="majorBidi"/>
+                <w:sz w:val="24"/>
+                <w:szCs w:val="24"/>
+              </w:rPr>
+              <w:t xml:space="preserve"> </w:t>
+            </w:r>
+            <w:proofErr w:type="spellStart"/>
+            <w:r>
+              <w:rPr>
+                <w:rFonts w:asciiTheme="majorBidi" w:hAnsiTheme="majorBidi" w:cstheme="majorBidi"/>
+                <w:sz w:val="24"/>
+                <w:szCs w:val="24"/>
+              </w:rPr>
+              <w:t>setuju</w:t>
+            </w:r>
+            <w:proofErr w:type="spellEnd"/>
+            <w:r>
+              <w:rPr>
+                <w:rFonts w:asciiTheme="majorBidi" w:hAnsiTheme="majorBidi" w:cstheme="majorBidi"/>
+                <w:sz w:val="24"/>
+                <w:szCs w:val="24"/>
+              </w:rPr>
+              <w:t xml:space="preserve"> </w:t>
+            </w:r>
+            <w:r>
+              <w:rPr>
+                <w:rFonts w:asciiTheme="majorBidi" w:hAnsiTheme="majorBidi" w:cstheme="majorBidi"/>
+                <w:sz w:val="24"/>
+                <w:szCs w:val="24"/>
+                <w:lang w:val="sv-SE"/>
+              </w:rPr>
+              <w:t xml:space="preserve">Implementasi manajemen bandwidth berbasis mikrotik dengan </w:t>
+            </w:r>
+            <w:proofErr w:type="gramStart"/>
+            <w:r>
+              <w:rPr>
+                <w:rFonts w:asciiTheme="majorBidi" w:hAnsiTheme="majorBidi" w:cstheme="majorBidi"/>
+                <w:sz w:val="24"/>
+                <w:szCs w:val="24"/>
+                <w:lang w:val="sv-SE"/>
+              </w:rPr>
+              <w:t>metode  simple</w:t>
+            </w:r>
+            <w:proofErr w:type="gramEnd"/>
+            <w:r>
+              <w:rPr>
+                <w:rFonts w:asciiTheme="majorBidi" w:hAnsiTheme="majorBidi" w:cstheme="majorBidi"/>
+                <w:sz w:val="24"/>
+                <w:szCs w:val="24"/>
+                <w:lang w:val="sv-SE"/>
+              </w:rPr>
+              <w:t xml:space="preserve"> queue dan hirarchical token bucket (htb) di STMIK Widya Utama</w:t>
+            </w:r>
+            <w:r>
+              <w:rPr>
+                <w:rFonts w:asciiTheme="majorBidi" w:hAnsiTheme="majorBidi" w:cstheme="majorBidi"/>
+                <w:sz w:val="24"/>
+                <w:szCs w:val="24"/>
+                <w:lang w:val="sv-SE"/>
+              </w:rPr>
+              <w:t xml:space="preserve"> di prioritaskan untuk pelayanan jaringan lokal maupun internet ?</w:t>
+            </w:r>
+          </w:p>
+        </w:tc>
+        <w:tc>
+          <w:tcPr>
+            <w:tcW w:w="709" w:type="dxa"/>
+            <w:tcBorders>
+              <w:top w:val="single" w:sz="4" w:space="0" w:color="auto"/>
+              <w:left w:val="single" w:sz="4" w:space="0" w:color="auto"/>
+              <w:bottom w:val="single" w:sz="4" w:space="0" w:color="auto"/>
+              <w:right w:val="single" w:sz="4" w:space="0" w:color="auto"/>
+            </w:tcBorders>
+          </w:tcPr>
+          <w:p>
+            <w:pPr>
+              <w:spacing w:line="360" w:lineRule="auto"/>
+              <w:jc w:val="both"/>
+              <w:rPr>
+                <w:rFonts w:asciiTheme="majorBidi" w:hAnsiTheme="majorBidi" w:cstheme="majorBidi"/>
+                <w:sz w:val="24"/>
+                <w:szCs w:val="24"/>
+              </w:rPr>
+            </w:pPr>
+          </w:p>
+        </w:tc>
+        <w:tc>
+          <w:tcPr>
+            <w:tcW w:w="566" w:type="dxa"/>
+            <w:tcBorders>
+              <w:top w:val="single" w:sz="4" w:space="0" w:color="auto"/>
+              <w:left w:val="single" w:sz="4" w:space="0" w:color="auto"/>
+              <w:bottom w:val="single" w:sz="4" w:space="0" w:color="auto"/>
+              <w:right w:val="single" w:sz="4" w:space="0" w:color="auto"/>
+            </w:tcBorders>
+          </w:tcPr>
+          <w:p>
+            <w:pPr>
+              <w:spacing w:line="360" w:lineRule="auto"/>
+              <w:jc w:val="both"/>
+              <w:rPr>
+                <w:rFonts w:asciiTheme="majorBidi" w:hAnsiTheme="majorBidi" w:cstheme="majorBidi"/>
+                <w:sz w:val="24"/>
+                <w:szCs w:val="24"/>
+              </w:rPr>
+            </w:pPr>
+          </w:p>
+        </w:tc>
+        <w:tc>
+          <w:tcPr>
+            <w:tcW w:w="567" w:type="dxa"/>
+            <w:tcBorders>
+              <w:top w:val="single" w:sz="4" w:space="0" w:color="auto"/>
+              <w:left w:val="single" w:sz="4" w:space="0" w:color="auto"/>
+              <w:bottom w:val="single" w:sz="4" w:space="0" w:color="auto"/>
+              <w:right w:val="single" w:sz="4" w:space="0" w:color="auto"/>
+            </w:tcBorders>
+          </w:tcPr>
+          <w:p>
+            <w:pPr>
+              <w:spacing w:line="360" w:lineRule="auto"/>
+              <w:jc w:val="both"/>
+              <w:rPr>
+                <w:rFonts w:asciiTheme="majorBidi" w:hAnsiTheme="majorBidi" w:cstheme="majorBidi"/>
+                <w:sz w:val="24"/>
+                <w:szCs w:val="24"/>
+              </w:rPr>
+            </w:pPr>
+          </w:p>
+        </w:tc>
+        <w:tc>
+          <w:tcPr>
+            <w:tcW w:w="709" w:type="dxa"/>
+            <w:tcBorders>
+              <w:top w:val="single" w:sz="4" w:space="0" w:color="auto"/>
+              <w:left w:val="single" w:sz="4" w:space="0" w:color="auto"/>
+              <w:bottom w:val="single" w:sz="4" w:space="0" w:color="auto"/>
+              <w:right w:val="single" w:sz="4" w:space="0" w:color="auto"/>
+            </w:tcBorders>
+          </w:tcPr>
+          <w:p>
+            <w:pPr>
+              <w:spacing w:line="360" w:lineRule="auto"/>
+              <w:jc w:val="both"/>
+              <w:rPr>
+                <w:rFonts w:asciiTheme="majorBidi" w:hAnsiTheme="majorBidi" w:cstheme="majorBidi"/>
+                <w:sz w:val="24"/>
+                <w:szCs w:val="24"/>
+              </w:rPr>
+            </w:pPr>
+          </w:p>
+        </w:tc>
+      </w:tr>
+      <w:tr>
+        <w:tc>
+          <w:tcPr>
+            <w:tcW w:w="709" w:type="dxa"/>
+            <w:tcBorders>
+              <w:top w:val="single" w:sz="4" w:space="0" w:color="auto"/>
+              <w:left w:val="single" w:sz="4" w:space="0" w:color="auto"/>
+              <w:bottom w:val="single" w:sz="4" w:space="0" w:color="auto"/>
+              <w:right w:val="single" w:sz="4" w:space="0" w:color="auto"/>
+            </w:tcBorders>
+          </w:tcPr>
+          <w:p>
+            <w:pPr>
+              <w:spacing w:line="360" w:lineRule="auto"/>
+              <w:jc w:val="both"/>
+              <w:rPr>
+                <w:rFonts w:asciiTheme="majorBidi" w:hAnsiTheme="majorBidi" w:cstheme="majorBidi"/>
+                <w:sz w:val="24"/>
+                <w:szCs w:val="24"/>
+              </w:rPr>
+            </w:pPr>
+            <w:r>
+              <w:rPr>
+                <w:rFonts w:asciiTheme="majorBidi" w:hAnsiTheme="majorBidi" w:cstheme="majorBidi"/>
+                <w:sz w:val="24"/>
+                <w:szCs w:val="24"/>
+              </w:rPr>
+              <w:t>X4</w:t>
+            </w:r>
+          </w:p>
+        </w:tc>
+        <w:tc>
+          <w:tcPr>
+            <w:tcW w:w="5954" w:type="dxa"/>
+            <w:tcBorders>
+              <w:top w:val="single" w:sz="4" w:space="0" w:color="auto"/>
+              <w:left w:val="single" w:sz="4" w:space="0" w:color="auto"/>
+              <w:bottom w:val="single" w:sz="4" w:space="0" w:color="auto"/>
+              <w:right w:val="single" w:sz="4" w:space="0" w:color="auto"/>
+            </w:tcBorders>
+          </w:tcPr>
+          <w:p>
+            <w:pPr>
+              <w:spacing w:line="360" w:lineRule="auto"/>
+              <w:jc w:val="both"/>
+              <w:rPr>
+                <w:rFonts w:asciiTheme="majorBidi" w:hAnsiTheme="majorBidi" w:cstheme="majorBidi"/>
+                <w:sz w:val="24"/>
+                <w:szCs w:val="24"/>
+                <w:lang w:val="sv-SE"/>
+              </w:rPr>
+            </w:pPr>
+            <w:proofErr w:type="spellStart"/>
+            <w:r>
+              <w:rPr>
+                <w:rFonts w:asciiTheme="majorBidi" w:hAnsiTheme="majorBidi" w:cstheme="majorBidi"/>
+                <w:sz w:val="24"/>
+                <w:szCs w:val="24"/>
+              </w:rPr>
+              <w:t>Apakah</w:t>
+            </w:r>
+            <w:proofErr w:type="spellEnd"/>
+            <w:r>
+              <w:rPr>
+                <w:rFonts w:asciiTheme="majorBidi" w:hAnsiTheme="majorBidi" w:cstheme="majorBidi"/>
+                <w:sz w:val="24"/>
+                <w:szCs w:val="24"/>
+              </w:rPr>
+              <w:t xml:space="preserve"> </w:t>
+            </w:r>
+            <w:proofErr w:type="spellStart"/>
+            <w:r>
+              <w:rPr>
+                <w:rFonts w:asciiTheme="majorBidi" w:hAnsiTheme="majorBidi" w:cstheme="majorBidi"/>
+                <w:sz w:val="24"/>
+                <w:szCs w:val="24"/>
+              </w:rPr>
+              <w:t>anda</w:t>
+            </w:r>
+            <w:proofErr w:type="spellEnd"/>
+            <w:r>
+              <w:rPr>
+                <w:rFonts w:asciiTheme="majorBidi" w:hAnsiTheme="majorBidi" w:cstheme="majorBidi"/>
+                <w:sz w:val="24"/>
+                <w:szCs w:val="24"/>
+              </w:rPr>
+              <w:t xml:space="preserve"> </w:t>
+            </w:r>
+            <w:proofErr w:type="spellStart"/>
+            <w:r>
+              <w:rPr>
+                <w:rFonts w:asciiTheme="majorBidi" w:hAnsiTheme="majorBidi" w:cstheme="majorBidi"/>
+                <w:sz w:val="24"/>
+                <w:szCs w:val="24"/>
+              </w:rPr>
+              <w:t>setuju</w:t>
+            </w:r>
+            <w:proofErr w:type="spellEnd"/>
+            <w:r>
+              <w:rPr>
+                <w:rFonts w:asciiTheme="majorBidi" w:hAnsiTheme="majorBidi" w:cstheme="majorBidi"/>
+                <w:sz w:val="24"/>
+                <w:szCs w:val="24"/>
+              </w:rPr>
+              <w:t xml:space="preserve"> </w:t>
+            </w:r>
+            <w:r>
+              <w:rPr>
+                <w:rFonts w:asciiTheme="majorBidi" w:hAnsiTheme="majorBidi" w:cstheme="majorBidi"/>
+                <w:sz w:val="24"/>
+                <w:szCs w:val="24"/>
+                <w:lang w:val="sv-SE"/>
+              </w:rPr>
+              <w:t xml:space="preserve">Implementasi manajemen bandwidth berbasis mikrotik dengan </w:t>
+            </w:r>
+            <w:proofErr w:type="gramStart"/>
+            <w:r>
+              <w:rPr>
+                <w:rFonts w:asciiTheme="majorBidi" w:hAnsiTheme="majorBidi" w:cstheme="majorBidi"/>
+                <w:sz w:val="24"/>
+                <w:szCs w:val="24"/>
+                <w:lang w:val="sv-SE"/>
+              </w:rPr>
+              <w:t>metode  simple</w:t>
+            </w:r>
+            <w:proofErr w:type="gramEnd"/>
+            <w:r>
+              <w:rPr>
+                <w:rFonts w:asciiTheme="majorBidi" w:hAnsiTheme="majorBidi" w:cstheme="majorBidi"/>
+                <w:sz w:val="24"/>
+                <w:szCs w:val="24"/>
+                <w:lang w:val="sv-SE"/>
+              </w:rPr>
+              <w:t xml:space="preserve"> queue dan hirarchical token bucket (htb) di STMIK Widya Utama</w:t>
+            </w:r>
+            <w:r>
+              <w:rPr>
+                <w:rFonts w:asciiTheme="majorBidi" w:hAnsiTheme="majorBidi" w:cstheme="majorBidi"/>
+                <w:sz w:val="24"/>
+                <w:szCs w:val="24"/>
+                <w:lang w:val="sv-SE"/>
+              </w:rPr>
+              <w:t xml:space="preserve"> mudah di pasang ?</w:t>
+            </w:r>
+          </w:p>
+        </w:tc>
+        <w:tc>
+          <w:tcPr>
+            <w:tcW w:w="709" w:type="dxa"/>
+            <w:tcBorders>
+              <w:top w:val="single" w:sz="4" w:space="0" w:color="auto"/>
+              <w:left w:val="single" w:sz="4" w:space="0" w:color="auto"/>
+              <w:bottom w:val="single" w:sz="4" w:space="0" w:color="auto"/>
+              <w:right w:val="single" w:sz="4" w:space="0" w:color="auto"/>
+            </w:tcBorders>
+          </w:tcPr>
+          <w:p>
+            <w:pPr>
+              <w:spacing w:line="360" w:lineRule="auto"/>
+              <w:jc w:val="both"/>
+              <w:rPr>
+                <w:rFonts w:asciiTheme="majorBidi" w:hAnsiTheme="majorBidi" w:cstheme="majorBidi"/>
+                <w:sz w:val="24"/>
+                <w:szCs w:val="24"/>
+              </w:rPr>
+            </w:pPr>
+          </w:p>
+        </w:tc>
+        <w:tc>
+          <w:tcPr>
+            <w:tcW w:w="566" w:type="dxa"/>
+            <w:tcBorders>
+              <w:top w:val="single" w:sz="4" w:space="0" w:color="auto"/>
+              <w:left w:val="single" w:sz="4" w:space="0" w:color="auto"/>
+              <w:bottom w:val="single" w:sz="4" w:space="0" w:color="auto"/>
+              <w:right w:val="single" w:sz="4" w:space="0" w:color="auto"/>
+            </w:tcBorders>
+          </w:tcPr>
+          <w:p>
+            <w:pPr>
+              <w:spacing w:line="360" w:lineRule="auto"/>
+              <w:jc w:val="both"/>
+              <w:rPr>
+                <w:rFonts w:asciiTheme="majorBidi" w:hAnsiTheme="majorBidi" w:cstheme="majorBidi"/>
+                <w:sz w:val="24"/>
+                <w:szCs w:val="24"/>
+              </w:rPr>
+            </w:pPr>
+          </w:p>
+        </w:tc>
+        <w:tc>
+          <w:tcPr>
+            <w:tcW w:w="567" w:type="dxa"/>
+            <w:tcBorders>
+              <w:top w:val="single" w:sz="4" w:space="0" w:color="auto"/>
+              <w:left w:val="single" w:sz="4" w:space="0" w:color="auto"/>
+              <w:bottom w:val="single" w:sz="4" w:space="0" w:color="auto"/>
+              <w:right w:val="single" w:sz="4" w:space="0" w:color="auto"/>
+            </w:tcBorders>
+          </w:tcPr>
+          <w:p>
+            <w:pPr>
+              <w:spacing w:line="360" w:lineRule="auto"/>
+              <w:jc w:val="both"/>
+              <w:rPr>
+                <w:rFonts w:asciiTheme="majorBidi" w:hAnsiTheme="majorBidi" w:cstheme="majorBidi"/>
+                <w:sz w:val="24"/>
+                <w:szCs w:val="24"/>
+              </w:rPr>
+            </w:pPr>
+          </w:p>
+        </w:tc>
+        <w:tc>
+          <w:tcPr>
+            <w:tcW w:w="709" w:type="dxa"/>
+            <w:tcBorders>
+              <w:top w:val="single" w:sz="4" w:space="0" w:color="auto"/>
+              <w:left w:val="single" w:sz="4" w:space="0" w:color="auto"/>
+              <w:bottom w:val="single" w:sz="4" w:space="0" w:color="auto"/>
+              <w:right w:val="single" w:sz="4" w:space="0" w:color="auto"/>
+            </w:tcBorders>
+          </w:tcPr>
+          <w:p>
+            <w:pPr>
+              <w:spacing w:line="360" w:lineRule="auto"/>
+              <w:jc w:val="both"/>
+              <w:rPr>
+                <w:rFonts w:asciiTheme="majorBidi" w:hAnsiTheme="majorBidi" w:cstheme="majorBidi"/>
+                <w:sz w:val="24"/>
+                <w:szCs w:val="24"/>
+              </w:rPr>
+            </w:pPr>
+          </w:p>
+        </w:tc>
+      </w:tr>
+      <w:tr>
+        <w:tc>
+          <w:tcPr>
+            <w:tcW w:w="709" w:type="dxa"/>
+            <w:tcBorders>
+              <w:top w:val="single" w:sz="4" w:space="0" w:color="auto"/>
+              <w:left w:val="single" w:sz="4" w:space="0" w:color="auto"/>
+              <w:bottom w:val="single" w:sz="4" w:space="0" w:color="auto"/>
+              <w:right w:val="single" w:sz="4" w:space="0" w:color="auto"/>
+            </w:tcBorders>
+          </w:tcPr>
+          <w:p>
+            <w:pPr>
+              <w:spacing w:line="360" w:lineRule="auto"/>
+              <w:jc w:val="both"/>
+              <w:rPr>
+                <w:rFonts w:asciiTheme="majorBidi" w:hAnsiTheme="majorBidi" w:cstheme="majorBidi"/>
+                <w:sz w:val="24"/>
+                <w:szCs w:val="24"/>
+              </w:rPr>
+            </w:pPr>
+            <w:r>
+              <w:rPr>
+                <w:rFonts w:asciiTheme="majorBidi" w:hAnsiTheme="majorBidi" w:cstheme="majorBidi"/>
+                <w:sz w:val="24"/>
+                <w:szCs w:val="24"/>
+              </w:rPr>
+              <w:t>X5</w:t>
+            </w:r>
+          </w:p>
+        </w:tc>
+        <w:tc>
+          <w:tcPr>
+            <w:tcW w:w="5954" w:type="dxa"/>
+            <w:tcBorders>
+              <w:top w:val="single" w:sz="4" w:space="0" w:color="auto"/>
+              <w:left w:val="single" w:sz="4" w:space="0" w:color="auto"/>
+              <w:bottom w:val="single" w:sz="4" w:space="0" w:color="auto"/>
+              <w:right w:val="single" w:sz="4" w:space="0" w:color="auto"/>
+            </w:tcBorders>
+          </w:tcPr>
+          <w:p>
+            <w:pPr>
+              <w:spacing w:line="360" w:lineRule="auto"/>
+              <w:jc w:val="both"/>
+              <w:rPr>
+                <w:rFonts w:asciiTheme="majorBidi" w:hAnsiTheme="majorBidi" w:cstheme="majorBidi"/>
+                <w:sz w:val="24"/>
+                <w:szCs w:val="24"/>
+              </w:rPr>
+            </w:pPr>
+            <w:proofErr w:type="spellStart"/>
+            <w:r>
+              <w:rPr>
+                <w:rFonts w:asciiTheme="majorBidi" w:hAnsiTheme="majorBidi" w:cstheme="majorBidi"/>
+                <w:sz w:val="24"/>
+                <w:szCs w:val="24"/>
+              </w:rPr>
+              <w:t>Apakah</w:t>
+            </w:r>
+            <w:proofErr w:type="spellEnd"/>
+            <w:r>
+              <w:rPr>
+                <w:rFonts w:asciiTheme="majorBidi" w:hAnsiTheme="majorBidi" w:cstheme="majorBidi"/>
+                <w:sz w:val="24"/>
+                <w:szCs w:val="24"/>
+              </w:rPr>
+              <w:t xml:space="preserve"> </w:t>
+            </w:r>
+            <w:proofErr w:type="spellStart"/>
+            <w:r>
+              <w:rPr>
+                <w:rFonts w:asciiTheme="majorBidi" w:hAnsiTheme="majorBidi" w:cstheme="majorBidi"/>
+                <w:sz w:val="24"/>
+                <w:szCs w:val="24"/>
+              </w:rPr>
+              <w:t>anda</w:t>
+            </w:r>
+            <w:proofErr w:type="spellEnd"/>
+            <w:r>
+              <w:rPr>
+                <w:rFonts w:asciiTheme="majorBidi" w:hAnsiTheme="majorBidi" w:cstheme="majorBidi"/>
+                <w:sz w:val="24"/>
+                <w:szCs w:val="24"/>
+              </w:rPr>
+              <w:t xml:space="preserve"> </w:t>
+            </w:r>
+            <w:proofErr w:type="spellStart"/>
+            <w:r>
+              <w:rPr>
+                <w:rFonts w:asciiTheme="majorBidi" w:hAnsiTheme="majorBidi" w:cstheme="majorBidi"/>
+                <w:sz w:val="24"/>
+                <w:szCs w:val="24"/>
+              </w:rPr>
+              <w:t>setuju</w:t>
+            </w:r>
+            <w:proofErr w:type="spellEnd"/>
+            <w:r>
+              <w:rPr>
+                <w:rFonts w:asciiTheme="majorBidi" w:hAnsiTheme="majorBidi" w:cstheme="majorBidi"/>
+                <w:sz w:val="24"/>
+                <w:szCs w:val="24"/>
+              </w:rPr>
+              <w:t xml:space="preserve"> </w:t>
+            </w:r>
+            <w:r>
+              <w:rPr>
+                <w:rFonts w:asciiTheme="majorBidi" w:hAnsiTheme="majorBidi" w:cstheme="majorBidi"/>
+                <w:sz w:val="24"/>
+                <w:szCs w:val="24"/>
+                <w:lang w:val="sv-SE"/>
+              </w:rPr>
+              <w:t xml:space="preserve">Implementasi manajemen bandwidth berbasis mikrotik dengan </w:t>
+            </w:r>
+            <w:proofErr w:type="gramStart"/>
+            <w:r>
+              <w:rPr>
+                <w:rFonts w:asciiTheme="majorBidi" w:hAnsiTheme="majorBidi" w:cstheme="majorBidi"/>
+                <w:sz w:val="24"/>
+                <w:szCs w:val="24"/>
+                <w:lang w:val="sv-SE"/>
+              </w:rPr>
+              <w:t>metode  simple</w:t>
+            </w:r>
+            <w:proofErr w:type="gramEnd"/>
+            <w:r>
+              <w:rPr>
+                <w:rFonts w:asciiTheme="majorBidi" w:hAnsiTheme="majorBidi" w:cstheme="majorBidi"/>
+                <w:sz w:val="24"/>
+                <w:szCs w:val="24"/>
+                <w:lang w:val="sv-SE"/>
+              </w:rPr>
+              <w:t xml:space="preserve"> queue dan hirarchical token bucket (htb) di STMIK Widya Utama</w:t>
+            </w:r>
+            <w:r>
+              <w:rPr>
+                <w:rFonts w:asciiTheme="majorBidi" w:hAnsiTheme="majorBidi" w:cstheme="majorBidi"/>
+                <w:sz w:val="24"/>
+                <w:szCs w:val="24"/>
+                <w:lang w:val="sv-SE"/>
+              </w:rPr>
+              <w:t xml:space="preserve"> dapat di akses melalui perangkay yang memiliki fitur wifi bila pengguna membutuhkan ?</w:t>
+            </w:r>
+          </w:p>
+        </w:tc>
+        <w:tc>
+          <w:tcPr>
+            <w:tcW w:w="709" w:type="dxa"/>
+            <w:tcBorders>
+              <w:top w:val="single" w:sz="4" w:space="0" w:color="auto"/>
+              <w:left w:val="single" w:sz="4" w:space="0" w:color="auto"/>
+              <w:bottom w:val="single" w:sz="4" w:space="0" w:color="auto"/>
+              <w:right w:val="single" w:sz="4" w:space="0" w:color="auto"/>
+            </w:tcBorders>
+          </w:tcPr>
+          <w:p>
+            <w:pPr>
+              <w:spacing w:line="360" w:lineRule="auto"/>
+              <w:jc w:val="both"/>
+              <w:rPr>
+                <w:rFonts w:asciiTheme="majorBidi" w:hAnsiTheme="majorBidi" w:cstheme="majorBidi"/>
+                <w:sz w:val="24"/>
+                <w:szCs w:val="24"/>
+              </w:rPr>
+            </w:pPr>
+          </w:p>
+        </w:tc>
+        <w:tc>
+          <w:tcPr>
+            <w:tcW w:w="566" w:type="dxa"/>
+            <w:tcBorders>
+              <w:top w:val="single" w:sz="4" w:space="0" w:color="auto"/>
+              <w:left w:val="single" w:sz="4" w:space="0" w:color="auto"/>
+              <w:bottom w:val="single" w:sz="4" w:space="0" w:color="auto"/>
+              <w:right w:val="single" w:sz="4" w:space="0" w:color="auto"/>
+            </w:tcBorders>
+          </w:tcPr>
+          <w:p>
+            <w:pPr>
+              <w:spacing w:line="360" w:lineRule="auto"/>
+              <w:jc w:val="both"/>
+              <w:rPr>
+                <w:rFonts w:asciiTheme="majorBidi" w:hAnsiTheme="majorBidi" w:cstheme="majorBidi"/>
+                <w:sz w:val="24"/>
+                <w:szCs w:val="24"/>
+              </w:rPr>
+            </w:pPr>
+          </w:p>
+        </w:tc>
+        <w:tc>
+          <w:tcPr>
+            <w:tcW w:w="567" w:type="dxa"/>
+            <w:tcBorders>
+              <w:top w:val="single" w:sz="4" w:space="0" w:color="auto"/>
+              <w:left w:val="single" w:sz="4" w:space="0" w:color="auto"/>
+              <w:bottom w:val="single" w:sz="4" w:space="0" w:color="auto"/>
+              <w:right w:val="single" w:sz="4" w:space="0" w:color="auto"/>
+            </w:tcBorders>
+          </w:tcPr>
+          <w:p>
+            <w:pPr>
+              <w:spacing w:line="360" w:lineRule="auto"/>
+              <w:jc w:val="both"/>
+              <w:rPr>
+                <w:rFonts w:asciiTheme="majorBidi" w:hAnsiTheme="majorBidi" w:cstheme="majorBidi"/>
+                <w:sz w:val="24"/>
+                <w:szCs w:val="24"/>
+              </w:rPr>
+            </w:pPr>
+          </w:p>
+        </w:tc>
+        <w:tc>
+          <w:tcPr>
+            <w:tcW w:w="709" w:type="dxa"/>
+            <w:tcBorders>
+              <w:top w:val="single" w:sz="4" w:space="0" w:color="auto"/>
+              <w:left w:val="single" w:sz="4" w:space="0" w:color="auto"/>
+              <w:bottom w:val="single" w:sz="4" w:space="0" w:color="auto"/>
+              <w:right w:val="single" w:sz="4" w:space="0" w:color="auto"/>
+            </w:tcBorders>
+          </w:tcPr>
+          <w:p>
+            <w:pPr>
+              <w:spacing w:line="360" w:lineRule="auto"/>
+              <w:jc w:val="both"/>
+              <w:rPr>
+                <w:rFonts w:asciiTheme="majorBidi" w:hAnsiTheme="majorBidi" w:cstheme="majorBidi"/>
+                <w:sz w:val="24"/>
+                <w:szCs w:val="24"/>
+              </w:rPr>
+            </w:pPr>
+          </w:p>
+        </w:tc>
+      </w:tr>
     </w:tbl>
+    <w:p>
+      <w:pPr>
+        <w:spacing w:after="0" w:line="360" w:lineRule="auto"/>
+        <w:jc w:val="both"/>
+        <w:rPr>
+          <w:rFonts w:asciiTheme="majorBidi" w:hAnsiTheme="majorBidi" w:cstheme="majorBidi"/>
+          <w:i/>
+          <w:sz w:val="24"/>
+          <w:szCs w:val="24"/>
+        </w:rPr>
+      </w:pPr>
+    </w:p>
+    <w:p>
+      <w:pPr>
+        <w:spacing w:after="0" w:line="360" w:lineRule="auto"/>
+        <w:jc w:val="both"/>
+        <w:rPr>
+          <w:rFonts w:asciiTheme="majorBidi" w:hAnsiTheme="majorBidi" w:cstheme="majorBidi"/>
+          <w:i/>
+          <w:sz w:val="24"/>
+          <w:szCs w:val="24"/>
+        </w:rPr>
+      </w:pPr>
+    </w:p>
+    <w:p>
+      <w:pPr>
+        <w:spacing w:after="0" w:line="360" w:lineRule="auto"/>
+        <w:jc w:val="both"/>
+        <w:rPr>
+          <w:rFonts w:asciiTheme="majorBidi" w:hAnsiTheme="majorBidi" w:cstheme="majorBidi"/>
+          <w:i/>
+          <w:sz w:val="24"/>
+          <w:szCs w:val="24"/>
+        </w:rPr>
+      </w:pPr>
+    </w:p>
+    <w:p>
+      <w:pPr>
+        <w:spacing w:after="0" w:line="360" w:lineRule="auto"/>
+        <w:jc w:val="both"/>
+        <w:rPr>
+          <w:rFonts w:asciiTheme="majorBidi" w:hAnsiTheme="majorBidi" w:cstheme="majorBidi"/>
+          <w:i/>
+          <w:sz w:val="24"/>
+          <w:szCs w:val="24"/>
+        </w:rPr>
+      </w:pPr>
+    </w:p>
+    <w:p>
+      <w:pPr>
+        <w:spacing w:after="0" w:line="360" w:lineRule="auto"/>
+        <w:jc w:val="both"/>
+        <w:rPr>
+          <w:rFonts w:asciiTheme="majorBidi" w:hAnsiTheme="majorBidi" w:cstheme="majorBidi"/>
+          <w:i/>
+          <w:sz w:val="24"/>
+          <w:szCs w:val="24"/>
+        </w:rPr>
+      </w:pPr>
+    </w:p>
+    <w:p>
+      <w:pPr>
+        <w:spacing w:after="0" w:line="360" w:lineRule="auto"/>
+        <w:jc w:val="both"/>
+        <w:rPr>
+          <w:rFonts w:asciiTheme="majorBidi" w:hAnsiTheme="majorBidi" w:cstheme="majorBidi"/>
+          <w:i/>
+          <w:sz w:val="24"/>
+          <w:szCs w:val="24"/>
+        </w:rPr>
+      </w:pPr>
+    </w:p>
+    <w:p>
+      <w:pPr>
+        <w:spacing w:after="0" w:line="360" w:lineRule="auto"/>
+        <w:jc w:val="both"/>
+        <w:rPr>
+          <w:rFonts w:asciiTheme="majorBidi" w:hAnsiTheme="majorBidi" w:cstheme="majorBidi"/>
+          <w:i/>
+          <w:sz w:val="24"/>
+          <w:szCs w:val="24"/>
+        </w:rPr>
+      </w:pPr>
+    </w:p>
     <w:p>
       <w:pPr>
         <w:spacing w:after="0" w:line="360" w:lineRule="auto"/>
@@ -11202,8 +17044,8 @@
         <w:tblLook w:val="04A0" w:firstRow="1" w:lastRow="0" w:firstColumn="1" w:lastColumn="0" w:noHBand="0" w:noVBand="1"/>
       </w:tblPr>
       <w:tblGrid>
-        <w:gridCol w:w="511"/>
-        <w:gridCol w:w="6152"/>
+        <w:gridCol w:w="709"/>
+        <w:gridCol w:w="5954"/>
         <w:gridCol w:w="720"/>
         <w:gridCol w:w="555"/>
         <w:gridCol w:w="567"/>
@@ -11212,7 +17054,7 @@
       <w:tr>
         <w:tc>
           <w:tcPr>
-            <w:tcW w:w="511" w:type="dxa"/>
+            <w:tcW w:w="709" w:type="dxa"/>
             <w:tcBorders>
               <w:top w:val="single" w:sz="4" w:space="0" w:color="auto"/>
               <w:left w:val="single" w:sz="4" w:space="0" w:color="auto"/>
@@ -11240,13 +17082,14 @@
                 <w:sz w:val="24"/>
                 <w:szCs w:val="24"/>
               </w:rPr>
+              <w:lastRenderedPageBreak/>
               <w:t>No</w:t>
             </w:r>
           </w:p>
         </w:tc>
         <w:tc>
           <w:tcPr>
-            <w:tcW w:w="6152" w:type="dxa"/>
+            <w:tcW w:w="5954" w:type="dxa"/>
             <w:tcBorders>
               <w:top w:val="single" w:sz="4" w:space="0" w:color="auto"/>
               <w:left w:val="single" w:sz="4" w:space="0" w:color="auto"/>
@@ -11582,7 +17425,7 @@
       <w:tr>
         <w:tc>
           <w:tcPr>
-            <w:tcW w:w="511" w:type="dxa"/>
+            <w:tcW w:w="709" w:type="dxa"/>
             <w:tcBorders>
               <w:top w:val="single" w:sz="4" w:space="0" w:color="auto"/>
               <w:left w:val="single" w:sz="4" w:space="0" w:color="auto"/>
@@ -11605,7 +17448,7 @@
         </w:tc>
         <w:tc>
           <w:tcPr>
-            <w:tcW w:w="6152" w:type="dxa"/>
+            <w:tcW w:w="5954" w:type="dxa"/>
             <w:tcBorders>
               <w:top w:val="single" w:sz="4" w:space="0" w:color="auto"/>
               <w:left w:val="single" w:sz="4" w:space="0" w:color="auto"/>
@@ -11737,7 +17580,7 @@
         </w:trPr>
         <w:tc>
           <w:tcPr>
-            <w:tcW w:w="511" w:type="dxa"/>
+            <w:tcW w:w="709" w:type="dxa"/>
             <w:tcBorders>
               <w:top w:val="single" w:sz="4" w:space="0" w:color="auto"/>
               <w:left w:val="single" w:sz="4" w:space="0" w:color="auto"/>
@@ -11762,21 +17605,13 @@
                 <w:sz w:val="24"/>
                 <w:szCs w:val="24"/>
               </w:rPr>
-              <w:t>L</w:t>
-            </w:r>
-            <w:r>
-              <w:rPr>
-                <w:rFonts w:asciiTheme="majorBidi" w:hAnsiTheme="majorBidi" w:cstheme="majorBidi"/>
-                <w:sz w:val="24"/>
-                <w:szCs w:val="24"/>
-              </w:rPr>
-              <w:t>3</w:t>
-            </w:r>
-          </w:p>
-        </w:tc>
-        <w:tc>
-          <w:tcPr>
-            <w:tcW w:w="6152" w:type="dxa"/>
+              <w:t>X6</w:t>
+            </w:r>
+          </w:p>
+        </w:tc>
+        <w:tc>
+          <w:tcPr>
+            <w:tcW w:w="5954" w:type="dxa"/>
             <w:tcBorders>
               <w:top w:val="single" w:sz="4" w:space="0" w:color="auto"/>
               <w:left w:val="single" w:sz="4" w:space="0" w:color="auto"/>
@@ -12114,7 +17949,7 @@
       <w:tr>
         <w:tc>
           <w:tcPr>
-            <w:tcW w:w="511" w:type="dxa"/>
+            <w:tcW w:w="709" w:type="dxa"/>
             <w:tcBorders>
               <w:top w:val="single" w:sz="4" w:space="0" w:color="auto"/>
               <w:left w:val="single" w:sz="4" w:space="0" w:color="auto"/>
@@ -12139,21 +17974,13 @@
                 <w:sz w:val="24"/>
                 <w:szCs w:val="24"/>
               </w:rPr>
-              <w:t>L</w:t>
-            </w:r>
-            <w:r>
-              <w:rPr>
-                <w:rFonts w:asciiTheme="majorBidi" w:hAnsiTheme="majorBidi" w:cstheme="majorBidi"/>
-                <w:sz w:val="24"/>
-                <w:szCs w:val="24"/>
-              </w:rPr>
-              <w:t>4</w:t>
-            </w:r>
-          </w:p>
-        </w:tc>
-        <w:tc>
-          <w:tcPr>
-            <w:tcW w:w="6152" w:type="dxa"/>
+              <w:t>X7</w:t>
+            </w:r>
+          </w:p>
+        </w:tc>
+        <w:tc>
+          <w:tcPr>
+            <w:tcW w:w="5954" w:type="dxa"/>
             <w:tcBorders>
               <w:top w:val="single" w:sz="4" w:space="0" w:color="auto"/>
               <w:left w:val="single" w:sz="4" w:space="0" w:color="auto"/>
@@ -12491,7 +18318,7 @@
       <w:tr>
         <w:tc>
           <w:tcPr>
-            <w:tcW w:w="511" w:type="dxa"/>
+            <w:tcW w:w="709" w:type="dxa"/>
             <w:tcBorders>
               <w:top w:val="single" w:sz="4" w:space="0" w:color="auto"/>
               <w:left w:val="single" w:sz="4" w:space="0" w:color="auto"/>
@@ -12516,21 +18343,13 @@
                 <w:sz w:val="24"/>
                 <w:szCs w:val="24"/>
               </w:rPr>
-              <w:t>L</w:t>
-            </w:r>
-            <w:r>
-              <w:rPr>
-                <w:rFonts w:asciiTheme="majorBidi" w:hAnsiTheme="majorBidi" w:cstheme="majorBidi"/>
-                <w:sz w:val="24"/>
-                <w:szCs w:val="24"/>
-              </w:rPr>
-              <w:t>5</w:t>
-            </w:r>
-          </w:p>
-        </w:tc>
-        <w:tc>
-          <w:tcPr>
-            <w:tcW w:w="6152" w:type="dxa"/>
+              <w:t>X8</w:t>
+            </w:r>
+          </w:p>
+        </w:tc>
+        <w:tc>
+          <w:tcPr>
+            <w:tcW w:w="5954" w:type="dxa"/>
             <w:tcBorders>
               <w:top w:val="single" w:sz="4" w:space="0" w:color="auto"/>
               <w:left w:val="single" w:sz="4" w:space="0" w:color="auto"/>
@@ -12792,6 +18611,528 @@
                 <w:szCs w:val="24"/>
               </w:rPr>
               <w:t xml:space="preserve"> ?</w:t>
+            </w:r>
+          </w:p>
+        </w:tc>
+        <w:tc>
+          <w:tcPr>
+            <w:tcW w:w="720" w:type="dxa"/>
+            <w:tcBorders>
+              <w:top w:val="single" w:sz="4" w:space="0" w:color="auto"/>
+              <w:left w:val="single" w:sz="4" w:space="0" w:color="auto"/>
+              <w:bottom w:val="single" w:sz="4" w:space="0" w:color="auto"/>
+              <w:right w:val="single" w:sz="4" w:space="0" w:color="auto"/>
+            </w:tcBorders>
+          </w:tcPr>
+          <w:p>
+            <w:pPr>
+              <w:spacing w:line="360" w:lineRule="auto"/>
+              <w:jc w:val="both"/>
+              <w:rPr>
+                <w:rFonts w:asciiTheme="majorBidi" w:hAnsiTheme="majorBidi" w:cstheme="majorBidi"/>
+                <w:sz w:val="24"/>
+                <w:szCs w:val="24"/>
+              </w:rPr>
+            </w:pPr>
+          </w:p>
+        </w:tc>
+        <w:tc>
+          <w:tcPr>
+            <w:tcW w:w="555" w:type="dxa"/>
+            <w:tcBorders>
+              <w:top w:val="single" w:sz="4" w:space="0" w:color="auto"/>
+              <w:left w:val="single" w:sz="4" w:space="0" w:color="auto"/>
+              <w:bottom w:val="single" w:sz="4" w:space="0" w:color="auto"/>
+              <w:right w:val="single" w:sz="4" w:space="0" w:color="auto"/>
+            </w:tcBorders>
+          </w:tcPr>
+          <w:p>
+            <w:pPr>
+              <w:spacing w:line="360" w:lineRule="auto"/>
+              <w:jc w:val="both"/>
+              <w:rPr>
+                <w:rFonts w:asciiTheme="majorBidi" w:hAnsiTheme="majorBidi" w:cstheme="majorBidi"/>
+                <w:sz w:val="24"/>
+                <w:szCs w:val="24"/>
+              </w:rPr>
+            </w:pPr>
+          </w:p>
+        </w:tc>
+        <w:tc>
+          <w:tcPr>
+            <w:tcW w:w="567" w:type="dxa"/>
+            <w:tcBorders>
+              <w:top w:val="single" w:sz="4" w:space="0" w:color="auto"/>
+              <w:left w:val="single" w:sz="4" w:space="0" w:color="auto"/>
+              <w:bottom w:val="single" w:sz="4" w:space="0" w:color="auto"/>
+              <w:right w:val="single" w:sz="4" w:space="0" w:color="auto"/>
+            </w:tcBorders>
+          </w:tcPr>
+          <w:p>
+            <w:pPr>
+              <w:spacing w:line="360" w:lineRule="auto"/>
+              <w:jc w:val="both"/>
+              <w:rPr>
+                <w:rFonts w:asciiTheme="majorBidi" w:hAnsiTheme="majorBidi" w:cstheme="majorBidi"/>
+                <w:sz w:val="24"/>
+                <w:szCs w:val="24"/>
+              </w:rPr>
+            </w:pPr>
+          </w:p>
+        </w:tc>
+        <w:tc>
+          <w:tcPr>
+            <w:tcW w:w="709" w:type="dxa"/>
+            <w:tcBorders>
+              <w:top w:val="single" w:sz="4" w:space="0" w:color="auto"/>
+              <w:left w:val="single" w:sz="4" w:space="0" w:color="auto"/>
+              <w:bottom w:val="single" w:sz="4" w:space="0" w:color="auto"/>
+              <w:right w:val="single" w:sz="4" w:space="0" w:color="auto"/>
+            </w:tcBorders>
+          </w:tcPr>
+          <w:p>
+            <w:pPr>
+              <w:spacing w:line="360" w:lineRule="auto"/>
+              <w:jc w:val="both"/>
+              <w:rPr>
+                <w:rFonts w:asciiTheme="majorBidi" w:hAnsiTheme="majorBidi" w:cstheme="majorBidi"/>
+                <w:sz w:val="24"/>
+                <w:szCs w:val="24"/>
+              </w:rPr>
+            </w:pPr>
+          </w:p>
+        </w:tc>
+      </w:tr>
+      <w:tr>
+        <w:tc>
+          <w:tcPr>
+            <w:tcW w:w="709" w:type="dxa"/>
+            <w:tcBorders>
+              <w:top w:val="single" w:sz="4" w:space="0" w:color="auto"/>
+              <w:left w:val="single" w:sz="4" w:space="0" w:color="auto"/>
+              <w:bottom w:val="single" w:sz="4" w:space="0" w:color="auto"/>
+              <w:right w:val="single" w:sz="4" w:space="0" w:color="auto"/>
+            </w:tcBorders>
+          </w:tcPr>
+          <w:p>
+            <w:pPr>
+              <w:spacing w:line="360" w:lineRule="auto"/>
+              <w:jc w:val="both"/>
+              <w:rPr>
+                <w:rFonts w:asciiTheme="majorBidi" w:hAnsiTheme="majorBidi" w:cstheme="majorBidi"/>
+                <w:sz w:val="24"/>
+                <w:szCs w:val="24"/>
+              </w:rPr>
+            </w:pPr>
+            <w:r>
+              <w:rPr>
+                <w:rFonts w:asciiTheme="majorBidi" w:hAnsiTheme="majorBidi" w:cstheme="majorBidi"/>
+                <w:sz w:val="24"/>
+                <w:szCs w:val="24"/>
+              </w:rPr>
+              <w:t>X9</w:t>
+            </w:r>
+          </w:p>
+        </w:tc>
+        <w:tc>
+          <w:tcPr>
+            <w:tcW w:w="5954" w:type="dxa"/>
+            <w:tcBorders>
+              <w:top w:val="single" w:sz="4" w:space="0" w:color="auto"/>
+              <w:left w:val="single" w:sz="4" w:space="0" w:color="auto"/>
+              <w:bottom w:val="single" w:sz="4" w:space="0" w:color="auto"/>
+              <w:right w:val="single" w:sz="4" w:space="0" w:color="auto"/>
+            </w:tcBorders>
+          </w:tcPr>
+          <w:p>
+            <w:pPr>
+              <w:jc w:val="both"/>
+              <w:rPr>
+                <w:rFonts w:asciiTheme="majorBidi" w:hAnsiTheme="majorBidi" w:cstheme="majorBidi"/>
+                <w:sz w:val="24"/>
+                <w:szCs w:val="24"/>
+              </w:rPr>
+            </w:pPr>
+            <w:proofErr w:type="spellStart"/>
+            <w:r>
+              <w:rPr>
+                <w:rFonts w:asciiTheme="majorBidi" w:hAnsiTheme="majorBidi" w:cstheme="majorBidi"/>
+                <w:sz w:val="24"/>
+                <w:szCs w:val="24"/>
+              </w:rPr>
+              <w:t>Apakah</w:t>
+            </w:r>
+            <w:proofErr w:type="spellEnd"/>
+            <w:r>
+              <w:rPr>
+                <w:rFonts w:asciiTheme="majorBidi" w:hAnsiTheme="majorBidi" w:cstheme="majorBidi"/>
+                <w:sz w:val="24"/>
+                <w:szCs w:val="24"/>
+              </w:rPr>
+              <w:t xml:space="preserve"> </w:t>
+            </w:r>
+            <w:proofErr w:type="spellStart"/>
+            <w:r>
+              <w:rPr>
+                <w:rFonts w:asciiTheme="majorBidi" w:hAnsiTheme="majorBidi" w:cstheme="majorBidi"/>
+                <w:sz w:val="24"/>
+                <w:szCs w:val="24"/>
+              </w:rPr>
+              <w:t>anda</w:t>
+            </w:r>
+            <w:proofErr w:type="spellEnd"/>
+            <w:r>
+              <w:rPr>
+                <w:rFonts w:asciiTheme="majorBidi" w:hAnsiTheme="majorBidi" w:cstheme="majorBidi"/>
+                <w:sz w:val="24"/>
+                <w:szCs w:val="24"/>
+              </w:rPr>
+              <w:t xml:space="preserve"> </w:t>
+            </w:r>
+            <w:proofErr w:type="spellStart"/>
+            <w:r>
+              <w:rPr>
+                <w:rFonts w:asciiTheme="majorBidi" w:hAnsiTheme="majorBidi" w:cstheme="majorBidi"/>
+                <w:sz w:val="24"/>
+                <w:szCs w:val="24"/>
+              </w:rPr>
+              <w:t>setuju</w:t>
+            </w:r>
+            <w:proofErr w:type="spellEnd"/>
+            <w:r>
+              <w:rPr>
+                <w:rFonts w:asciiTheme="majorBidi" w:hAnsiTheme="majorBidi" w:cstheme="majorBidi"/>
+                <w:sz w:val="24"/>
+                <w:szCs w:val="24"/>
+              </w:rPr>
+              <w:t xml:space="preserve"> </w:t>
+            </w:r>
+            <w:proofErr w:type="spellStart"/>
+            <w:r>
+              <w:rPr>
+                <w:rFonts w:asciiTheme="majorBidi" w:hAnsiTheme="majorBidi" w:cstheme="majorBidi"/>
+                <w:sz w:val="24"/>
+                <w:szCs w:val="24"/>
+              </w:rPr>
+              <w:t>bahwa</w:t>
+            </w:r>
+            <w:proofErr w:type="spellEnd"/>
+            <w:r>
+              <w:rPr>
+                <w:rFonts w:asciiTheme="majorBidi" w:hAnsiTheme="majorBidi" w:cstheme="majorBidi"/>
+                <w:sz w:val="24"/>
+                <w:szCs w:val="24"/>
+              </w:rPr>
+              <w:t xml:space="preserve"> </w:t>
+            </w:r>
+            <w:r>
+              <w:rPr>
+                <w:rFonts w:asciiTheme="majorBidi" w:hAnsiTheme="majorBidi" w:cstheme="majorBidi"/>
+                <w:sz w:val="24"/>
+                <w:szCs w:val="24"/>
+                <w:lang w:val="sv-SE"/>
+              </w:rPr>
+              <w:t xml:space="preserve">Implementasi manajemen bandwidth berbasis mikrotik dengan </w:t>
+            </w:r>
+            <w:proofErr w:type="gramStart"/>
+            <w:r>
+              <w:rPr>
+                <w:rFonts w:asciiTheme="majorBidi" w:hAnsiTheme="majorBidi" w:cstheme="majorBidi"/>
+                <w:sz w:val="24"/>
+                <w:szCs w:val="24"/>
+                <w:lang w:val="sv-SE"/>
+              </w:rPr>
+              <w:t>metode  simple</w:t>
+            </w:r>
+            <w:proofErr w:type="gramEnd"/>
+            <w:r>
+              <w:rPr>
+                <w:rFonts w:asciiTheme="majorBidi" w:hAnsiTheme="majorBidi" w:cstheme="majorBidi"/>
+                <w:sz w:val="24"/>
+                <w:szCs w:val="24"/>
+                <w:lang w:val="sv-SE"/>
+              </w:rPr>
+              <w:t xml:space="preserve"> queue dan hirarchical token bucket (htb) di STMIK Widya Utama</w:t>
+            </w:r>
+            <w:r>
+              <w:rPr>
+                <w:rFonts w:asciiTheme="majorBidi" w:hAnsiTheme="majorBidi" w:cstheme="majorBidi"/>
+                <w:sz w:val="24"/>
+                <w:szCs w:val="24"/>
+                <w:lang w:val="sv-SE"/>
+              </w:rPr>
+              <w:t xml:space="preserve"> menggunakan konsep </w:t>
+            </w:r>
+            <w:r>
+              <w:rPr>
+                <w:rFonts w:asciiTheme="majorBidi" w:hAnsiTheme="majorBidi" w:cstheme="majorBidi"/>
+                <w:i/>
+                <w:iCs/>
+                <w:sz w:val="24"/>
+                <w:szCs w:val="24"/>
+                <w:lang w:val="sv-SE"/>
+              </w:rPr>
+              <w:t xml:space="preserve">network development life cycle </w:t>
+            </w:r>
+            <w:r>
+              <w:rPr>
+                <w:rFonts w:asciiTheme="majorBidi" w:hAnsiTheme="majorBidi" w:cstheme="majorBidi"/>
+                <w:sz w:val="24"/>
+                <w:szCs w:val="24"/>
+                <w:lang w:val="sv-SE"/>
+              </w:rPr>
+              <w:t>(NDLC)</w:t>
+            </w:r>
+          </w:p>
+        </w:tc>
+        <w:tc>
+          <w:tcPr>
+            <w:tcW w:w="720" w:type="dxa"/>
+            <w:tcBorders>
+              <w:top w:val="single" w:sz="4" w:space="0" w:color="auto"/>
+              <w:left w:val="single" w:sz="4" w:space="0" w:color="auto"/>
+              <w:bottom w:val="single" w:sz="4" w:space="0" w:color="auto"/>
+              <w:right w:val="single" w:sz="4" w:space="0" w:color="auto"/>
+            </w:tcBorders>
+          </w:tcPr>
+          <w:p>
+            <w:pPr>
+              <w:spacing w:line="360" w:lineRule="auto"/>
+              <w:jc w:val="both"/>
+              <w:rPr>
+                <w:rFonts w:asciiTheme="majorBidi" w:hAnsiTheme="majorBidi" w:cstheme="majorBidi"/>
+                <w:sz w:val="24"/>
+                <w:szCs w:val="24"/>
+              </w:rPr>
+            </w:pPr>
+          </w:p>
+        </w:tc>
+        <w:tc>
+          <w:tcPr>
+            <w:tcW w:w="555" w:type="dxa"/>
+            <w:tcBorders>
+              <w:top w:val="single" w:sz="4" w:space="0" w:color="auto"/>
+              <w:left w:val="single" w:sz="4" w:space="0" w:color="auto"/>
+              <w:bottom w:val="single" w:sz="4" w:space="0" w:color="auto"/>
+              <w:right w:val="single" w:sz="4" w:space="0" w:color="auto"/>
+            </w:tcBorders>
+          </w:tcPr>
+          <w:p>
+            <w:pPr>
+              <w:spacing w:line="360" w:lineRule="auto"/>
+              <w:jc w:val="both"/>
+              <w:rPr>
+                <w:rFonts w:asciiTheme="majorBidi" w:hAnsiTheme="majorBidi" w:cstheme="majorBidi"/>
+                <w:sz w:val="24"/>
+                <w:szCs w:val="24"/>
+              </w:rPr>
+            </w:pPr>
+          </w:p>
+        </w:tc>
+        <w:tc>
+          <w:tcPr>
+            <w:tcW w:w="567" w:type="dxa"/>
+            <w:tcBorders>
+              <w:top w:val="single" w:sz="4" w:space="0" w:color="auto"/>
+              <w:left w:val="single" w:sz="4" w:space="0" w:color="auto"/>
+              <w:bottom w:val="single" w:sz="4" w:space="0" w:color="auto"/>
+              <w:right w:val="single" w:sz="4" w:space="0" w:color="auto"/>
+            </w:tcBorders>
+          </w:tcPr>
+          <w:p>
+            <w:pPr>
+              <w:spacing w:line="360" w:lineRule="auto"/>
+              <w:jc w:val="both"/>
+              <w:rPr>
+                <w:rFonts w:asciiTheme="majorBidi" w:hAnsiTheme="majorBidi" w:cstheme="majorBidi"/>
+                <w:sz w:val="24"/>
+                <w:szCs w:val="24"/>
+              </w:rPr>
+            </w:pPr>
+          </w:p>
+        </w:tc>
+        <w:tc>
+          <w:tcPr>
+            <w:tcW w:w="709" w:type="dxa"/>
+            <w:tcBorders>
+              <w:top w:val="single" w:sz="4" w:space="0" w:color="auto"/>
+              <w:left w:val="single" w:sz="4" w:space="0" w:color="auto"/>
+              <w:bottom w:val="single" w:sz="4" w:space="0" w:color="auto"/>
+              <w:right w:val="single" w:sz="4" w:space="0" w:color="auto"/>
+            </w:tcBorders>
+          </w:tcPr>
+          <w:p>
+            <w:pPr>
+              <w:spacing w:line="360" w:lineRule="auto"/>
+              <w:jc w:val="both"/>
+              <w:rPr>
+                <w:rFonts w:asciiTheme="majorBidi" w:hAnsiTheme="majorBidi" w:cstheme="majorBidi"/>
+                <w:sz w:val="24"/>
+                <w:szCs w:val="24"/>
+              </w:rPr>
+            </w:pPr>
+          </w:p>
+        </w:tc>
+      </w:tr>
+      <w:tr>
+        <w:tc>
+          <w:tcPr>
+            <w:tcW w:w="709" w:type="dxa"/>
+            <w:tcBorders>
+              <w:top w:val="single" w:sz="4" w:space="0" w:color="auto"/>
+              <w:left w:val="single" w:sz="4" w:space="0" w:color="auto"/>
+              <w:bottom w:val="single" w:sz="4" w:space="0" w:color="auto"/>
+              <w:right w:val="single" w:sz="4" w:space="0" w:color="auto"/>
+            </w:tcBorders>
+          </w:tcPr>
+          <w:p>
+            <w:pPr>
+              <w:spacing w:line="360" w:lineRule="auto"/>
+              <w:jc w:val="both"/>
+              <w:rPr>
+                <w:rFonts w:asciiTheme="majorBidi" w:hAnsiTheme="majorBidi" w:cstheme="majorBidi"/>
+                <w:sz w:val="24"/>
+                <w:szCs w:val="24"/>
+              </w:rPr>
+            </w:pPr>
+            <w:r>
+              <w:rPr>
+                <w:rFonts w:asciiTheme="majorBidi" w:hAnsiTheme="majorBidi" w:cstheme="majorBidi"/>
+                <w:sz w:val="24"/>
+                <w:szCs w:val="24"/>
+              </w:rPr>
+              <w:t>X10</w:t>
+            </w:r>
+          </w:p>
+        </w:tc>
+        <w:tc>
+          <w:tcPr>
+            <w:tcW w:w="5954" w:type="dxa"/>
+            <w:tcBorders>
+              <w:top w:val="single" w:sz="4" w:space="0" w:color="auto"/>
+              <w:left w:val="single" w:sz="4" w:space="0" w:color="auto"/>
+              <w:bottom w:val="single" w:sz="4" w:space="0" w:color="auto"/>
+              <w:right w:val="single" w:sz="4" w:space="0" w:color="auto"/>
+            </w:tcBorders>
+          </w:tcPr>
+          <w:p>
+            <w:pPr>
+              <w:jc w:val="both"/>
+              <w:rPr>
+                <w:rFonts w:asciiTheme="majorBidi" w:hAnsiTheme="majorBidi" w:cstheme="majorBidi"/>
+                <w:sz w:val="24"/>
+                <w:szCs w:val="24"/>
+              </w:rPr>
+            </w:pPr>
+            <w:proofErr w:type="spellStart"/>
+            <w:r>
+              <w:rPr>
+                <w:rFonts w:asciiTheme="majorBidi" w:hAnsiTheme="majorBidi" w:cstheme="majorBidi"/>
+                <w:sz w:val="24"/>
+                <w:szCs w:val="24"/>
+              </w:rPr>
+              <w:t>Apakah</w:t>
+            </w:r>
+            <w:proofErr w:type="spellEnd"/>
+            <w:r>
+              <w:rPr>
+                <w:rFonts w:asciiTheme="majorBidi" w:hAnsiTheme="majorBidi" w:cstheme="majorBidi"/>
+                <w:sz w:val="24"/>
+                <w:szCs w:val="24"/>
+              </w:rPr>
+              <w:t xml:space="preserve"> </w:t>
+            </w:r>
+            <w:proofErr w:type="spellStart"/>
+            <w:r>
+              <w:rPr>
+                <w:rFonts w:asciiTheme="majorBidi" w:hAnsiTheme="majorBidi" w:cstheme="majorBidi"/>
+                <w:sz w:val="24"/>
+                <w:szCs w:val="24"/>
+              </w:rPr>
+              <w:t>anda</w:t>
+            </w:r>
+            <w:proofErr w:type="spellEnd"/>
+            <w:r>
+              <w:rPr>
+                <w:rFonts w:asciiTheme="majorBidi" w:hAnsiTheme="majorBidi" w:cstheme="majorBidi"/>
+                <w:sz w:val="24"/>
+                <w:szCs w:val="24"/>
+              </w:rPr>
+              <w:t xml:space="preserve"> </w:t>
+            </w:r>
+            <w:proofErr w:type="spellStart"/>
+            <w:r>
+              <w:rPr>
+                <w:rFonts w:asciiTheme="majorBidi" w:hAnsiTheme="majorBidi" w:cstheme="majorBidi"/>
+                <w:sz w:val="24"/>
+                <w:szCs w:val="24"/>
+              </w:rPr>
+              <w:t>setuju</w:t>
+            </w:r>
+            <w:proofErr w:type="spellEnd"/>
+            <w:r>
+              <w:rPr>
+                <w:rFonts w:asciiTheme="majorBidi" w:hAnsiTheme="majorBidi" w:cstheme="majorBidi"/>
+                <w:sz w:val="24"/>
+                <w:szCs w:val="24"/>
+              </w:rPr>
+              <w:t xml:space="preserve"> </w:t>
+            </w:r>
+            <w:proofErr w:type="spellStart"/>
+            <w:r>
+              <w:rPr>
+                <w:rFonts w:asciiTheme="majorBidi" w:hAnsiTheme="majorBidi" w:cstheme="majorBidi"/>
+                <w:sz w:val="24"/>
+                <w:szCs w:val="24"/>
+              </w:rPr>
+              <w:t>bahwa</w:t>
+            </w:r>
+            <w:proofErr w:type="spellEnd"/>
+            <w:r>
+              <w:rPr>
+                <w:rFonts w:asciiTheme="majorBidi" w:hAnsiTheme="majorBidi" w:cstheme="majorBidi"/>
+                <w:sz w:val="24"/>
+                <w:szCs w:val="24"/>
+              </w:rPr>
+              <w:t xml:space="preserve"> </w:t>
+            </w:r>
+            <w:r>
+              <w:rPr>
+                <w:rFonts w:asciiTheme="majorBidi" w:hAnsiTheme="majorBidi" w:cstheme="majorBidi"/>
+                <w:sz w:val="24"/>
+                <w:szCs w:val="24"/>
+                <w:lang w:val="sv-SE"/>
+              </w:rPr>
+              <w:t xml:space="preserve">Implementasi manajemen bandwidth berbasis mikrotik dengan </w:t>
+            </w:r>
+            <w:proofErr w:type="gramStart"/>
+            <w:r>
+              <w:rPr>
+                <w:rFonts w:asciiTheme="majorBidi" w:hAnsiTheme="majorBidi" w:cstheme="majorBidi"/>
+                <w:sz w:val="24"/>
+                <w:szCs w:val="24"/>
+                <w:lang w:val="sv-SE"/>
+              </w:rPr>
+              <w:t>metode  simple</w:t>
+            </w:r>
+            <w:proofErr w:type="gramEnd"/>
+            <w:r>
+              <w:rPr>
+                <w:rFonts w:asciiTheme="majorBidi" w:hAnsiTheme="majorBidi" w:cstheme="majorBidi"/>
+                <w:sz w:val="24"/>
+                <w:szCs w:val="24"/>
+                <w:lang w:val="sv-SE"/>
+              </w:rPr>
+              <w:t xml:space="preserve"> queue dan hirarchical token bucket (htb) di STMIK Widya Utama</w:t>
+            </w:r>
+            <w:r>
+              <w:rPr>
+                <w:rFonts w:asciiTheme="majorBidi" w:hAnsiTheme="majorBidi" w:cstheme="majorBidi"/>
+                <w:sz w:val="24"/>
+                <w:szCs w:val="24"/>
+                <w:lang w:val="sv-SE"/>
+              </w:rPr>
+              <w:t xml:space="preserve"> bisa di kembangkan dan dipelajari lagi ?</w:t>
             </w:r>
           </w:p>
         </w:tc>
@@ -12945,8 +19286,6 @@
           <w:szCs w:val="24"/>
         </w:rPr>
       </w:pPr>
-      <w:bookmarkStart w:id="1" w:name="_GoBack"/>
-      <w:bookmarkEnd w:id="1"/>
     </w:p>
     <w:p>
       <w:pPr>
@@ -12971,6 +19310,68 @@
           <w:szCs w:val="24"/>
         </w:rPr>
       </w:pPr>
+    </w:p>
+    <w:p>
+      <w:pPr>
+        <w:spacing w:after="0" w:line="360" w:lineRule="auto"/>
+        <w:jc w:val="both"/>
+        <w:rPr>
+          <w:rFonts w:asciiTheme="majorBidi" w:hAnsiTheme="majorBidi" w:cstheme="majorBidi"/>
+          <w:b/>
+          <w:sz w:val="24"/>
+          <w:szCs w:val="24"/>
+        </w:rPr>
+      </w:pPr>
+    </w:p>
+    <w:p>
+      <w:pPr>
+        <w:spacing w:after="0" w:line="360" w:lineRule="auto"/>
+        <w:jc w:val="both"/>
+        <w:rPr>
+          <w:rFonts w:asciiTheme="majorBidi" w:hAnsiTheme="majorBidi" w:cstheme="majorBidi"/>
+          <w:b/>
+          <w:sz w:val="24"/>
+          <w:szCs w:val="24"/>
+        </w:rPr>
+      </w:pPr>
+    </w:p>
+    <w:p>
+      <w:pPr>
+        <w:spacing w:after="0" w:line="360" w:lineRule="auto"/>
+        <w:jc w:val="both"/>
+        <w:rPr>
+          <w:rFonts w:asciiTheme="majorBidi" w:hAnsiTheme="majorBidi" w:cstheme="majorBidi"/>
+          <w:b/>
+          <w:sz w:val="24"/>
+          <w:szCs w:val="24"/>
+        </w:rPr>
+      </w:pPr>
+    </w:p>
+    <w:p>
+      <w:pPr>
+        <w:spacing w:after="0" w:line="360" w:lineRule="auto"/>
+        <w:jc w:val="both"/>
+        <w:rPr>
+          <w:rFonts w:asciiTheme="majorBidi" w:hAnsiTheme="majorBidi" w:cstheme="majorBidi"/>
+          <w:b/>
+          <w:sz w:val="24"/>
+          <w:szCs w:val="24"/>
+        </w:rPr>
+      </w:pPr>
+    </w:p>
+    <w:p>
+      <w:pPr>
+        <w:spacing w:after="0" w:line="360" w:lineRule="auto"/>
+        <w:jc w:val="both"/>
+        <w:rPr>
+          <w:rFonts w:asciiTheme="majorBidi" w:hAnsiTheme="majorBidi" w:cstheme="majorBidi"/>
+          <w:b/>
+          <w:sz w:val="24"/>
+          <w:szCs w:val="24"/>
+        </w:rPr>
+      </w:pPr>
+      <w:bookmarkStart w:id="1" w:name="_GoBack"/>
+      <w:bookmarkEnd w:id="1"/>
     </w:p>
     <w:tbl>
       <w:tblPr>
@@ -12981,8 +19382,8 @@
         <w:tblLook w:val="04A0" w:firstRow="1" w:lastRow="0" w:firstColumn="1" w:lastColumn="0" w:noHBand="0" w:noVBand="1"/>
       </w:tblPr>
       <w:tblGrid>
-        <w:gridCol w:w="511"/>
-        <w:gridCol w:w="6152"/>
+        <w:gridCol w:w="709"/>
+        <w:gridCol w:w="5954"/>
         <w:gridCol w:w="720"/>
         <w:gridCol w:w="555"/>
         <w:gridCol w:w="567"/>
@@ -12991,7 +19392,7 @@
       <w:tr>
         <w:tc>
           <w:tcPr>
-            <w:tcW w:w="511" w:type="dxa"/>
+            <w:tcW w:w="709" w:type="dxa"/>
             <w:tcBorders>
               <w:top w:val="single" w:sz="4" w:space="0" w:color="auto"/>
               <w:left w:val="single" w:sz="4" w:space="0" w:color="auto"/>
@@ -13028,7 +19429,7 @@
         </w:tc>
         <w:tc>
           <w:tcPr>
-            <w:tcW w:w="6152" w:type="dxa"/>
+            <w:tcW w:w="5954" w:type="dxa"/>
             <w:tcBorders>
               <w:top w:val="single" w:sz="4" w:space="0" w:color="auto"/>
               <w:left w:val="single" w:sz="4" w:space="0" w:color="auto"/>
@@ -13364,7 +19765,7 @@
       <w:tr>
         <w:tc>
           <w:tcPr>
-            <w:tcW w:w="511" w:type="dxa"/>
+            <w:tcW w:w="709" w:type="dxa"/>
             <w:tcBorders>
               <w:top w:val="single" w:sz="4" w:space="0" w:color="auto"/>
               <w:left w:val="single" w:sz="4" w:space="0" w:color="auto"/>
@@ -13387,7 +19788,7 @@
         </w:tc>
         <w:tc>
           <w:tcPr>
-            <w:tcW w:w="8703" w:type="dxa"/>
+            <w:tcW w:w="8505" w:type="dxa"/>
             <w:gridSpan w:val="5"/>
             <w:tcBorders>
               <w:top w:val="single" w:sz="4" w:space="0" w:color="auto"/>
@@ -13424,7 +19825,7 @@
       <w:tr>
         <w:tc>
           <w:tcPr>
-            <w:tcW w:w="511" w:type="dxa"/>
+            <w:tcW w:w="709" w:type="dxa"/>
             <w:tcBorders>
               <w:top w:val="single" w:sz="4" w:space="0" w:color="auto"/>
               <w:left w:val="single" w:sz="4" w:space="0" w:color="auto"/>
@@ -13449,21 +19850,13 @@
                 <w:sz w:val="24"/>
                 <w:szCs w:val="24"/>
               </w:rPr>
-              <w:t>E</w:t>
-            </w:r>
-            <w:r>
-              <w:rPr>
-                <w:rFonts w:asciiTheme="majorBidi" w:hAnsiTheme="majorBidi" w:cstheme="majorBidi"/>
-                <w:sz w:val="24"/>
-                <w:szCs w:val="24"/>
-              </w:rPr>
-              <w:t>6</w:t>
-            </w:r>
-          </w:p>
-        </w:tc>
-        <w:tc>
-          <w:tcPr>
-            <w:tcW w:w="6152" w:type="dxa"/>
+              <w:t>X11</w:t>
+            </w:r>
+          </w:p>
+        </w:tc>
+        <w:tc>
+          <w:tcPr>
+            <w:tcW w:w="5954" w:type="dxa"/>
             <w:tcBorders>
               <w:top w:val="single" w:sz="4" w:space="0" w:color="auto"/>
               <w:left w:val="single" w:sz="4" w:space="0" w:color="auto"/>
@@ -13855,7 +20248,7 @@
       <w:tr>
         <w:tc>
           <w:tcPr>
-            <w:tcW w:w="511" w:type="dxa"/>
+            <w:tcW w:w="709" w:type="dxa"/>
             <w:tcBorders>
               <w:top w:val="single" w:sz="4" w:space="0" w:color="auto"/>
               <w:left w:val="single" w:sz="4" w:space="0" w:color="auto"/>
@@ -13880,21 +20273,13 @@
                 <w:sz w:val="24"/>
                 <w:szCs w:val="24"/>
               </w:rPr>
-              <w:t>E</w:t>
-            </w:r>
-            <w:r>
-              <w:rPr>
-                <w:rFonts w:asciiTheme="majorBidi" w:hAnsiTheme="majorBidi" w:cstheme="majorBidi"/>
-                <w:sz w:val="24"/>
-                <w:szCs w:val="24"/>
-              </w:rPr>
-              <w:t>7</w:t>
-            </w:r>
-          </w:p>
-        </w:tc>
-        <w:tc>
-          <w:tcPr>
-            <w:tcW w:w="6152" w:type="dxa"/>
+              <w:t>X12</w:t>
+            </w:r>
+          </w:p>
+        </w:tc>
+        <w:tc>
+          <w:tcPr>
+            <w:tcW w:w="5954" w:type="dxa"/>
             <w:tcBorders>
               <w:top w:val="single" w:sz="4" w:space="0" w:color="auto"/>
               <w:left w:val="single" w:sz="4" w:space="0" w:color="auto"/>
@@ -14280,7 +20665,7 @@
       <w:tr>
         <w:tc>
           <w:tcPr>
-            <w:tcW w:w="511" w:type="dxa"/>
+            <w:tcW w:w="709" w:type="dxa"/>
             <w:tcBorders>
               <w:top w:val="single" w:sz="4" w:space="0" w:color="auto"/>
               <w:left w:val="single" w:sz="4" w:space="0" w:color="auto"/>
@@ -14305,21 +20690,13 @@
                 <w:sz w:val="24"/>
                 <w:szCs w:val="24"/>
               </w:rPr>
-              <w:t>E</w:t>
-            </w:r>
-            <w:r>
-              <w:rPr>
-                <w:rFonts w:asciiTheme="majorBidi" w:hAnsiTheme="majorBidi" w:cstheme="majorBidi"/>
-                <w:sz w:val="24"/>
-                <w:szCs w:val="24"/>
-              </w:rPr>
-              <w:t>8</w:t>
-            </w:r>
-          </w:p>
-        </w:tc>
-        <w:tc>
-          <w:tcPr>
-            <w:tcW w:w="6152" w:type="dxa"/>
+              <w:t>X13</w:t>
+            </w:r>
+          </w:p>
+        </w:tc>
+        <w:tc>
+          <w:tcPr>
+            <w:tcW w:w="5954" w:type="dxa"/>
             <w:tcBorders>
               <w:top w:val="single" w:sz="4" w:space="0" w:color="auto"/>
               <w:left w:val="single" w:sz="4" w:space="0" w:color="auto"/>
@@ -14814,8 +21191,8 @@
         <w:tblLook w:val="04A0" w:firstRow="1" w:lastRow="0" w:firstColumn="1" w:lastColumn="0" w:noHBand="0" w:noVBand="1"/>
       </w:tblPr>
       <w:tblGrid>
-        <w:gridCol w:w="567"/>
-        <w:gridCol w:w="6096"/>
+        <w:gridCol w:w="709"/>
+        <w:gridCol w:w="5954"/>
         <w:gridCol w:w="720"/>
         <w:gridCol w:w="556"/>
         <w:gridCol w:w="567"/>
@@ -14824,7 +21201,7 @@
       <w:tr>
         <w:tc>
           <w:tcPr>
-            <w:tcW w:w="567" w:type="dxa"/>
+            <w:tcW w:w="709" w:type="dxa"/>
             <w:tcBorders>
               <w:top w:val="single" w:sz="4" w:space="0" w:color="auto"/>
               <w:left w:val="single" w:sz="4" w:space="0" w:color="auto"/>
@@ -14858,7 +21235,7 @@
         </w:tc>
         <w:tc>
           <w:tcPr>
-            <w:tcW w:w="6096" w:type="dxa"/>
+            <w:tcW w:w="5954" w:type="dxa"/>
             <w:tcBorders>
               <w:top w:val="single" w:sz="4" w:space="0" w:color="auto"/>
               <w:left w:val="single" w:sz="4" w:space="0" w:color="auto"/>
@@ -15194,7 +21571,7 @@
       <w:tr>
         <w:tc>
           <w:tcPr>
-            <w:tcW w:w="567" w:type="dxa"/>
+            <w:tcW w:w="709" w:type="dxa"/>
             <w:tcBorders>
               <w:top w:val="single" w:sz="4" w:space="0" w:color="auto"/>
               <w:left w:val="single" w:sz="4" w:space="0" w:color="auto"/>
@@ -15217,7 +21594,7 @@
         </w:tc>
         <w:tc>
           <w:tcPr>
-            <w:tcW w:w="6096" w:type="dxa"/>
+            <w:tcW w:w="5954" w:type="dxa"/>
             <w:tcBorders>
               <w:top w:val="single" w:sz="4" w:space="0" w:color="auto"/>
               <w:left w:val="single" w:sz="4" w:space="0" w:color="auto"/>
@@ -15346,7 +21723,7 @@
       <w:tr>
         <w:tc>
           <w:tcPr>
-            <w:tcW w:w="567" w:type="dxa"/>
+            <w:tcW w:w="709" w:type="dxa"/>
             <w:tcBorders>
               <w:top w:val="single" w:sz="4" w:space="0" w:color="auto"/>
               <w:left w:val="single" w:sz="4" w:space="0" w:color="auto"/>
@@ -15371,21 +21748,13 @@
                 <w:sz w:val="24"/>
                 <w:szCs w:val="24"/>
               </w:rPr>
-              <w:t>A</w:t>
-            </w:r>
-            <w:r>
-              <w:rPr>
-                <w:rFonts w:asciiTheme="majorBidi" w:hAnsiTheme="majorBidi" w:cstheme="majorBidi"/>
-                <w:sz w:val="24"/>
-                <w:szCs w:val="24"/>
-              </w:rPr>
-              <w:t>9</w:t>
-            </w:r>
-          </w:p>
-        </w:tc>
-        <w:tc>
-          <w:tcPr>
-            <w:tcW w:w="6096" w:type="dxa"/>
+              <w:t>X14</w:t>
+            </w:r>
+          </w:p>
+        </w:tc>
+        <w:tc>
+          <w:tcPr>
+            <w:tcW w:w="5954" w:type="dxa"/>
             <w:tcBorders>
               <w:top w:val="single" w:sz="4" w:space="0" w:color="auto"/>
               <w:left w:val="single" w:sz="4" w:space="0" w:color="auto"/>
@@ -15741,7 +22110,7 @@
       <w:tr>
         <w:tc>
           <w:tcPr>
-            <w:tcW w:w="567" w:type="dxa"/>
+            <w:tcW w:w="709" w:type="dxa"/>
             <w:tcBorders>
               <w:top w:val="single" w:sz="4" w:space="0" w:color="auto"/>
               <w:left w:val="single" w:sz="4" w:space="0" w:color="auto"/>
@@ -15766,21 +22135,13 @@
                 <w:sz w:val="24"/>
                 <w:szCs w:val="24"/>
               </w:rPr>
-              <w:t>A</w:t>
-            </w:r>
-            <w:r>
-              <w:rPr>
-                <w:rFonts w:asciiTheme="majorBidi" w:hAnsiTheme="majorBidi" w:cstheme="majorBidi"/>
-                <w:sz w:val="24"/>
-                <w:szCs w:val="24"/>
-              </w:rPr>
-              <w:t>10</w:t>
-            </w:r>
-          </w:p>
-        </w:tc>
-        <w:tc>
-          <w:tcPr>
-            <w:tcW w:w="6096" w:type="dxa"/>
+              <w:t>X15</w:t>
+            </w:r>
+          </w:p>
+        </w:tc>
+        <w:tc>
+          <w:tcPr>
+            <w:tcW w:w="5954" w:type="dxa"/>
             <w:tcBorders>
               <w:top w:val="single" w:sz="4" w:space="0" w:color="auto"/>
               <w:left w:val="single" w:sz="4" w:space="0" w:color="auto"/>

--- a/printout/kuranl per 21.docx
+++ b/printout/kuranl per 21.docx
@@ -228,7 +228,7 @@
           <w:szCs w:val="24"/>
           <w:lang w:val="sv-SE"/>
         </w:rPr>
-        <w:t xml:space="preserve"> queue</w:t>
+        <w:t xml:space="preserve"> queue </w:t>
       </w:r>
       <w:r>
         <w:rPr>
@@ -238,7 +238,7 @@
           <w:szCs w:val="24"/>
           <w:lang w:val="sv-SE"/>
         </w:rPr>
-        <w:t xml:space="preserve"> dan </w:t>
+        <w:t xml:space="preserve">dan </w:t>
       </w:r>
       <w:r>
         <w:rPr>
@@ -250,7 +250,7 @@
           <w:szCs w:val="24"/>
           <w:lang w:val="sv-SE"/>
         </w:rPr>
-        <w:t>hirarchical token bucket</w:t>
+        <w:t xml:space="preserve">hirarchical token bucket </w:t>
       </w:r>
       <w:r>
         <w:rPr>
@@ -260,7 +260,7 @@
           <w:szCs w:val="24"/>
           <w:lang w:val="sv-SE"/>
         </w:rPr>
-        <w:t xml:space="preserve"> (</w:t>
+        <w:t>(</w:t>
       </w:r>
       <w:r>
         <w:rPr>
@@ -1435,7 +1435,27 @@
                 <w:szCs w:val="24"/>
                 <w:lang w:val="sv-SE"/>
               </w:rPr>
-              <w:t xml:space="preserve">Implementasi manajemen bandwidth berbasis mikrotik dengan </w:t>
+              <w:t xml:space="preserve">Implementasi manajemen </w:t>
+            </w:r>
+            <w:r>
+              <w:rPr>
+                <w:rFonts w:asciiTheme="majorBidi" w:hAnsiTheme="majorBidi" w:cstheme="majorBidi"/>
+                <w:i/>
+                <w:iCs/>
+                <w:sz w:val="24"/>
+                <w:szCs w:val="24"/>
+                <w:lang w:val="sv-SE"/>
+              </w:rPr>
+              <w:t>bandwidth</w:t>
+            </w:r>
+            <w:r>
+              <w:rPr>
+                <w:rFonts w:asciiTheme="majorBidi" w:hAnsiTheme="majorBidi" w:cstheme="majorBidi"/>
+                <w:sz w:val="24"/>
+                <w:szCs w:val="24"/>
+                <w:lang w:val="sv-SE"/>
+              </w:rPr>
+              <w:t xml:space="preserve"> berbasis mikrotik dengan </w:t>
             </w:r>
             <w:proofErr w:type="gramStart"/>
             <w:r>
@@ -1445,17 +1465,59 @@
                 <w:szCs w:val="24"/>
                 <w:lang w:val="sv-SE"/>
               </w:rPr>
-              <w:t>metode  simple</w:t>
+              <w:t xml:space="preserve">metode  </w:t>
+            </w:r>
+            <w:r>
+              <w:rPr>
+                <w:rFonts w:asciiTheme="majorBidi" w:hAnsiTheme="majorBidi" w:cstheme="majorBidi"/>
+                <w:i/>
+                <w:iCs/>
+                <w:sz w:val="24"/>
+                <w:szCs w:val="24"/>
+                <w:lang w:val="sv-SE"/>
+              </w:rPr>
+              <w:t>simple</w:t>
             </w:r>
             <w:proofErr w:type="gramEnd"/>
             <w:r>
               <w:rPr>
                 <w:rFonts w:asciiTheme="majorBidi" w:hAnsiTheme="majorBidi" w:cstheme="majorBidi"/>
-                <w:sz w:val="24"/>
-                <w:szCs w:val="24"/>
-                <w:lang w:val="sv-SE"/>
-              </w:rPr>
-              <w:t xml:space="preserve"> queue dan hirarchical token bucket (htb) di STMIK Widya Utama</w:t>
+                <w:i/>
+                <w:iCs/>
+                <w:sz w:val="24"/>
+                <w:szCs w:val="24"/>
+                <w:lang w:val="sv-SE"/>
+              </w:rPr>
+              <w:t xml:space="preserve"> queue </w:t>
+            </w:r>
+            <w:r>
+              <w:rPr>
+                <w:rFonts w:asciiTheme="majorBidi" w:hAnsiTheme="majorBidi" w:cstheme="majorBidi"/>
+                <w:sz w:val="24"/>
+                <w:szCs w:val="24"/>
+                <w:lang w:val="sv-SE"/>
+              </w:rPr>
+              <w:t xml:space="preserve">dan </w:t>
+            </w:r>
+            <w:r>
+              <w:rPr>
+                <w:rFonts w:asciiTheme="majorBidi" w:hAnsiTheme="majorBidi" w:cstheme="majorBidi"/>
+                <w:i/>
+                <w:iCs/>
+                <w:sz w:val="24"/>
+                <w:szCs w:val="24"/>
+                <w:lang w:val="sv-SE"/>
+              </w:rPr>
+              <w:t xml:space="preserve">hirarchical token bucket </w:t>
+            </w:r>
+            <w:r>
+              <w:rPr>
+                <w:rFonts w:asciiTheme="majorBidi" w:hAnsiTheme="majorBidi" w:cstheme="majorBidi"/>
+                <w:sz w:val="24"/>
+                <w:szCs w:val="24"/>
+                <w:lang w:val="sv-SE"/>
+              </w:rPr>
+              <w:t>(htb) di STMIK Widya Utama</w:t>
             </w:r>
             <w:r>
               <w:rPr>
@@ -2642,9 +2704,8 @@
                 <w:szCs w:val="24"/>
                 <w:lang w:val="sv-SE"/>
               </w:rPr>
-              <w:t>metode  simple</w:t>
-            </w:r>
-            <w:proofErr w:type="gramEnd"/>
+              <w:t xml:space="preserve">metode  </w:t>
+            </w:r>
             <w:r>
               <w:rPr>
                 <w:rFonts w:asciiTheme="majorBidi" w:hAnsiTheme="majorBidi" w:cstheme="majorBidi"/>
@@ -2654,17 +2715,9 @@
                 <w:szCs w:val="24"/>
                 <w:lang w:val="sv-SE"/>
               </w:rPr>
-              <w:t xml:space="preserve"> queue</w:t>
-            </w:r>
-            <w:r>
-              <w:rPr>
-                <w:rFonts w:asciiTheme="majorBidi" w:hAnsiTheme="majorBidi" w:cstheme="majorBidi"/>
-                <w:sz w:val="24"/>
-                <w:szCs w:val="24"/>
-                <w:lang w:val="sv-SE"/>
-              </w:rPr>
-              <w:t xml:space="preserve"> dan </w:t>
-            </w:r>
+              <w:t>simple</w:t>
+            </w:r>
+            <w:proofErr w:type="gramEnd"/>
             <w:r>
               <w:rPr>
                 <w:rFonts w:asciiTheme="majorBidi" w:hAnsiTheme="majorBidi" w:cstheme="majorBidi"/>
@@ -2674,16 +2727,36 @@
                 <w:szCs w:val="24"/>
                 <w:lang w:val="sv-SE"/>
               </w:rPr>
-              <w:t>hirarchical token bucket</w:t>
-            </w:r>
-            <w:r>
-              <w:rPr>
-                <w:rFonts w:asciiTheme="majorBidi" w:hAnsiTheme="majorBidi" w:cstheme="majorBidi"/>
-                <w:sz w:val="24"/>
-                <w:szCs w:val="24"/>
-                <w:lang w:val="sv-SE"/>
-              </w:rPr>
-              <w:t xml:space="preserve"> (htb) di STMIK Widya Utama</w:t>
+              <w:t xml:space="preserve"> queue </w:t>
+            </w:r>
+            <w:r>
+              <w:rPr>
+                <w:rFonts w:asciiTheme="majorBidi" w:hAnsiTheme="majorBidi" w:cstheme="majorBidi"/>
+                <w:sz w:val="24"/>
+                <w:szCs w:val="24"/>
+                <w:lang w:val="sv-SE"/>
+              </w:rPr>
+              <w:t xml:space="preserve">dan </w:t>
+            </w:r>
+            <w:r>
+              <w:rPr>
+                <w:rFonts w:asciiTheme="majorBidi" w:hAnsiTheme="majorBidi" w:cstheme="majorBidi"/>
+                <w:i/>
+                <w:iCs/>
+                <w:sz w:val="24"/>
+                <w:szCs w:val="24"/>
+                <w:lang w:val="sv-SE"/>
+              </w:rPr>
+              <w:t xml:space="preserve">hirarchical token bucket </w:t>
+            </w:r>
+            <w:r>
+              <w:rPr>
+                <w:rFonts w:asciiTheme="majorBidi" w:hAnsiTheme="majorBidi" w:cstheme="majorBidi"/>
+                <w:sz w:val="24"/>
+                <w:szCs w:val="24"/>
+                <w:lang w:val="sv-SE"/>
+              </w:rPr>
+              <w:t>(htb) di STMIK Widya Utama</w:t>
             </w:r>
             <w:r>
               <w:rPr>
@@ -2881,7 +2954,27 @@
                 <w:szCs w:val="24"/>
                 <w:lang w:val="sv-SE"/>
               </w:rPr>
-              <w:t xml:space="preserve">Implementasi manajemen bandwidth berbasis mikrotik dengan </w:t>
+              <w:t xml:space="preserve">Implementasi manajemen </w:t>
+            </w:r>
+            <w:r>
+              <w:rPr>
+                <w:rFonts w:asciiTheme="majorBidi" w:hAnsiTheme="majorBidi" w:cstheme="majorBidi"/>
+                <w:i/>
+                <w:iCs/>
+                <w:sz w:val="24"/>
+                <w:szCs w:val="24"/>
+                <w:lang w:val="sv-SE"/>
+              </w:rPr>
+              <w:t>bandwidth</w:t>
+            </w:r>
+            <w:r>
+              <w:rPr>
+                <w:rFonts w:asciiTheme="majorBidi" w:hAnsiTheme="majorBidi" w:cstheme="majorBidi"/>
+                <w:sz w:val="24"/>
+                <w:szCs w:val="24"/>
+                <w:lang w:val="sv-SE"/>
+              </w:rPr>
+              <w:t xml:space="preserve"> berbasis mikrotik dengan </w:t>
             </w:r>
             <w:proofErr w:type="gramStart"/>
             <w:r>
@@ -2891,17 +2984,59 @@
                 <w:szCs w:val="24"/>
                 <w:lang w:val="sv-SE"/>
               </w:rPr>
-              <w:t>metode  simple</w:t>
+              <w:t xml:space="preserve">metode  </w:t>
+            </w:r>
+            <w:r>
+              <w:rPr>
+                <w:rFonts w:asciiTheme="majorBidi" w:hAnsiTheme="majorBidi" w:cstheme="majorBidi"/>
+                <w:i/>
+                <w:iCs/>
+                <w:sz w:val="24"/>
+                <w:szCs w:val="24"/>
+                <w:lang w:val="sv-SE"/>
+              </w:rPr>
+              <w:t>simple</w:t>
             </w:r>
             <w:proofErr w:type="gramEnd"/>
             <w:r>
               <w:rPr>
                 <w:rFonts w:asciiTheme="majorBidi" w:hAnsiTheme="majorBidi" w:cstheme="majorBidi"/>
-                <w:sz w:val="24"/>
-                <w:szCs w:val="24"/>
-                <w:lang w:val="sv-SE"/>
-              </w:rPr>
-              <w:t xml:space="preserve"> queue dan hirarchical token bucket (htb) di STMIK Widya Utama</w:t>
+                <w:i/>
+                <w:iCs/>
+                <w:sz w:val="24"/>
+                <w:szCs w:val="24"/>
+                <w:lang w:val="sv-SE"/>
+              </w:rPr>
+              <w:t xml:space="preserve"> queue </w:t>
+            </w:r>
+            <w:r>
+              <w:rPr>
+                <w:rFonts w:asciiTheme="majorBidi" w:hAnsiTheme="majorBidi" w:cstheme="majorBidi"/>
+                <w:sz w:val="24"/>
+                <w:szCs w:val="24"/>
+                <w:lang w:val="sv-SE"/>
+              </w:rPr>
+              <w:t xml:space="preserve">dan </w:t>
+            </w:r>
+            <w:r>
+              <w:rPr>
+                <w:rFonts w:asciiTheme="majorBidi" w:hAnsiTheme="majorBidi" w:cstheme="majorBidi"/>
+                <w:i/>
+                <w:iCs/>
+                <w:sz w:val="24"/>
+                <w:szCs w:val="24"/>
+                <w:lang w:val="sv-SE"/>
+              </w:rPr>
+              <w:t xml:space="preserve">hirarchical token bucket </w:t>
+            </w:r>
+            <w:r>
+              <w:rPr>
+                <w:rFonts w:asciiTheme="majorBidi" w:hAnsiTheme="majorBidi" w:cstheme="majorBidi"/>
+                <w:sz w:val="24"/>
+                <w:szCs w:val="24"/>
+                <w:lang w:val="sv-SE"/>
+              </w:rPr>
+              <w:t>(htb) di STMIK Widya Utama</w:t>
             </w:r>
             <w:r>
               <w:rPr>
@@ -3103,16 +3238,27 @@
                 <w:szCs w:val="24"/>
                 <w:lang w:val="sv-SE"/>
               </w:rPr>
-              <w:t xml:space="preserve"> </w:t>
-            </w:r>
-            <w:r>
-              <w:rPr>
-                <w:rFonts w:asciiTheme="majorBidi" w:hAnsiTheme="majorBidi" w:cstheme="majorBidi"/>
-                <w:sz w:val="24"/>
-                <w:szCs w:val="24"/>
-                <w:lang w:val="sv-SE"/>
-              </w:rPr>
-              <w:t xml:space="preserve">Implementasi manajemen bandwidth berbasis mikrotik dengan </w:t>
+              <w:t xml:space="preserve"> Implementasi manajemen </w:t>
+            </w:r>
+            <w:r>
+              <w:rPr>
+                <w:rFonts w:asciiTheme="majorBidi" w:hAnsiTheme="majorBidi" w:cstheme="majorBidi"/>
+                <w:i/>
+                <w:iCs/>
+                <w:sz w:val="24"/>
+                <w:szCs w:val="24"/>
+                <w:lang w:val="sv-SE"/>
+              </w:rPr>
+              <w:t>bandwidth</w:t>
+            </w:r>
+            <w:r>
+              <w:rPr>
+                <w:rFonts w:asciiTheme="majorBidi" w:hAnsiTheme="majorBidi" w:cstheme="majorBidi"/>
+                <w:sz w:val="24"/>
+                <w:szCs w:val="24"/>
+                <w:lang w:val="sv-SE"/>
+              </w:rPr>
+              <w:t xml:space="preserve"> berbasis mikrotik dengan </w:t>
             </w:r>
             <w:proofErr w:type="gramStart"/>
             <w:r>
@@ -3122,17 +3268,59 @@
                 <w:szCs w:val="24"/>
                 <w:lang w:val="sv-SE"/>
               </w:rPr>
-              <w:t>metode  simple</w:t>
+              <w:t xml:space="preserve">metode  </w:t>
+            </w:r>
+            <w:r>
+              <w:rPr>
+                <w:rFonts w:asciiTheme="majorBidi" w:hAnsiTheme="majorBidi" w:cstheme="majorBidi"/>
+                <w:i/>
+                <w:iCs/>
+                <w:sz w:val="24"/>
+                <w:szCs w:val="24"/>
+                <w:lang w:val="sv-SE"/>
+              </w:rPr>
+              <w:t>simple</w:t>
             </w:r>
             <w:proofErr w:type="gramEnd"/>
             <w:r>
               <w:rPr>
                 <w:rFonts w:asciiTheme="majorBidi" w:hAnsiTheme="majorBidi" w:cstheme="majorBidi"/>
-                <w:sz w:val="24"/>
-                <w:szCs w:val="24"/>
-                <w:lang w:val="sv-SE"/>
-              </w:rPr>
-              <w:t xml:space="preserve"> queue dan hirarchical token bucket (htb) di STMIK Widya Utama</w:t>
+                <w:i/>
+                <w:iCs/>
+                <w:sz w:val="24"/>
+                <w:szCs w:val="24"/>
+                <w:lang w:val="sv-SE"/>
+              </w:rPr>
+              <w:t xml:space="preserve"> queue </w:t>
+            </w:r>
+            <w:r>
+              <w:rPr>
+                <w:rFonts w:asciiTheme="majorBidi" w:hAnsiTheme="majorBidi" w:cstheme="majorBidi"/>
+                <w:sz w:val="24"/>
+                <w:szCs w:val="24"/>
+                <w:lang w:val="sv-SE"/>
+              </w:rPr>
+              <w:t xml:space="preserve">dan </w:t>
+            </w:r>
+            <w:r>
+              <w:rPr>
+                <w:rFonts w:asciiTheme="majorBidi" w:hAnsiTheme="majorBidi" w:cstheme="majorBidi"/>
+                <w:i/>
+                <w:iCs/>
+                <w:sz w:val="24"/>
+                <w:szCs w:val="24"/>
+                <w:lang w:val="sv-SE"/>
+              </w:rPr>
+              <w:t xml:space="preserve">hirarchical token bucket </w:t>
+            </w:r>
+            <w:r>
+              <w:rPr>
+                <w:rFonts w:asciiTheme="majorBidi" w:hAnsiTheme="majorBidi" w:cstheme="majorBidi"/>
+                <w:sz w:val="24"/>
+                <w:szCs w:val="24"/>
+                <w:lang w:val="sv-SE"/>
+              </w:rPr>
+              <w:t>(htb) di STMIK Widya Utama</w:t>
             </w:r>
             <w:r>
               <w:rPr>
@@ -3273,36 +3461,7 @@
                 <w:szCs w:val="24"/>
                 <w:lang w:val="sv-SE"/>
               </w:rPr>
-              <w:t xml:space="preserve">Implementasi manajemen bandwidth berbasis mikrotik dengan </w:t>
-            </w:r>
-            <w:proofErr w:type="gramStart"/>
-            <w:r>
-              <w:rPr>
-                <w:rFonts w:asciiTheme="majorBidi" w:hAnsiTheme="majorBidi" w:cstheme="majorBidi"/>
-                <w:sz w:val="24"/>
-                <w:szCs w:val="24"/>
-                <w:lang w:val="sv-SE"/>
-              </w:rPr>
-              <w:t>metode  simple</w:t>
-            </w:r>
-            <w:proofErr w:type="gramEnd"/>
-            <w:r>
-              <w:rPr>
-                <w:rFonts w:asciiTheme="majorBidi" w:hAnsiTheme="majorBidi" w:cstheme="majorBidi"/>
-                <w:sz w:val="24"/>
-                <w:szCs w:val="24"/>
-                <w:lang w:val="sv-SE"/>
-              </w:rPr>
-              <w:t xml:space="preserve"> queue dan hirarchical token bucket (htb) di STMIK Widya Utama</w:t>
-            </w:r>
-            <w:r>
-              <w:rPr>
-                <w:rFonts w:asciiTheme="majorBidi" w:hAnsiTheme="majorBidi" w:cstheme="majorBidi"/>
-                <w:sz w:val="24"/>
-                <w:szCs w:val="24"/>
-                <w:lang w:val="sv-SE"/>
-              </w:rPr>
-              <w:t xml:space="preserve"> menampilkan total </w:t>
+              <w:t xml:space="preserve">Implementasi manajemen </w:t>
             </w:r>
             <w:r>
               <w:rPr>
@@ -3313,7 +3472,109 @@
                 <w:szCs w:val="24"/>
                 <w:lang w:val="sv-SE"/>
               </w:rPr>
-              <w:t xml:space="preserve">bandwidth </w:t>
+              <w:t>bandwidth</w:t>
+            </w:r>
+            <w:r>
+              <w:rPr>
+                <w:rFonts w:asciiTheme="majorBidi" w:hAnsiTheme="majorBidi" w:cstheme="majorBidi"/>
+                <w:sz w:val="24"/>
+                <w:szCs w:val="24"/>
+                <w:lang w:val="sv-SE"/>
+              </w:rPr>
+              <w:t xml:space="preserve"> berbasis mikrotik dengan </w:t>
+            </w:r>
+            <w:proofErr w:type="gramStart"/>
+            <w:r>
+              <w:rPr>
+                <w:rFonts w:asciiTheme="majorBidi" w:hAnsiTheme="majorBidi" w:cstheme="majorBidi"/>
+                <w:sz w:val="24"/>
+                <w:szCs w:val="24"/>
+                <w:lang w:val="sv-SE"/>
+              </w:rPr>
+              <w:t xml:space="preserve">metode  </w:t>
+            </w:r>
+            <w:r>
+              <w:rPr>
+                <w:rFonts w:asciiTheme="majorBidi" w:hAnsiTheme="majorBidi" w:cstheme="majorBidi"/>
+                <w:i/>
+                <w:iCs/>
+                <w:sz w:val="24"/>
+                <w:szCs w:val="24"/>
+                <w:lang w:val="sv-SE"/>
+              </w:rPr>
+              <w:t>simple</w:t>
+            </w:r>
+            <w:proofErr w:type="gramEnd"/>
+            <w:r>
+              <w:rPr>
+                <w:rFonts w:asciiTheme="majorBidi" w:hAnsiTheme="majorBidi" w:cstheme="majorBidi"/>
+                <w:i/>
+                <w:iCs/>
+                <w:sz w:val="24"/>
+                <w:szCs w:val="24"/>
+                <w:lang w:val="sv-SE"/>
+              </w:rPr>
+              <w:t xml:space="preserve"> queue </w:t>
+            </w:r>
+            <w:r>
+              <w:rPr>
+                <w:rFonts w:asciiTheme="majorBidi" w:hAnsiTheme="majorBidi" w:cstheme="majorBidi"/>
+                <w:sz w:val="24"/>
+                <w:szCs w:val="24"/>
+                <w:lang w:val="sv-SE"/>
+              </w:rPr>
+              <w:t xml:space="preserve">dan </w:t>
+            </w:r>
+            <w:r>
+              <w:rPr>
+                <w:rFonts w:asciiTheme="majorBidi" w:hAnsiTheme="majorBidi" w:cstheme="majorBidi"/>
+                <w:i/>
+                <w:iCs/>
+                <w:sz w:val="24"/>
+                <w:szCs w:val="24"/>
+                <w:lang w:val="sv-SE"/>
+              </w:rPr>
+              <w:t xml:space="preserve">hirarchical token bucket </w:t>
+            </w:r>
+            <w:r>
+              <w:rPr>
+                <w:rFonts w:asciiTheme="majorBidi" w:hAnsiTheme="majorBidi" w:cstheme="majorBidi"/>
+                <w:sz w:val="24"/>
+                <w:szCs w:val="24"/>
+                <w:lang w:val="sv-SE"/>
+              </w:rPr>
+              <w:t>(htb) di STMIK Widya Utama</w:t>
+            </w:r>
+            <w:r>
+              <w:rPr>
+                <w:rFonts w:asciiTheme="majorBidi" w:hAnsiTheme="majorBidi" w:cstheme="majorBidi"/>
+                <w:sz w:val="24"/>
+                <w:szCs w:val="24"/>
+                <w:lang w:val="sv-SE"/>
+              </w:rPr>
+              <w:t xml:space="preserve"> menampilkan total </w:t>
+            </w:r>
+            <w:r>
+              <w:rPr>
+                <w:rFonts w:asciiTheme="majorBidi" w:hAnsiTheme="majorBidi" w:cstheme="majorBidi"/>
+                <w:i/>
+                <w:iCs/>
+                <w:sz w:val="24"/>
+                <w:szCs w:val="24"/>
+                <w:lang w:val="sv-SE"/>
+              </w:rPr>
+              <w:t>bandwidth</w:t>
+            </w:r>
+            <w:r>
+              <w:rPr>
+                <w:rFonts w:asciiTheme="majorBidi" w:hAnsiTheme="majorBidi" w:cstheme="majorBidi"/>
+                <w:i/>
+                <w:iCs/>
+                <w:sz w:val="24"/>
+                <w:szCs w:val="24"/>
+                <w:lang w:val="sv-SE"/>
+              </w:rPr>
+              <w:t xml:space="preserve"> </w:t>
             </w:r>
             <w:r>
               <w:rPr>
@@ -3472,7 +3733,27 @@
                 <w:szCs w:val="24"/>
                 <w:lang w:val="sv-SE"/>
               </w:rPr>
-              <w:t xml:space="preserve">Implementasi manajemen bandwidth berbasis mikrotik dengan </w:t>
+              <w:t xml:space="preserve">Implementasi manajemen </w:t>
+            </w:r>
+            <w:r>
+              <w:rPr>
+                <w:rFonts w:asciiTheme="majorBidi" w:hAnsiTheme="majorBidi" w:cstheme="majorBidi"/>
+                <w:i/>
+                <w:iCs/>
+                <w:sz w:val="24"/>
+                <w:szCs w:val="24"/>
+                <w:lang w:val="sv-SE"/>
+              </w:rPr>
+              <w:t>bandwidth</w:t>
+            </w:r>
+            <w:r>
+              <w:rPr>
+                <w:rFonts w:asciiTheme="majorBidi" w:hAnsiTheme="majorBidi" w:cstheme="majorBidi"/>
+                <w:sz w:val="24"/>
+                <w:szCs w:val="24"/>
+                <w:lang w:val="sv-SE"/>
+              </w:rPr>
+              <w:t xml:space="preserve"> berbasis mikrotik dengan </w:t>
             </w:r>
             <w:proofErr w:type="gramStart"/>
             <w:r>
@@ -3482,17 +3763,59 @@
                 <w:szCs w:val="24"/>
                 <w:lang w:val="sv-SE"/>
               </w:rPr>
-              <w:t>metode  simple</w:t>
+              <w:t xml:space="preserve">metode  </w:t>
+            </w:r>
+            <w:r>
+              <w:rPr>
+                <w:rFonts w:asciiTheme="majorBidi" w:hAnsiTheme="majorBidi" w:cstheme="majorBidi"/>
+                <w:i/>
+                <w:iCs/>
+                <w:sz w:val="24"/>
+                <w:szCs w:val="24"/>
+                <w:lang w:val="sv-SE"/>
+              </w:rPr>
+              <w:t>simple</w:t>
             </w:r>
             <w:proofErr w:type="gramEnd"/>
             <w:r>
               <w:rPr>
                 <w:rFonts w:asciiTheme="majorBidi" w:hAnsiTheme="majorBidi" w:cstheme="majorBidi"/>
-                <w:sz w:val="24"/>
-                <w:szCs w:val="24"/>
-                <w:lang w:val="sv-SE"/>
-              </w:rPr>
-              <w:t xml:space="preserve"> queue dan hirarchical token bucket (htb) di STMIK Widya Utama</w:t>
+                <w:i/>
+                <w:iCs/>
+                <w:sz w:val="24"/>
+                <w:szCs w:val="24"/>
+                <w:lang w:val="sv-SE"/>
+              </w:rPr>
+              <w:t xml:space="preserve"> queue </w:t>
+            </w:r>
+            <w:r>
+              <w:rPr>
+                <w:rFonts w:asciiTheme="majorBidi" w:hAnsiTheme="majorBidi" w:cstheme="majorBidi"/>
+                <w:sz w:val="24"/>
+                <w:szCs w:val="24"/>
+                <w:lang w:val="sv-SE"/>
+              </w:rPr>
+              <w:t xml:space="preserve">dan </w:t>
+            </w:r>
+            <w:r>
+              <w:rPr>
+                <w:rFonts w:asciiTheme="majorBidi" w:hAnsiTheme="majorBidi" w:cstheme="majorBidi"/>
+                <w:i/>
+                <w:iCs/>
+                <w:sz w:val="24"/>
+                <w:szCs w:val="24"/>
+                <w:lang w:val="sv-SE"/>
+              </w:rPr>
+              <w:t xml:space="preserve">hirarchical token bucket </w:t>
+            </w:r>
+            <w:r>
+              <w:rPr>
+                <w:rFonts w:asciiTheme="majorBidi" w:hAnsiTheme="majorBidi" w:cstheme="majorBidi"/>
+                <w:sz w:val="24"/>
+                <w:szCs w:val="24"/>
+                <w:lang w:val="sv-SE"/>
+              </w:rPr>
+              <w:t>(htb) di STMIK Widya Utama</w:t>
             </w:r>
             <w:r>
               <w:rPr>
@@ -4365,16 +4688,16 @@
                 <w:szCs w:val="24"/>
                 <w:lang w:val="sv-SE"/>
               </w:rPr>
-              <w:t xml:space="preserve"> queue</w:t>
-            </w:r>
-            <w:r>
-              <w:rPr>
-                <w:rFonts w:asciiTheme="majorBidi" w:hAnsiTheme="majorBidi" w:cstheme="majorBidi"/>
-                <w:sz w:val="24"/>
-                <w:szCs w:val="24"/>
-                <w:lang w:val="sv-SE"/>
-              </w:rPr>
-              <w:t xml:space="preserve"> dan </w:t>
+              <w:t xml:space="preserve"> queue </w:t>
+            </w:r>
+            <w:r>
+              <w:rPr>
+                <w:rFonts w:asciiTheme="majorBidi" w:hAnsiTheme="majorBidi" w:cstheme="majorBidi"/>
+                <w:sz w:val="24"/>
+                <w:szCs w:val="24"/>
+                <w:lang w:val="sv-SE"/>
+              </w:rPr>
+              <w:t xml:space="preserve">dan </w:t>
             </w:r>
             <w:r>
               <w:rPr>
@@ -4385,16 +4708,16 @@
                 <w:szCs w:val="24"/>
                 <w:lang w:val="sv-SE"/>
               </w:rPr>
-              <w:t>hirarchical token bucket</w:t>
-            </w:r>
-            <w:r>
-              <w:rPr>
-                <w:rFonts w:asciiTheme="majorBidi" w:hAnsiTheme="majorBidi" w:cstheme="majorBidi"/>
-                <w:sz w:val="24"/>
-                <w:szCs w:val="24"/>
-                <w:lang w:val="sv-SE"/>
-              </w:rPr>
-              <w:t xml:space="preserve"> (htb) di STMIK Widya Utama</w:t>
+              <w:t xml:space="preserve">hirarchical token bucket </w:t>
+            </w:r>
+            <w:r>
+              <w:rPr>
+                <w:rFonts w:asciiTheme="majorBidi" w:hAnsiTheme="majorBidi" w:cstheme="majorBidi"/>
+                <w:sz w:val="24"/>
+                <w:szCs w:val="24"/>
+                <w:lang w:val="sv-SE"/>
+              </w:rPr>
+              <w:t>(htb) di STMIK Widya Utama</w:t>
             </w:r>
             <w:r>
               <w:rPr>
@@ -4701,16 +5024,16 @@
                 <w:szCs w:val="24"/>
                 <w:lang w:val="sv-SE"/>
               </w:rPr>
-              <w:t xml:space="preserve"> queue</w:t>
-            </w:r>
-            <w:r>
-              <w:rPr>
-                <w:rFonts w:asciiTheme="majorBidi" w:hAnsiTheme="majorBidi" w:cstheme="majorBidi"/>
-                <w:sz w:val="24"/>
-                <w:szCs w:val="24"/>
-                <w:lang w:val="sv-SE"/>
-              </w:rPr>
-              <w:t xml:space="preserve"> dan </w:t>
+              <w:t xml:space="preserve"> queue </w:t>
+            </w:r>
+            <w:r>
+              <w:rPr>
+                <w:rFonts w:asciiTheme="majorBidi" w:hAnsiTheme="majorBidi" w:cstheme="majorBidi"/>
+                <w:sz w:val="24"/>
+                <w:szCs w:val="24"/>
+                <w:lang w:val="sv-SE"/>
+              </w:rPr>
+              <w:t xml:space="preserve">dan </w:t>
             </w:r>
             <w:r>
               <w:rPr>
@@ -4721,16 +5044,16 @@
                 <w:szCs w:val="24"/>
                 <w:lang w:val="sv-SE"/>
               </w:rPr>
-              <w:t>hirarchical token bucket</w:t>
-            </w:r>
-            <w:r>
-              <w:rPr>
-                <w:rFonts w:asciiTheme="majorBidi" w:hAnsiTheme="majorBidi" w:cstheme="majorBidi"/>
-                <w:sz w:val="24"/>
-                <w:szCs w:val="24"/>
-                <w:lang w:val="sv-SE"/>
-              </w:rPr>
-              <w:t xml:space="preserve"> (htb) di STMIK Widya Utama</w:t>
+              <w:t xml:space="preserve">hirarchical token bucket </w:t>
+            </w:r>
+            <w:r>
+              <w:rPr>
+                <w:rFonts w:asciiTheme="majorBidi" w:hAnsiTheme="majorBidi" w:cstheme="majorBidi"/>
+                <w:sz w:val="24"/>
+                <w:szCs w:val="24"/>
+                <w:lang w:val="sv-SE"/>
+              </w:rPr>
+              <w:t>(htb) di STMIK Widya Utama</w:t>
             </w:r>
             <w:r>
               <w:rPr>
@@ -4969,7 +5292,27 @@
                 <w:szCs w:val="24"/>
                 <w:lang w:val="sv-SE"/>
               </w:rPr>
-              <w:t xml:space="preserve">Implementasi manajemen bandwidth berbasis mikrotik dengan </w:t>
+              <w:t xml:space="preserve">Implementasi manajemen </w:t>
+            </w:r>
+            <w:r>
+              <w:rPr>
+                <w:rFonts w:asciiTheme="majorBidi" w:hAnsiTheme="majorBidi" w:cstheme="majorBidi"/>
+                <w:i/>
+                <w:iCs/>
+                <w:sz w:val="24"/>
+                <w:szCs w:val="24"/>
+                <w:lang w:val="sv-SE"/>
+              </w:rPr>
+              <w:t>bandwidth</w:t>
+            </w:r>
+            <w:r>
+              <w:rPr>
+                <w:rFonts w:asciiTheme="majorBidi" w:hAnsiTheme="majorBidi" w:cstheme="majorBidi"/>
+                <w:sz w:val="24"/>
+                <w:szCs w:val="24"/>
+                <w:lang w:val="sv-SE"/>
+              </w:rPr>
+              <w:t xml:space="preserve"> berbasis mikrotik dengan </w:t>
             </w:r>
             <w:proofErr w:type="gramStart"/>
             <w:r>
@@ -4979,17 +5322,59 @@
                 <w:szCs w:val="24"/>
                 <w:lang w:val="sv-SE"/>
               </w:rPr>
-              <w:t>metode  simple</w:t>
+              <w:t xml:space="preserve">metode  </w:t>
+            </w:r>
+            <w:r>
+              <w:rPr>
+                <w:rFonts w:asciiTheme="majorBidi" w:hAnsiTheme="majorBidi" w:cstheme="majorBidi"/>
+                <w:i/>
+                <w:iCs/>
+                <w:sz w:val="24"/>
+                <w:szCs w:val="24"/>
+                <w:lang w:val="sv-SE"/>
+              </w:rPr>
+              <w:t>simple</w:t>
             </w:r>
             <w:proofErr w:type="gramEnd"/>
             <w:r>
               <w:rPr>
                 <w:rFonts w:asciiTheme="majorBidi" w:hAnsiTheme="majorBidi" w:cstheme="majorBidi"/>
-                <w:sz w:val="24"/>
-                <w:szCs w:val="24"/>
-                <w:lang w:val="sv-SE"/>
-              </w:rPr>
-              <w:t xml:space="preserve"> queue dan hirarchical token bucket (htb) di STMIK Widya Utama</w:t>
+                <w:i/>
+                <w:iCs/>
+                <w:sz w:val="24"/>
+                <w:szCs w:val="24"/>
+                <w:lang w:val="sv-SE"/>
+              </w:rPr>
+              <w:t xml:space="preserve"> queue </w:t>
+            </w:r>
+            <w:r>
+              <w:rPr>
+                <w:rFonts w:asciiTheme="majorBidi" w:hAnsiTheme="majorBidi" w:cstheme="majorBidi"/>
+                <w:sz w:val="24"/>
+                <w:szCs w:val="24"/>
+                <w:lang w:val="sv-SE"/>
+              </w:rPr>
+              <w:t xml:space="preserve">dan </w:t>
+            </w:r>
+            <w:r>
+              <w:rPr>
+                <w:rFonts w:asciiTheme="majorBidi" w:hAnsiTheme="majorBidi" w:cstheme="majorBidi"/>
+                <w:i/>
+                <w:iCs/>
+                <w:sz w:val="24"/>
+                <w:szCs w:val="24"/>
+                <w:lang w:val="sv-SE"/>
+              </w:rPr>
+              <w:t xml:space="preserve">hirarchical token bucket </w:t>
+            </w:r>
+            <w:r>
+              <w:rPr>
+                <w:rFonts w:asciiTheme="majorBidi" w:hAnsiTheme="majorBidi" w:cstheme="majorBidi"/>
+                <w:sz w:val="24"/>
+                <w:szCs w:val="24"/>
+                <w:lang w:val="sv-SE"/>
+              </w:rPr>
+              <w:t>(htb) di STMIK Widya Utama</w:t>
             </w:r>
             <w:r>
               <w:rPr>
@@ -5217,7 +5602,27 @@
                 <w:szCs w:val="24"/>
                 <w:lang w:val="sv-SE"/>
               </w:rPr>
-              <w:t xml:space="preserve">Implementasi manajemen bandwidth berbasis mikrotik dengan </w:t>
+              <w:t xml:space="preserve">Implementasi manajemen </w:t>
+            </w:r>
+            <w:r>
+              <w:rPr>
+                <w:rFonts w:asciiTheme="majorBidi" w:hAnsiTheme="majorBidi" w:cstheme="majorBidi"/>
+                <w:i/>
+                <w:iCs/>
+                <w:sz w:val="24"/>
+                <w:szCs w:val="24"/>
+                <w:lang w:val="sv-SE"/>
+              </w:rPr>
+              <w:t>bandwidth</w:t>
+            </w:r>
+            <w:r>
+              <w:rPr>
+                <w:rFonts w:asciiTheme="majorBidi" w:hAnsiTheme="majorBidi" w:cstheme="majorBidi"/>
+                <w:sz w:val="24"/>
+                <w:szCs w:val="24"/>
+                <w:lang w:val="sv-SE"/>
+              </w:rPr>
+              <w:t xml:space="preserve"> berbasis mikrotik dengan </w:t>
             </w:r>
             <w:proofErr w:type="gramStart"/>
             <w:r>
@@ -5227,17 +5632,59 @@
                 <w:szCs w:val="24"/>
                 <w:lang w:val="sv-SE"/>
               </w:rPr>
-              <w:t>metode  simple</w:t>
+              <w:t xml:space="preserve">metode  </w:t>
+            </w:r>
+            <w:r>
+              <w:rPr>
+                <w:rFonts w:asciiTheme="majorBidi" w:hAnsiTheme="majorBidi" w:cstheme="majorBidi"/>
+                <w:i/>
+                <w:iCs/>
+                <w:sz w:val="24"/>
+                <w:szCs w:val="24"/>
+                <w:lang w:val="sv-SE"/>
+              </w:rPr>
+              <w:t>simple</w:t>
             </w:r>
             <w:proofErr w:type="gramEnd"/>
             <w:r>
               <w:rPr>
                 <w:rFonts w:asciiTheme="majorBidi" w:hAnsiTheme="majorBidi" w:cstheme="majorBidi"/>
-                <w:sz w:val="24"/>
-                <w:szCs w:val="24"/>
-                <w:lang w:val="sv-SE"/>
-              </w:rPr>
-              <w:t xml:space="preserve"> queue dan hirarchical token bucket (htb) di STMIK Widya Utama</w:t>
+                <w:i/>
+                <w:iCs/>
+                <w:sz w:val="24"/>
+                <w:szCs w:val="24"/>
+                <w:lang w:val="sv-SE"/>
+              </w:rPr>
+              <w:t xml:space="preserve"> queue </w:t>
+            </w:r>
+            <w:r>
+              <w:rPr>
+                <w:rFonts w:asciiTheme="majorBidi" w:hAnsiTheme="majorBidi" w:cstheme="majorBidi"/>
+                <w:sz w:val="24"/>
+                <w:szCs w:val="24"/>
+                <w:lang w:val="sv-SE"/>
+              </w:rPr>
+              <w:t xml:space="preserve">dan </w:t>
+            </w:r>
+            <w:r>
+              <w:rPr>
+                <w:rFonts w:asciiTheme="majorBidi" w:hAnsiTheme="majorBidi" w:cstheme="majorBidi"/>
+                <w:i/>
+                <w:iCs/>
+                <w:sz w:val="24"/>
+                <w:szCs w:val="24"/>
+                <w:lang w:val="sv-SE"/>
+              </w:rPr>
+              <w:t xml:space="preserve">hirarchical token bucket </w:t>
+            </w:r>
+            <w:r>
+              <w:rPr>
+                <w:rFonts w:asciiTheme="majorBidi" w:hAnsiTheme="majorBidi" w:cstheme="majorBidi"/>
+                <w:sz w:val="24"/>
+                <w:szCs w:val="24"/>
+                <w:lang w:val="sv-SE"/>
+              </w:rPr>
+              <w:t>(htb) di STMIK Widya Utama</w:t>
             </w:r>
             <w:r>
               <w:rPr>
@@ -5481,7 +5928,27 @@
                 <w:szCs w:val="24"/>
                 <w:lang w:val="sv-SE"/>
               </w:rPr>
-              <w:t xml:space="preserve">Implementasi manajemen bandwidth berbasis mikrotik dengan </w:t>
+              <w:t xml:space="preserve">Implementasi manajemen </w:t>
+            </w:r>
+            <w:r>
+              <w:rPr>
+                <w:rFonts w:asciiTheme="majorBidi" w:hAnsiTheme="majorBidi" w:cstheme="majorBidi"/>
+                <w:i/>
+                <w:iCs/>
+                <w:sz w:val="24"/>
+                <w:szCs w:val="24"/>
+                <w:lang w:val="sv-SE"/>
+              </w:rPr>
+              <w:t>bandwidth</w:t>
+            </w:r>
+            <w:r>
+              <w:rPr>
+                <w:rFonts w:asciiTheme="majorBidi" w:hAnsiTheme="majorBidi" w:cstheme="majorBidi"/>
+                <w:sz w:val="24"/>
+                <w:szCs w:val="24"/>
+                <w:lang w:val="sv-SE"/>
+              </w:rPr>
+              <w:t xml:space="preserve"> berbasis mikrotik dengan </w:t>
             </w:r>
             <w:proofErr w:type="gramStart"/>
             <w:r>
@@ -5491,17 +5958,59 @@
                 <w:szCs w:val="24"/>
                 <w:lang w:val="sv-SE"/>
               </w:rPr>
-              <w:t>metode  simple</w:t>
+              <w:t xml:space="preserve">metode  </w:t>
+            </w:r>
+            <w:r>
+              <w:rPr>
+                <w:rFonts w:asciiTheme="majorBidi" w:hAnsiTheme="majorBidi" w:cstheme="majorBidi"/>
+                <w:i/>
+                <w:iCs/>
+                <w:sz w:val="24"/>
+                <w:szCs w:val="24"/>
+                <w:lang w:val="sv-SE"/>
+              </w:rPr>
+              <w:t>simple</w:t>
             </w:r>
             <w:proofErr w:type="gramEnd"/>
             <w:r>
               <w:rPr>
                 <w:rFonts w:asciiTheme="majorBidi" w:hAnsiTheme="majorBidi" w:cstheme="majorBidi"/>
-                <w:sz w:val="24"/>
-                <w:szCs w:val="24"/>
-                <w:lang w:val="sv-SE"/>
-              </w:rPr>
-              <w:t xml:space="preserve"> queue dan hirarchical token bucket (htb) di STMIK Widya Utama</w:t>
+                <w:i/>
+                <w:iCs/>
+                <w:sz w:val="24"/>
+                <w:szCs w:val="24"/>
+                <w:lang w:val="sv-SE"/>
+              </w:rPr>
+              <w:t xml:space="preserve"> queue </w:t>
+            </w:r>
+            <w:r>
+              <w:rPr>
+                <w:rFonts w:asciiTheme="majorBidi" w:hAnsiTheme="majorBidi" w:cstheme="majorBidi"/>
+                <w:sz w:val="24"/>
+                <w:szCs w:val="24"/>
+                <w:lang w:val="sv-SE"/>
+              </w:rPr>
+              <w:t xml:space="preserve">dan </w:t>
+            </w:r>
+            <w:r>
+              <w:rPr>
+                <w:rFonts w:asciiTheme="majorBidi" w:hAnsiTheme="majorBidi" w:cstheme="majorBidi"/>
+                <w:i/>
+                <w:iCs/>
+                <w:sz w:val="24"/>
+                <w:szCs w:val="24"/>
+                <w:lang w:val="sv-SE"/>
+              </w:rPr>
+              <w:t xml:space="preserve">hirarchical token bucket </w:t>
+            </w:r>
+            <w:r>
+              <w:rPr>
+                <w:rFonts w:asciiTheme="majorBidi" w:hAnsiTheme="majorBidi" w:cstheme="majorBidi"/>
+                <w:sz w:val="24"/>
+                <w:szCs w:val="24"/>
+                <w:lang w:val="sv-SE"/>
+              </w:rPr>
+              <w:t>(htb) di STMIK Widya Utama</w:t>
             </w:r>
             <w:r>
               <w:rPr>
@@ -7889,7 +8398,17 @@
                 <w:sz w:val="24"/>
                 <w:szCs w:val="24"/>
               </w:rPr>
-              <w:t xml:space="preserve">bandwidth </w:t>
+              <w:t>bandwidth</w:t>
+            </w:r>
+            <w:r>
+              <w:rPr>
+                <w:rFonts w:asciiTheme="majorBidi" w:hAnsiTheme="majorBidi" w:cstheme="majorBidi"/>
+                <w:i/>
+                <w:iCs/>
+                <w:sz w:val="24"/>
+                <w:szCs w:val="24"/>
+              </w:rPr>
+              <w:t xml:space="preserve"> </w:t>
             </w:r>
             <w:r>
               <w:rPr>
@@ -8045,7 +8564,27 @@
                 <w:szCs w:val="24"/>
                 <w:lang w:val="sv-SE"/>
               </w:rPr>
-              <w:t xml:space="preserve">Implementasi manajemen bandwidth berbasis mikrotik dengan </w:t>
+              <w:t xml:space="preserve">Implementasi manajemen </w:t>
+            </w:r>
+            <w:r>
+              <w:rPr>
+                <w:rFonts w:asciiTheme="majorBidi" w:hAnsiTheme="majorBidi" w:cstheme="majorBidi"/>
+                <w:i/>
+                <w:iCs/>
+                <w:sz w:val="24"/>
+                <w:szCs w:val="24"/>
+                <w:lang w:val="sv-SE"/>
+              </w:rPr>
+              <w:t>bandwidth</w:t>
+            </w:r>
+            <w:r>
+              <w:rPr>
+                <w:rFonts w:asciiTheme="majorBidi" w:hAnsiTheme="majorBidi" w:cstheme="majorBidi"/>
+                <w:sz w:val="24"/>
+                <w:szCs w:val="24"/>
+                <w:lang w:val="sv-SE"/>
+              </w:rPr>
+              <w:t xml:space="preserve"> berbasis mikrotik dengan </w:t>
             </w:r>
             <w:proofErr w:type="gramStart"/>
             <w:r>
@@ -8055,26 +8594,59 @@
                 <w:szCs w:val="24"/>
                 <w:lang w:val="sv-SE"/>
               </w:rPr>
-              <w:t>metode  simple</w:t>
+              <w:t xml:space="preserve">metode  </w:t>
+            </w:r>
+            <w:r>
+              <w:rPr>
+                <w:rFonts w:asciiTheme="majorBidi" w:hAnsiTheme="majorBidi" w:cstheme="majorBidi"/>
+                <w:i/>
+                <w:iCs/>
+                <w:sz w:val="24"/>
+                <w:szCs w:val="24"/>
+                <w:lang w:val="sv-SE"/>
+              </w:rPr>
+              <w:t>simple</w:t>
             </w:r>
             <w:proofErr w:type="gramEnd"/>
             <w:r>
               <w:rPr>
                 <w:rFonts w:asciiTheme="majorBidi" w:hAnsiTheme="majorBidi" w:cstheme="majorBidi"/>
-                <w:sz w:val="24"/>
-                <w:szCs w:val="24"/>
-                <w:lang w:val="sv-SE"/>
-              </w:rPr>
-              <w:t xml:space="preserve"> queue dan hirarchical token bucket (htb) di STMIK Widya Utama</w:t>
-            </w:r>
-            <w:r>
-              <w:rPr>
-                <w:rFonts w:asciiTheme="majorBidi" w:hAnsiTheme="majorBidi" w:cstheme="majorBidi"/>
-                <w:sz w:val="24"/>
-                <w:szCs w:val="24"/>
-                <w:lang w:val="sv-SE"/>
-              </w:rPr>
-              <w:t xml:space="preserve"> dapat di pantau perawatan sistemnya denga baik oleh admin ?</w:t>
+                <w:i/>
+                <w:iCs/>
+                <w:sz w:val="24"/>
+                <w:szCs w:val="24"/>
+                <w:lang w:val="sv-SE"/>
+              </w:rPr>
+              <w:t xml:space="preserve"> queue </w:t>
+            </w:r>
+            <w:r>
+              <w:rPr>
+                <w:rFonts w:asciiTheme="majorBidi" w:hAnsiTheme="majorBidi" w:cstheme="majorBidi"/>
+                <w:sz w:val="24"/>
+                <w:szCs w:val="24"/>
+                <w:lang w:val="sv-SE"/>
+              </w:rPr>
+              <w:t xml:space="preserve">dan </w:t>
+            </w:r>
+            <w:r>
+              <w:rPr>
+                <w:rFonts w:asciiTheme="majorBidi" w:hAnsiTheme="majorBidi" w:cstheme="majorBidi"/>
+                <w:i/>
+                <w:iCs/>
+                <w:sz w:val="24"/>
+                <w:szCs w:val="24"/>
+                <w:lang w:val="sv-SE"/>
+              </w:rPr>
+              <w:t xml:space="preserve">hirarchical token bucket </w:t>
+            </w:r>
+            <w:r>
+              <w:rPr>
+                <w:rFonts w:asciiTheme="majorBidi" w:hAnsiTheme="majorBidi" w:cstheme="majorBidi"/>
+                <w:sz w:val="24"/>
+                <w:szCs w:val="24"/>
+                <w:lang w:val="sv-SE"/>
+              </w:rPr>
+              <w:t>(htb) di STMIK Widya Utama dapat di pantau perawatan sistemnya denga baik oleh admin ?</w:t>
             </w:r>
           </w:p>
         </w:tc>
@@ -8204,7 +8776,27 @@
                 <w:szCs w:val="24"/>
                 <w:lang w:val="sv-SE"/>
               </w:rPr>
-              <w:t xml:space="preserve">Implementasi manajemen bandwidth berbasis mikrotik dengan </w:t>
+              <w:t xml:space="preserve">Implementasi manajemen </w:t>
+            </w:r>
+            <w:r>
+              <w:rPr>
+                <w:rFonts w:asciiTheme="majorBidi" w:hAnsiTheme="majorBidi" w:cstheme="majorBidi"/>
+                <w:i/>
+                <w:iCs/>
+                <w:sz w:val="24"/>
+                <w:szCs w:val="24"/>
+                <w:lang w:val="sv-SE"/>
+              </w:rPr>
+              <w:t>bandwidth</w:t>
+            </w:r>
+            <w:r>
+              <w:rPr>
+                <w:rFonts w:asciiTheme="majorBidi" w:hAnsiTheme="majorBidi" w:cstheme="majorBidi"/>
+                <w:sz w:val="24"/>
+                <w:szCs w:val="24"/>
+                <w:lang w:val="sv-SE"/>
+              </w:rPr>
+              <w:t xml:space="preserve"> berbasis mikrotik dengan </w:t>
             </w:r>
             <w:proofErr w:type="gramStart"/>
             <w:r>
@@ -8214,26 +8806,59 @@
                 <w:szCs w:val="24"/>
                 <w:lang w:val="sv-SE"/>
               </w:rPr>
-              <w:t>metode  simple</w:t>
+              <w:t xml:space="preserve">metode  </w:t>
+            </w:r>
+            <w:r>
+              <w:rPr>
+                <w:rFonts w:asciiTheme="majorBidi" w:hAnsiTheme="majorBidi" w:cstheme="majorBidi"/>
+                <w:i/>
+                <w:iCs/>
+                <w:sz w:val="24"/>
+                <w:szCs w:val="24"/>
+                <w:lang w:val="sv-SE"/>
+              </w:rPr>
+              <w:t>simple</w:t>
             </w:r>
             <w:proofErr w:type="gramEnd"/>
             <w:r>
               <w:rPr>
                 <w:rFonts w:asciiTheme="majorBidi" w:hAnsiTheme="majorBidi" w:cstheme="majorBidi"/>
-                <w:sz w:val="24"/>
-                <w:szCs w:val="24"/>
-                <w:lang w:val="sv-SE"/>
-              </w:rPr>
-              <w:t xml:space="preserve"> queue dan hirarchical token bucket (htb) di STMIK Widya Utama</w:t>
-            </w:r>
-            <w:r>
-              <w:rPr>
-                <w:rFonts w:asciiTheme="majorBidi" w:hAnsiTheme="majorBidi" w:cstheme="majorBidi"/>
-                <w:sz w:val="24"/>
-                <w:szCs w:val="24"/>
-                <w:lang w:val="sv-SE"/>
-              </w:rPr>
-              <w:t xml:space="preserve"> mudah di kendalikan secara terpusat ?</w:t>
+                <w:i/>
+                <w:iCs/>
+                <w:sz w:val="24"/>
+                <w:szCs w:val="24"/>
+                <w:lang w:val="sv-SE"/>
+              </w:rPr>
+              <w:t xml:space="preserve"> queue </w:t>
+            </w:r>
+            <w:r>
+              <w:rPr>
+                <w:rFonts w:asciiTheme="majorBidi" w:hAnsiTheme="majorBidi" w:cstheme="majorBidi"/>
+                <w:sz w:val="24"/>
+                <w:szCs w:val="24"/>
+                <w:lang w:val="sv-SE"/>
+              </w:rPr>
+              <w:t xml:space="preserve">dan </w:t>
+            </w:r>
+            <w:r>
+              <w:rPr>
+                <w:rFonts w:asciiTheme="majorBidi" w:hAnsiTheme="majorBidi" w:cstheme="majorBidi"/>
+                <w:i/>
+                <w:iCs/>
+                <w:sz w:val="24"/>
+                <w:szCs w:val="24"/>
+                <w:lang w:val="sv-SE"/>
+              </w:rPr>
+              <w:t xml:space="preserve">hirarchical token bucket </w:t>
+            </w:r>
+            <w:r>
+              <w:rPr>
+                <w:rFonts w:asciiTheme="majorBidi" w:hAnsiTheme="majorBidi" w:cstheme="majorBidi"/>
+                <w:sz w:val="24"/>
+                <w:szCs w:val="24"/>
+                <w:lang w:val="sv-SE"/>
+              </w:rPr>
+              <w:t>(htb) di STMIK Widya Utama mudah di kendalikan secara terpusat ?</w:t>
             </w:r>
           </w:p>
         </w:tc>
@@ -8363,7 +8988,27 @@
                 <w:szCs w:val="24"/>
                 <w:lang w:val="sv-SE"/>
               </w:rPr>
-              <w:t xml:space="preserve">Implementasi manajemen bandwidth berbasis mikrotik dengan </w:t>
+              <w:t xml:space="preserve">Implementasi manajemen </w:t>
+            </w:r>
+            <w:r>
+              <w:rPr>
+                <w:rFonts w:asciiTheme="majorBidi" w:hAnsiTheme="majorBidi" w:cstheme="majorBidi"/>
+                <w:i/>
+                <w:iCs/>
+                <w:sz w:val="24"/>
+                <w:szCs w:val="24"/>
+                <w:lang w:val="sv-SE"/>
+              </w:rPr>
+              <w:t>bandwidth</w:t>
+            </w:r>
+            <w:r>
+              <w:rPr>
+                <w:rFonts w:asciiTheme="majorBidi" w:hAnsiTheme="majorBidi" w:cstheme="majorBidi"/>
+                <w:sz w:val="24"/>
+                <w:szCs w:val="24"/>
+                <w:lang w:val="sv-SE"/>
+              </w:rPr>
+              <w:t xml:space="preserve"> berbasis mikrotik dengan </w:t>
             </w:r>
             <w:proofErr w:type="gramStart"/>
             <w:r>
@@ -8373,26 +9018,59 @@
                 <w:szCs w:val="24"/>
                 <w:lang w:val="sv-SE"/>
               </w:rPr>
-              <w:t>metode  simple</w:t>
+              <w:t xml:space="preserve">metode  </w:t>
+            </w:r>
+            <w:r>
+              <w:rPr>
+                <w:rFonts w:asciiTheme="majorBidi" w:hAnsiTheme="majorBidi" w:cstheme="majorBidi"/>
+                <w:i/>
+                <w:iCs/>
+                <w:sz w:val="24"/>
+                <w:szCs w:val="24"/>
+                <w:lang w:val="sv-SE"/>
+              </w:rPr>
+              <w:t>simple</w:t>
             </w:r>
             <w:proofErr w:type="gramEnd"/>
             <w:r>
               <w:rPr>
                 <w:rFonts w:asciiTheme="majorBidi" w:hAnsiTheme="majorBidi" w:cstheme="majorBidi"/>
-                <w:sz w:val="24"/>
-                <w:szCs w:val="24"/>
-                <w:lang w:val="sv-SE"/>
-              </w:rPr>
-              <w:t xml:space="preserve"> queue dan hirarchical token bucket (htb) di STMIK Widya Utama</w:t>
-            </w:r>
-            <w:r>
-              <w:rPr>
-                <w:rFonts w:asciiTheme="majorBidi" w:hAnsiTheme="majorBidi" w:cstheme="majorBidi"/>
-                <w:sz w:val="24"/>
-                <w:szCs w:val="24"/>
-                <w:lang w:val="sv-SE"/>
-              </w:rPr>
-              <w:t xml:space="preserve"> dapat menambahkan </w:t>
+                <w:i/>
+                <w:iCs/>
+                <w:sz w:val="24"/>
+                <w:szCs w:val="24"/>
+                <w:lang w:val="sv-SE"/>
+              </w:rPr>
+              <w:t xml:space="preserve"> queue </w:t>
+            </w:r>
+            <w:r>
+              <w:rPr>
+                <w:rFonts w:asciiTheme="majorBidi" w:hAnsiTheme="majorBidi" w:cstheme="majorBidi"/>
+                <w:sz w:val="24"/>
+                <w:szCs w:val="24"/>
+                <w:lang w:val="sv-SE"/>
+              </w:rPr>
+              <w:t xml:space="preserve">dan </w:t>
+            </w:r>
+            <w:r>
+              <w:rPr>
+                <w:rFonts w:asciiTheme="majorBidi" w:hAnsiTheme="majorBidi" w:cstheme="majorBidi"/>
+                <w:i/>
+                <w:iCs/>
+                <w:sz w:val="24"/>
+                <w:szCs w:val="24"/>
+                <w:lang w:val="sv-SE"/>
+              </w:rPr>
+              <w:t xml:space="preserve">hirarchical token bucket </w:t>
+            </w:r>
+            <w:r>
+              <w:rPr>
+                <w:rFonts w:asciiTheme="majorBidi" w:hAnsiTheme="majorBidi" w:cstheme="majorBidi"/>
+                <w:sz w:val="24"/>
+                <w:szCs w:val="24"/>
+                <w:lang w:val="sv-SE"/>
+              </w:rPr>
+              <w:t xml:space="preserve">(htb) di STMIK Widya Utama dapat menambahkan </w:t>
             </w:r>
             <w:r>
               <w:rPr>
@@ -8542,7 +9220,27 @@
                 <w:szCs w:val="24"/>
                 <w:lang w:val="sv-SE"/>
               </w:rPr>
-              <w:t xml:space="preserve">Implementasi manajemen bandwidth berbasis mikrotik dengan </w:t>
+              <w:t xml:space="preserve">Implementasi manajemen </w:t>
+            </w:r>
+            <w:r>
+              <w:rPr>
+                <w:rFonts w:asciiTheme="majorBidi" w:hAnsiTheme="majorBidi" w:cstheme="majorBidi"/>
+                <w:i/>
+                <w:iCs/>
+                <w:sz w:val="24"/>
+                <w:szCs w:val="24"/>
+                <w:lang w:val="sv-SE"/>
+              </w:rPr>
+              <w:t>bandwidth</w:t>
+            </w:r>
+            <w:r>
+              <w:rPr>
+                <w:rFonts w:asciiTheme="majorBidi" w:hAnsiTheme="majorBidi" w:cstheme="majorBidi"/>
+                <w:sz w:val="24"/>
+                <w:szCs w:val="24"/>
+                <w:lang w:val="sv-SE"/>
+              </w:rPr>
+              <w:t xml:space="preserve"> berbasis mikrotik dengan </w:t>
             </w:r>
             <w:proofErr w:type="gramStart"/>
             <w:r>
@@ -8552,26 +9250,59 @@
                 <w:szCs w:val="24"/>
                 <w:lang w:val="sv-SE"/>
               </w:rPr>
-              <w:t>metode  simple</w:t>
+              <w:t xml:space="preserve">metode  </w:t>
+            </w:r>
+            <w:r>
+              <w:rPr>
+                <w:rFonts w:asciiTheme="majorBidi" w:hAnsiTheme="majorBidi" w:cstheme="majorBidi"/>
+                <w:i/>
+                <w:iCs/>
+                <w:sz w:val="24"/>
+                <w:szCs w:val="24"/>
+                <w:lang w:val="sv-SE"/>
+              </w:rPr>
+              <w:t>simple</w:t>
             </w:r>
             <w:proofErr w:type="gramEnd"/>
             <w:r>
               <w:rPr>
                 <w:rFonts w:asciiTheme="majorBidi" w:hAnsiTheme="majorBidi" w:cstheme="majorBidi"/>
-                <w:sz w:val="24"/>
-                <w:szCs w:val="24"/>
-                <w:lang w:val="sv-SE"/>
-              </w:rPr>
-              <w:t xml:space="preserve"> queue dan hirarchical token bucket (htb) di STMIK Widya Utama</w:t>
-            </w:r>
-            <w:r>
-              <w:rPr>
-                <w:rFonts w:asciiTheme="majorBidi" w:hAnsiTheme="majorBidi" w:cstheme="majorBidi"/>
-                <w:sz w:val="24"/>
-                <w:szCs w:val="24"/>
-                <w:lang w:val="sv-SE"/>
-              </w:rPr>
-              <w:t xml:space="preserve"> dapat menambahkan </w:t>
+                <w:i/>
+                <w:iCs/>
+                <w:sz w:val="24"/>
+                <w:szCs w:val="24"/>
+                <w:lang w:val="sv-SE"/>
+              </w:rPr>
+              <w:t xml:space="preserve"> queue </w:t>
+            </w:r>
+            <w:r>
+              <w:rPr>
+                <w:rFonts w:asciiTheme="majorBidi" w:hAnsiTheme="majorBidi" w:cstheme="majorBidi"/>
+                <w:sz w:val="24"/>
+                <w:szCs w:val="24"/>
+                <w:lang w:val="sv-SE"/>
+              </w:rPr>
+              <w:t xml:space="preserve">dan </w:t>
+            </w:r>
+            <w:r>
+              <w:rPr>
+                <w:rFonts w:asciiTheme="majorBidi" w:hAnsiTheme="majorBidi" w:cstheme="majorBidi"/>
+                <w:i/>
+                <w:iCs/>
+                <w:sz w:val="24"/>
+                <w:szCs w:val="24"/>
+                <w:lang w:val="sv-SE"/>
+              </w:rPr>
+              <w:t xml:space="preserve">hirarchical token bucket </w:t>
+            </w:r>
+            <w:r>
+              <w:rPr>
+                <w:rFonts w:asciiTheme="majorBidi" w:hAnsiTheme="majorBidi" w:cstheme="majorBidi"/>
+                <w:sz w:val="24"/>
+                <w:szCs w:val="24"/>
+                <w:lang w:val="sv-SE"/>
+              </w:rPr>
+              <w:t xml:space="preserve">(htb) di STMIK Widya Utama dapat menambahkan </w:t>
             </w:r>
             <w:r>
               <w:rPr>
@@ -8784,15 +9515,7 @@
                 <w:sz w:val="24"/>
                 <w:szCs w:val="24"/>
               </w:rPr>
-              <w:t xml:space="preserve"> 4</w:t>
-            </w:r>
-            <w:r>
-              <w:rPr>
-                <w:rFonts w:asciiTheme="majorBidi" w:hAnsiTheme="majorBidi" w:cstheme="majorBidi"/>
-                <w:sz w:val="24"/>
-                <w:szCs w:val="24"/>
-              </w:rPr>
-              <w:t xml:space="preserve"> + </w:t>
+              <w:t xml:space="preserve"> 4 + </w:t>
             </w:r>
             <w:proofErr w:type="spellStart"/>
             <w:r>
@@ -9353,7 +10076,7 @@
                 <w:sz w:val="24"/>
                 <w:szCs w:val="24"/>
               </w:rPr>
-              <w:t>S</w:t>
+              <w:t>A</w:t>
             </w:r>
             <w:r>
               <w:rPr>
@@ -9411,7 +10134,27 @@
                 <w:szCs w:val="24"/>
                 <w:lang w:val="sv-SE"/>
               </w:rPr>
-              <w:t xml:space="preserve">Implementasi manajemen bandwidth berbasis mikrotik dengan </w:t>
+              <w:t xml:space="preserve">Implementasi manajemen </w:t>
+            </w:r>
+            <w:r>
+              <w:rPr>
+                <w:rFonts w:asciiTheme="majorBidi" w:hAnsiTheme="majorBidi" w:cstheme="majorBidi"/>
+                <w:i/>
+                <w:iCs/>
+                <w:sz w:val="24"/>
+                <w:szCs w:val="24"/>
+                <w:lang w:val="sv-SE"/>
+              </w:rPr>
+              <w:t>bandwidth</w:t>
+            </w:r>
+            <w:r>
+              <w:rPr>
+                <w:rFonts w:asciiTheme="majorBidi" w:hAnsiTheme="majorBidi" w:cstheme="majorBidi"/>
+                <w:sz w:val="24"/>
+                <w:szCs w:val="24"/>
+                <w:lang w:val="sv-SE"/>
+              </w:rPr>
+              <w:t xml:space="preserve"> berbasis mikrotik dengan </w:t>
             </w:r>
             <w:proofErr w:type="gramStart"/>
             <w:r>
@@ -9421,17 +10164,59 @@
                 <w:szCs w:val="24"/>
                 <w:lang w:val="sv-SE"/>
               </w:rPr>
-              <w:t>metode  simple</w:t>
+              <w:t xml:space="preserve">metode  </w:t>
+            </w:r>
+            <w:r>
+              <w:rPr>
+                <w:rFonts w:asciiTheme="majorBidi" w:hAnsiTheme="majorBidi" w:cstheme="majorBidi"/>
+                <w:i/>
+                <w:iCs/>
+                <w:sz w:val="24"/>
+                <w:szCs w:val="24"/>
+                <w:lang w:val="sv-SE"/>
+              </w:rPr>
+              <w:t>simple</w:t>
             </w:r>
             <w:proofErr w:type="gramEnd"/>
             <w:r>
               <w:rPr>
                 <w:rFonts w:asciiTheme="majorBidi" w:hAnsiTheme="majorBidi" w:cstheme="majorBidi"/>
-                <w:sz w:val="24"/>
-                <w:szCs w:val="24"/>
-                <w:lang w:val="sv-SE"/>
-              </w:rPr>
-              <w:t xml:space="preserve"> queue dan hirarchical token bucket (htb) di STMIK Widya Utama</w:t>
+                <w:i/>
+                <w:iCs/>
+                <w:sz w:val="24"/>
+                <w:szCs w:val="24"/>
+                <w:lang w:val="sv-SE"/>
+              </w:rPr>
+              <w:t xml:space="preserve"> queue </w:t>
+            </w:r>
+            <w:r>
+              <w:rPr>
+                <w:rFonts w:asciiTheme="majorBidi" w:hAnsiTheme="majorBidi" w:cstheme="majorBidi"/>
+                <w:sz w:val="24"/>
+                <w:szCs w:val="24"/>
+                <w:lang w:val="sv-SE"/>
+              </w:rPr>
+              <w:t xml:space="preserve">dan </w:t>
+            </w:r>
+            <w:r>
+              <w:rPr>
+                <w:rFonts w:asciiTheme="majorBidi" w:hAnsiTheme="majorBidi" w:cstheme="majorBidi"/>
+                <w:i/>
+                <w:iCs/>
+                <w:sz w:val="24"/>
+                <w:szCs w:val="24"/>
+                <w:lang w:val="sv-SE"/>
+              </w:rPr>
+              <w:t xml:space="preserve">hirarchical token bucket </w:t>
+            </w:r>
+            <w:r>
+              <w:rPr>
+                <w:rFonts w:asciiTheme="majorBidi" w:hAnsiTheme="majorBidi" w:cstheme="majorBidi"/>
+                <w:sz w:val="24"/>
+                <w:szCs w:val="24"/>
+                <w:lang w:val="sv-SE"/>
+              </w:rPr>
+              <w:t>(htb) di STMIK Widya Utama</w:t>
             </w:r>
             <w:r>
               <w:rPr>
@@ -9628,7 +10413,15 @@
                 <w:sz w:val="24"/>
                 <w:szCs w:val="24"/>
               </w:rPr>
-              <w:t>S21</w:t>
+              <w:t>A</w:t>
+            </w:r>
+            <w:r>
+              <w:rPr>
+                <w:rFonts w:asciiTheme="majorBidi" w:hAnsiTheme="majorBidi" w:cstheme="majorBidi"/>
+                <w:sz w:val="24"/>
+                <w:szCs w:val="24"/>
+              </w:rPr>
+              <w:t>21</w:t>
             </w:r>
           </w:p>
         </w:tc>
@@ -9677,7 +10470,27 @@
                 <w:szCs w:val="24"/>
                 <w:lang w:val="sv-SE"/>
               </w:rPr>
-              <w:t xml:space="preserve">Implementasi manajemen bandwidth berbasis mikrotik dengan </w:t>
+              <w:t xml:space="preserve">Implementasi manajemen </w:t>
+            </w:r>
+            <w:r>
+              <w:rPr>
+                <w:rFonts w:asciiTheme="majorBidi" w:hAnsiTheme="majorBidi" w:cstheme="majorBidi"/>
+                <w:i/>
+                <w:iCs/>
+                <w:sz w:val="24"/>
+                <w:szCs w:val="24"/>
+                <w:lang w:val="sv-SE"/>
+              </w:rPr>
+              <w:t>bandwidth</w:t>
+            </w:r>
+            <w:r>
+              <w:rPr>
+                <w:rFonts w:asciiTheme="majorBidi" w:hAnsiTheme="majorBidi" w:cstheme="majorBidi"/>
+                <w:sz w:val="24"/>
+                <w:szCs w:val="24"/>
+                <w:lang w:val="sv-SE"/>
+              </w:rPr>
+              <w:t xml:space="preserve"> berbasis mikrotik dengan </w:t>
             </w:r>
             <w:proofErr w:type="gramStart"/>
             <w:r>
@@ -9687,26 +10500,59 @@
                 <w:szCs w:val="24"/>
                 <w:lang w:val="sv-SE"/>
               </w:rPr>
-              <w:t>metode  simple</w:t>
+              <w:t xml:space="preserve">metode  </w:t>
+            </w:r>
+            <w:r>
+              <w:rPr>
+                <w:rFonts w:asciiTheme="majorBidi" w:hAnsiTheme="majorBidi" w:cstheme="majorBidi"/>
+                <w:i/>
+                <w:iCs/>
+                <w:sz w:val="24"/>
+                <w:szCs w:val="24"/>
+                <w:lang w:val="sv-SE"/>
+              </w:rPr>
+              <w:t>simple</w:t>
             </w:r>
             <w:proofErr w:type="gramEnd"/>
             <w:r>
               <w:rPr>
                 <w:rFonts w:asciiTheme="majorBidi" w:hAnsiTheme="majorBidi" w:cstheme="majorBidi"/>
-                <w:sz w:val="24"/>
-                <w:szCs w:val="24"/>
-                <w:lang w:val="sv-SE"/>
-              </w:rPr>
-              <w:t xml:space="preserve"> queue dan hirarchical token bucket (htb) di STMIK Widya Utama</w:t>
-            </w:r>
-            <w:r>
-              <w:rPr>
-                <w:rFonts w:asciiTheme="majorBidi" w:hAnsiTheme="majorBidi" w:cstheme="majorBidi"/>
-                <w:sz w:val="24"/>
-                <w:szCs w:val="24"/>
-                <w:lang w:val="sv-SE"/>
-              </w:rPr>
-              <w:t xml:space="preserve"> memudahkan pengguna untuk terhubung ?</w:t>
+                <w:i/>
+                <w:iCs/>
+                <w:sz w:val="24"/>
+                <w:szCs w:val="24"/>
+                <w:lang w:val="sv-SE"/>
+              </w:rPr>
+              <w:t xml:space="preserve"> queue </w:t>
+            </w:r>
+            <w:r>
+              <w:rPr>
+                <w:rFonts w:asciiTheme="majorBidi" w:hAnsiTheme="majorBidi" w:cstheme="majorBidi"/>
+                <w:sz w:val="24"/>
+                <w:szCs w:val="24"/>
+                <w:lang w:val="sv-SE"/>
+              </w:rPr>
+              <w:t xml:space="preserve">dan </w:t>
+            </w:r>
+            <w:r>
+              <w:rPr>
+                <w:rFonts w:asciiTheme="majorBidi" w:hAnsiTheme="majorBidi" w:cstheme="majorBidi"/>
+                <w:i/>
+                <w:iCs/>
+                <w:sz w:val="24"/>
+                <w:szCs w:val="24"/>
+                <w:lang w:val="sv-SE"/>
+              </w:rPr>
+              <w:t xml:space="preserve">hirarchical token bucket </w:t>
+            </w:r>
+            <w:r>
+              <w:rPr>
+                <w:rFonts w:asciiTheme="majorBidi" w:hAnsiTheme="majorBidi" w:cstheme="majorBidi"/>
+                <w:sz w:val="24"/>
+                <w:szCs w:val="24"/>
+                <w:lang w:val="sv-SE"/>
+              </w:rPr>
+              <w:t>(htb) di STMIK Widya Utama memudahkan pengguna untuk terhubung ?</w:t>
             </w:r>
           </w:p>
         </w:tc>
@@ -9787,7 +10633,15 @@
                 <w:sz w:val="24"/>
                 <w:szCs w:val="24"/>
               </w:rPr>
-              <w:t>S22</w:t>
+              <w:t>A</w:t>
+            </w:r>
+            <w:r>
+              <w:rPr>
+                <w:rFonts w:asciiTheme="majorBidi" w:hAnsiTheme="majorBidi" w:cstheme="majorBidi"/>
+                <w:sz w:val="24"/>
+                <w:szCs w:val="24"/>
+              </w:rPr>
+              <w:t>22</w:t>
             </w:r>
           </w:p>
         </w:tc>
@@ -9836,7 +10690,27 @@
                 <w:szCs w:val="24"/>
                 <w:lang w:val="sv-SE"/>
               </w:rPr>
-              <w:t xml:space="preserve">Implementasi manajemen bandwidth berbasis mikrotik dengan </w:t>
+              <w:t xml:space="preserve">Implementasi manajemen </w:t>
+            </w:r>
+            <w:r>
+              <w:rPr>
+                <w:rFonts w:asciiTheme="majorBidi" w:hAnsiTheme="majorBidi" w:cstheme="majorBidi"/>
+                <w:i/>
+                <w:iCs/>
+                <w:sz w:val="24"/>
+                <w:szCs w:val="24"/>
+                <w:lang w:val="sv-SE"/>
+              </w:rPr>
+              <w:t>bandwidth</w:t>
+            </w:r>
+            <w:r>
+              <w:rPr>
+                <w:rFonts w:asciiTheme="majorBidi" w:hAnsiTheme="majorBidi" w:cstheme="majorBidi"/>
+                <w:sz w:val="24"/>
+                <w:szCs w:val="24"/>
+                <w:lang w:val="sv-SE"/>
+              </w:rPr>
+              <w:t xml:space="preserve"> berbasis mikrotik dengan </w:t>
             </w:r>
             <w:proofErr w:type="gramStart"/>
             <w:r>
@@ -9846,26 +10720,59 @@
                 <w:szCs w:val="24"/>
                 <w:lang w:val="sv-SE"/>
               </w:rPr>
-              <w:t>metode  simple</w:t>
+              <w:t xml:space="preserve">metode  </w:t>
+            </w:r>
+            <w:r>
+              <w:rPr>
+                <w:rFonts w:asciiTheme="majorBidi" w:hAnsiTheme="majorBidi" w:cstheme="majorBidi"/>
+                <w:i/>
+                <w:iCs/>
+                <w:sz w:val="24"/>
+                <w:szCs w:val="24"/>
+                <w:lang w:val="sv-SE"/>
+              </w:rPr>
+              <w:t>simple</w:t>
             </w:r>
             <w:proofErr w:type="gramEnd"/>
             <w:r>
               <w:rPr>
                 <w:rFonts w:asciiTheme="majorBidi" w:hAnsiTheme="majorBidi" w:cstheme="majorBidi"/>
-                <w:sz w:val="24"/>
-                <w:szCs w:val="24"/>
-                <w:lang w:val="sv-SE"/>
-              </w:rPr>
-              <w:t xml:space="preserve"> queue dan hirarchical token bucket (htb) di STMIK Widya Utama</w:t>
-            </w:r>
-            <w:r>
-              <w:rPr>
-                <w:rFonts w:asciiTheme="majorBidi" w:hAnsiTheme="majorBidi" w:cstheme="majorBidi"/>
-                <w:sz w:val="24"/>
-                <w:szCs w:val="24"/>
-                <w:lang w:val="sv-SE"/>
-              </w:rPr>
-              <w:t xml:space="preserve"> menggunakan topologi yang bagus ?</w:t>
+                <w:i/>
+                <w:iCs/>
+                <w:sz w:val="24"/>
+                <w:szCs w:val="24"/>
+                <w:lang w:val="sv-SE"/>
+              </w:rPr>
+              <w:t xml:space="preserve"> queue </w:t>
+            </w:r>
+            <w:r>
+              <w:rPr>
+                <w:rFonts w:asciiTheme="majorBidi" w:hAnsiTheme="majorBidi" w:cstheme="majorBidi"/>
+                <w:sz w:val="24"/>
+                <w:szCs w:val="24"/>
+                <w:lang w:val="sv-SE"/>
+              </w:rPr>
+              <w:t xml:space="preserve">dan </w:t>
+            </w:r>
+            <w:r>
+              <w:rPr>
+                <w:rFonts w:asciiTheme="majorBidi" w:hAnsiTheme="majorBidi" w:cstheme="majorBidi"/>
+                <w:i/>
+                <w:iCs/>
+                <w:sz w:val="24"/>
+                <w:szCs w:val="24"/>
+                <w:lang w:val="sv-SE"/>
+              </w:rPr>
+              <w:t xml:space="preserve">hirarchical token bucket </w:t>
+            </w:r>
+            <w:r>
+              <w:rPr>
+                <w:rFonts w:asciiTheme="majorBidi" w:hAnsiTheme="majorBidi" w:cstheme="majorBidi"/>
+                <w:sz w:val="24"/>
+                <w:szCs w:val="24"/>
+                <w:lang w:val="sv-SE"/>
+              </w:rPr>
+              <w:t>(htb) di STMIK Widya Utama menggunakan topologi yang bagus ?</w:t>
             </w:r>
           </w:p>
         </w:tc>
@@ -9946,7 +10853,15 @@
                 <w:sz w:val="24"/>
                 <w:szCs w:val="24"/>
               </w:rPr>
-              <w:t>S23</w:t>
+              <w:t>A</w:t>
+            </w:r>
+            <w:r>
+              <w:rPr>
+                <w:rFonts w:asciiTheme="majorBidi" w:hAnsiTheme="majorBidi" w:cstheme="majorBidi"/>
+                <w:sz w:val="24"/>
+                <w:szCs w:val="24"/>
+              </w:rPr>
+              <w:t>23</w:t>
             </w:r>
           </w:p>
         </w:tc>
@@ -10207,6 +11122,8 @@
                 <w:szCs w:val="24"/>
               </w:rPr>
             </w:pPr>
+            <w:bookmarkStart w:id="0" w:name="_GoBack"/>
+            <w:bookmarkEnd w:id="0"/>
           </w:p>
         </w:tc>
         <w:tc>
@@ -10890,7 +11807,17 @@
                 <w:sz w:val="24"/>
                 <w:szCs w:val="24"/>
               </w:rPr>
-              <w:t xml:space="preserve">bandwidth </w:t>
+              <w:t>bandwidth</w:t>
+            </w:r>
+            <w:r>
+              <w:rPr>
+                <w:rFonts w:asciiTheme="majorBidi" w:hAnsiTheme="majorBidi" w:cstheme="majorBidi"/>
+                <w:i/>
+                <w:iCs/>
+                <w:sz w:val="24"/>
+                <w:szCs w:val="24"/>
+              </w:rPr>
+              <w:t xml:space="preserve"> </w:t>
             </w:r>
             <w:proofErr w:type="spellStart"/>
             <w:r>
@@ -11144,7 +12071,17 @@
                 <w:sz w:val="24"/>
                 <w:szCs w:val="24"/>
               </w:rPr>
-              <w:t xml:space="preserve">bandwidth </w:t>
+              <w:t>bandwidth</w:t>
+            </w:r>
+            <w:r>
+              <w:rPr>
+                <w:rFonts w:asciiTheme="majorBidi" w:hAnsiTheme="majorBidi" w:cstheme="majorBidi"/>
+                <w:i/>
+                <w:iCs/>
+                <w:sz w:val="24"/>
+                <w:szCs w:val="24"/>
+              </w:rPr>
+              <w:t xml:space="preserve"> </w:t>
             </w:r>
             <w:proofErr w:type="spellStart"/>
             <w:r>
@@ -11341,7 +12278,27 @@
                 <w:szCs w:val="24"/>
                 <w:lang w:val="sv-SE"/>
               </w:rPr>
-              <w:t xml:space="preserve">Implementasi manajemen bandwidth berbasis mikrotik dengan </w:t>
+              <w:t xml:space="preserve">Implementasi manajemen </w:t>
+            </w:r>
+            <w:r>
+              <w:rPr>
+                <w:rFonts w:asciiTheme="majorBidi" w:hAnsiTheme="majorBidi" w:cstheme="majorBidi"/>
+                <w:i/>
+                <w:iCs/>
+                <w:sz w:val="24"/>
+                <w:szCs w:val="24"/>
+                <w:lang w:val="sv-SE"/>
+              </w:rPr>
+              <w:t>bandwidth</w:t>
+            </w:r>
+            <w:r>
+              <w:rPr>
+                <w:rFonts w:asciiTheme="majorBidi" w:hAnsiTheme="majorBidi" w:cstheme="majorBidi"/>
+                <w:sz w:val="24"/>
+                <w:szCs w:val="24"/>
+                <w:lang w:val="sv-SE"/>
+              </w:rPr>
+              <w:t xml:space="preserve"> berbasis mikrotik dengan </w:t>
             </w:r>
             <w:proofErr w:type="gramStart"/>
             <w:r>
@@ -11351,26 +12308,59 @@
                 <w:szCs w:val="24"/>
                 <w:lang w:val="sv-SE"/>
               </w:rPr>
-              <w:t>metode  simple</w:t>
+              <w:t xml:space="preserve">metode  </w:t>
+            </w:r>
+            <w:r>
+              <w:rPr>
+                <w:rFonts w:asciiTheme="majorBidi" w:hAnsiTheme="majorBidi" w:cstheme="majorBidi"/>
+                <w:i/>
+                <w:iCs/>
+                <w:sz w:val="24"/>
+                <w:szCs w:val="24"/>
+                <w:lang w:val="sv-SE"/>
+              </w:rPr>
+              <w:t>simple</w:t>
             </w:r>
             <w:proofErr w:type="gramEnd"/>
             <w:r>
               <w:rPr>
                 <w:rFonts w:asciiTheme="majorBidi" w:hAnsiTheme="majorBidi" w:cstheme="majorBidi"/>
-                <w:sz w:val="24"/>
-                <w:szCs w:val="24"/>
-                <w:lang w:val="sv-SE"/>
-              </w:rPr>
-              <w:t xml:space="preserve"> queue dan hirarchical token bucket (htb) di STMIK Widya Utama</w:t>
-            </w:r>
-            <w:r>
-              <w:rPr>
-                <w:rFonts w:asciiTheme="majorBidi" w:hAnsiTheme="majorBidi" w:cstheme="majorBidi"/>
-                <w:sz w:val="24"/>
-                <w:szCs w:val="24"/>
-                <w:lang w:val="sv-SE"/>
-              </w:rPr>
-              <w:t xml:space="preserve"> sesuai standar ?</w:t>
+                <w:i/>
+                <w:iCs/>
+                <w:sz w:val="24"/>
+                <w:szCs w:val="24"/>
+                <w:lang w:val="sv-SE"/>
+              </w:rPr>
+              <w:t xml:space="preserve"> queue </w:t>
+            </w:r>
+            <w:r>
+              <w:rPr>
+                <w:rFonts w:asciiTheme="majorBidi" w:hAnsiTheme="majorBidi" w:cstheme="majorBidi"/>
+                <w:sz w:val="24"/>
+                <w:szCs w:val="24"/>
+                <w:lang w:val="sv-SE"/>
+              </w:rPr>
+              <w:t xml:space="preserve">dan </w:t>
+            </w:r>
+            <w:r>
+              <w:rPr>
+                <w:rFonts w:asciiTheme="majorBidi" w:hAnsiTheme="majorBidi" w:cstheme="majorBidi"/>
+                <w:i/>
+                <w:iCs/>
+                <w:sz w:val="24"/>
+                <w:szCs w:val="24"/>
+                <w:lang w:val="sv-SE"/>
+              </w:rPr>
+              <w:t xml:space="preserve">hirarchical token bucket </w:t>
+            </w:r>
+            <w:r>
+              <w:rPr>
+                <w:rFonts w:asciiTheme="majorBidi" w:hAnsiTheme="majorBidi" w:cstheme="majorBidi"/>
+                <w:sz w:val="24"/>
+                <w:szCs w:val="24"/>
+                <w:lang w:val="sv-SE"/>
+              </w:rPr>
+              <w:t>(htb) di STMIK Widya Utama sesuai standar ?</w:t>
             </w:r>
           </w:p>
         </w:tc>
@@ -11713,7 +12703,27 @@
                 <w:szCs w:val="24"/>
                 <w:lang w:val="sv-SE"/>
               </w:rPr>
-              <w:t xml:space="preserve">Implementasi manajemen bandwidth berbasis mikrotik dengan </w:t>
+              <w:t xml:space="preserve">Implementasi manajemen </w:t>
+            </w:r>
+            <w:r>
+              <w:rPr>
+                <w:rFonts w:asciiTheme="majorBidi" w:hAnsiTheme="majorBidi" w:cstheme="majorBidi"/>
+                <w:i/>
+                <w:iCs/>
+                <w:sz w:val="24"/>
+                <w:szCs w:val="24"/>
+                <w:lang w:val="sv-SE"/>
+              </w:rPr>
+              <w:t>bandwidth</w:t>
+            </w:r>
+            <w:r>
+              <w:rPr>
+                <w:rFonts w:asciiTheme="majorBidi" w:hAnsiTheme="majorBidi" w:cstheme="majorBidi"/>
+                <w:sz w:val="24"/>
+                <w:szCs w:val="24"/>
+                <w:lang w:val="sv-SE"/>
+              </w:rPr>
+              <w:t xml:space="preserve"> berbasis mikrotik dengan </w:t>
             </w:r>
             <w:proofErr w:type="gramStart"/>
             <w:r>
@@ -11723,26 +12733,59 @@
                 <w:szCs w:val="24"/>
                 <w:lang w:val="sv-SE"/>
               </w:rPr>
-              <w:t>metode  simple</w:t>
+              <w:t xml:space="preserve">metode  </w:t>
+            </w:r>
+            <w:r>
+              <w:rPr>
+                <w:rFonts w:asciiTheme="majorBidi" w:hAnsiTheme="majorBidi" w:cstheme="majorBidi"/>
+                <w:i/>
+                <w:iCs/>
+                <w:sz w:val="24"/>
+                <w:szCs w:val="24"/>
+                <w:lang w:val="sv-SE"/>
+              </w:rPr>
+              <w:t>simple</w:t>
             </w:r>
             <w:proofErr w:type="gramEnd"/>
             <w:r>
               <w:rPr>
                 <w:rFonts w:asciiTheme="majorBidi" w:hAnsiTheme="majorBidi" w:cstheme="majorBidi"/>
-                <w:sz w:val="24"/>
-                <w:szCs w:val="24"/>
-                <w:lang w:val="sv-SE"/>
-              </w:rPr>
-              <w:t xml:space="preserve"> queue dan hirarchical token bucket (htb) di STMIK Widya Utama</w:t>
-            </w:r>
-            <w:r>
-              <w:rPr>
-                <w:rFonts w:asciiTheme="majorBidi" w:hAnsiTheme="majorBidi" w:cstheme="majorBidi"/>
-                <w:sz w:val="24"/>
-                <w:szCs w:val="24"/>
-                <w:lang w:val="sv-SE"/>
-              </w:rPr>
-              <w:t xml:space="preserve"> mampu bekerja 24 jam 7 hari ?</w:t>
+                <w:i/>
+                <w:iCs/>
+                <w:sz w:val="24"/>
+                <w:szCs w:val="24"/>
+                <w:lang w:val="sv-SE"/>
+              </w:rPr>
+              <w:t xml:space="preserve"> queue </w:t>
+            </w:r>
+            <w:r>
+              <w:rPr>
+                <w:rFonts w:asciiTheme="majorBidi" w:hAnsiTheme="majorBidi" w:cstheme="majorBidi"/>
+                <w:sz w:val="24"/>
+                <w:szCs w:val="24"/>
+                <w:lang w:val="sv-SE"/>
+              </w:rPr>
+              <w:t xml:space="preserve">dan </w:t>
+            </w:r>
+            <w:r>
+              <w:rPr>
+                <w:rFonts w:asciiTheme="majorBidi" w:hAnsiTheme="majorBidi" w:cstheme="majorBidi"/>
+                <w:i/>
+                <w:iCs/>
+                <w:sz w:val="24"/>
+                <w:szCs w:val="24"/>
+                <w:lang w:val="sv-SE"/>
+              </w:rPr>
+              <w:t xml:space="preserve">hirarchical token bucket </w:t>
+            </w:r>
+            <w:r>
+              <w:rPr>
+                <w:rFonts w:asciiTheme="majorBidi" w:hAnsiTheme="majorBidi" w:cstheme="majorBidi"/>
+                <w:sz w:val="24"/>
+                <w:szCs w:val="24"/>
+                <w:lang w:val="sv-SE"/>
+              </w:rPr>
+              <w:t>(htb) di STMIK Widya Utama mampu bekerja 24 jam 7 hari ?</w:t>
             </w:r>
           </w:p>
         </w:tc>
@@ -12226,7 +13269,7 @@
           <w:szCs w:val="24"/>
           <w:lang w:val="sv-SE"/>
         </w:rPr>
-        <w:t xml:space="preserve"> queue</w:t>
+        <w:t xml:space="preserve"> queue </w:t>
       </w:r>
       <w:r>
         <w:rPr>
@@ -12236,7 +13279,7 @@
           <w:szCs w:val="24"/>
           <w:lang w:val="sv-SE"/>
         </w:rPr>
-        <w:t xml:space="preserve"> dan </w:t>
+        <w:t xml:space="preserve">dan </w:t>
       </w:r>
       <w:r>
         <w:rPr>
@@ -12248,7 +13291,7 @@
           <w:szCs w:val="24"/>
           <w:lang w:val="sv-SE"/>
         </w:rPr>
-        <w:t>hirarchical token bucket</w:t>
+        <w:t xml:space="preserve">hirarchical token bucket </w:t>
       </w:r>
       <w:r>
         <w:rPr>
@@ -12258,7 +13301,7 @@
           <w:szCs w:val="24"/>
           <w:lang w:val="sv-SE"/>
         </w:rPr>
-        <w:t xml:space="preserve"> (</w:t>
+        <w:t>(</w:t>
       </w:r>
       <w:r>
         <w:rPr>
@@ -13887,7 +14930,7 @@
                 <w:szCs w:val="24"/>
                 <w:lang w:val="sv-SE"/>
               </w:rPr>
-              <w:t xml:space="preserve"> queue</w:t>
+              <w:t xml:space="preserve"> queue </w:t>
             </w:r>
             <w:r>
               <w:rPr>
@@ -13896,7 +14939,7 @@
                 <w:szCs w:val="24"/>
                 <w:lang w:val="sv-SE"/>
               </w:rPr>
-              <w:t xml:space="preserve"> dan </w:t>
+              <w:t xml:space="preserve">dan </w:t>
             </w:r>
             <w:r>
               <w:rPr>
@@ -13907,7 +14950,7 @@
                 <w:szCs w:val="24"/>
                 <w:lang w:val="sv-SE"/>
               </w:rPr>
-              <w:t>hirarchical token bucket</w:t>
+              <w:t xml:space="preserve">hirarchical token bucket </w:t>
             </w:r>
             <w:r>
               <w:rPr>
@@ -13916,7 +14959,7 @@
                 <w:szCs w:val="24"/>
                 <w:lang w:val="sv-SE"/>
               </w:rPr>
-              <w:t xml:space="preserve"> (htb) </w:t>
+              <w:t xml:space="preserve">(htb) </w:t>
             </w:r>
             <w:proofErr w:type="spellStart"/>
             <w:r>
@@ -15707,7 +16750,7 @@
                 <w:szCs w:val="24"/>
                 <w:lang w:val="sv-SE"/>
               </w:rPr>
-              <w:t xml:space="preserve"> queue</w:t>
+              <w:t xml:space="preserve"> queue </w:t>
             </w:r>
             <w:r>
               <w:rPr>
@@ -15716,7 +16759,7 @@
                 <w:szCs w:val="24"/>
                 <w:lang w:val="sv-SE"/>
               </w:rPr>
-              <w:t xml:space="preserve"> dan </w:t>
+              <w:t xml:space="preserve">dan </w:t>
             </w:r>
             <w:r>
               <w:rPr>
@@ -15727,7 +16770,7 @@
                 <w:szCs w:val="24"/>
                 <w:lang w:val="sv-SE"/>
               </w:rPr>
-              <w:t>hirarchical token bucket</w:t>
+              <w:t xml:space="preserve">hirarchical token bucket </w:t>
             </w:r>
             <w:r>
               <w:rPr>
@@ -15736,7 +16779,7 @@
                 <w:szCs w:val="24"/>
                 <w:lang w:val="sv-SE"/>
               </w:rPr>
-              <w:t xml:space="preserve"> (htb) </w:t>
+              <w:t xml:space="preserve">(htb) </w:t>
             </w:r>
             <w:proofErr w:type="spellStart"/>
             <w:r>
@@ -16347,7 +17390,27 @@
                 <w:szCs w:val="24"/>
                 <w:lang w:val="sv-SE"/>
               </w:rPr>
-              <w:t xml:space="preserve">Implementasi manajemen bandwidth berbasis mikrotik dengan </w:t>
+              <w:t xml:space="preserve">Implementasi manajemen </w:t>
+            </w:r>
+            <w:r>
+              <w:rPr>
+                <w:rFonts w:asciiTheme="majorBidi" w:hAnsiTheme="majorBidi" w:cstheme="majorBidi"/>
+                <w:i/>
+                <w:iCs/>
+                <w:sz w:val="24"/>
+                <w:szCs w:val="24"/>
+                <w:lang w:val="sv-SE"/>
+              </w:rPr>
+              <w:t>bandwidth</w:t>
+            </w:r>
+            <w:r>
+              <w:rPr>
+                <w:rFonts w:asciiTheme="majorBidi" w:hAnsiTheme="majorBidi" w:cstheme="majorBidi"/>
+                <w:sz w:val="24"/>
+                <w:szCs w:val="24"/>
+                <w:lang w:val="sv-SE"/>
+              </w:rPr>
+              <w:t xml:space="preserve"> berbasis mikrotik dengan </w:t>
             </w:r>
             <w:proofErr w:type="gramStart"/>
             <w:r>
@@ -16357,26 +17420,59 @@
                 <w:szCs w:val="24"/>
                 <w:lang w:val="sv-SE"/>
               </w:rPr>
-              <w:t>metode  simple</w:t>
+              <w:t xml:space="preserve">metode  </w:t>
+            </w:r>
+            <w:r>
+              <w:rPr>
+                <w:rFonts w:asciiTheme="majorBidi" w:hAnsiTheme="majorBidi" w:cstheme="majorBidi"/>
+                <w:i/>
+                <w:iCs/>
+                <w:sz w:val="24"/>
+                <w:szCs w:val="24"/>
+                <w:lang w:val="sv-SE"/>
+              </w:rPr>
+              <w:t>simple</w:t>
             </w:r>
             <w:proofErr w:type="gramEnd"/>
             <w:r>
               <w:rPr>
                 <w:rFonts w:asciiTheme="majorBidi" w:hAnsiTheme="majorBidi" w:cstheme="majorBidi"/>
-                <w:sz w:val="24"/>
-                <w:szCs w:val="24"/>
-                <w:lang w:val="sv-SE"/>
-              </w:rPr>
-              <w:t xml:space="preserve"> queue dan hirarchical token bucket (htb) di STMIK Widya Utama</w:t>
-            </w:r>
-            <w:r>
-              <w:rPr>
-                <w:rFonts w:asciiTheme="majorBidi" w:hAnsiTheme="majorBidi" w:cstheme="majorBidi"/>
-                <w:sz w:val="24"/>
-                <w:szCs w:val="24"/>
-                <w:lang w:val="sv-SE"/>
-              </w:rPr>
-              <w:t xml:space="preserve"> di prioritaskan untuk pelayanan jaringan lokal maupun internet ?</w:t>
+                <w:i/>
+                <w:iCs/>
+                <w:sz w:val="24"/>
+                <w:szCs w:val="24"/>
+                <w:lang w:val="sv-SE"/>
+              </w:rPr>
+              <w:t xml:space="preserve"> queue </w:t>
+            </w:r>
+            <w:r>
+              <w:rPr>
+                <w:rFonts w:asciiTheme="majorBidi" w:hAnsiTheme="majorBidi" w:cstheme="majorBidi"/>
+                <w:sz w:val="24"/>
+                <w:szCs w:val="24"/>
+                <w:lang w:val="sv-SE"/>
+              </w:rPr>
+              <w:t xml:space="preserve">dan </w:t>
+            </w:r>
+            <w:r>
+              <w:rPr>
+                <w:rFonts w:asciiTheme="majorBidi" w:hAnsiTheme="majorBidi" w:cstheme="majorBidi"/>
+                <w:i/>
+                <w:iCs/>
+                <w:sz w:val="24"/>
+                <w:szCs w:val="24"/>
+                <w:lang w:val="sv-SE"/>
+              </w:rPr>
+              <w:t xml:space="preserve">hirarchical token bucket </w:t>
+            </w:r>
+            <w:r>
+              <w:rPr>
+                <w:rFonts w:asciiTheme="majorBidi" w:hAnsiTheme="majorBidi" w:cstheme="majorBidi"/>
+                <w:sz w:val="24"/>
+                <w:szCs w:val="24"/>
+                <w:lang w:val="sv-SE"/>
+              </w:rPr>
+              <w:t>(htb) di STMIK Widya Utama di prioritaskan untuk pelayanan jaringan lokal maupun internet ?</w:t>
             </w:r>
           </w:p>
         </w:tc>
@@ -16582,7 +17678,27 @@
                 <w:szCs w:val="24"/>
                 <w:lang w:val="sv-SE"/>
               </w:rPr>
-              <w:t xml:space="preserve">Implementasi manajemen bandwidth berbasis mikrotik dengan </w:t>
+              <w:t xml:space="preserve">Implementasi manajemen </w:t>
+            </w:r>
+            <w:r>
+              <w:rPr>
+                <w:rFonts w:asciiTheme="majorBidi" w:hAnsiTheme="majorBidi" w:cstheme="majorBidi"/>
+                <w:i/>
+                <w:iCs/>
+                <w:sz w:val="24"/>
+                <w:szCs w:val="24"/>
+                <w:lang w:val="sv-SE"/>
+              </w:rPr>
+              <w:t>bandwidth</w:t>
+            </w:r>
+            <w:r>
+              <w:rPr>
+                <w:rFonts w:asciiTheme="majorBidi" w:hAnsiTheme="majorBidi" w:cstheme="majorBidi"/>
+                <w:sz w:val="24"/>
+                <w:szCs w:val="24"/>
+                <w:lang w:val="sv-SE"/>
+              </w:rPr>
+              <w:t xml:space="preserve"> berbasis mikrotik dengan </w:t>
             </w:r>
             <w:proofErr w:type="gramStart"/>
             <w:r>
@@ -16592,26 +17708,59 @@
                 <w:szCs w:val="24"/>
                 <w:lang w:val="sv-SE"/>
               </w:rPr>
-              <w:t>metode  simple</w:t>
+              <w:t xml:space="preserve">metode  </w:t>
+            </w:r>
+            <w:r>
+              <w:rPr>
+                <w:rFonts w:asciiTheme="majorBidi" w:hAnsiTheme="majorBidi" w:cstheme="majorBidi"/>
+                <w:i/>
+                <w:iCs/>
+                <w:sz w:val="24"/>
+                <w:szCs w:val="24"/>
+                <w:lang w:val="sv-SE"/>
+              </w:rPr>
+              <w:t>simple</w:t>
             </w:r>
             <w:proofErr w:type="gramEnd"/>
             <w:r>
               <w:rPr>
                 <w:rFonts w:asciiTheme="majorBidi" w:hAnsiTheme="majorBidi" w:cstheme="majorBidi"/>
-                <w:sz w:val="24"/>
-                <w:szCs w:val="24"/>
-                <w:lang w:val="sv-SE"/>
-              </w:rPr>
-              <w:t xml:space="preserve"> queue dan hirarchical token bucket (htb) di STMIK Widya Utama</w:t>
-            </w:r>
-            <w:r>
-              <w:rPr>
-                <w:rFonts w:asciiTheme="majorBidi" w:hAnsiTheme="majorBidi" w:cstheme="majorBidi"/>
-                <w:sz w:val="24"/>
-                <w:szCs w:val="24"/>
-                <w:lang w:val="sv-SE"/>
-              </w:rPr>
-              <w:t xml:space="preserve"> mudah di pasang ?</w:t>
+                <w:i/>
+                <w:iCs/>
+                <w:sz w:val="24"/>
+                <w:szCs w:val="24"/>
+                <w:lang w:val="sv-SE"/>
+              </w:rPr>
+              <w:t xml:space="preserve"> queue </w:t>
+            </w:r>
+            <w:r>
+              <w:rPr>
+                <w:rFonts w:asciiTheme="majorBidi" w:hAnsiTheme="majorBidi" w:cstheme="majorBidi"/>
+                <w:sz w:val="24"/>
+                <w:szCs w:val="24"/>
+                <w:lang w:val="sv-SE"/>
+              </w:rPr>
+              <w:t xml:space="preserve">dan </w:t>
+            </w:r>
+            <w:r>
+              <w:rPr>
+                <w:rFonts w:asciiTheme="majorBidi" w:hAnsiTheme="majorBidi" w:cstheme="majorBidi"/>
+                <w:i/>
+                <w:iCs/>
+                <w:sz w:val="24"/>
+                <w:szCs w:val="24"/>
+                <w:lang w:val="sv-SE"/>
+              </w:rPr>
+              <w:t xml:space="preserve">hirarchical token bucket </w:t>
+            </w:r>
+            <w:r>
+              <w:rPr>
+                <w:rFonts w:asciiTheme="majorBidi" w:hAnsiTheme="majorBidi" w:cstheme="majorBidi"/>
+                <w:sz w:val="24"/>
+                <w:szCs w:val="24"/>
+                <w:lang w:val="sv-SE"/>
+              </w:rPr>
+              <w:t>(htb) di STMIK Widya Utama mudah di pasang ?</w:t>
             </w:r>
           </w:p>
         </w:tc>
@@ -16755,6 +17904,7 @@
                 <w:szCs w:val="24"/>
               </w:rPr>
             </w:pPr>
+            <w:bookmarkStart w:id="1" w:name="_Hlk52554794"/>
             <w:proofErr w:type="spellStart"/>
             <w:r>
               <w:rPr>
@@ -16816,7 +17966,27 @@
                 <w:szCs w:val="24"/>
                 <w:lang w:val="sv-SE"/>
               </w:rPr>
-              <w:t xml:space="preserve">Implementasi manajemen bandwidth berbasis mikrotik dengan </w:t>
+              <w:t xml:space="preserve">Implementasi manajemen </w:t>
+            </w:r>
+            <w:r>
+              <w:rPr>
+                <w:rFonts w:asciiTheme="majorBidi" w:hAnsiTheme="majorBidi" w:cstheme="majorBidi"/>
+                <w:i/>
+                <w:iCs/>
+                <w:sz w:val="24"/>
+                <w:szCs w:val="24"/>
+                <w:lang w:val="sv-SE"/>
+              </w:rPr>
+              <w:t>bandwidth</w:t>
+            </w:r>
+            <w:r>
+              <w:rPr>
+                <w:rFonts w:asciiTheme="majorBidi" w:hAnsiTheme="majorBidi" w:cstheme="majorBidi"/>
+                <w:sz w:val="24"/>
+                <w:szCs w:val="24"/>
+                <w:lang w:val="sv-SE"/>
+              </w:rPr>
+              <w:t xml:space="preserve"> berbasis mikrotik dengan </w:t>
             </w:r>
             <w:proofErr w:type="gramStart"/>
             <w:r>
@@ -16826,26 +17996,87 @@
                 <w:szCs w:val="24"/>
                 <w:lang w:val="sv-SE"/>
               </w:rPr>
-              <w:t>metode  simple</w:t>
+              <w:t xml:space="preserve">metode  </w:t>
+            </w:r>
+            <w:r>
+              <w:rPr>
+                <w:rFonts w:asciiTheme="majorBidi" w:hAnsiTheme="majorBidi" w:cstheme="majorBidi"/>
+                <w:i/>
+                <w:iCs/>
+                <w:sz w:val="24"/>
+                <w:szCs w:val="24"/>
+                <w:lang w:val="sv-SE"/>
+              </w:rPr>
+              <w:t>simple</w:t>
             </w:r>
             <w:proofErr w:type="gramEnd"/>
             <w:r>
               <w:rPr>
                 <w:rFonts w:asciiTheme="majorBidi" w:hAnsiTheme="majorBidi" w:cstheme="majorBidi"/>
-                <w:sz w:val="24"/>
-                <w:szCs w:val="24"/>
-                <w:lang w:val="sv-SE"/>
-              </w:rPr>
-              <w:t xml:space="preserve"> queue dan hirarchical token bucket (htb) di STMIK Widya Utama</w:t>
-            </w:r>
-            <w:r>
-              <w:rPr>
-                <w:rFonts w:asciiTheme="majorBidi" w:hAnsiTheme="majorBidi" w:cstheme="majorBidi"/>
-                <w:sz w:val="24"/>
-                <w:szCs w:val="24"/>
-                <w:lang w:val="sv-SE"/>
-              </w:rPr>
-              <w:t xml:space="preserve"> dapat di akses melalui perangkay yang memiliki fitur wifi bila pengguna membutuhkan ?</w:t>
+                <w:i/>
+                <w:iCs/>
+                <w:sz w:val="24"/>
+                <w:szCs w:val="24"/>
+                <w:lang w:val="sv-SE"/>
+              </w:rPr>
+              <w:t xml:space="preserve"> queue </w:t>
+            </w:r>
+            <w:r>
+              <w:rPr>
+                <w:rFonts w:asciiTheme="majorBidi" w:hAnsiTheme="majorBidi" w:cstheme="majorBidi"/>
+                <w:sz w:val="24"/>
+                <w:szCs w:val="24"/>
+                <w:lang w:val="sv-SE"/>
+              </w:rPr>
+              <w:t xml:space="preserve">dan </w:t>
+            </w:r>
+            <w:r>
+              <w:rPr>
+                <w:rFonts w:asciiTheme="majorBidi" w:hAnsiTheme="majorBidi" w:cstheme="majorBidi"/>
+                <w:i/>
+                <w:iCs/>
+                <w:sz w:val="24"/>
+                <w:szCs w:val="24"/>
+                <w:lang w:val="sv-SE"/>
+              </w:rPr>
+              <w:t xml:space="preserve">hirarchical token bucket </w:t>
+            </w:r>
+            <w:r>
+              <w:rPr>
+                <w:rFonts w:asciiTheme="majorBidi" w:hAnsiTheme="majorBidi" w:cstheme="majorBidi"/>
+                <w:sz w:val="24"/>
+                <w:szCs w:val="24"/>
+                <w:lang w:val="sv-SE"/>
+              </w:rPr>
+              <w:t>(htb) di STMIK Widya Utama dapat di akses melalui perangka</w:t>
+            </w:r>
+            <w:r>
+              <w:rPr>
+                <w:rFonts w:asciiTheme="majorBidi" w:hAnsiTheme="majorBidi" w:cstheme="majorBidi"/>
+                <w:sz w:val="24"/>
+                <w:szCs w:val="24"/>
+                <w:lang w:val="sv-SE"/>
+              </w:rPr>
+              <w:t>t</w:t>
+            </w:r>
+            <w:r>
+              <w:rPr>
+                <w:rFonts w:asciiTheme="majorBidi" w:hAnsiTheme="majorBidi" w:cstheme="majorBidi"/>
+                <w:sz w:val="24"/>
+                <w:szCs w:val="24"/>
+                <w:lang w:val="sv-SE"/>
+              </w:rPr>
+              <w:t xml:space="preserve"> yang memiliki fitur wifi bila pengguna membutuhkan </w:t>
+            </w:r>
+            <w:bookmarkEnd w:id="1"/>
+            <w:r>
+              <w:rPr>
+                <w:rFonts w:asciiTheme="majorBidi" w:hAnsiTheme="majorBidi" w:cstheme="majorBidi"/>
+                <w:sz w:val="24"/>
+                <w:szCs w:val="24"/>
+                <w:lang w:val="sv-SE"/>
+              </w:rPr>
+              <w:t>?</w:t>
             </w:r>
           </w:p>
         </w:tc>
@@ -17630,6 +18861,7 @@
                 <w:szCs w:val="24"/>
               </w:rPr>
             </w:pPr>
+            <w:bookmarkStart w:id="2" w:name="_Hlk52554899"/>
             <w:proofErr w:type="spellStart"/>
             <w:r>
               <w:rPr>
@@ -17729,36 +18961,8 @@
                 <w:sz w:val="24"/>
                 <w:szCs w:val="24"/>
               </w:rPr>
-              <w:t xml:space="preserve">bandwidth </w:t>
-            </w:r>
-            <w:proofErr w:type="spellStart"/>
-            <w:r>
-              <w:rPr>
-                <w:rFonts w:asciiTheme="majorBidi" w:hAnsiTheme="majorBidi" w:cstheme="majorBidi"/>
-                <w:sz w:val="24"/>
-                <w:szCs w:val="24"/>
-              </w:rPr>
-              <w:t>menggunakan</w:t>
-            </w:r>
-            <w:proofErr w:type="spellEnd"/>
-            <w:r>
-              <w:rPr>
-                <w:rFonts w:asciiTheme="majorBidi" w:hAnsiTheme="majorBidi" w:cstheme="majorBidi"/>
-                <w:sz w:val="24"/>
-                <w:szCs w:val="24"/>
-              </w:rPr>
-              <w:t xml:space="preserve"> </w:t>
-            </w:r>
-            <w:r>
-              <w:rPr>
-                <w:rFonts w:asciiTheme="majorBidi" w:hAnsiTheme="majorBidi" w:cstheme="majorBidi"/>
-                <w:sz w:val="24"/>
-                <w:szCs w:val="24"/>
-                <w:lang w:val="sv-SE"/>
-              </w:rPr>
-              <w:t xml:space="preserve">Implementasi manajemen bandwidth berbasis mikrotik dengan </w:t>
-            </w:r>
-            <w:proofErr w:type="gramStart"/>
+              <w:t>bandwidth</w:t>
+            </w:r>
             <w:r>
               <w:rPr>
                 <w:rFonts w:asciiTheme="majorBidi" w:hAnsiTheme="majorBidi" w:cstheme="majorBidi"/>
@@ -17766,11 +18970,36 @@
                 <w:iCs/>
                 <w:sz w:val="24"/>
                 <w:szCs w:val="24"/>
-                <w:lang w:val="sv-SE"/>
-              </w:rPr>
-              <w:t>metode  simple</w:t>
-            </w:r>
-            <w:proofErr w:type="gramEnd"/>
+              </w:rPr>
+              <w:t xml:space="preserve"> </w:t>
+            </w:r>
+            <w:proofErr w:type="spellStart"/>
+            <w:r>
+              <w:rPr>
+                <w:rFonts w:asciiTheme="majorBidi" w:hAnsiTheme="majorBidi" w:cstheme="majorBidi"/>
+                <w:sz w:val="24"/>
+                <w:szCs w:val="24"/>
+              </w:rPr>
+              <w:t>menggunakan</w:t>
+            </w:r>
+            <w:proofErr w:type="spellEnd"/>
+            <w:r>
+              <w:rPr>
+                <w:rFonts w:asciiTheme="majorBidi" w:hAnsiTheme="majorBidi" w:cstheme="majorBidi"/>
+                <w:sz w:val="24"/>
+                <w:szCs w:val="24"/>
+              </w:rPr>
+              <w:t xml:space="preserve"> </w:t>
+            </w:r>
+            <w:r>
+              <w:rPr>
+                <w:rFonts w:asciiTheme="majorBidi" w:hAnsiTheme="majorBidi" w:cstheme="majorBidi"/>
+                <w:sz w:val="24"/>
+                <w:szCs w:val="24"/>
+                <w:lang w:val="sv-SE"/>
+              </w:rPr>
+              <w:t xml:space="preserve">Implementasi manajemen </w:t>
+            </w:r>
             <w:r>
               <w:rPr>
                 <w:rFonts w:asciiTheme="majorBidi" w:hAnsiTheme="majorBidi" w:cstheme="majorBidi"/>
@@ -17780,17 +19009,18 @@
                 <w:szCs w:val="24"/>
                 <w:lang w:val="sv-SE"/>
               </w:rPr>
-              <w:t xml:space="preserve"> queue</w:t>
-            </w:r>
-            <w:r>
-              <w:rPr>
-                <w:rFonts w:asciiTheme="majorBidi" w:hAnsiTheme="majorBidi" w:cstheme="majorBidi"/>
-                <w:sz w:val="24"/>
-                <w:szCs w:val="24"/>
-                <w:lang w:val="sv-SE"/>
-              </w:rPr>
-              <w:t xml:space="preserve"> dan </w:t>
-            </w:r>
+              <w:t>bandwidth</w:t>
+            </w:r>
+            <w:r>
+              <w:rPr>
+                <w:rFonts w:asciiTheme="majorBidi" w:hAnsiTheme="majorBidi" w:cstheme="majorBidi"/>
+                <w:sz w:val="24"/>
+                <w:szCs w:val="24"/>
+                <w:lang w:val="sv-SE"/>
+              </w:rPr>
+              <w:t xml:space="preserve"> berbasis mikrotik dengan </w:t>
+            </w:r>
+            <w:proofErr w:type="gramStart"/>
             <w:r>
               <w:rPr>
                 <w:rFonts w:asciiTheme="majorBidi" w:hAnsiTheme="majorBidi" w:cstheme="majorBidi"/>
@@ -17800,16 +19030,59 @@
                 <w:szCs w:val="24"/>
                 <w:lang w:val="sv-SE"/>
               </w:rPr>
-              <w:t>hirarchical token bucket</w:t>
-            </w:r>
-            <w:r>
-              <w:rPr>
-                <w:rFonts w:asciiTheme="majorBidi" w:hAnsiTheme="majorBidi" w:cstheme="majorBidi"/>
-                <w:sz w:val="24"/>
-                <w:szCs w:val="24"/>
-                <w:lang w:val="sv-SE"/>
-              </w:rPr>
-              <w:t xml:space="preserve"> (htb) di STMIK Widya Utama</w:t>
+              <w:t xml:space="preserve">metode  </w:t>
+            </w:r>
+            <w:r>
+              <w:rPr>
+                <w:rFonts w:asciiTheme="majorBidi" w:hAnsiTheme="majorBidi" w:cstheme="majorBidi"/>
+                <w:i/>
+                <w:iCs/>
+                <w:sz w:val="24"/>
+                <w:szCs w:val="24"/>
+                <w:lang w:val="sv-SE"/>
+              </w:rPr>
+              <w:t>simple</w:t>
+            </w:r>
+            <w:proofErr w:type="gramEnd"/>
+            <w:r>
+              <w:rPr>
+                <w:rFonts w:asciiTheme="majorBidi" w:hAnsiTheme="majorBidi" w:cstheme="majorBidi"/>
+                <w:i/>
+                <w:iCs/>
+                <w:sz w:val="24"/>
+                <w:szCs w:val="24"/>
+                <w:lang w:val="sv-SE"/>
+              </w:rPr>
+              <w:t xml:space="preserve"> queue </w:t>
+            </w:r>
+            <w:r>
+              <w:rPr>
+                <w:rFonts w:asciiTheme="majorBidi" w:hAnsiTheme="majorBidi" w:cstheme="majorBidi"/>
+                <w:sz w:val="24"/>
+                <w:szCs w:val="24"/>
+                <w:lang w:val="sv-SE"/>
+              </w:rPr>
+              <w:t xml:space="preserve">dan </w:t>
+            </w:r>
+            <w:r>
+              <w:rPr>
+                <w:rFonts w:asciiTheme="majorBidi" w:hAnsiTheme="majorBidi" w:cstheme="majorBidi"/>
+                <w:i/>
+                <w:iCs/>
+                <w:sz w:val="24"/>
+                <w:szCs w:val="24"/>
+                <w:lang w:val="sv-SE"/>
+              </w:rPr>
+              <w:t xml:space="preserve">hirarchical token bucket </w:t>
+            </w:r>
+            <w:r>
+              <w:rPr>
+                <w:rFonts w:asciiTheme="majorBidi" w:hAnsiTheme="majorBidi" w:cstheme="majorBidi"/>
+                <w:sz w:val="24"/>
+                <w:szCs w:val="24"/>
+                <w:lang w:val="sv-SE"/>
+              </w:rPr>
+              <w:t>(htb) di STMIK Widya Utama</w:t>
             </w:r>
             <w:r>
               <w:rPr>
@@ -17853,7 +19126,16 @@
                 <w:sz w:val="24"/>
                 <w:szCs w:val="24"/>
               </w:rPr>
-              <w:t xml:space="preserve"> ?</w:t>
+              <w:t xml:space="preserve"> </w:t>
+            </w:r>
+            <w:bookmarkEnd w:id="2"/>
+            <w:r>
+              <w:rPr>
+                <w:rFonts w:asciiTheme="majorBidi" w:hAnsiTheme="majorBidi" w:cstheme="majorBidi"/>
+                <w:sz w:val="24"/>
+                <w:szCs w:val="24"/>
+              </w:rPr>
+              <w:t>?</w:t>
             </w:r>
           </w:p>
         </w:tc>
@@ -17999,6 +19281,7 @@
                 <w:szCs w:val="24"/>
               </w:rPr>
             </w:pPr>
+            <w:bookmarkStart w:id="3" w:name="_Hlk52554912"/>
             <w:proofErr w:type="spellStart"/>
             <w:r>
               <w:rPr>
@@ -18131,16 +19414,16 @@
                 <w:szCs w:val="24"/>
                 <w:lang w:val="sv-SE"/>
               </w:rPr>
-              <w:t xml:space="preserve"> queue</w:t>
-            </w:r>
-            <w:r>
-              <w:rPr>
-                <w:rFonts w:asciiTheme="majorBidi" w:hAnsiTheme="majorBidi" w:cstheme="majorBidi"/>
-                <w:sz w:val="24"/>
-                <w:szCs w:val="24"/>
-                <w:lang w:val="sv-SE"/>
-              </w:rPr>
-              <w:t xml:space="preserve"> dan </w:t>
+              <w:t xml:space="preserve"> queue </w:t>
+            </w:r>
+            <w:r>
+              <w:rPr>
+                <w:rFonts w:asciiTheme="majorBidi" w:hAnsiTheme="majorBidi" w:cstheme="majorBidi"/>
+                <w:sz w:val="24"/>
+                <w:szCs w:val="24"/>
+                <w:lang w:val="sv-SE"/>
+              </w:rPr>
+              <w:t xml:space="preserve">dan </w:t>
             </w:r>
             <w:r>
               <w:rPr>
@@ -18151,16 +19434,16 @@
                 <w:szCs w:val="24"/>
                 <w:lang w:val="sv-SE"/>
               </w:rPr>
-              <w:t>hirarchical token bucket</w:t>
-            </w:r>
-            <w:r>
-              <w:rPr>
-                <w:rFonts w:asciiTheme="majorBidi" w:hAnsiTheme="majorBidi" w:cstheme="majorBidi"/>
-                <w:sz w:val="24"/>
-                <w:szCs w:val="24"/>
-                <w:lang w:val="sv-SE"/>
-              </w:rPr>
-              <w:t xml:space="preserve"> (htb) di STMIK Widya Utama</w:t>
+              <w:t xml:space="preserve">hirarchical token bucket </w:t>
+            </w:r>
+            <w:r>
+              <w:rPr>
+                <w:rFonts w:asciiTheme="majorBidi" w:hAnsiTheme="majorBidi" w:cstheme="majorBidi"/>
+                <w:sz w:val="24"/>
+                <w:szCs w:val="24"/>
+                <w:lang w:val="sv-SE"/>
+              </w:rPr>
+              <w:t>(htb) di STMIK Widya Utama</w:t>
             </w:r>
             <w:r>
               <w:rPr>
@@ -18222,7 +19505,16 @@
                 <w:sz w:val="24"/>
                 <w:szCs w:val="24"/>
               </w:rPr>
-              <w:t xml:space="preserve"> ?</w:t>
+              <w:t xml:space="preserve"> </w:t>
+            </w:r>
+            <w:bookmarkEnd w:id="3"/>
+            <w:r>
+              <w:rPr>
+                <w:rFonts w:asciiTheme="majorBidi" w:hAnsiTheme="majorBidi" w:cstheme="majorBidi"/>
+                <w:sz w:val="24"/>
+                <w:szCs w:val="24"/>
+              </w:rPr>
+              <w:t>?</w:t>
             </w:r>
           </w:p>
         </w:tc>
@@ -18367,6 +19659,7 @@
                 <w:szCs w:val="24"/>
               </w:rPr>
             </w:pPr>
+            <w:bookmarkStart w:id="4" w:name="_Hlk52554934"/>
             <w:proofErr w:type="spellStart"/>
             <w:r>
               <w:rPr>
@@ -18499,16 +19792,16 @@
                 <w:szCs w:val="24"/>
                 <w:lang w:val="sv-SE"/>
               </w:rPr>
-              <w:t xml:space="preserve"> queue</w:t>
-            </w:r>
-            <w:r>
-              <w:rPr>
-                <w:rFonts w:asciiTheme="majorBidi" w:hAnsiTheme="majorBidi" w:cstheme="majorBidi"/>
-                <w:sz w:val="24"/>
-                <w:szCs w:val="24"/>
-                <w:lang w:val="sv-SE"/>
-              </w:rPr>
-              <w:t xml:space="preserve"> dan </w:t>
+              <w:t xml:space="preserve"> queue </w:t>
+            </w:r>
+            <w:r>
+              <w:rPr>
+                <w:rFonts w:asciiTheme="majorBidi" w:hAnsiTheme="majorBidi" w:cstheme="majorBidi"/>
+                <w:sz w:val="24"/>
+                <w:szCs w:val="24"/>
+                <w:lang w:val="sv-SE"/>
+              </w:rPr>
+              <w:t xml:space="preserve">dan </w:t>
             </w:r>
             <w:r>
               <w:rPr>
@@ -18519,16 +19812,7 @@
                 <w:szCs w:val="24"/>
                 <w:lang w:val="sv-SE"/>
               </w:rPr>
-              <w:t>hirarchical token bucket</w:t>
-            </w:r>
-            <w:r>
-              <w:rPr>
-                <w:rFonts w:asciiTheme="majorBidi" w:hAnsiTheme="majorBidi" w:cstheme="majorBidi"/>
-                <w:sz w:val="24"/>
-                <w:szCs w:val="24"/>
-                <w:lang w:val="sv-SE"/>
-              </w:rPr>
-              <w:t xml:space="preserve"> </w:t>
+              <w:t xml:space="preserve">hirarchical token bucket </w:t>
             </w:r>
             <w:r>
               <w:rPr>
@@ -18610,7 +19894,16 @@
                 <w:sz w:val="24"/>
                 <w:szCs w:val="24"/>
               </w:rPr>
-              <w:t xml:space="preserve"> ?</w:t>
+              <w:t xml:space="preserve"> </w:t>
+            </w:r>
+            <w:bookmarkEnd w:id="4"/>
+            <w:r>
+              <w:rPr>
+                <w:rFonts w:asciiTheme="majorBidi" w:hAnsiTheme="majorBidi" w:cstheme="majorBidi"/>
+                <w:sz w:val="24"/>
+                <w:szCs w:val="24"/>
+              </w:rPr>
+              <w:t>?</w:t>
             </w:r>
           </w:p>
         </w:tc>
@@ -18753,6 +20046,7 @@
                 <w:szCs w:val="24"/>
               </w:rPr>
             </w:pPr>
+            <w:bookmarkStart w:id="5" w:name="_Hlk52554952"/>
             <w:proofErr w:type="spellStart"/>
             <w:r>
               <w:rPr>
@@ -18832,36 +20126,7 @@
                 <w:szCs w:val="24"/>
                 <w:lang w:val="sv-SE"/>
               </w:rPr>
-              <w:t xml:space="preserve">Implementasi manajemen bandwidth berbasis mikrotik dengan </w:t>
-            </w:r>
-            <w:proofErr w:type="gramStart"/>
-            <w:r>
-              <w:rPr>
-                <w:rFonts w:asciiTheme="majorBidi" w:hAnsiTheme="majorBidi" w:cstheme="majorBidi"/>
-                <w:sz w:val="24"/>
-                <w:szCs w:val="24"/>
-                <w:lang w:val="sv-SE"/>
-              </w:rPr>
-              <w:t>metode  simple</w:t>
-            </w:r>
-            <w:proofErr w:type="gramEnd"/>
-            <w:r>
-              <w:rPr>
-                <w:rFonts w:asciiTheme="majorBidi" w:hAnsiTheme="majorBidi" w:cstheme="majorBidi"/>
-                <w:sz w:val="24"/>
-                <w:szCs w:val="24"/>
-                <w:lang w:val="sv-SE"/>
-              </w:rPr>
-              <w:t xml:space="preserve"> queue dan hirarchical token bucket (htb) di STMIK Widya Utama</w:t>
-            </w:r>
-            <w:r>
-              <w:rPr>
-                <w:rFonts w:asciiTheme="majorBidi" w:hAnsiTheme="majorBidi" w:cstheme="majorBidi"/>
-                <w:sz w:val="24"/>
-                <w:szCs w:val="24"/>
-                <w:lang w:val="sv-SE"/>
-              </w:rPr>
-              <w:t xml:space="preserve"> menggunakan konsep </w:t>
+              <w:t xml:space="preserve">Implementasi manajemen </w:t>
             </w:r>
             <w:r>
               <w:rPr>
@@ -18872,6 +20137,88 @@
                 <w:szCs w:val="24"/>
                 <w:lang w:val="sv-SE"/>
               </w:rPr>
+              <w:t>bandwidth</w:t>
+            </w:r>
+            <w:r>
+              <w:rPr>
+                <w:rFonts w:asciiTheme="majorBidi" w:hAnsiTheme="majorBidi" w:cstheme="majorBidi"/>
+                <w:sz w:val="24"/>
+                <w:szCs w:val="24"/>
+                <w:lang w:val="sv-SE"/>
+              </w:rPr>
+              <w:t xml:space="preserve"> berbasis mikrotik dengan </w:t>
+            </w:r>
+            <w:proofErr w:type="gramStart"/>
+            <w:r>
+              <w:rPr>
+                <w:rFonts w:asciiTheme="majorBidi" w:hAnsiTheme="majorBidi" w:cstheme="majorBidi"/>
+                <w:sz w:val="24"/>
+                <w:szCs w:val="24"/>
+                <w:lang w:val="sv-SE"/>
+              </w:rPr>
+              <w:t xml:space="preserve">metode  </w:t>
+            </w:r>
+            <w:r>
+              <w:rPr>
+                <w:rFonts w:asciiTheme="majorBidi" w:hAnsiTheme="majorBidi" w:cstheme="majorBidi"/>
+                <w:i/>
+                <w:iCs/>
+                <w:sz w:val="24"/>
+                <w:szCs w:val="24"/>
+                <w:lang w:val="sv-SE"/>
+              </w:rPr>
+              <w:t>simple</w:t>
+            </w:r>
+            <w:proofErr w:type="gramEnd"/>
+            <w:r>
+              <w:rPr>
+                <w:rFonts w:asciiTheme="majorBidi" w:hAnsiTheme="majorBidi" w:cstheme="majorBidi"/>
+                <w:i/>
+                <w:iCs/>
+                <w:sz w:val="24"/>
+                <w:szCs w:val="24"/>
+                <w:lang w:val="sv-SE"/>
+              </w:rPr>
+              <w:t xml:space="preserve"> queue </w:t>
+            </w:r>
+            <w:r>
+              <w:rPr>
+                <w:rFonts w:asciiTheme="majorBidi" w:hAnsiTheme="majorBidi" w:cstheme="majorBidi"/>
+                <w:sz w:val="24"/>
+                <w:szCs w:val="24"/>
+                <w:lang w:val="sv-SE"/>
+              </w:rPr>
+              <w:t xml:space="preserve">dan </w:t>
+            </w:r>
+            <w:r>
+              <w:rPr>
+                <w:rFonts w:asciiTheme="majorBidi" w:hAnsiTheme="majorBidi" w:cstheme="majorBidi"/>
+                <w:i/>
+                <w:iCs/>
+                <w:sz w:val="24"/>
+                <w:szCs w:val="24"/>
+                <w:lang w:val="sv-SE"/>
+              </w:rPr>
+              <w:t xml:space="preserve">hirarchical token bucket </w:t>
+            </w:r>
+            <w:r>
+              <w:rPr>
+                <w:rFonts w:asciiTheme="majorBidi" w:hAnsiTheme="majorBidi" w:cstheme="majorBidi"/>
+                <w:sz w:val="24"/>
+                <w:szCs w:val="24"/>
+                <w:lang w:val="sv-SE"/>
+              </w:rPr>
+              <w:t xml:space="preserve">(htb) di STMIK Widya Utama menggunakan konsep </w:t>
+            </w:r>
+            <w:r>
+              <w:rPr>
+                <w:rFonts w:asciiTheme="majorBidi" w:hAnsiTheme="majorBidi" w:cstheme="majorBidi"/>
+                <w:i/>
+                <w:iCs/>
+                <w:sz w:val="24"/>
+                <w:szCs w:val="24"/>
+                <w:lang w:val="sv-SE"/>
+              </w:rPr>
               <w:t xml:space="preserve">network development life cycle </w:t>
             </w:r>
             <w:r>
@@ -18883,6 +20230,7 @@
               </w:rPr>
               <w:t>(NDLC)</w:t>
             </w:r>
+            <w:bookmarkEnd w:id="5"/>
           </w:p>
         </w:tc>
         <w:tc>
@@ -19024,6 +20372,7 @@
                 <w:szCs w:val="24"/>
               </w:rPr>
             </w:pPr>
+            <w:bookmarkStart w:id="6" w:name="_Hlk52554976"/>
             <w:proofErr w:type="spellStart"/>
             <w:r>
               <w:rPr>
@@ -19103,7 +20452,27 @@
                 <w:szCs w:val="24"/>
                 <w:lang w:val="sv-SE"/>
               </w:rPr>
-              <w:t xml:space="preserve">Implementasi manajemen bandwidth berbasis mikrotik dengan </w:t>
+              <w:t xml:space="preserve">Implementasi manajemen </w:t>
+            </w:r>
+            <w:r>
+              <w:rPr>
+                <w:rFonts w:asciiTheme="majorBidi" w:hAnsiTheme="majorBidi" w:cstheme="majorBidi"/>
+                <w:i/>
+                <w:iCs/>
+                <w:sz w:val="24"/>
+                <w:szCs w:val="24"/>
+                <w:lang w:val="sv-SE"/>
+              </w:rPr>
+              <w:t>bandwidth</w:t>
+            </w:r>
+            <w:r>
+              <w:rPr>
+                <w:rFonts w:asciiTheme="majorBidi" w:hAnsiTheme="majorBidi" w:cstheme="majorBidi"/>
+                <w:sz w:val="24"/>
+                <w:szCs w:val="24"/>
+                <w:lang w:val="sv-SE"/>
+              </w:rPr>
+              <w:t xml:space="preserve"> berbasis mikrotik dengan </w:t>
             </w:r>
             <w:proofErr w:type="gramStart"/>
             <w:r>
@@ -19113,26 +20482,69 @@
                 <w:szCs w:val="24"/>
                 <w:lang w:val="sv-SE"/>
               </w:rPr>
-              <w:t>metode  simple</w:t>
+              <w:t xml:space="preserve">metode  </w:t>
+            </w:r>
+            <w:r>
+              <w:rPr>
+                <w:rFonts w:asciiTheme="majorBidi" w:hAnsiTheme="majorBidi" w:cstheme="majorBidi"/>
+                <w:i/>
+                <w:iCs/>
+                <w:sz w:val="24"/>
+                <w:szCs w:val="24"/>
+                <w:lang w:val="sv-SE"/>
+              </w:rPr>
+              <w:t>simple</w:t>
             </w:r>
             <w:proofErr w:type="gramEnd"/>
             <w:r>
               <w:rPr>
                 <w:rFonts w:asciiTheme="majorBidi" w:hAnsiTheme="majorBidi" w:cstheme="majorBidi"/>
-                <w:sz w:val="24"/>
-                <w:szCs w:val="24"/>
-                <w:lang w:val="sv-SE"/>
-              </w:rPr>
-              <w:t xml:space="preserve"> queue dan hirarchical token bucket (htb) di STMIK Widya Utama</w:t>
-            </w:r>
-            <w:r>
-              <w:rPr>
-                <w:rFonts w:asciiTheme="majorBidi" w:hAnsiTheme="majorBidi" w:cstheme="majorBidi"/>
-                <w:sz w:val="24"/>
-                <w:szCs w:val="24"/>
-                <w:lang w:val="sv-SE"/>
-              </w:rPr>
-              <w:t xml:space="preserve"> bisa di kembangkan dan dipelajari lagi ?</w:t>
+                <w:i/>
+                <w:iCs/>
+                <w:sz w:val="24"/>
+                <w:szCs w:val="24"/>
+                <w:lang w:val="sv-SE"/>
+              </w:rPr>
+              <w:t xml:space="preserve"> queue </w:t>
+            </w:r>
+            <w:r>
+              <w:rPr>
+                <w:rFonts w:asciiTheme="majorBidi" w:hAnsiTheme="majorBidi" w:cstheme="majorBidi"/>
+                <w:sz w:val="24"/>
+                <w:szCs w:val="24"/>
+                <w:lang w:val="sv-SE"/>
+              </w:rPr>
+              <w:t xml:space="preserve">dan </w:t>
+            </w:r>
+            <w:r>
+              <w:rPr>
+                <w:rFonts w:asciiTheme="majorBidi" w:hAnsiTheme="majorBidi" w:cstheme="majorBidi"/>
+                <w:i/>
+                <w:iCs/>
+                <w:sz w:val="24"/>
+                <w:szCs w:val="24"/>
+                <w:lang w:val="sv-SE"/>
+              </w:rPr>
+              <w:t xml:space="preserve">hirarchical token bucket </w:t>
+            </w:r>
+            <w:r>
+              <w:rPr>
+                <w:rFonts w:asciiTheme="majorBidi" w:hAnsiTheme="majorBidi" w:cstheme="majorBidi"/>
+                <w:sz w:val="24"/>
+                <w:szCs w:val="24"/>
+                <w:lang w:val="sv-SE"/>
+              </w:rPr>
+              <w:t xml:space="preserve">(htb) di STMIK Widya Utama bisa di kembangkan dan dipelajari lagi </w:t>
+            </w:r>
+            <w:bookmarkEnd w:id="6"/>
+            <w:r>
+              <w:rPr>
+                <w:rFonts w:asciiTheme="majorBidi" w:hAnsiTheme="majorBidi" w:cstheme="majorBidi"/>
+                <w:sz w:val="24"/>
+                <w:szCs w:val="24"/>
+                <w:lang w:val="sv-SE"/>
+              </w:rPr>
+              <w:t>?</w:t>
             </w:r>
           </w:p>
         </w:tc>
@@ -19237,7 +20649,7 @@
           <w:szCs w:val="24"/>
         </w:rPr>
       </w:pPr>
-      <w:bookmarkStart w:id="0" w:name="_Hlk37639798"/>
+      <w:bookmarkStart w:id="7" w:name="_Hlk37639798"/>
     </w:p>
     <w:p>
       <w:pPr>
@@ -19370,8 +20782,6 @@
           <w:szCs w:val="24"/>
         </w:rPr>
       </w:pPr>
-      <w:bookmarkStart w:id="1" w:name="_GoBack"/>
-      <w:bookmarkEnd w:id="1"/>
     </w:p>
     <w:tbl>
       <w:tblPr>
@@ -19413,8 +20823,8 @@
                 <w:szCs w:val="24"/>
               </w:rPr>
             </w:pPr>
-            <w:bookmarkStart w:id="2" w:name="_Hlk530829000"/>
-            <w:bookmarkEnd w:id="0"/>
+            <w:bookmarkStart w:id="8" w:name="_Hlk530829000"/>
+            <w:bookmarkEnd w:id="7"/>
             <w:r>
               <w:rPr>
                 <w:rFonts w:asciiTheme="majorBidi" w:hAnsiTheme="majorBidi" w:cstheme="majorBidi"/>
@@ -19875,6 +21285,7 @@
                 <w:szCs w:val="24"/>
               </w:rPr>
             </w:pPr>
+            <w:bookmarkStart w:id="9" w:name="_Hlk52555002"/>
             <w:proofErr w:type="spellStart"/>
             <w:r>
               <w:rPr>
@@ -20007,16 +21418,16 @@
                 <w:szCs w:val="24"/>
                 <w:lang w:val="sv-SE"/>
               </w:rPr>
-              <w:t xml:space="preserve"> queue</w:t>
-            </w:r>
-            <w:r>
-              <w:rPr>
-                <w:rFonts w:asciiTheme="majorBidi" w:hAnsiTheme="majorBidi" w:cstheme="majorBidi"/>
-                <w:sz w:val="24"/>
-                <w:szCs w:val="24"/>
-                <w:lang w:val="sv-SE"/>
-              </w:rPr>
-              <w:t xml:space="preserve"> dan </w:t>
+              <w:t xml:space="preserve"> queue </w:t>
+            </w:r>
+            <w:r>
+              <w:rPr>
+                <w:rFonts w:asciiTheme="majorBidi" w:hAnsiTheme="majorBidi" w:cstheme="majorBidi"/>
+                <w:sz w:val="24"/>
+                <w:szCs w:val="24"/>
+                <w:lang w:val="sv-SE"/>
+              </w:rPr>
+              <w:t xml:space="preserve">dan </w:t>
             </w:r>
             <w:r>
               <w:rPr>
@@ -20027,16 +21438,16 @@
                 <w:szCs w:val="24"/>
                 <w:lang w:val="sv-SE"/>
               </w:rPr>
-              <w:t>hirarchical token bucket</w:t>
-            </w:r>
-            <w:r>
-              <w:rPr>
-                <w:rFonts w:asciiTheme="majorBidi" w:hAnsiTheme="majorBidi" w:cstheme="majorBidi"/>
-                <w:sz w:val="24"/>
-                <w:szCs w:val="24"/>
-                <w:lang w:val="sv-SE"/>
-              </w:rPr>
-              <w:t xml:space="preserve"> (htb) di STMIK Widya Utama</w:t>
+              <w:t xml:space="preserve">hirarchical token bucket </w:t>
+            </w:r>
+            <w:r>
+              <w:rPr>
+                <w:rFonts w:asciiTheme="majorBidi" w:hAnsiTheme="majorBidi" w:cstheme="majorBidi"/>
+                <w:sz w:val="24"/>
+                <w:szCs w:val="24"/>
+                <w:lang w:val="sv-SE"/>
+              </w:rPr>
+              <w:t>(htb) di STMIK Widya Utama</w:t>
             </w:r>
             <w:r>
               <w:rPr>
@@ -20146,6 +21557,7 @@
               </w:rPr>
               <w:t xml:space="preserve"> </w:t>
             </w:r>
+            <w:bookmarkEnd w:id="9"/>
             <w:r>
               <w:rPr>
                 <w:rFonts w:asciiTheme="majorBidi" w:hAnsiTheme="majorBidi" w:cstheme="majorBidi"/>
@@ -20299,6 +21711,7 @@
                 <w:szCs w:val="24"/>
               </w:rPr>
             </w:pPr>
+            <w:bookmarkStart w:id="10" w:name="_Hlk52555022"/>
             <w:proofErr w:type="spellStart"/>
             <w:r>
               <w:rPr>
@@ -20439,16 +21852,16 @@
                 <w:szCs w:val="24"/>
                 <w:lang w:val="sv-SE"/>
               </w:rPr>
-              <w:t xml:space="preserve"> queue</w:t>
-            </w:r>
-            <w:r>
-              <w:rPr>
-                <w:rFonts w:asciiTheme="majorBidi" w:hAnsiTheme="majorBidi" w:cstheme="majorBidi"/>
-                <w:sz w:val="24"/>
-                <w:szCs w:val="24"/>
-                <w:lang w:val="sv-SE"/>
-              </w:rPr>
-              <w:t xml:space="preserve"> dan </w:t>
+              <w:t xml:space="preserve"> queue </w:t>
+            </w:r>
+            <w:r>
+              <w:rPr>
+                <w:rFonts w:asciiTheme="majorBidi" w:hAnsiTheme="majorBidi" w:cstheme="majorBidi"/>
+                <w:sz w:val="24"/>
+                <w:szCs w:val="24"/>
+                <w:lang w:val="sv-SE"/>
+              </w:rPr>
+              <w:t xml:space="preserve">dan </w:t>
             </w:r>
             <w:r>
               <w:rPr>
@@ -20459,16 +21872,16 @@
                 <w:szCs w:val="24"/>
                 <w:lang w:val="sv-SE"/>
               </w:rPr>
-              <w:t>hirarchical token bucket</w:t>
-            </w:r>
-            <w:r>
-              <w:rPr>
-                <w:rFonts w:asciiTheme="majorBidi" w:hAnsiTheme="majorBidi" w:cstheme="majorBidi"/>
-                <w:sz w:val="24"/>
-                <w:szCs w:val="24"/>
-                <w:lang w:val="sv-SE"/>
-              </w:rPr>
-              <w:t xml:space="preserve"> (htb) di STMIK Widya Utama</w:t>
+              <w:t xml:space="preserve">hirarchical token bucket </w:t>
+            </w:r>
+            <w:r>
+              <w:rPr>
+                <w:rFonts w:asciiTheme="majorBidi" w:hAnsiTheme="majorBidi" w:cstheme="majorBidi"/>
+                <w:sz w:val="24"/>
+                <w:szCs w:val="24"/>
+                <w:lang w:val="sv-SE"/>
+              </w:rPr>
+              <w:t>(htb) di STMIK Widya Utama</w:t>
             </w:r>
             <w:r>
               <w:rPr>
@@ -20562,6 +21975,7 @@
               </w:rPr>
               <w:t>bandwidth</w:t>
             </w:r>
+            <w:bookmarkEnd w:id="10"/>
             <w:r>
               <w:rPr>
                 <w:rFonts w:asciiTheme="majorBidi" w:hAnsiTheme="majorBidi" w:cstheme="majorBidi"/>
@@ -20716,6 +22130,7 @@
                 <w:szCs w:val="24"/>
               </w:rPr>
             </w:pPr>
+            <w:bookmarkStart w:id="11" w:name="_Hlk52555046"/>
             <w:proofErr w:type="spellStart"/>
             <w:r>
               <w:rPr>
@@ -20856,16 +22271,16 @@
                 <w:szCs w:val="24"/>
                 <w:lang w:val="sv-SE"/>
               </w:rPr>
-              <w:t xml:space="preserve"> queue</w:t>
-            </w:r>
-            <w:r>
-              <w:rPr>
-                <w:rFonts w:asciiTheme="majorBidi" w:hAnsiTheme="majorBidi" w:cstheme="majorBidi"/>
-                <w:sz w:val="24"/>
-                <w:szCs w:val="24"/>
-                <w:lang w:val="sv-SE"/>
-              </w:rPr>
-              <w:t xml:space="preserve"> dan </w:t>
+              <w:t xml:space="preserve"> queue </w:t>
+            </w:r>
+            <w:r>
+              <w:rPr>
+                <w:rFonts w:asciiTheme="majorBidi" w:hAnsiTheme="majorBidi" w:cstheme="majorBidi"/>
+                <w:sz w:val="24"/>
+                <w:szCs w:val="24"/>
+                <w:lang w:val="sv-SE"/>
+              </w:rPr>
+              <w:t xml:space="preserve">dan </w:t>
             </w:r>
             <w:r>
               <w:rPr>
@@ -20876,16 +22291,16 @@
                 <w:szCs w:val="24"/>
                 <w:lang w:val="sv-SE"/>
               </w:rPr>
-              <w:t>hirarchical token bucket</w:t>
-            </w:r>
-            <w:r>
-              <w:rPr>
-                <w:rFonts w:asciiTheme="majorBidi" w:hAnsiTheme="majorBidi" w:cstheme="majorBidi"/>
-                <w:sz w:val="24"/>
-                <w:szCs w:val="24"/>
-                <w:lang w:val="sv-SE"/>
-              </w:rPr>
-              <w:t xml:space="preserve"> (htb) di STMIK Widya Utama</w:t>
+              <w:t xml:space="preserve">hirarchical token bucket </w:t>
+            </w:r>
+            <w:r>
+              <w:rPr>
+                <w:rFonts w:asciiTheme="majorBidi" w:hAnsiTheme="majorBidi" w:cstheme="majorBidi"/>
+                <w:sz w:val="24"/>
+                <w:szCs w:val="24"/>
+                <w:lang w:val="sv-SE"/>
+              </w:rPr>
+              <w:t>(htb) di STMIK Widya Utama</w:t>
             </w:r>
             <w:r>
               <w:rPr>
@@ -21025,15 +22440,26 @@
                 <w:sz w:val="24"/>
                 <w:szCs w:val="24"/>
               </w:rPr>
-              <w:t xml:space="preserve">bandwidth </w:t>
-            </w:r>
-            <w:r>
-              <w:rPr>
-                <w:rFonts w:asciiTheme="majorBidi" w:hAnsiTheme="majorBidi" w:cstheme="majorBidi"/>
+              <w:t>bandwidth</w:t>
+            </w:r>
+            <w:r>
+              <w:rPr>
+                <w:rFonts w:asciiTheme="majorBidi" w:hAnsiTheme="majorBidi" w:cstheme="majorBidi"/>
+                <w:i/>
+                <w:iCs/>
                 <w:color w:val="000000" w:themeColor="text1"/>
                 <w:sz w:val="24"/>
                 <w:szCs w:val="24"/>
               </w:rPr>
+              <w:t xml:space="preserve"> </w:t>
+            </w:r>
+            <w:r>
+              <w:rPr>
+                <w:rFonts w:asciiTheme="majorBidi" w:hAnsiTheme="majorBidi" w:cstheme="majorBidi"/>
+                <w:color w:val="000000" w:themeColor="text1"/>
+                <w:sz w:val="24"/>
+                <w:szCs w:val="24"/>
+              </w:rPr>
               <w:t xml:space="preserve"> yang </w:t>
             </w:r>
             <w:proofErr w:type="spellStart"/>
@@ -21066,6 +22492,7 @@
               </w:rPr>
               <w:t>stabil</w:t>
             </w:r>
+            <w:bookmarkEnd w:id="11"/>
             <w:proofErr w:type="spellEnd"/>
             <w:r>
               <w:rPr>
@@ -21166,7 +22593,7 @@
             </w:pPr>
           </w:p>
         </w:tc>
-        <w:bookmarkEnd w:id="2"/>
+        <w:bookmarkEnd w:id="8"/>
       </w:tr>
     </w:tbl>
     <w:p>
@@ -21773,6 +23200,7 @@
                 <w:szCs w:val="24"/>
               </w:rPr>
             </w:pPr>
+            <w:bookmarkStart w:id="12" w:name="_Hlk52555069"/>
             <w:proofErr w:type="spellStart"/>
             <w:r>
               <w:rPr>
@@ -21923,16 +23351,16 @@
                 <w:szCs w:val="24"/>
                 <w:lang w:val="sv-SE"/>
               </w:rPr>
-              <w:t xml:space="preserve"> queue</w:t>
-            </w:r>
-            <w:r>
-              <w:rPr>
-                <w:rFonts w:asciiTheme="majorBidi" w:hAnsiTheme="majorBidi" w:cstheme="majorBidi"/>
-                <w:sz w:val="24"/>
-                <w:szCs w:val="24"/>
-                <w:lang w:val="sv-SE"/>
-              </w:rPr>
-              <w:t xml:space="preserve"> dan </w:t>
+              <w:t xml:space="preserve"> queue </w:t>
+            </w:r>
+            <w:r>
+              <w:rPr>
+                <w:rFonts w:asciiTheme="majorBidi" w:hAnsiTheme="majorBidi" w:cstheme="majorBidi"/>
+                <w:sz w:val="24"/>
+                <w:szCs w:val="24"/>
+                <w:lang w:val="sv-SE"/>
+              </w:rPr>
+              <w:t xml:space="preserve">dan </w:t>
             </w:r>
             <w:r>
               <w:rPr>
@@ -21943,16 +23371,16 @@
                 <w:szCs w:val="24"/>
                 <w:lang w:val="sv-SE"/>
               </w:rPr>
-              <w:t>hirarchical token bucket</w:t>
-            </w:r>
-            <w:r>
-              <w:rPr>
-                <w:rFonts w:asciiTheme="majorBidi" w:hAnsiTheme="majorBidi" w:cstheme="majorBidi"/>
-                <w:sz w:val="24"/>
-                <w:szCs w:val="24"/>
-                <w:lang w:val="sv-SE"/>
-              </w:rPr>
-              <w:t xml:space="preserve"> (htb) di STMIK Widya Utama</w:t>
+              <w:t xml:space="preserve">hirarchical token bucket </w:t>
+            </w:r>
+            <w:r>
+              <w:rPr>
+                <w:rFonts w:asciiTheme="majorBidi" w:hAnsiTheme="majorBidi" w:cstheme="majorBidi"/>
+                <w:sz w:val="24"/>
+                <w:szCs w:val="24"/>
+                <w:lang w:val="sv-SE"/>
+              </w:rPr>
+              <w:t>(htb) di STMIK Widya Utama</w:t>
             </w:r>
             <w:r>
               <w:rPr>
@@ -22016,6 +23444,7 @@
               </w:rPr>
               <w:t xml:space="preserve"> ?</w:t>
             </w:r>
+            <w:bookmarkEnd w:id="12"/>
           </w:p>
         </w:tc>
         <w:tc>
@@ -22160,6 +23589,7 @@
                 <w:szCs w:val="24"/>
               </w:rPr>
             </w:pPr>
+            <w:bookmarkStart w:id="13" w:name="_Hlk52555081"/>
             <w:proofErr w:type="spellStart"/>
             <w:r>
               <w:rPr>
@@ -22257,9 +23687,8 @@
                 <w:szCs w:val="24"/>
                 <w:lang w:val="sv-SE"/>
               </w:rPr>
-              <w:t xml:space="preserve">Implementasi manajemen bandwidth berbasis mikrotik dengan </w:t>
-            </w:r>
-            <w:proofErr w:type="gramStart"/>
+              <w:t xml:space="preserve">Implementasi manajemen </w:t>
+            </w:r>
             <w:r>
               <w:rPr>
                 <w:rFonts w:asciiTheme="majorBidi" w:hAnsiTheme="majorBidi" w:cstheme="majorBidi"/>
@@ -22269,18 +23698,18 @@
                 <w:szCs w:val="24"/>
                 <w:lang w:val="sv-SE"/>
               </w:rPr>
-              <w:t>metode  simple</w:t>
-            </w:r>
-            <w:proofErr w:type="gramEnd"/>
-            <w:r>
-              <w:rPr>
-                <w:rFonts w:asciiTheme="majorBidi" w:hAnsiTheme="majorBidi" w:cstheme="majorBidi"/>
-                <w:sz w:val="24"/>
-                <w:szCs w:val="24"/>
-                <w:lang w:val="sv-SE"/>
-              </w:rPr>
-              <w:t xml:space="preserve"> queue dan </w:t>
-            </w:r>
+              <w:t>bandwidth</w:t>
+            </w:r>
+            <w:r>
+              <w:rPr>
+                <w:rFonts w:asciiTheme="majorBidi" w:hAnsiTheme="majorBidi" w:cstheme="majorBidi"/>
+                <w:sz w:val="24"/>
+                <w:szCs w:val="24"/>
+                <w:lang w:val="sv-SE"/>
+              </w:rPr>
+              <w:t xml:space="preserve"> berbasis mikrotik dengan </w:t>
+            </w:r>
+            <w:proofErr w:type="gramStart"/>
             <w:r>
               <w:rPr>
                 <w:rFonts w:asciiTheme="majorBidi" w:hAnsiTheme="majorBidi" w:cstheme="majorBidi"/>
@@ -22290,96 +23719,7 @@
                 <w:szCs w:val="24"/>
                 <w:lang w:val="sv-SE"/>
               </w:rPr>
-              <w:t>hirarchical token bucket (htb)</w:t>
-            </w:r>
-            <w:r>
-              <w:rPr>
-                <w:rFonts w:asciiTheme="majorBidi" w:hAnsiTheme="majorBidi" w:cstheme="majorBidi"/>
-                <w:sz w:val="24"/>
-                <w:szCs w:val="24"/>
-                <w:lang w:val="sv-SE"/>
-              </w:rPr>
-              <w:t xml:space="preserve"> di STMIK Widya Utama</w:t>
-            </w:r>
-            <w:r>
-              <w:rPr>
-                <w:rFonts w:asciiTheme="majorBidi" w:hAnsiTheme="majorBidi" w:cstheme="majorBidi"/>
-                <w:sz w:val="24"/>
-                <w:szCs w:val="24"/>
-              </w:rPr>
-              <w:t xml:space="preserve"> </w:t>
-            </w:r>
-            <w:proofErr w:type="spellStart"/>
-            <w:r>
-              <w:rPr>
-                <w:rFonts w:asciiTheme="majorBidi" w:hAnsiTheme="majorBidi" w:cstheme="majorBidi"/>
-                <w:sz w:val="24"/>
-                <w:szCs w:val="24"/>
-              </w:rPr>
-              <w:t>dapat</w:t>
-            </w:r>
-            <w:proofErr w:type="spellEnd"/>
-            <w:r>
-              <w:rPr>
-                <w:rFonts w:asciiTheme="majorBidi" w:hAnsiTheme="majorBidi" w:cstheme="majorBidi"/>
-                <w:sz w:val="24"/>
-                <w:szCs w:val="24"/>
-              </w:rPr>
-              <w:t xml:space="preserve"> </w:t>
-            </w:r>
-            <w:proofErr w:type="spellStart"/>
-            <w:r>
-              <w:rPr>
-                <w:rFonts w:asciiTheme="majorBidi" w:hAnsiTheme="majorBidi" w:cstheme="majorBidi"/>
-                <w:sz w:val="24"/>
-                <w:szCs w:val="24"/>
-              </w:rPr>
-              <w:t>diterima</w:t>
-            </w:r>
-            <w:proofErr w:type="spellEnd"/>
-            <w:r>
-              <w:rPr>
-                <w:rFonts w:asciiTheme="majorBidi" w:hAnsiTheme="majorBidi" w:cstheme="majorBidi"/>
-                <w:sz w:val="24"/>
-                <w:szCs w:val="24"/>
-              </w:rPr>
-              <w:t xml:space="preserve"> </w:t>
-            </w:r>
-            <w:proofErr w:type="spellStart"/>
-            <w:r>
-              <w:rPr>
-                <w:rFonts w:asciiTheme="majorBidi" w:hAnsiTheme="majorBidi" w:cstheme="majorBidi"/>
-                <w:sz w:val="24"/>
-                <w:szCs w:val="24"/>
-              </w:rPr>
-              <w:t>untuk</w:t>
-            </w:r>
-            <w:proofErr w:type="spellEnd"/>
-            <w:r>
-              <w:rPr>
-                <w:rFonts w:asciiTheme="majorBidi" w:hAnsiTheme="majorBidi" w:cstheme="majorBidi"/>
-                <w:sz w:val="24"/>
-                <w:szCs w:val="24"/>
-              </w:rPr>
-              <w:t xml:space="preserve"> </w:t>
-            </w:r>
-            <w:proofErr w:type="spellStart"/>
-            <w:r>
-              <w:rPr>
-                <w:rFonts w:asciiTheme="majorBidi" w:hAnsiTheme="majorBidi" w:cstheme="majorBidi"/>
-                <w:sz w:val="24"/>
-                <w:szCs w:val="24"/>
-              </w:rPr>
-              <w:t>memberikan</w:t>
-            </w:r>
-            <w:proofErr w:type="spellEnd"/>
-            <w:r>
-              <w:rPr>
-                <w:rFonts w:asciiTheme="majorBidi" w:hAnsiTheme="majorBidi" w:cstheme="majorBidi"/>
-                <w:sz w:val="24"/>
-                <w:szCs w:val="24"/>
-              </w:rPr>
-              <w:t xml:space="preserve"> </w:t>
+              <w:t xml:space="preserve">metode  </w:t>
             </w:r>
             <w:r>
               <w:rPr>
@@ -22388,35 +23728,11 @@
                 <w:iCs/>
                 <w:sz w:val="24"/>
                 <w:szCs w:val="24"/>
-              </w:rPr>
-              <w:t>bandwidth</w:t>
-            </w:r>
-            <w:r>
-              <w:rPr>
-                <w:rFonts w:asciiTheme="majorBidi" w:hAnsiTheme="majorBidi" w:cstheme="majorBidi"/>
-                <w:sz w:val="24"/>
-                <w:szCs w:val="24"/>
-              </w:rPr>
-              <w:t xml:space="preserve"> dan </w:t>
-            </w:r>
-            <w:proofErr w:type="spellStart"/>
-            <w:r>
-              <w:rPr>
-                <w:rFonts w:asciiTheme="majorBidi" w:hAnsiTheme="majorBidi" w:cstheme="majorBidi"/>
-                <w:sz w:val="24"/>
-                <w:szCs w:val="24"/>
-              </w:rPr>
-              <w:t>mengontrol</w:t>
-            </w:r>
-            <w:proofErr w:type="spellEnd"/>
-            <w:r>
-              <w:rPr>
-                <w:rFonts w:asciiTheme="majorBidi" w:hAnsiTheme="majorBidi" w:cstheme="majorBidi"/>
-                <w:sz w:val="24"/>
-                <w:szCs w:val="24"/>
-              </w:rPr>
-              <w:t xml:space="preserve"> </w:t>
-            </w:r>
+                <w:lang w:val="sv-SE"/>
+              </w:rPr>
+              <w:t>simple</w:t>
+            </w:r>
+            <w:proofErr w:type="gramEnd"/>
             <w:r>
               <w:rPr>
                 <w:rFonts w:asciiTheme="majorBidi" w:hAnsiTheme="majorBidi" w:cstheme="majorBidi"/>
@@ -22424,6 +23740,173 @@
                 <w:iCs/>
                 <w:sz w:val="24"/>
                 <w:szCs w:val="24"/>
+                <w:lang w:val="sv-SE"/>
+              </w:rPr>
+              <w:t xml:space="preserve"> queue </w:t>
+            </w:r>
+            <w:r>
+              <w:rPr>
+                <w:rFonts w:asciiTheme="majorBidi" w:hAnsiTheme="majorBidi" w:cstheme="majorBidi"/>
+                <w:sz w:val="24"/>
+                <w:szCs w:val="24"/>
+                <w:lang w:val="sv-SE"/>
+              </w:rPr>
+              <w:t xml:space="preserve">dan </w:t>
+            </w:r>
+            <w:r>
+              <w:rPr>
+                <w:rFonts w:asciiTheme="majorBidi" w:hAnsiTheme="majorBidi" w:cstheme="majorBidi"/>
+                <w:i/>
+                <w:iCs/>
+                <w:sz w:val="24"/>
+                <w:szCs w:val="24"/>
+                <w:lang w:val="sv-SE"/>
+              </w:rPr>
+              <w:t xml:space="preserve">hirarchical token bucket </w:t>
+            </w:r>
+            <w:r>
+              <w:rPr>
+                <w:rFonts w:asciiTheme="majorBidi" w:hAnsiTheme="majorBidi" w:cstheme="majorBidi"/>
+                <w:i/>
+                <w:iCs/>
+                <w:sz w:val="24"/>
+                <w:szCs w:val="24"/>
+                <w:lang w:val="sv-SE"/>
+              </w:rPr>
+              <w:t>(htb)</w:t>
+            </w:r>
+            <w:r>
+              <w:rPr>
+                <w:rFonts w:asciiTheme="majorBidi" w:hAnsiTheme="majorBidi" w:cstheme="majorBidi"/>
+                <w:sz w:val="24"/>
+                <w:szCs w:val="24"/>
+                <w:lang w:val="sv-SE"/>
+              </w:rPr>
+              <w:t xml:space="preserve"> di STMIK Widya Utama</w:t>
+            </w:r>
+            <w:r>
+              <w:rPr>
+                <w:rFonts w:asciiTheme="majorBidi" w:hAnsiTheme="majorBidi" w:cstheme="majorBidi"/>
+                <w:sz w:val="24"/>
+                <w:szCs w:val="24"/>
+              </w:rPr>
+              <w:t xml:space="preserve"> </w:t>
+            </w:r>
+            <w:proofErr w:type="spellStart"/>
+            <w:r>
+              <w:rPr>
+                <w:rFonts w:asciiTheme="majorBidi" w:hAnsiTheme="majorBidi" w:cstheme="majorBidi"/>
+                <w:sz w:val="24"/>
+                <w:szCs w:val="24"/>
+              </w:rPr>
+              <w:t>dapat</w:t>
+            </w:r>
+            <w:proofErr w:type="spellEnd"/>
+            <w:r>
+              <w:rPr>
+                <w:rFonts w:asciiTheme="majorBidi" w:hAnsiTheme="majorBidi" w:cstheme="majorBidi"/>
+                <w:sz w:val="24"/>
+                <w:szCs w:val="24"/>
+              </w:rPr>
+              <w:t xml:space="preserve"> </w:t>
+            </w:r>
+            <w:proofErr w:type="spellStart"/>
+            <w:r>
+              <w:rPr>
+                <w:rFonts w:asciiTheme="majorBidi" w:hAnsiTheme="majorBidi" w:cstheme="majorBidi"/>
+                <w:sz w:val="24"/>
+                <w:szCs w:val="24"/>
+              </w:rPr>
+              <w:t>diterima</w:t>
+            </w:r>
+            <w:proofErr w:type="spellEnd"/>
+            <w:r>
+              <w:rPr>
+                <w:rFonts w:asciiTheme="majorBidi" w:hAnsiTheme="majorBidi" w:cstheme="majorBidi"/>
+                <w:sz w:val="24"/>
+                <w:szCs w:val="24"/>
+              </w:rPr>
+              <w:t xml:space="preserve"> </w:t>
+            </w:r>
+            <w:proofErr w:type="spellStart"/>
+            <w:r>
+              <w:rPr>
+                <w:rFonts w:asciiTheme="majorBidi" w:hAnsiTheme="majorBidi" w:cstheme="majorBidi"/>
+                <w:sz w:val="24"/>
+                <w:szCs w:val="24"/>
+              </w:rPr>
+              <w:t>untuk</w:t>
+            </w:r>
+            <w:proofErr w:type="spellEnd"/>
+            <w:r>
+              <w:rPr>
+                <w:rFonts w:asciiTheme="majorBidi" w:hAnsiTheme="majorBidi" w:cstheme="majorBidi"/>
+                <w:sz w:val="24"/>
+                <w:szCs w:val="24"/>
+              </w:rPr>
+              <w:t xml:space="preserve"> </w:t>
+            </w:r>
+            <w:proofErr w:type="spellStart"/>
+            <w:r>
+              <w:rPr>
+                <w:rFonts w:asciiTheme="majorBidi" w:hAnsiTheme="majorBidi" w:cstheme="majorBidi"/>
+                <w:sz w:val="24"/>
+                <w:szCs w:val="24"/>
+              </w:rPr>
+              <w:t>memberikan</w:t>
+            </w:r>
+            <w:proofErr w:type="spellEnd"/>
+            <w:r>
+              <w:rPr>
+                <w:rFonts w:asciiTheme="majorBidi" w:hAnsiTheme="majorBidi" w:cstheme="majorBidi"/>
+                <w:sz w:val="24"/>
+                <w:szCs w:val="24"/>
+              </w:rPr>
+              <w:t xml:space="preserve"> </w:t>
+            </w:r>
+            <w:r>
+              <w:rPr>
+                <w:rFonts w:asciiTheme="majorBidi" w:hAnsiTheme="majorBidi" w:cstheme="majorBidi"/>
+                <w:i/>
+                <w:iCs/>
+                <w:sz w:val="24"/>
+                <w:szCs w:val="24"/>
+              </w:rPr>
+              <w:t>bandwidth</w:t>
+            </w:r>
+            <w:r>
+              <w:rPr>
+                <w:rFonts w:asciiTheme="majorBidi" w:hAnsiTheme="majorBidi" w:cstheme="majorBidi"/>
+                <w:sz w:val="24"/>
+                <w:szCs w:val="24"/>
+              </w:rPr>
+              <w:t xml:space="preserve"> dan </w:t>
+            </w:r>
+            <w:proofErr w:type="spellStart"/>
+            <w:r>
+              <w:rPr>
+                <w:rFonts w:asciiTheme="majorBidi" w:hAnsiTheme="majorBidi" w:cstheme="majorBidi"/>
+                <w:sz w:val="24"/>
+                <w:szCs w:val="24"/>
+              </w:rPr>
+              <w:t>mengontrol</w:t>
+            </w:r>
+            <w:proofErr w:type="spellEnd"/>
+            <w:r>
+              <w:rPr>
+                <w:rFonts w:asciiTheme="majorBidi" w:hAnsiTheme="majorBidi" w:cstheme="majorBidi"/>
+                <w:sz w:val="24"/>
+                <w:szCs w:val="24"/>
+              </w:rPr>
+              <w:t xml:space="preserve"> </w:t>
+            </w:r>
+            <w:r>
+              <w:rPr>
+                <w:rFonts w:asciiTheme="majorBidi" w:hAnsiTheme="majorBidi" w:cstheme="majorBidi"/>
+                <w:i/>
+                <w:iCs/>
+                <w:sz w:val="24"/>
+                <w:szCs w:val="24"/>
                 <w:lang w:eastAsia="zh-CN"/>
               </w:rPr>
               <w:t>traffic</w:t>
@@ -22463,7 +23946,16 @@
                 <w:sz w:val="24"/>
                 <w:szCs w:val="24"/>
               </w:rPr>
-              <w:t xml:space="preserve"> ?</w:t>
+              <w:t xml:space="preserve"> </w:t>
+            </w:r>
+            <w:bookmarkEnd w:id="13"/>
+            <w:r>
+              <w:rPr>
+                <w:rFonts w:asciiTheme="majorBidi" w:hAnsiTheme="majorBidi" w:cstheme="majorBidi"/>
+                <w:sz w:val="24"/>
+                <w:szCs w:val="24"/>
+              </w:rPr>
+              <w:t>?</w:t>
             </w:r>
           </w:p>
         </w:tc>
